--- a/DX11 Assignment Reprt.docx
+++ b/DX11 Assignment Reprt.docx
@@ -23,18 +23,7 @@
           <w:szCs w:val="40"/>
           <w:u w:val="single"/>
         </w:rPr>
-        <w:t xml:space="preserve">Semester </w:t>
-      </w:r>
-      <w:r>
-        <w:rPr>
-          <w:rFonts w:cstheme="minorHAnsi"/>
-          <w:b/>
-          <w:bCs/>
-          <w:sz w:val="40"/>
-          <w:szCs w:val="40"/>
-          <w:u w:val="single"/>
-        </w:rPr>
-        <w:t>1 – Assignment Report</w:t>
+        <w:t>Semester 1 – Assignment Report</w:t>
       </w:r>
     </w:p>
     <w:p>
@@ -67,7 +56,13 @@
     </w:p>
     <w:sdt>
       <w:sdtPr>
-        <w:id w:val="768892662"/>
+        <w:rPr>
+          <w:rFonts w:asciiTheme="minorHAnsi" w:eastAsiaTheme="minorHAnsi" w:hAnsiTheme="minorHAnsi" w:cstheme="minorBidi"/>
+          <w:color w:val="auto"/>
+          <w:sz w:val="22"/>
+          <w:szCs w:val="22"/>
+        </w:rPr>
+        <w:id w:val="-273404877"/>
         <w:docPartObj>
           <w:docPartGallery w:val="Table of Contents"/>
           <w:docPartUnique/>
@@ -75,13 +70,9 @@
       </w:sdtPr>
       <w:sdtEndPr>
         <w:rPr>
-          <w:rFonts w:asciiTheme="minorHAnsi" w:eastAsiaTheme="minorHAnsi" w:hAnsiTheme="minorHAnsi" w:cstheme="minorBidi"/>
           <w:b/>
           <w:bCs/>
           <w:noProof/>
-          <w:color w:val="auto"/>
-          <w:sz w:val="22"/>
-          <w:szCs w:val="22"/>
         </w:rPr>
       </w:sdtEndPr>
       <w:sdtContent>
@@ -114,7 +105,7 @@
           <w:r>
             <w:fldChar w:fldCharType="separate"/>
           </w:r>
-          <w:hyperlink w:anchor="_Toc91862533" w:history="1">
+          <w:hyperlink w:anchor="_Toc92298302" w:history="1">
             <w:r>
               <w:rPr>
                 <w:rStyle w:val="Hyperlink"/>
@@ -141,7 +132,7 @@
                 <w:noProof/>
                 <w:webHidden/>
               </w:rPr>
-              <w:instrText xml:space="preserve"> PAGEREF _Toc91862533 \h </w:instrText>
+              <w:instrText xml:space="preserve"> PAGEREF _Toc92298302 \h </w:instrText>
             </w:r>
             <w:r>
               <w:rPr>
@@ -184,7 +175,7 @@
               <w:lang w:val="en-AE" w:eastAsia="en-AE"/>
             </w:rPr>
           </w:pPr>
-          <w:hyperlink w:anchor="_Toc91862534" w:history="1">
+          <w:hyperlink w:anchor="_Toc92298303" w:history="1">
             <w:r>
               <w:rPr>
                 <w:rStyle w:val="Hyperlink"/>
@@ -211,7 +202,7 @@
                 <w:noProof/>
                 <w:webHidden/>
               </w:rPr>
-              <w:instrText xml:space="preserve"> PAGEREF _Toc91862534 \h </w:instrText>
+              <w:instrText xml:space="preserve"> PAGEREF _Toc92298303 \h </w:instrText>
             </w:r>
             <w:r>
               <w:rPr>
@@ -254,13 +245,13 @@
               <w:lang w:val="en-AE" w:eastAsia="en-AE"/>
             </w:rPr>
           </w:pPr>
-          <w:hyperlink w:anchor="_Toc91862535" w:history="1">
+          <w:hyperlink w:anchor="_Toc92298304" w:history="1">
             <w:r>
               <w:rPr>
                 <w:rStyle w:val="Hyperlink"/>
                 <w:noProof/>
               </w:rPr>
-              <w:t>Project Planning</w:t>
+              <w:t>Project Panning</w:t>
             </w:r>
             <w:r>
               <w:rPr>
@@ -281,7 +272,7 @@
                 <w:noProof/>
                 <w:webHidden/>
               </w:rPr>
-              <w:instrText xml:space="preserve"> PAGEREF _Toc91862535 \h </w:instrText>
+              <w:instrText xml:space="preserve"> PAGEREF _Toc92298304 \h </w:instrText>
             </w:r>
             <w:r>
               <w:rPr>
@@ -302,6 +293,1476 @@
                 <w:webHidden/>
               </w:rPr>
               <w:t>2</w:t>
+            </w:r>
+            <w:r>
+              <w:rPr>
+                <w:noProof/>
+                <w:webHidden/>
+              </w:rPr>
+              <w:fldChar w:fldCharType="end"/>
+            </w:r>
+          </w:hyperlink>
+        </w:p>
+        <w:p>
+          <w:pPr>
+            <w:pStyle w:val="TOC1"/>
+            <w:tabs>
+              <w:tab w:val="right" w:leader="dot" w:pos="9350"/>
+            </w:tabs>
+            <w:rPr>
+              <w:rFonts w:cstheme="minorBidi"/>
+              <w:noProof/>
+              <w:lang w:val="en-AE" w:eastAsia="en-AE"/>
+            </w:rPr>
+          </w:pPr>
+          <w:hyperlink w:anchor="_Toc92298305" w:history="1">
+            <w:r>
+              <w:rPr>
+                <w:rStyle w:val="Hyperlink"/>
+                <w:noProof/>
+              </w:rPr>
+              <w:t>Classes In Project</w:t>
+            </w:r>
+            <w:r>
+              <w:rPr>
+                <w:noProof/>
+                <w:webHidden/>
+              </w:rPr>
+              <w:tab/>
+            </w:r>
+            <w:r>
+              <w:rPr>
+                <w:noProof/>
+                <w:webHidden/>
+              </w:rPr>
+              <w:fldChar w:fldCharType="begin"/>
+            </w:r>
+            <w:r>
+              <w:rPr>
+                <w:noProof/>
+                <w:webHidden/>
+              </w:rPr>
+              <w:instrText xml:space="preserve"> PAGEREF _Toc92298305 \h </w:instrText>
+            </w:r>
+            <w:r>
+              <w:rPr>
+                <w:noProof/>
+                <w:webHidden/>
+              </w:rPr>
+            </w:r>
+            <w:r>
+              <w:rPr>
+                <w:noProof/>
+                <w:webHidden/>
+              </w:rPr>
+              <w:fldChar w:fldCharType="separate"/>
+            </w:r>
+            <w:r>
+              <w:rPr>
+                <w:noProof/>
+                <w:webHidden/>
+              </w:rPr>
+              <w:t>2</w:t>
+            </w:r>
+            <w:r>
+              <w:rPr>
+                <w:noProof/>
+                <w:webHidden/>
+              </w:rPr>
+              <w:fldChar w:fldCharType="end"/>
+            </w:r>
+          </w:hyperlink>
+        </w:p>
+        <w:p>
+          <w:pPr>
+            <w:pStyle w:val="TOC2"/>
+            <w:tabs>
+              <w:tab w:val="right" w:leader="dot" w:pos="9350"/>
+            </w:tabs>
+            <w:rPr>
+              <w:rFonts w:cstheme="minorBidi"/>
+              <w:noProof/>
+              <w:lang w:val="en-AE" w:eastAsia="en-AE"/>
+            </w:rPr>
+          </w:pPr>
+          <w:hyperlink w:anchor="_Toc92298306" w:history="1">
+            <w:r>
+              <w:rPr>
+                <w:rStyle w:val="Hyperlink"/>
+                <w:noProof/>
+              </w:rPr>
+              <w:t>Utility Classes</w:t>
+            </w:r>
+            <w:r>
+              <w:rPr>
+                <w:noProof/>
+                <w:webHidden/>
+              </w:rPr>
+              <w:tab/>
+            </w:r>
+            <w:r>
+              <w:rPr>
+                <w:noProof/>
+                <w:webHidden/>
+              </w:rPr>
+              <w:fldChar w:fldCharType="begin"/>
+            </w:r>
+            <w:r>
+              <w:rPr>
+                <w:noProof/>
+                <w:webHidden/>
+              </w:rPr>
+              <w:instrText xml:space="preserve"> PAGEREF _Toc92298306 \h </w:instrText>
+            </w:r>
+            <w:r>
+              <w:rPr>
+                <w:noProof/>
+                <w:webHidden/>
+              </w:rPr>
+            </w:r>
+            <w:r>
+              <w:rPr>
+                <w:noProof/>
+                <w:webHidden/>
+              </w:rPr>
+              <w:fldChar w:fldCharType="separate"/>
+            </w:r>
+            <w:r>
+              <w:rPr>
+                <w:noProof/>
+                <w:webHidden/>
+              </w:rPr>
+              <w:t>2</w:t>
+            </w:r>
+            <w:r>
+              <w:rPr>
+                <w:noProof/>
+                <w:webHidden/>
+              </w:rPr>
+              <w:fldChar w:fldCharType="end"/>
+            </w:r>
+          </w:hyperlink>
+        </w:p>
+        <w:p>
+          <w:pPr>
+            <w:pStyle w:val="TOC2"/>
+            <w:tabs>
+              <w:tab w:val="right" w:leader="dot" w:pos="9350"/>
+            </w:tabs>
+            <w:rPr>
+              <w:rFonts w:cstheme="minorBidi"/>
+              <w:noProof/>
+              <w:lang w:val="en-AE" w:eastAsia="en-AE"/>
+            </w:rPr>
+          </w:pPr>
+          <w:hyperlink w:anchor="_Toc92298307" w:history="1">
+            <w:r>
+              <w:rPr>
+                <w:rStyle w:val="Hyperlink"/>
+                <w:noProof/>
+              </w:rPr>
+              <w:t>Core Classes</w:t>
+            </w:r>
+            <w:r>
+              <w:rPr>
+                <w:noProof/>
+                <w:webHidden/>
+              </w:rPr>
+              <w:tab/>
+            </w:r>
+            <w:r>
+              <w:rPr>
+                <w:noProof/>
+                <w:webHidden/>
+              </w:rPr>
+              <w:fldChar w:fldCharType="begin"/>
+            </w:r>
+            <w:r>
+              <w:rPr>
+                <w:noProof/>
+                <w:webHidden/>
+              </w:rPr>
+              <w:instrText xml:space="preserve"> PAGEREF _Toc92298307 \h </w:instrText>
+            </w:r>
+            <w:r>
+              <w:rPr>
+                <w:noProof/>
+                <w:webHidden/>
+              </w:rPr>
+            </w:r>
+            <w:r>
+              <w:rPr>
+                <w:noProof/>
+                <w:webHidden/>
+              </w:rPr>
+              <w:fldChar w:fldCharType="separate"/>
+            </w:r>
+            <w:r>
+              <w:rPr>
+                <w:noProof/>
+                <w:webHidden/>
+              </w:rPr>
+              <w:t>2</w:t>
+            </w:r>
+            <w:r>
+              <w:rPr>
+                <w:noProof/>
+                <w:webHidden/>
+              </w:rPr>
+              <w:fldChar w:fldCharType="end"/>
+            </w:r>
+          </w:hyperlink>
+        </w:p>
+        <w:p>
+          <w:pPr>
+            <w:pStyle w:val="TOC1"/>
+            <w:tabs>
+              <w:tab w:val="right" w:leader="dot" w:pos="9350"/>
+            </w:tabs>
+            <w:rPr>
+              <w:rFonts w:cstheme="minorBidi"/>
+              <w:noProof/>
+              <w:lang w:val="en-AE" w:eastAsia="en-AE"/>
+            </w:rPr>
+          </w:pPr>
+          <w:hyperlink w:anchor="_Toc92298308" w:history="1">
+            <w:r>
+              <w:rPr>
+                <w:rStyle w:val="Hyperlink"/>
+                <w:noProof/>
+              </w:rPr>
+              <w:t>Loaders And Helpers</w:t>
+            </w:r>
+            <w:r>
+              <w:rPr>
+                <w:noProof/>
+                <w:webHidden/>
+              </w:rPr>
+              <w:tab/>
+            </w:r>
+            <w:r>
+              <w:rPr>
+                <w:noProof/>
+                <w:webHidden/>
+              </w:rPr>
+              <w:fldChar w:fldCharType="begin"/>
+            </w:r>
+            <w:r>
+              <w:rPr>
+                <w:noProof/>
+                <w:webHidden/>
+              </w:rPr>
+              <w:instrText xml:space="preserve"> PAGEREF _Toc92298308 \h </w:instrText>
+            </w:r>
+            <w:r>
+              <w:rPr>
+                <w:noProof/>
+                <w:webHidden/>
+              </w:rPr>
+            </w:r>
+            <w:r>
+              <w:rPr>
+                <w:noProof/>
+                <w:webHidden/>
+              </w:rPr>
+              <w:fldChar w:fldCharType="separate"/>
+            </w:r>
+            <w:r>
+              <w:rPr>
+                <w:noProof/>
+                <w:webHidden/>
+              </w:rPr>
+              <w:t>3</w:t>
+            </w:r>
+            <w:r>
+              <w:rPr>
+                <w:noProof/>
+                <w:webHidden/>
+              </w:rPr>
+              <w:fldChar w:fldCharType="end"/>
+            </w:r>
+          </w:hyperlink>
+        </w:p>
+        <w:p>
+          <w:pPr>
+            <w:pStyle w:val="TOC2"/>
+            <w:tabs>
+              <w:tab w:val="right" w:leader="dot" w:pos="9350"/>
+            </w:tabs>
+            <w:rPr>
+              <w:rFonts w:cstheme="minorBidi"/>
+              <w:noProof/>
+              <w:lang w:val="en-AE" w:eastAsia="en-AE"/>
+            </w:rPr>
+          </w:pPr>
+          <w:hyperlink w:anchor="_Toc92298309" w:history="1">
+            <w:r>
+              <w:rPr>
+                <w:rStyle w:val="Hyperlink"/>
+                <w:noProof/>
+              </w:rPr>
+              <w:t>Texture Loader</w:t>
+            </w:r>
+            <w:r>
+              <w:rPr>
+                <w:noProof/>
+                <w:webHidden/>
+              </w:rPr>
+              <w:tab/>
+            </w:r>
+            <w:r>
+              <w:rPr>
+                <w:noProof/>
+                <w:webHidden/>
+              </w:rPr>
+              <w:fldChar w:fldCharType="begin"/>
+            </w:r>
+            <w:r>
+              <w:rPr>
+                <w:noProof/>
+                <w:webHidden/>
+              </w:rPr>
+              <w:instrText xml:space="preserve"> PAGEREF _Toc92298309 \h </w:instrText>
+            </w:r>
+            <w:r>
+              <w:rPr>
+                <w:noProof/>
+                <w:webHidden/>
+              </w:rPr>
+            </w:r>
+            <w:r>
+              <w:rPr>
+                <w:noProof/>
+                <w:webHidden/>
+              </w:rPr>
+              <w:fldChar w:fldCharType="separate"/>
+            </w:r>
+            <w:r>
+              <w:rPr>
+                <w:noProof/>
+                <w:webHidden/>
+              </w:rPr>
+              <w:t>3</w:t>
+            </w:r>
+            <w:r>
+              <w:rPr>
+                <w:noProof/>
+                <w:webHidden/>
+              </w:rPr>
+              <w:fldChar w:fldCharType="end"/>
+            </w:r>
+          </w:hyperlink>
+        </w:p>
+        <w:p>
+          <w:pPr>
+            <w:pStyle w:val="TOC2"/>
+            <w:tabs>
+              <w:tab w:val="right" w:leader="dot" w:pos="9350"/>
+            </w:tabs>
+            <w:rPr>
+              <w:rFonts w:cstheme="minorBidi"/>
+              <w:noProof/>
+              <w:lang w:val="en-AE" w:eastAsia="en-AE"/>
+            </w:rPr>
+          </w:pPr>
+          <w:hyperlink w:anchor="_Toc92298310" w:history="1">
+            <w:r>
+              <w:rPr>
+                <w:rStyle w:val="Hyperlink"/>
+                <w:noProof/>
+              </w:rPr>
+              <w:t>OBJ Loader</w:t>
+            </w:r>
+            <w:r>
+              <w:rPr>
+                <w:noProof/>
+                <w:webHidden/>
+              </w:rPr>
+              <w:tab/>
+            </w:r>
+            <w:r>
+              <w:rPr>
+                <w:noProof/>
+                <w:webHidden/>
+              </w:rPr>
+              <w:fldChar w:fldCharType="begin"/>
+            </w:r>
+            <w:r>
+              <w:rPr>
+                <w:noProof/>
+                <w:webHidden/>
+              </w:rPr>
+              <w:instrText xml:space="preserve"> PAGEREF _Toc92298310 \h </w:instrText>
+            </w:r>
+            <w:r>
+              <w:rPr>
+                <w:noProof/>
+                <w:webHidden/>
+              </w:rPr>
+            </w:r>
+            <w:r>
+              <w:rPr>
+                <w:noProof/>
+                <w:webHidden/>
+              </w:rPr>
+              <w:fldChar w:fldCharType="separate"/>
+            </w:r>
+            <w:r>
+              <w:rPr>
+                <w:noProof/>
+                <w:webHidden/>
+              </w:rPr>
+              <w:t>3</w:t>
+            </w:r>
+            <w:r>
+              <w:rPr>
+                <w:noProof/>
+                <w:webHidden/>
+              </w:rPr>
+              <w:fldChar w:fldCharType="end"/>
+            </w:r>
+          </w:hyperlink>
+        </w:p>
+        <w:p>
+          <w:pPr>
+            <w:pStyle w:val="TOC2"/>
+            <w:tabs>
+              <w:tab w:val="right" w:leader="dot" w:pos="9350"/>
+            </w:tabs>
+            <w:rPr>
+              <w:rFonts w:cstheme="minorBidi"/>
+              <w:noProof/>
+              <w:lang w:val="en-AE" w:eastAsia="en-AE"/>
+            </w:rPr>
+          </w:pPr>
+          <w:hyperlink w:anchor="_Toc92298311" w:history="1">
+            <w:r>
+              <w:rPr>
+                <w:rStyle w:val="Hyperlink"/>
+                <w:noProof/>
+              </w:rPr>
+              <w:t>JSON Loader</w:t>
+            </w:r>
+            <w:r>
+              <w:rPr>
+                <w:noProof/>
+                <w:webHidden/>
+              </w:rPr>
+              <w:tab/>
+            </w:r>
+            <w:r>
+              <w:rPr>
+                <w:noProof/>
+                <w:webHidden/>
+              </w:rPr>
+              <w:fldChar w:fldCharType="begin"/>
+            </w:r>
+            <w:r>
+              <w:rPr>
+                <w:noProof/>
+                <w:webHidden/>
+              </w:rPr>
+              <w:instrText xml:space="preserve"> PAGEREF _Toc92298311 \h </w:instrText>
+            </w:r>
+            <w:r>
+              <w:rPr>
+                <w:noProof/>
+                <w:webHidden/>
+              </w:rPr>
+            </w:r>
+            <w:r>
+              <w:rPr>
+                <w:noProof/>
+                <w:webHidden/>
+              </w:rPr>
+              <w:fldChar w:fldCharType="separate"/>
+            </w:r>
+            <w:r>
+              <w:rPr>
+                <w:noProof/>
+                <w:webHidden/>
+              </w:rPr>
+              <w:t>3</w:t>
+            </w:r>
+            <w:r>
+              <w:rPr>
+                <w:noProof/>
+                <w:webHidden/>
+              </w:rPr>
+              <w:fldChar w:fldCharType="end"/>
+            </w:r>
+          </w:hyperlink>
+        </w:p>
+        <w:p>
+          <w:pPr>
+            <w:pStyle w:val="TOC2"/>
+            <w:tabs>
+              <w:tab w:val="right" w:leader="dot" w:pos="9350"/>
+            </w:tabs>
+            <w:rPr>
+              <w:rFonts w:cstheme="minorBidi"/>
+              <w:noProof/>
+              <w:lang w:val="en-AE" w:eastAsia="en-AE"/>
+            </w:rPr>
+          </w:pPr>
+          <w:hyperlink w:anchor="_Toc92298312" w:history="1">
+            <w:r>
+              <w:rPr>
+                <w:rStyle w:val="Hyperlink"/>
+                <w:noProof/>
+              </w:rPr>
+              <w:t>ImGui</w:t>
+            </w:r>
+            <w:r>
+              <w:rPr>
+                <w:noProof/>
+                <w:webHidden/>
+              </w:rPr>
+              <w:tab/>
+            </w:r>
+            <w:r>
+              <w:rPr>
+                <w:noProof/>
+                <w:webHidden/>
+              </w:rPr>
+              <w:fldChar w:fldCharType="begin"/>
+            </w:r>
+            <w:r>
+              <w:rPr>
+                <w:noProof/>
+                <w:webHidden/>
+              </w:rPr>
+              <w:instrText xml:space="preserve"> PAGEREF _Toc92298312 \h </w:instrText>
+            </w:r>
+            <w:r>
+              <w:rPr>
+                <w:noProof/>
+                <w:webHidden/>
+              </w:rPr>
+            </w:r>
+            <w:r>
+              <w:rPr>
+                <w:noProof/>
+                <w:webHidden/>
+              </w:rPr>
+              <w:fldChar w:fldCharType="separate"/>
+            </w:r>
+            <w:r>
+              <w:rPr>
+                <w:noProof/>
+                <w:webHidden/>
+              </w:rPr>
+              <w:t>3</w:t>
+            </w:r>
+            <w:r>
+              <w:rPr>
+                <w:noProof/>
+                <w:webHidden/>
+              </w:rPr>
+              <w:fldChar w:fldCharType="end"/>
+            </w:r>
+          </w:hyperlink>
+        </w:p>
+        <w:p>
+          <w:pPr>
+            <w:pStyle w:val="TOC2"/>
+            <w:tabs>
+              <w:tab w:val="right" w:leader="dot" w:pos="9350"/>
+            </w:tabs>
+            <w:rPr>
+              <w:rFonts w:cstheme="minorBidi"/>
+              <w:noProof/>
+              <w:lang w:val="en-AE" w:eastAsia="en-AE"/>
+            </w:rPr>
+          </w:pPr>
+          <w:hyperlink w:anchor="_Toc92298313" w:history="1">
+            <w:r>
+              <w:rPr>
+                <w:rStyle w:val="Hyperlink"/>
+                <w:noProof/>
+              </w:rPr>
+              <w:t>Vector3</w:t>
+            </w:r>
+            <w:r>
+              <w:rPr>
+                <w:noProof/>
+                <w:webHidden/>
+              </w:rPr>
+              <w:tab/>
+            </w:r>
+            <w:r>
+              <w:rPr>
+                <w:noProof/>
+                <w:webHidden/>
+              </w:rPr>
+              <w:fldChar w:fldCharType="begin"/>
+            </w:r>
+            <w:r>
+              <w:rPr>
+                <w:noProof/>
+                <w:webHidden/>
+              </w:rPr>
+              <w:instrText xml:space="preserve"> PAGEREF _Toc92298313 \h </w:instrText>
+            </w:r>
+            <w:r>
+              <w:rPr>
+                <w:noProof/>
+                <w:webHidden/>
+              </w:rPr>
+            </w:r>
+            <w:r>
+              <w:rPr>
+                <w:noProof/>
+                <w:webHidden/>
+              </w:rPr>
+              <w:fldChar w:fldCharType="separate"/>
+            </w:r>
+            <w:r>
+              <w:rPr>
+                <w:noProof/>
+                <w:webHidden/>
+              </w:rPr>
+              <w:t>4</w:t>
+            </w:r>
+            <w:r>
+              <w:rPr>
+                <w:noProof/>
+                <w:webHidden/>
+              </w:rPr>
+              <w:fldChar w:fldCharType="end"/>
+            </w:r>
+          </w:hyperlink>
+        </w:p>
+        <w:p>
+          <w:pPr>
+            <w:pStyle w:val="TOC2"/>
+            <w:tabs>
+              <w:tab w:val="right" w:leader="dot" w:pos="9350"/>
+            </w:tabs>
+            <w:rPr>
+              <w:rFonts w:cstheme="minorBidi"/>
+              <w:noProof/>
+              <w:lang w:val="en-AE" w:eastAsia="en-AE"/>
+            </w:rPr>
+          </w:pPr>
+          <w:hyperlink w:anchor="_Toc92298314" w:history="1">
+            <w:r>
+              <w:rPr>
+                <w:rStyle w:val="Hyperlink"/>
+                <w:noProof/>
+              </w:rPr>
+              <w:t>Matrix</w:t>
+            </w:r>
+            <w:r>
+              <w:rPr>
+                <w:noProof/>
+                <w:webHidden/>
+              </w:rPr>
+              <w:tab/>
+            </w:r>
+            <w:r>
+              <w:rPr>
+                <w:noProof/>
+                <w:webHidden/>
+              </w:rPr>
+              <w:fldChar w:fldCharType="begin"/>
+            </w:r>
+            <w:r>
+              <w:rPr>
+                <w:noProof/>
+                <w:webHidden/>
+              </w:rPr>
+              <w:instrText xml:space="preserve"> PAGEREF _Toc92298314 \h </w:instrText>
+            </w:r>
+            <w:r>
+              <w:rPr>
+                <w:noProof/>
+                <w:webHidden/>
+              </w:rPr>
+            </w:r>
+            <w:r>
+              <w:rPr>
+                <w:noProof/>
+                <w:webHidden/>
+              </w:rPr>
+              <w:fldChar w:fldCharType="separate"/>
+            </w:r>
+            <w:r>
+              <w:rPr>
+                <w:noProof/>
+                <w:webHidden/>
+              </w:rPr>
+              <w:t>6</w:t>
+            </w:r>
+            <w:r>
+              <w:rPr>
+                <w:noProof/>
+                <w:webHidden/>
+              </w:rPr>
+              <w:fldChar w:fldCharType="end"/>
+            </w:r>
+          </w:hyperlink>
+        </w:p>
+        <w:p>
+          <w:pPr>
+            <w:pStyle w:val="TOC2"/>
+            <w:tabs>
+              <w:tab w:val="right" w:leader="dot" w:pos="9350"/>
+            </w:tabs>
+            <w:rPr>
+              <w:rFonts w:cstheme="minorBidi"/>
+              <w:noProof/>
+              <w:lang w:val="en-AE" w:eastAsia="en-AE"/>
+            </w:rPr>
+          </w:pPr>
+          <w:hyperlink w:anchor="_Toc92298315" w:history="1">
+            <w:r>
+              <w:rPr>
+                <w:rStyle w:val="Hyperlink"/>
+                <w:noProof/>
+              </w:rPr>
+              <w:t>Texture</w:t>
+            </w:r>
+            <w:r>
+              <w:rPr>
+                <w:noProof/>
+                <w:webHidden/>
+              </w:rPr>
+              <w:tab/>
+            </w:r>
+            <w:r>
+              <w:rPr>
+                <w:noProof/>
+                <w:webHidden/>
+              </w:rPr>
+              <w:fldChar w:fldCharType="begin"/>
+            </w:r>
+            <w:r>
+              <w:rPr>
+                <w:noProof/>
+                <w:webHidden/>
+              </w:rPr>
+              <w:instrText xml:space="preserve"> PAGEREF _Toc92298315 \h </w:instrText>
+            </w:r>
+            <w:r>
+              <w:rPr>
+                <w:noProof/>
+                <w:webHidden/>
+              </w:rPr>
+            </w:r>
+            <w:r>
+              <w:rPr>
+                <w:noProof/>
+                <w:webHidden/>
+              </w:rPr>
+              <w:fldChar w:fldCharType="separate"/>
+            </w:r>
+            <w:r>
+              <w:rPr>
+                <w:noProof/>
+                <w:webHidden/>
+              </w:rPr>
+              <w:t>6</w:t>
+            </w:r>
+            <w:r>
+              <w:rPr>
+                <w:noProof/>
+                <w:webHidden/>
+              </w:rPr>
+              <w:fldChar w:fldCharType="end"/>
+            </w:r>
+          </w:hyperlink>
+        </w:p>
+        <w:p>
+          <w:pPr>
+            <w:pStyle w:val="TOC2"/>
+            <w:tabs>
+              <w:tab w:val="right" w:leader="dot" w:pos="9350"/>
+            </w:tabs>
+            <w:rPr>
+              <w:rFonts w:cstheme="minorBidi"/>
+              <w:noProof/>
+              <w:lang w:val="en-AE" w:eastAsia="en-AE"/>
+            </w:rPr>
+          </w:pPr>
+          <w:hyperlink w:anchor="_Toc92298316" w:history="1">
+            <w:r>
+              <w:rPr>
+                <w:rStyle w:val="Hyperlink"/>
+                <w:noProof/>
+              </w:rPr>
+              <w:t>Light</w:t>
+            </w:r>
+            <w:r>
+              <w:rPr>
+                <w:noProof/>
+                <w:webHidden/>
+              </w:rPr>
+              <w:tab/>
+            </w:r>
+            <w:r>
+              <w:rPr>
+                <w:noProof/>
+                <w:webHidden/>
+              </w:rPr>
+              <w:fldChar w:fldCharType="begin"/>
+            </w:r>
+            <w:r>
+              <w:rPr>
+                <w:noProof/>
+                <w:webHidden/>
+              </w:rPr>
+              <w:instrText xml:space="preserve"> PAGEREF _Toc92298316 \h </w:instrText>
+            </w:r>
+            <w:r>
+              <w:rPr>
+                <w:noProof/>
+                <w:webHidden/>
+              </w:rPr>
+            </w:r>
+            <w:r>
+              <w:rPr>
+                <w:noProof/>
+                <w:webHidden/>
+              </w:rPr>
+              <w:fldChar w:fldCharType="separate"/>
+            </w:r>
+            <w:r>
+              <w:rPr>
+                <w:noProof/>
+                <w:webHidden/>
+              </w:rPr>
+              <w:t>6</w:t>
+            </w:r>
+            <w:r>
+              <w:rPr>
+                <w:noProof/>
+                <w:webHidden/>
+              </w:rPr>
+              <w:fldChar w:fldCharType="end"/>
+            </w:r>
+          </w:hyperlink>
+        </w:p>
+        <w:p>
+          <w:pPr>
+            <w:pStyle w:val="TOC1"/>
+            <w:tabs>
+              <w:tab w:val="right" w:leader="dot" w:pos="9350"/>
+            </w:tabs>
+            <w:rPr>
+              <w:rFonts w:cstheme="minorBidi"/>
+              <w:noProof/>
+              <w:lang w:val="en-AE" w:eastAsia="en-AE"/>
+            </w:rPr>
+          </w:pPr>
+          <w:hyperlink w:anchor="_Toc92298317" w:history="1">
+            <w:r>
+              <w:rPr>
+                <w:rStyle w:val="Hyperlink"/>
+                <w:noProof/>
+              </w:rPr>
+              <w:t>Core Classes</w:t>
+            </w:r>
+            <w:r>
+              <w:rPr>
+                <w:noProof/>
+                <w:webHidden/>
+              </w:rPr>
+              <w:tab/>
+            </w:r>
+            <w:r>
+              <w:rPr>
+                <w:noProof/>
+                <w:webHidden/>
+              </w:rPr>
+              <w:fldChar w:fldCharType="begin"/>
+            </w:r>
+            <w:r>
+              <w:rPr>
+                <w:noProof/>
+                <w:webHidden/>
+              </w:rPr>
+              <w:instrText xml:space="preserve"> PAGEREF _Toc92298317 \h </w:instrText>
+            </w:r>
+            <w:r>
+              <w:rPr>
+                <w:noProof/>
+                <w:webHidden/>
+              </w:rPr>
+            </w:r>
+            <w:r>
+              <w:rPr>
+                <w:noProof/>
+                <w:webHidden/>
+              </w:rPr>
+              <w:fldChar w:fldCharType="separate"/>
+            </w:r>
+            <w:r>
+              <w:rPr>
+                <w:noProof/>
+                <w:webHidden/>
+              </w:rPr>
+              <w:t>8</w:t>
+            </w:r>
+            <w:r>
+              <w:rPr>
+                <w:noProof/>
+                <w:webHidden/>
+              </w:rPr>
+              <w:fldChar w:fldCharType="end"/>
+            </w:r>
+          </w:hyperlink>
+        </w:p>
+        <w:p>
+          <w:pPr>
+            <w:pStyle w:val="TOC2"/>
+            <w:tabs>
+              <w:tab w:val="right" w:leader="dot" w:pos="9350"/>
+            </w:tabs>
+            <w:rPr>
+              <w:rFonts w:cstheme="minorBidi"/>
+              <w:noProof/>
+              <w:lang w:val="en-AE" w:eastAsia="en-AE"/>
+            </w:rPr>
+          </w:pPr>
+          <w:hyperlink w:anchor="_Toc92298318" w:history="1">
+            <w:r>
+              <w:rPr>
+                <w:rStyle w:val="Hyperlink"/>
+                <w:noProof/>
+              </w:rPr>
+              <w:t>The Core</w:t>
+            </w:r>
+            <w:r>
+              <w:rPr>
+                <w:noProof/>
+                <w:webHidden/>
+              </w:rPr>
+              <w:tab/>
+            </w:r>
+            <w:r>
+              <w:rPr>
+                <w:noProof/>
+                <w:webHidden/>
+              </w:rPr>
+              <w:fldChar w:fldCharType="begin"/>
+            </w:r>
+            <w:r>
+              <w:rPr>
+                <w:noProof/>
+                <w:webHidden/>
+              </w:rPr>
+              <w:instrText xml:space="preserve"> PAGEREF _Toc92298318 \h </w:instrText>
+            </w:r>
+            <w:r>
+              <w:rPr>
+                <w:noProof/>
+                <w:webHidden/>
+              </w:rPr>
+            </w:r>
+            <w:r>
+              <w:rPr>
+                <w:noProof/>
+                <w:webHidden/>
+              </w:rPr>
+              <w:fldChar w:fldCharType="separate"/>
+            </w:r>
+            <w:r>
+              <w:rPr>
+                <w:noProof/>
+                <w:webHidden/>
+              </w:rPr>
+              <w:t>8</w:t>
+            </w:r>
+            <w:r>
+              <w:rPr>
+                <w:noProof/>
+                <w:webHidden/>
+              </w:rPr>
+              <w:fldChar w:fldCharType="end"/>
+            </w:r>
+          </w:hyperlink>
+        </w:p>
+        <w:p>
+          <w:pPr>
+            <w:pStyle w:val="TOC2"/>
+            <w:tabs>
+              <w:tab w:val="right" w:leader="dot" w:pos="9350"/>
+            </w:tabs>
+            <w:rPr>
+              <w:rFonts w:cstheme="minorBidi"/>
+              <w:noProof/>
+              <w:lang w:val="en-AE" w:eastAsia="en-AE"/>
+            </w:rPr>
+          </w:pPr>
+          <w:hyperlink w:anchor="_Toc92298319" w:history="1">
+            <w:r>
+              <w:rPr>
+                <w:rStyle w:val="Hyperlink"/>
+                <w:noProof/>
+              </w:rPr>
+              <w:t>Game Object</w:t>
+            </w:r>
+            <w:r>
+              <w:rPr>
+                <w:noProof/>
+                <w:webHidden/>
+              </w:rPr>
+              <w:tab/>
+            </w:r>
+            <w:r>
+              <w:rPr>
+                <w:noProof/>
+                <w:webHidden/>
+              </w:rPr>
+              <w:fldChar w:fldCharType="begin"/>
+            </w:r>
+            <w:r>
+              <w:rPr>
+                <w:noProof/>
+                <w:webHidden/>
+              </w:rPr>
+              <w:instrText xml:space="preserve"> PAGEREF _Toc92298319 \h </w:instrText>
+            </w:r>
+            <w:r>
+              <w:rPr>
+                <w:noProof/>
+                <w:webHidden/>
+              </w:rPr>
+            </w:r>
+            <w:r>
+              <w:rPr>
+                <w:noProof/>
+                <w:webHidden/>
+              </w:rPr>
+              <w:fldChar w:fldCharType="separate"/>
+            </w:r>
+            <w:r>
+              <w:rPr>
+                <w:noProof/>
+                <w:webHidden/>
+              </w:rPr>
+              <w:t>9</w:t>
+            </w:r>
+            <w:r>
+              <w:rPr>
+                <w:noProof/>
+                <w:webHidden/>
+              </w:rPr>
+              <w:fldChar w:fldCharType="end"/>
+            </w:r>
+          </w:hyperlink>
+        </w:p>
+        <w:p>
+          <w:pPr>
+            <w:pStyle w:val="TOC2"/>
+            <w:tabs>
+              <w:tab w:val="right" w:leader="dot" w:pos="9350"/>
+            </w:tabs>
+            <w:rPr>
+              <w:rFonts w:cstheme="minorBidi"/>
+              <w:noProof/>
+              <w:lang w:val="en-AE" w:eastAsia="en-AE"/>
+            </w:rPr>
+          </w:pPr>
+          <w:hyperlink w:anchor="_Toc92298320" w:history="1">
+            <w:r>
+              <w:rPr>
+                <w:rStyle w:val="Hyperlink"/>
+                <w:noProof/>
+              </w:rPr>
+              <w:t>Cameras</w:t>
+            </w:r>
+            <w:r>
+              <w:rPr>
+                <w:noProof/>
+                <w:webHidden/>
+              </w:rPr>
+              <w:tab/>
+            </w:r>
+            <w:r>
+              <w:rPr>
+                <w:noProof/>
+                <w:webHidden/>
+              </w:rPr>
+              <w:fldChar w:fldCharType="begin"/>
+            </w:r>
+            <w:r>
+              <w:rPr>
+                <w:noProof/>
+                <w:webHidden/>
+              </w:rPr>
+              <w:instrText xml:space="preserve"> PAGEREF _Toc92298320 \h </w:instrText>
+            </w:r>
+            <w:r>
+              <w:rPr>
+                <w:noProof/>
+                <w:webHidden/>
+              </w:rPr>
+            </w:r>
+            <w:r>
+              <w:rPr>
+                <w:noProof/>
+                <w:webHidden/>
+              </w:rPr>
+              <w:fldChar w:fldCharType="separate"/>
+            </w:r>
+            <w:r>
+              <w:rPr>
+                <w:noProof/>
+                <w:webHidden/>
+              </w:rPr>
+              <w:t>12</w:t>
+            </w:r>
+            <w:r>
+              <w:rPr>
+                <w:noProof/>
+                <w:webHidden/>
+              </w:rPr>
+              <w:fldChar w:fldCharType="end"/>
+            </w:r>
+          </w:hyperlink>
+        </w:p>
+        <w:p>
+          <w:pPr>
+            <w:pStyle w:val="TOC3"/>
+            <w:tabs>
+              <w:tab w:val="right" w:leader="dot" w:pos="9350"/>
+            </w:tabs>
+            <w:rPr>
+              <w:rFonts w:cstheme="minorBidi"/>
+              <w:noProof/>
+              <w:lang w:val="en-AE" w:eastAsia="en-AE"/>
+            </w:rPr>
+          </w:pPr>
+          <w:hyperlink w:anchor="_Toc92298321" w:history="1">
+            <w:r>
+              <w:rPr>
+                <w:rStyle w:val="Hyperlink"/>
+                <w:noProof/>
+              </w:rPr>
+              <w:t>Camera Base (Static Camera)</w:t>
+            </w:r>
+            <w:r>
+              <w:rPr>
+                <w:noProof/>
+                <w:webHidden/>
+              </w:rPr>
+              <w:tab/>
+            </w:r>
+            <w:r>
+              <w:rPr>
+                <w:noProof/>
+                <w:webHidden/>
+              </w:rPr>
+              <w:fldChar w:fldCharType="begin"/>
+            </w:r>
+            <w:r>
+              <w:rPr>
+                <w:noProof/>
+                <w:webHidden/>
+              </w:rPr>
+              <w:instrText xml:space="preserve"> PAGEREF _Toc92298321 \h </w:instrText>
+            </w:r>
+            <w:r>
+              <w:rPr>
+                <w:noProof/>
+                <w:webHidden/>
+              </w:rPr>
+            </w:r>
+            <w:r>
+              <w:rPr>
+                <w:noProof/>
+                <w:webHidden/>
+              </w:rPr>
+              <w:fldChar w:fldCharType="separate"/>
+            </w:r>
+            <w:r>
+              <w:rPr>
+                <w:noProof/>
+                <w:webHidden/>
+              </w:rPr>
+              <w:t>12</w:t>
+            </w:r>
+            <w:r>
+              <w:rPr>
+                <w:noProof/>
+                <w:webHidden/>
+              </w:rPr>
+              <w:fldChar w:fldCharType="end"/>
+            </w:r>
+          </w:hyperlink>
+        </w:p>
+        <w:p>
+          <w:pPr>
+            <w:pStyle w:val="TOC3"/>
+            <w:tabs>
+              <w:tab w:val="right" w:leader="dot" w:pos="9350"/>
+            </w:tabs>
+            <w:rPr>
+              <w:rFonts w:cstheme="minorBidi"/>
+              <w:noProof/>
+              <w:lang w:val="en-AE" w:eastAsia="en-AE"/>
+            </w:rPr>
+          </w:pPr>
+          <w:hyperlink w:anchor="_Toc92298322" w:history="1">
+            <w:r>
+              <w:rPr>
+                <w:rStyle w:val="Hyperlink"/>
+                <w:noProof/>
+              </w:rPr>
+              <w:t>Orbit Camera</w:t>
+            </w:r>
+            <w:r>
+              <w:rPr>
+                <w:noProof/>
+                <w:webHidden/>
+              </w:rPr>
+              <w:tab/>
+            </w:r>
+            <w:r>
+              <w:rPr>
+                <w:noProof/>
+                <w:webHidden/>
+              </w:rPr>
+              <w:fldChar w:fldCharType="begin"/>
+            </w:r>
+            <w:r>
+              <w:rPr>
+                <w:noProof/>
+                <w:webHidden/>
+              </w:rPr>
+              <w:instrText xml:space="preserve"> PAGEREF _Toc92298322 \h </w:instrText>
+            </w:r>
+            <w:r>
+              <w:rPr>
+                <w:noProof/>
+                <w:webHidden/>
+              </w:rPr>
+            </w:r>
+            <w:r>
+              <w:rPr>
+                <w:noProof/>
+                <w:webHidden/>
+              </w:rPr>
+              <w:fldChar w:fldCharType="separate"/>
+            </w:r>
+            <w:r>
+              <w:rPr>
+                <w:noProof/>
+                <w:webHidden/>
+              </w:rPr>
+              <w:t>13</w:t>
+            </w:r>
+            <w:r>
+              <w:rPr>
+                <w:noProof/>
+                <w:webHidden/>
+              </w:rPr>
+              <w:fldChar w:fldCharType="end"/>
+            </w:r>
+          </w:hyperlink>
+        </w:p>
+        <w:p>
+          <w:pPr>
+            <w:pStyle w:val="TOC3"/>
+            <w:tabs>
+              <w:tab w:val="right" w:leader="dot" w:pos="9350"/>
+            </w:tabs>
+            <w:rPr>
+              <w:rFonts w:cstheme="minorBidi"/>
+              <w:noProof/>
+              <w:lang w:val="en-AE" w:eastAsia="en-AE"/>
+            </w:rPr>
+          </w:pPr>
+          <w:hyperlink w:anchor="_Toc92298323" w:history="1">
+            <w:r>
+              <w:rPr>
+                <w:rStyle w:val="Hyperlink"/>
+                <w:noProof/>
+              </w:rPr>
+              <w:t>First-Person Camera</w:t>
+            </w:r>
+            <w:r>
+              <w:rPr>
+                <w:noProof/>
+                <w:webHidden/>
+              </w:rPr>
+              <w:tab/>
+            </w:r>
+            <w:r>
+              <w:rPr>
+                <w:noProof/>
+                <w:webHidden/>
+              </w:rPr>
+              <w:fldChar w:fldCharType="begin"/>
+            </w:r>
+            <w:r>
+              <w:rPr>
+                <w:noProof/>
+                <w:webHidden/>
+              </w:rPr>
+              <w:instrText xml:space="preserve"> PAGEREF _Toc92298323 \h </w:instrText>
+            </w:r>
+            <w:r>
+              <w:rPr>
+                <w:noProof/>
+                <w:webHidden/>
+              </w:rPr>
+            </w:r>
+            <w:r>
+              <w:rPr>
+                <w:noProof/>
+                <w:webHidden/>
+              </w:rPr>
+              <w:fldChar w:fldCharType="separate"/>
+            </w:r>
+            <w:r>
+              <w:rPr>
+                <w:noProof/>
+                <w:webHidden/>
+              </w:rPr>
+              <w:t>14</w:t>
+            </w:r>
+            <w:r>
+              <w:rPr>
+                <w:noProof/>
+                <w:webHidden/>
+              </w:rPr>
+              <w:fldChar w:fldCharType="end"/>
+            </w:r>
+          </w:hyperlink>
+        </w:p>
+        <w:p>
+          <w:pPr>
+            <w:pStyle w:val="TOC2"/>
+            <w:tabs>
+              <w:tab w:val="right" w:leader="dot" w:pos="9350"/>
+            </w:tabs>
+            <w:rPr>
+              <w:rFonts w:cstheme="minorBidi"/>
+              <w:noProof/>
+              <w:lang w:val="en-AE" w:eastAsia="en-AE"/>
+            </w:rPr>
+          </w:pPr>
+          <w:hyperlink w:anchor="_Toc92298324" w:history="1">
+            <w:r>
+              <w:rPr>
+                <w:rStyle w:val="Hyperlink"/>
+                <w:noProof/>
+              </w:rPr>
+              <w:t>Sky Sphere</w:t>
+            </w:r>
+            <w:r>
+              <w:rPr>
+                <w:noProof/>
+                <w:webHidden/>
+              </w:rPr>
+              <w:tab/>
+            </w:r>
+            <w:r>
+              <w:rPr>
+                <w:noProof/>
+                <w:webHidden/>
+              </w:rPr>
+              <w:fldChar w:fldCharType="begin"/>
+            </w:r>
+            <w:r>
+              <w:rPr>
+                <w:noProof/>
+                <w:webHidden/>
+              </w:rPr>
+              <w:instrText xml:space="preserve"> PAGEREF _Toc92298324 \h </w:instrText>
+            </w:r>
+            <w:r>
+              <w:rPr>
+                <w:noProof/>
+                <w:webHidden/>
+              </w:rPr>
+            </w:r>
+            <w:r>
+              <w:rPr>
+                <w:noProof/>
+                <w:webHidden/>
+              </w:rPr>
+              <w:fldChar w:fldCharType="separate"/>
+            </w:r>
+            <w:r>
+              <w:rPr>
+                <w:noProof/>
+                <w:webHidden/>
+              </w:rPr>
+              <w:t>15</w:t>
+            </w:r>
+            <w:r>
+              <w:rPr>
+                <w:noProof/>
+                <w:webHidden/>
+              </w:rPr>
+              <w:fldChar w:fldCharType="end"/>
+            </w:r>
+          </w:hyperlink>
+        </w:p>
+        <w:p>
+          <w:pPr>
+            <w:pStyle w:val="TOC2"/>
+            <w:tabs>
+              <w:tab w:val="right" w:leader="dot" w:pos="9350"/>
+            </w:tabs>
+            <w:rPr>
+              <w:rFonts w:cstheme="minorBidi"/>
+              <w:noProof/>
+              <w:lang w:val="en-AE" w:eastAsia="en-AE"/>
+            </w:rPr>
+          </w:pPr>
+          <w:hyperlink w:anchor="_Toc92298325" w:history="1">
+            <w:r>
+              <w:rPr>
+                <w:rStyle w:val="Hyperlink"/>
+                <w:noProof/>
+              </w:rPr>
+              <w:t>The Terrain Class</w:t>
+            </w:r>
+            <w:r>
+              <w:rPr>
+                <w:noProof/>
+                <w:webHidden/>
+              </w:rPr>
+              <w:tab/>
+            </w:r>
+            <w:r>
+              <w:rPr>
+                <w:noProof/>
+                <w:webHidden/>
+              </w:rPr>
+              <w:fldChar w:fldCharType="begin"/>
+            </w:r>
+            <w:r>
+              <w:rPr>
+                <w:noProof/>
+                <w:webHidden/>
+              </w:rPr>
+              <w:instrText xml:space="preserve"> PAGEREF _Toc92298325 \h </w:instrText>
+            </w:r>
+            <w:r>
+              <w:rPr>
+                <w:noProof/>
+                <w:webHidden/>
+              </w:rPr>
+            </w:r>
+            <w:r>
+              <w:rPr>
+                <w:noProof/>
+                <w:webHidden/>
+              </w:rPr>
+              <w:fldChar w:fldCharType="separate"/>
+            </w:r>
+            <w:r>
+              <w:rPr>
+                <w:noProof/>
+                <w:webHidden/>
+              </w:rPr>
+              <w:t>16</w:t>
             </w:r>
             <w:r>
               <w:rPr>
@@ -327,10 +1788,17 @@
     <w:p>
       <w:pPr>
         <w:rPr>
-          <w:rFonts w:eastAsiaTheme="minorEastAsia" w:cs="Times New Roman"/>
+          <w:b/>
+          <w:bCs/>
+          <w:noProof/>
         </w:rPr>
       </w:pPr>
       <w:r>
+        <w:rPr>
+          <w:b/>
+          <w:bCs/>
+          <w:noProof/>
+        </w:rPr>
         <w:br w:type="page"/>
       </w:r>
     </w:p>
@@ -338,7 +1806,7 @@
       <w:pPr>
         <w:pStyle w:val="Heading1"/>
       </w:pPr>
-      <w:bookmarkStart w:id="0" w:name="_Toc91862533"/>
+      <w:bookmarkStart w:id="0" w:name="_Toc92298302"/>
       <w:r>
         <w:lastRenderedPageBreak/>
         <w:t>Introduction</w:t>
@@ -354,7 +1822,7 @@
       <w:pPr>
         <w:pStyle w:val="Heading2"/>
       </w:pPr>
-      <w:bookmarkStart w:id="1" w:name="_Toc91862534"/>
+      <w:bookmarkStart w:id="1" w:name="_Toc92298303"/>
       <w:r>
         <w:t xml:space="preserve">Project </w:t>
       </w:r>
@@ -374,7 +1842,19 @@
         <w:t>following project is made using the DirectX 11.0 API and is written in C++ using Visual Studio 2019/2022 as the IDE of choice.</w:t>
       </w:r>
       <w:r>
-        <w:t xml:space="preserve"> It can be accessed/modified using the aforementioned IDE and executed by running the executable provided.</w:t>
+        <w:t xml:space="preserve"> It can be accessed</w:t>
+      </w:r>
+      <w:r>
+        <w:t xml:space="preserve"> </w:t>
+      </w:r>
+      <w:r>
+        <w:t>/</w:t>
+      </w:r>
+      <w:r>
+        <w:t xml:space="preserve"> </w:t>
+      </w:r>
+      <w:r>
+        <w:t>modified using the aforementioned IDE and executed by running the executable provided.</w:t>
       </w:r>
     </w:p>
     <w:p>
@@ -390,9 +1870,9 @@
       <w:pPr>
         <w:pStyle w:val="Heading1"/>
       </w:pPr>
-      <w:bookmarkStart w:id="2" w:name="_Toc91862535"/>
-      <w:r>
-        <w:t>Project Planning</w:t>
+      <w:bookmarkStart w:id="2" w:name="_Toc92298304"/>
+      <w:r>
+        <w:t>Project Panning</w:t>
       </w:r>
       <w:bookmarkEnd w:id="2"/>
     </w:p>
@@ -426,6 +1906,9 @@
       <w:r>
         <w:t xml:space="preserve"> / understandable</w:t>
       </w:r>
+      <w:r>
+        <w:t>.</w:t>
+      </w:r>
     </w:p>
     <w:p>
       <w:pPr>
@@ -451,6 +1934,1734 @@
         <w:t>Code should be dynamic enough to eliminate all requirements of hard coding and magic numbers.</w:t>
       </w:r>
     </w:p>
+    <w:p/>
+    <w:p>
+      <w:pPr>
+        <w:pStyle w:val="Heading1"/>
+      </w:pPr>
+      <w:bookmarkStart w:id="3" w:name="_Toc92298305"/>
+      <w:r>
+        <w:t>Classes In Project</w:t>
+      </w:r>
+      <w:bookmarkEnd w:id="3"/>
+    </w:p>
+    <w:p>
+      <w:r>
+        <w:t>The classes in the project are divided into filter as per their use case</w:t>
+      </w:r>
+    </w:p>
+    <w:p>
+      <w:pPr>
+        <w:pStyle w:val="Heading2"/>
+      </w:pPr>
+      <w:bookmarkStart w:id="4" w:name="_Toc92298306"/>
+      <w:r>
+        <w:t>Utility Classes</w:t>
+      </w:r>
+      <w:bookmarkEnd w:id="4"/>
+    </w:p>
+    <w:p>
+      <w:r>
+        <w:t>These are the helper classes of the project; they are standalone classes that can be used without dependencies that are used for the functioning of the application:</w:t>
+      </w:r>
+    </w:p>
+    <w:p>
+      <w:pPr>
+        <w:pStyle w:val="ListParagraph"/>
+        <w:numPr>
+          <w:ilvl w:val="0"/>
+          <w:numId w:val="3"/>
+        </w:numPr>
+      </w:pPr>
+      <w:r>
+        <w:t>OBJ Loader</w:t>
+      </w:r>
+    </w:p>
+    <w:p>
+      <w:pPr>
+        <w:pStyle w:val="ListParagraph"/>
+        <w:numPr>
+          <w:ilvl w:val="0"/>
+          <w:numId w:val="3"/>
+        </w:numPr>
+      </w:pPr>
+      <w:r>
+        <w:t>Texture Loader</w:t>
+      </w:r>
+    </w:p>
+    <w:p>
+      <w:pPr>
+        <w:pStyle w:val="ListParagraph"/>
+        <w:numPr>
+          <w:ilvl w:val="0"/>
+          <w:numId w:val="3"/>
+        </w:numPr>
+      </w:pPr>
+      <w:r>
+        <w:t>JSON Loader</w:t>
+      </w:r>
+    </w:p>
+    <w:p>
+      <w:pPr>
+        <w:pStyle w:val="ListParagraph"/>
+        <w:numPr>
+          <w:ilvl w:val="0"/>
+          <w:numId w:val="3"/>
+        </w:numPr>
+      </w:pPr>
+      <w:r>
+        <w:t>ImGui</w:t>
+      </w:r>
+    </w:p>
+    <w:p>
+      <w:pPr>
+        <w:pStyle w:val="ListParagraph"/>
+        <w:numPr>
+          <w:ilvl w:val="0"/>
+          <w:numId w:val="3"/>
+        </w:numPr>
+      </w:pPr>
+      <w:r>
+        <w:t>Vector3</w:t>
+      </w:r>
+    </w:p>
+    <w:p>
+      <w:pPr>
+        <w:pStyle w:val="ListParagraph"/>
+        <w:numPr>
+          <w:ilvl w:val="0"/>
+          <w:numId w:val="3"/>
+        </w:numPr>
+      </w:pPr>
+      <w:r>
+        <w:t>Matrix</w:t>
+      </w:r>
+    </w:p>
+    <w:p>
+      <w:pPr>
+        <w:pStyle w:val="ListParagraph"/>
+        <w:numPr>
+          <w:ilvl w:val="0"/>
+          <w:numId w:val="3"/>
+        </w:numPr>
+      </w:pPr>
+      <w:r>
+        <w:t>Texture</w:t>
+      </w:r>
+    </w:p>
+    <w:p>
+      <w:pPr>
+        <w:pStyle w:val="ListParagraph"/>
+        <w:numPr>
+          <w:ilvl w:val="0"/>
+          <w:numId w:val="3"/>
+        </w:numPr>
+      </w:pPr>
+      <w:r>
+        <w:t>Light</w:t>
+      </w:r>
+    </w:p>
+    <w:p>
+      <w:pPr>
+        <w:pStyle w:val="Heading2"/>
+      </w:pPr>
+      <w:bookmarkStart w:id="5" w:name="_Toc92298307"/>
+      <w:r>
+        <w:t>Core Classes</w:t>
+      </w:r>
+      <w:bookmarkEnd w:id="5"/>
+    </w:p>
+    <w:p>
+      <w:r>
+        <w:t>These clas</w:t>
+      </w:r>
+      <w:r>
+        <w:t>s</w:t>
+      </w:r>
+      <w:r>
+        <w:t>es are the actual functional classes that work with the help of the above-mentioned classes:</w:t>
+      </w:r>
+    </w:p>
+    <w:p>
+      <w:pPr>
+        <w:pStyle w:val="ListParagraph"/>
+        <w:numPr>
+          <w:ilvl w:val="0"/>
+          <w:numId w:val="4"/>
+        </w:numPr>
+      </w:pPr>
+      <w:r>
+        <w:lastRenderedPageBreak/>
+        <w:t>Game Object</w:t>
+      </w:r>
+    </w:p>
+    <w:p>
+      <w:pPr>
+        <w:pStyle w:val="ListParagraph"/>
+        <w:numPr>
+          <w:ilvl w:val="0"/>
+          <w:numId w:val="4"/>
+        </w:numPr>
+      </w:pPr>
+      <w:r>
+        <w:t>Camera</w:t>
+      </w:r>
+    </w:p>
+    <w:p>
+      <w:pPr>
+        <w:pStyle w:val="ListParagraph"/>
+        <w:numPr>
+          <w:ilvl w:val="0"/>
+          <w:numId w:val="4"/>
+        </w:numPr>
+      </w:pPr>
+      <w:r>
+        <w:t>Orbit Camera</w:t>
+      </w:r>
+    </w:p>
+    <w:p>
+      <w:pPr>
+        <w:pStyle w:val="ListParagraph"/>
+        <w:numPr>
+          <w:ilvl w:val="0"/>
+          <w:numId w:val="4"/>
+        </w:numPr>
+      </w:pPr>
+      <w:r>
+        <w:t>First Person Camera</w:t>
+      </w:r>
+    </w:p>
+    <w:p>
+      <w:pPr>
+        <w:pStyle w:val="ListParagraph"/>
+        <w:numPr>
+          <w:ilvl w:val="0"/>
+          <w:numId w:val="4"/>
+        </w:numPr>
+      </w:pPr>
+      <w:r>
+        <w:t>Sky Sphere</w:t>
+      </w:r>
+    </w:p>
+    <w:p>
+      <w:pPr>
+        <w:pStyle w:val="ListParagraph"/>
+        <w:numPr>
+          <w:ilvl w:val="0"/>
+          <w:numId w:val="4"/>
+        </w:numPr>
+      </w:pPr>
+      <w:r>
+        <w:t>Terrain</w:t>
+      </w:r>
+    </w:p>
+    <w:p>
+      <w:pPr>
+        <w:pStyle w:val="ListParagraph"/>
+        <w:numPr>
+          <w:ilvl w:val="0"/>
+          <w:numId w:val="4"/>
+        </w:numPr>
+      </w:pPr>
+      <w:r>
+        <w:t>The HLSL Shader File</w:t>
+      </w:r>
+    </w:p>
+    <w:p>
+      <w:r>
+        <w:t>All these classes combine to provide a functioning prototype for a rendering engine. Below is an in-depth description about all the classes in the project.</w:t>
+      </w:r>
+    </w:p>
+    <w:p/>
+    <w:p/>
+    <w:p>
+      <w:pPr>
+        <w:pStyle w:val="Heading1"/>
+      </w:pPr>
+      <w:bookmarkStart w:id="6" w:name="_Toc92298308"/>
+      <w:r>
+        <w:t>Loaders</w:t>
+      </w:r>
+      <w:r>
+        <w:t xml:space="preserve"> And Helpers</w:t>
+      </w:r>
+      <w:bookmarkEnd w:id="6"/>
+    </w:p>
+    <w:p>
+      <w:r>
+        <w:t>The project contains three loaders</w:t>
+      </w:r>
+      <w:r>
+        <w:t xml:space="preserve"> and </w:t>
+      </w:r>
+      <w:r>
+        <w:t>four</w:t>
+      </w:r>
+      <w:r>
+        <w:t xml:space="preserve"> helper</w:t>
+      </w:r>
+      <w:r>
+        <w:t xml:space="preserve"> classes / files</w:t>
+      </w:r>
+      <w:r>
+        <w:t>:</w:t>
+      </w:r>
+    </w:p>
+    <w:p>
+      <w:pPr>
+        <w:pStyle w:val="Heading2"/>
+      </w:pPr>
+      <w:bookmarkStart w:id="7" w:name="_Toc92298309"/>
+      <w:r>
+        <w:t>Texture Loader</w:t>
+      </w:r>
+      <w:bookmarkEnd w:id="7"/>
+    </w:p>
+    <w:p>
+      <w:r>
+        <w:t>The texture loader is a class that is provided by Microsoft and is used to load texture files with the .DDS extension.</w:t>
+      </w:r>
+      <w:sdt>
+        <w:sdtPr>
+          <w:id w:val="2130667773"/>
+          <w:citation/>
+        </w:sdtPr>
+        <w:sdtEndPr/>
+        <w:sdtContent>
+          <w:r>
+            <w:fldChar w:fldCharType="begin"/>
+          </w:r>
+          <w:r>
+            <w:instrText xml:space="preserve"> CITATION Mic \l 1033 </w:instrText>
+          </w:r>
+          <w:r>
+            <w:fldChar w:fldCharType="separate"/>
+          </w:r>
+          <w:r>
+            <w:rPr>
+              <w:noProof/>
+            </w:rPr>
+            <w:t xml:space="preserve"> (Microsoft, n.d.)</w:t>
+          </w:r>
+          <w:r>
+            <w:fldChar w:fldCharType="end"/>
+          </w:r>
+        </w:sdtContent>
+      </w:sdt>
+      <w:r>
+        <w:t>.</w:t>
+      </w:r>
+    </w:p>
+    <w:p>
+      <w:r>
+        <w:t>The custom Texture class uses this loader to make it easy to access texture files (in the form of Shader Resource Views)</w:t>
+      </w:r>
+      <w:r>
+        <w:t>.</w:t>
+      </w:r>
+    </w:p>
+    <w:p>
+      <w:pPr>
+        <w:pStyle w:val="Heading2"/>
+      </w:pPr>
+      <w:bookmarkStart w:id="8" w:name="_Toc92298310"/>
+      <w:r>
+        <w:t>OBJ Loader</w:t>
+      </w:r>
+      <w:bookmarkEnd w:id="8"/>
+    </w:p>
+    <w:p>
+      <w:r>
+        <w:t>The OBJ loader is a class provided by the course module for this project and is used to load Wavefront OBJ files as 3D models into the application.</w:t>
+      </w:r>
+    </w:p>
+    <w:p>
+      <w:r>
+        <w:t>The Game Object class uses this loader to set meshes for each game object in the scene.</w:t>
+      </w:r>
+    </w:p>
+    <w:p>
+      <w:pPr>
+        <w:pStyle w:val="Heading2"/>
+      </w:pPr>
+      <w:bookmarkStart w:id="9" w:name="_Toc92298311"/>
+      <w:r>
+        <w:t>JSON Loader</w:t>
+      </w:r>
+      <w:bookmarkEnd w:id="9"/>
+    </w:p>
+    <w:p>
+      <w:r>
+        <w:t xml:space="preserve">The JSON loader being used in this project is </w:t>
+      </w:r>
+      <w:r>
+        <w:t xml:space="preserve">‘JSON for Modern C++’.  It is a header only loader and </w:t>
+      </w:r>
+      <w:r>
+        <w:t>is used for reading and writing json files into the project.</w:t>
+      </w:r>
+      <w:sdt>
+        <w:sdtPr>
+          <w:id w:val="-1056082424"/>
+          <w:citation/>
+        </w:sdtPr>
+        <w:sdtEndPr/>
+        <w:sdtContent>
+          <w:r>
+            <w:fldChar w:fldCharType="begin"/>
+          </w:r>
+          <w:r>
+            <w:instrText xml:space="preserve"> CITATION Nie \l 1033 </w:instrText>
+          </w:r>
+          <w:r>
+            <w:fldChar w:fldCharType="separate"/>
+          </w:r>
+          <w:r>
+            <w:rPr>
+              <w:noProof/>
+            </w:rPr>
+            <w:t xml:space="preserve"> (Lohmann, n.d.)</w:t>
+          </w:r>
+          <w:r>
+            <w:fldChar w:fldCharType="end"/>
+          </w:r>
+        </w:sdtContent>
+      </w:sdt>
+    </w:p>
+    <w:p>
+      <w:r>
+        <w:t xml:space="preserve">The Game Object class uses this </w:t>
+      </w:r>
+      <w:r>
+        <w:t>loader to initialize itself by reading a</w:t>
+      </w:r>
+      <w:r>
+        <w:t>nd</w:t>
+      </w:r>
+      <w:r>
+        <w:t xml:space="preserve"> initializing json file.</w:t>
+      </w:r>
+    </w:p>
+    <w:p>
+      <w:pPr>
+        <w:pStyle w:val="Heading2"/>
+      </w:pPr>
+      <w:bookmarkStart w:id="10" w:name="_Toc92298312"/>
+      <w:r>
+        <w:t>ImGui</w:t>
+      </w:r>
+      <w:bookmarkEnd w:id="10"/>
+    </w:p>
+    <w:p>
+      <w:r>
+        <w:t>Dear ImGui is a bloat-free graphical user interface library for C++. It is used to make quick and easy UI for applications and projects of such type.</w:t>
+      </w:r>
+    </w:p>
+    <w:p>
+      <w:r>
+        <w:t xml:space="preserve">In this project </w:t>
+      </w:r>
+      <w:r>
+        <w:t xml:space="preserve">ImGui </w:t>
+      </w:r>
+      <w:r>
+        <w:t>acts like an interface between the user and the application as the user controls the render settings using the set-up UI.</w:t>
+      </w:r>
+    </w:p>
+    <w:p/>
+    <w:p/>
+    <w:p>
+      <w:pPr>
+        <w:pStyle w:val="Heading2"/>
+      </w:pPr>
+      <w:bookmarkStart w:id="11" w:name="_Toc92298313"/>
+      <w:r>
+        <w:lastRenderedPageBreak/>
+        <w:t>Vector3</w:t>
+      </w:r>
+      <w:bookmarkEnd w:id="11"/>
+    </w:p>
+    <w:p>
+      <w:r>
+        <w:t>The Vector3 class is a custom class written with behaviors and characteristics that help re-create vectors from physics/mathematics.</w:t>
+      </w:r>
+    </w:p>
+    <w:p>
+      <w:r>
+        <w:t>The class contains:</w:t>
+      </w:r>
+    </w:p>
+    <w:p>
+      <w:pPr>
+        <w:pStyle w:val="ListParagraph"/>
+        <w:numPr>
+          <w:ilvl w:val="0"/>
+          <w:numId w:val="5"/>
+        </w:numPr>
+      </w:pPr>
+      <w:r>
+        <w:t xml:space="preserve">Overloaded class constructors to initialize the </w:t>
+      </w:r>
+      <w:r>
+        <w:t>‘x’, ‘y’ and ‘z’ components of the vector.</w:t>
+      </w:r>
+    </w:p>
+    <w:p>
+      <w:pPr>
+        <w:pStyle w:val="ListParagraph"/>
+        <w:numPr>
+          <w:ilvl w:val="0"/>
+          <w:numId w:val="5"/>
+        </w:numPr>
+      </w:pPr>
+      <w:r>
+        <w:t>Overloaded operators to perform various arithmetic functions.</w:t>
+      </w:r>
+    </w:p>
+    <w:p>
+      <w:pPr>
+        <w:pStyle w:val="ListParagraph"/>
+        <w:numPr>
+          <w:ilvl w:val="0"/>
+          <w:numId w:val="5"/>
+        </w:numPr>
+      </w:pPr>
+      <w:r>
+        <w:t>Vector math functions such as getting the Dot and Cross product, Normalization, etc.</w:t>
+      </w:r>
+    </w:p>
+    <w:p>
+      <w:pPr>
+        <w:pStyle w:val="ListParagraph"/>
+        <w:numPr>
+          <w:ilvl w:val="0"/>
+          <w:numId w:val="5"/>
+        </w:numPr>
+      </w:pPr>
+      <w:r>
+        <w:t>Static functions for clamping vector values and to convert Vector to XMFLOAT3/XMVECTOR and vice versa.</w:t>
+      </w:r>
+    </w:p>
+    <w:p>
+      <w:pPr>
+        <w:pStyle w:val="ListParagraph"/>
+        <w:numPr>
+          <w:ilvl w:val="0"/>
+          <w:numId w:val="5"/>
+        </w:numPr>
+      </w:pPr>
+      <w:r>
+        <w:t>A debug method to easily debug the vector class values by printing a formatted version of the vector (with or without a messa</w:t>
+      </w:r>
+      <w:r>
+        <w:t>ge)</w:t>
+      </w:r>
+    </w:p>
+    <w:p>
+      <w:r>
+        <w:t xml:space="preserve">Below </w:t>
+      </w:r>
+      <w:r>
+        <w:t>are the</w:t>
+      </w:r>
+      <w:r>
+        <w:t xml:space="preserve"> code snippet</w:t>
+      </w:r>
+      <w:r>
+        <w:t>s</w:t>
+      </w:r>
+      <w:r>
+        <w:t xml:space="preserve"> that show all the Vector Math Functions in the class:</w:t>
+      </w:r>
+    </w:p>
+    <w:p>
+      <w:pPr>
+        <w:pStyle w:val="Heading4"/>
+      </w:pPr>
+      <w:r>
+        <w:t>Dot Product</w:t>
+      </w:r>
+    </w:p>
+    <w:bookmarkStart w:id="12" w:name="_MON_1702849747"/>
+    <w:bookmarkEnd w:id="12"/>
+    <w:p>
+      <w:r>
+        <w:object w:dxaOrig="9360" w:dyaOrig="1056" w14:anchorId="5C3AE839">
+          <v:shapetype id="_x0000_t75" coordsize="21600,21600" o:spt="75" o:preferrelative="t" path="m@4@5l@4@11@9@11@9@5xe" filled="f" stroked="f">
+            <v:stroke joinstyle="miter"/>
+            <v:formulas>
+              <v:f eqn="if lineDrawn pixelLineWidth 0"/>
+              <v:f eqn="sum @0 1 0"/>
+              <v:f eqn="sum 0 0 @1"/>
+              <v:f eqn="prod @2 1 2"/>
+              <v:f eqn="prod @3 21600 pixelWidth"/>
+              <v:f eqn="prod @3 21600 pixelHeight"/>
+              <v:f eqn="sum @0 0 1"/>
+              <v:f eqn="prod @6 1 2"/>
+              <v:f eqn="prod @7 21600 pixelWidth"/>
+              <v:f eqn="sum @8 21600 0"/>
+              <v:f eqn="prod @7 21600 pixelHeight"/>
+              <v:f eqn="sum @10 21600 0"/>
+            </v:formulas>
+            <v:path o:extrusionok="f" gradientshapeok="t" o:connecttype="rect"/>
+            <o:lock v:ext="edit" aspectratio="t"/>
+          </v:shapetype>
+          <v:shape id="_x0000_i1025" type="#_x0000_t75" style="width:468.3pt;height:52.6pt" o:ole="">
+            <v:imagedata r:id="rId6" o:title=""/>
+          </v:shape>
+          <o:OLEObject Type="Embed" ProgID="Word.Document.12" ShapeID="_x0000_i1025" DrawAspect="Content" ObjectID="_1702911942" r:id="rId7">
+            <o:FieldCodes>\s</o:FieldCodes>
+          </o:OLEObject>
+        </w:object>
+      </w:r>
+    </w:p>
+    <w:p>
+      <w:pPr>
+        <w:pStyle w:val="Heading4"/>
+      </w:pPr>
+      <w:r>
+        <w:t>Cross Product</w:t>
+      </w:r>
+    </w:p>
+    <w:bookmarkStart w:id="13" w:name="_MON_1702849906"/>
+    <w:bookmarkEnd w:id="13"/>
+    <w:p>
+      <w:r>
+        <w:object w:dxaOrig="9360" w:dyaOrig="1320" w14:anchorId="1423CAA8">
+          <v:shape id="_x0000_i1026" type="#_x0000_t75" style="width:468.3pt;height:65.75pt" o:ole="">
+            <v:imagedata r:id="rId8" o:title=""/>
+          </v:shape>
+          <o:OLEObject Type="Embed" ProgID="Word.Document.12" ShapeID="_x0000_i1026" DrawAspect="Content" ObjectID="_1702911943" r:id="rId9">
+            <o:FieldCodes>\s</o:FieldCodes>
+          </o:OLEObject>
+        </w:object>
+      </w:r>
+    </w:p>
+    <w:p>
+      <w:pPr>
+        <w:pStyle w:val="Heading4"/>
+      </w:pPr>
+      <w:r>
+        <w:t>Normalize</w:t>
+      </w:r>
+    </w:p>
+    <w:bookmarkStart w:id="14" w:name="_MON_1702850003"/>
+    <w:bookmarkEnd w:id="14"/>
+    <w:p>
+      <w:r>
+        <w:object w:dxaOrig="9360" w:dyaOrig="1056" w14:anchorId="0014EAC0">
+          <v:shape id="_x0000_i1027" type="#_x0000_t75" style="width:468.3pt;height:52.6pt" o:ole="">
+            <v:imagedata r:id="rId10" o:title=""/>
+          </v:shape>
+          <o:OLEObject Type="Embed" ProgID="Word.Document.12" ShapeID="_x0000_i1027" DrawAspect="Content" ObjectID="_1702911944" r:id="rId11">
+            <o:FieldCodes>\s</o:FieldCodes>
+          </o:OLEObject>
+        </w:object>
+      </w:r>
+    </w:p>
+    <w:p>
+      <w:pPr>
+        <w:pStyle w:val="Heading4"/>
+      </w:pPr>
+      <w:r>
+        <w:t>Distance Functions</w:t>
+      </w:r>
+    </w:p>
+    <w:bookmarkStart w:id="15" w:name="_MON_1702850043"/>
+    <w:bookmarkEnd w:id="15"/>
+    <w:p>
+      <w:r>
+        <w:object w:dxaOrig="9360" w:dyaOrig="3168" w14:anchorId="04A82A45">
+          <v:shape id="_x0000_i1028" type="#_x0000_t75" style="width:468.3pt;height:158.4pt" o:ole="">
+            <v:imagedata r:id="rId12" o:title=""/>
+          </v:shape>
+          <o:OLEObject Type="Embed" ProgID="Word.Document.12" ShapeID="_x0000_i1028" DrawAspect="Content" ObjectID="_1702911945" r:id="rId13">
+            <o:FieldCodes>\s</o:FieldCodes>
+          </o:OLEObject>
+        </w:object>
+      </w:r>
+    </w:p>
+    <w:p>
+      <w:pPr>
+        <w:pStyle w:val="Heading4"/>
+      </w:pPr>
+      <w:r>
+        <w:lastRenderedPageBreak/>
+        <w:t>Debugging</w:t>
+      </w:r>
+    </w:p>
+    <w:bookmarkStart w:id="16" w:name="_MON_1702850081"/>
+    <w:bookmarkEnd w:id="16"/>
+    <w:p>
+      <w:r>
+        <w:object w:dxaOrig="9360" w:dyaOrig="4488" w14:anchorId="368F06C2">
+          <v:shape id="_x0000_i1029" type="#_x0000_t75" style="width:468.3pt;height:224.15pt" o:ole="">
+            <v:imagedata r:id="rId14" o:title=""/>
+          </v:shape>
+          <o:OLEObject Type="Embed" ProgID="Word.Document.12" ShapeID="_x0000_i1029" DrawAspect="Content" ObjectID="_1702911946" r:id="rId15">
+            <o:FieldCodes>\s</o:FieldCodes>
+          </o:OLEObject>
+        </w:object>
+      </w:r>
+    </w:p>
+    <w:p>
+      <w:pPr>
+        <w:pStyle w:val="Heading4"/>
+      </w:pPr>
+      <w:r>
+        <w:t>Static Convertors</w:t>
+      </w:r>
+    </w:p>
+    <w:bookmarkStart w:id="17" w:name="_MON_1702850125"/>
+    <w:bookmarkEnd w:id="17"/>
+    <w:p>
+      <w:r>
+        <w:object w:dxaOrig="9360" w:dyaOrig="5808" w14:anchorId="49CDA900">
+          <v:shape id="_x0000_i1030" type="#_x0000_t75" style="width:468.3pt;height:290.5pt" o:ole="">
+            <v:imagedata r:id="rId16" o:title=""/>
+          </v:shape>
+          <o:OLEObject Type="Embed" ProgID="Word.Document.12" ShapeID="_x0000_i1030" DrawAspect="Content" ObjectID="_1702911947" r:id="rId17">
+            <o:FieldCodes>\s</o:FieldCodes>
+          </o:OLEObject>
+        </w:object>
+      </w:r>
+    </w:p>
+    <w:p>
+      <w:r>
+        <w:br w:type="page"/>
+      </w:r>
+    </w:p>
+    <w:p>
+      <w:pPr>
+        <w:pStyle w:val="Heading2"/>
+      </w:pPr>
+      <w:bookmarkStart w:id="18" w:name="_Toc92298314"/>
+      <w:r>
+        <w:lastRenderedPageBreak/>
+        <w:t>Matrix</w:t>
+      </w:r>
+      <w:bookmarkEnd w:id="18"/>
+    </w:p>
+    <w:p>
+      <w:r>
+        <w:t xml:space="preserve">The matrix class is a templated class and can be used to hold data in a matrix like format and also </w:t>
+      </w:r>
+      <w:r>
+        <w:t>has methods</w:t>
+      </w:r>
+      <w:r>
+        <w:t xml:space="preserve"> used to perform matrix arithmetic</w:t>
+      </w:r>
+      <w:r>
+        <w:t>.</w:t>
+      </w:r>
+      <w:r>
+        <w:t xml:space="preserve"> Along with that it also has functions to convert to and from XMMATRIX and XMFLOAT4X4.</w:t>
+      </w:r>
+    </w:p>
+    <w:p/>
+    <w:p>
+      <w:pPr>
+        <w:pStyle w:val="Heading2"/>
+      </w:pPr>
+      <w:bookmarkStart w:id="19" w:name="_Toc92298315"/>
+      <w:r>
+        <w:t>Texture</w:t>
+      </w:r>
+      <w:bookmarkEnd w:id="19"/>
+    </w:p>
+    <w:p>
+      <w:r>
+        <w:t>The texture class is used as a container class that contains the Shader Resource View for a texture</w:t>
+      </w:r>
+    </w:p>
+    <w:bookmarkStart w:id="20" w:name="_MON_1702892183"/>
+    <w:bookmarkEnd w:id="20"/>
+    <w:p>
+      <w:r>
+        <w:object w:dxaOrig="9360" w:dyaOrig="3432" w14:anchorId="2E3C43D8">
+          <v:shape id="_x0000_i1031" type="#_x0000_t75" style="width:468.3pt;height:171.55pt" o:ole="">
+            <v:imagedata r:id="rId18" o:title=""/>
+          </v:shape>
+          <o:OLEObject Type="Embed" ProgID="Word.Document.12" ShapeID="_x0000_i1031" DrawAspect="Content" ObjectID="_1702911948" r:id="rId19">
+            <o:FieldCodes>\s</o:FieldCodes>
+          </o:OLEObject>
+        </w:object>
+      </w:r>
+    </w:p>
+    <w:p/>
+    <w:p/>
+    <w:p>
+      <w:pPr>
+        <w:pStyle w:val="Heading2"/>
+      </w:pPr>
+      <w:bookmarkStart w:id="21" w:name="_Toc92298316"/>
+      <w:r>
+        <w:t>Light</w:t>
+      </w:r>
+      <w:bookmarkEnd w:id="21"/>
+    </w:p>
+    <w:p>
+      <w:r>
+        <w:t>The light class is a header only file, it contains all the structs regarding lighting. There are two types of lights in the project: Directional Light and Point Lights. Each light has two properties, the light intensity properties and the light material properties. Both the intensity and the material have the color for the ambient, diffuse and specular lighting</w:t>
+      </w:r>
+    </w:p>
+    <w:p>
+      <w:r>
+        <w:rPr>
+          <w:rStyle w:val="Heading4Char"/>
+        </w:rPr>
+        <w:t>The Intensity Struct</w:t>
+      </w:r>
+      <w:bookmarkStart w:id="22" w:name="_MON_1702892529"/>
+      <w:bookmarkEnd w:id="22"/>
+      <w:r>
+        <w:object w:dxaOrig="9360" w:dyaOrig="2112" w14:anchorId="27741A08">
+          <v:shape id="_x0000_i1032" type="#_x0000_t75" style="width:468.3pt;height:105.8pt" o:ole="">
+            <v:imagedata r:id="rId20" o:title=""/>
+          </v:shape>
+          <o:OLEObject Type="Embed" ProgID="Word.Document.12" ShapeID="_x0000_i1032" DrawAspect="Content" ObjectID="_1702911949" r:id="rId21">
+            <o:FieldCodes>\s</o:FieldCodes>
+          </o:OLEObject>
+        </w:object>
+      </w:r>
+    </w:p>
+    <w:p>
+      <w:r>
+        <w:rPr>
+          <w:rStyle w:val="Heading4Char"/>
+        </w:rPr>
+        <w:lastRenderedPageBreak/>
+        <w:t>The Material Struct</w:t>
+      </w:r>
+      <w:r>
+        <w:br/>
+      </w:r>
+      <w:bookmarkStart w:id="23" w:name="_MON_1702892606"/>
+      <w:bookmarkEnd w:id="23"/>
+      <w:r>
+        <w:object w:dxaOrig="9360" w:dyaOrig="2112" w14:anchorId="7CEBDCD4">
+          <v:shape id="_x0000_i1033" type="#_x0000_t75" style="width:468.3pt;height:105.8pt" o:ole="">
+            <v:imagedata r:id="rId22" o:title=""/>
+          </v:shape>
+          <o:OLEObject Type="Embed" ProgID="Word.Document.12" ShapeID="_x0000_i1033" DrawAspect="Content" ObjectID="_1702911950" r:id="rId23">
+            <o:FieldCodes>\s</o:FieldCodes>
+          </o:OLEObject>
+        </w:object>
+      </w:r>
+    </w:p>
+    <w:p>
+      <w:pPr>
+        <w:pStyle w:val="Heading4"/>
+      </w:pPr>
+      <w:r>
+        <w:t>The Directional Light Struct</w:t>
+      </w:r>
+    </w:p>
+    <w:bookmarkStart w:id="24" w:name="_MON_1702893727"/>
+    <w:bookmarkEnd w:id="24"/>
+    <w:p>
+      <w:r>
+        <w:object w:dxaOrig="9360" w:dyaOrig="2376" w14:anchorId="318C69A5">
+          <v:shape id="_x0000_i1034" type="#_x0000_t75" style="width:468.3pt;height:118.95pt" o:ole="">
+            <v:imagedata r:id="rId24" o:title=""/>
+          </v:shape>
+          <o:OLEObject Type="Embed" ProgID="Word.Document.12" ShapeID="_x0000_i1034" DrawAspect="Content" ObjectID="_1702911951" r:id="rId25">
+            <o:FieldCodes>\s</o:FieldCodes>
+          </o:OLEObject>
+        </w:object>
+      </w:r>
+    </w:p>
+    <w:p>
+      <w:pPr>
+        <w:pStyle w:val="Heading4"/>
+      </w:pPr>
+      <w:r>
+        <w:t>The Point Light Struc</w:t>
+      </w:r>
+      <w:r>
+        <w:t>t</w:t>
+      </w:r>
+    </w:p>
+    <w:bookmarkStart w:id="25" w:name="_MON_1702893788"/>
+    <w:bookmarkEnd w:id="25"/>
+    <w:p>
+      <w:r>
+        <w:object w:dxaOrig="9360" w:dyaOrig="2904" w14:anchorId="614E756D">
+          <v:shape id="_x0000_i1035" type="#_x0000_t75" style="width:468.3pt;height:145.25pt" o:ole="">
+            <v:imagedata r:id="rId26" o:title=""/>
+          </v:shape>
+          <o:OLEObject Type="Embed" ProgID="Word.Document.12" ShapeID="_x0000_i1035" DrawAspect="Content" ObjectID="_1702911952" r:id="rId27">
+            <o:FieldCodes>\s</o:FieldCodes>
+          </o:OLEObject>
+        </w:object>
+      </w:r>
+    </w:p>
+    <w:p>
+      <w:r>
+        <w:t>All these struct were made keeping in mind the constant buffer packing. Further references for making the Point lights were taken from the book 3D Game Programming with DirectX.</w:t>
+      </w:r>
+    </w:p>
+    <w:p>
+      <w:r>
+        <w:br w:type="page"/>
+      </w:r>
+    </w:p>
+    <w:p>
+      <w:pPr>
+        <w:pStyle w:val="Heading1"/>
+      </w:pPr>
+      <w:bookmarkStart w:id="26" w:name="_Toc92298317"/>
+      <w:r>
+        <w:lastRenderedPageBreak/>
+        <w:t>Core Classes</w:t>
+      </w:r>
+      <w:bookmarkEnd w:id="26"/>
+    </w:p>
+    <w:p>
+      <w:r>
+        <w:t>There are eight core classes in this project that work in conjunction with the helper classes.</w:t>
+      </w:r>
+    </w:p>
+    <w:p>
+      <w:pPr>
+        <w:pStyle w:val="Heading2"/>
+      </w:pPr>
+      <w:bookmarkStart w:id="27" w:name="_Toc92298318"/>
+      <w:r>
+        <w:t>The Core</w:t>
+      </w:r>
+      <w:bookmarkEnd w:id="27"/>
+    </w:p>
+    <w:p>
+      <w:r>
+        <w:t xml:space="preserve">The ‘Core’ is a header only file, it contains all of the common includes for easy setting up of includes and preventing circular dependencies. Along with that it also contains the struct for ‘Simple Vertex’ and </w:t>
+      </w:r>
+      <w:r>
+        <w:t>‘Constant Buffer’.</w:t>
+      </w:r>
+    </w:p>
+    <w:p>
+      <w:pPr>
+        <w:pStyle w:val="Heading4"/>
+      </w:pPr>
+      <w:r>
+        <w:t>The Simple Vertex Struct</w:t>
+      </w:r>
+    </w:p>
+    <w:bookmarkStart w:id="28" w:name="_MON_1702894866"/>
+    <w:bookmarkEnd w:id="28"/>
+    <w:p>
+      <w:r>
+        <w:object w:dxaOrig="9360" w:dyaOrig="2904" w14:anchorId="6152C3A1">
+          <v:shape id="_x0000_i1036" type="#_x0000_t75" style="width:468.3pt;height:145.25pt" o:ole="">
+            <v:imagedata r:id="rId28" o:title=""/>
+          </v:shape>
+          <o:OLEObject Type="Embed" ProgID="Word.OpenDocumentText.12" ShapeID="_x0000_i1036" DrawAspect="Content" ObjectID="_1702911953" r:id="rId29"/>
+        </w:object>
+      </w:r>
+    </w:p>
+    <w:p>
+      <w:pPr>
+        <w:pStyle w:val="Heading4"/>
+      </w:pPr>
+      <w:r>
+        <w:t>The Constant Buffer Struct</w:t>
+      </w:r>
+    </w:p>
+    <w:p>
+      <w:r>
+        <w:t>The constant buffer is made with buffer packing size mind.</w:t>
+      </w:r>
+      <w:bookmarkStart w:id="29" w:name="_MON_1702894943"/>
+      <w:bookmarkEnd w:id="29"/>
+      <w:r>
+        <w:object w:dxaOrig="9360" w:dyaOrig="5808" w14:anchorId="51D78B67">
+          <v:shape id="_x0000_i1037" type="#_x0000_t75" style="width:468.3pt;height:290.5pt" o:ole="">
+            <v:imagedata r:id="rId30" o:title=""/>
+          </v:shape>
+          <o:OLEObject Type="Embed" ProgID="Word.Document.12" ShapeID="_x0000_i1037" DrawAspect="Content" ObjectID="_1702911954" r:id="rId31">
+            <o:FieldCodes>\s</o:FieldCodes>
+          </o:OLEObject>
+        </w:object>
+      </w:r>
+    </w:p>
+    <w:p>
+      <w:r>
+        <w:br w:type="page"/>
+      </w:r>
+    </w:p>
+    <w:p>
+      <w:pPr>
+        <w:pStyle w:val="Heading2"/>
+      </w:pPr>
+      <w:bookmarkStart w:id="30" w:name="_Toc92298319"/>
+      <w:r>
+        <w:lastRenderedPageBreak/>
+        <w:t>Game Object</w:t>
+      </w:r>
+      <w:bookmarkEnd w:id="30"/>
+    </w:p>
+    <w:p>
+      <w:r>
+        <w:t xml:space="preserve">Every visible object in the application is a Game Object. The game object can be </w:t>
+      </w:r>
+      <w:r>
+        <w:t>an empty data structure or it can have a mesh assigned to it. The game object class can be initialized in two different ways. Either by passing the initialization data or by passing initialization file, the device context and the constant buffer.</w:t>
+      </w:r>
+      <w:r>
+        <w:t xml:space="preserve"> </w:t>
+      </w:r>
+      <w:r>
+        <w:t xml:space="preserve">The initialization file is a JSON file. It contains the </w:t>
+      </w:r>
+      <w:r>
+        <w:t xml:space="preserve">position, rotation and scale of the object. </w:t>
+      </w:r>
+    </w:p>
+    <w:p>
+      <w:r>
+        <w:t>If the initialization file is passed</w:t>
+      </w:r>
+      <w:r>
+        <w:t>, then the file is read using the JSON parser, then the initialization data struct is created from the file data.</w:t>
+      </w:r>
+    </w:p>
+    <w:p/>
+    <w:p>
+      <w:pPr>
+        <w:pStyle w:val="Heading4"/>
+      </w:pPr>
+      <w:r>
+        <w:t>The Game Object Constructor (Init File Based)</w:t>
+      </w:r>
+    </w:p>
+    <w:bookmarkStart w:id="31" w:name="_MON_1702895731"/>
+    <w:bookmarkEnd w:id="31"/>
+    <w:p>
+      <w:pPr>
+        <w:pStyle w:val="Heading4"/>
+      </w:pPr>
+      <w:r>
+        <w:object w:dxaOrig="9360" w:dyaOrig="8025" w14:anchorId="00FB1B5E">
+          <v:shape id="_x0000_i1038" type="#_x0000_t75" style="width:468.3pt;height:401.3pt" o:ole="">
+            <v:imagedata r:id="rId32" o:title=""/>
+          </v:shape>
+          <o:OLEObject Type="Embed" ProgID="Word.OpenDocumentText.12" ShapeID="_x0000_i1038" DrawAspect="Content" ObjectID="_1702911955" r:id="rId33"/>
+        </w:object>
+      </w:r>
+    </w:p>
+    <w:p/>
+    <w:p>
+      <w:pPr>
+        <w:pStyle w:val="Heading4"/>
+      </w:pPr>
+      <w:r>
+        <w:lastRenderedPageBreak/>
+        <w:t>The Game Object Init Data</w:t>
+      </w:r>
+    </w:p>
+    <w:bookmarkStart w:id="32" w:name="_MON_1702895665"/>
+    <w:bookmarkEnd w:id="32"/>
+    <w:p>
+      <w:r>
+        <w:object w:dxaOrig="9360" w:dyaOrig="1584" w14:anchorId="2C076938">
+          <v:shape id="_x0000_i1039" type="#_x0000_t75" style="width:468.3pt;height:79.5pt" o:ole="">
+            <v:imagedata r:id="rId34" o:title=""/>
+          </v:shape>
+          <o:OLEObject Type="Embed" ProgID="Word.Document.12" ShapeID="_x0000_i1039" DrawAspect="Content" ObjectID="_1702911956" r:id="rId35">
+            <o:FieldCodes>\s</o:FieldCodes>
+          </o:OLEObject>
+        </w:object>
+      </w:r>
+    </w:p>
+    <w:p>
+      <w:pPr>
+        <w:rPr>
+          <w:rFonts w:asciiTheme="majorHAnsi" w:eastAsiaTheme="majorEastAsia" w:hAnsiTheme="majorHAnsi" w:cstheme="majorBidi"/>
+          <w:i/>
+          <w:iCs/>
+          <w:color w:val="2F5496" w:themeColor="accent1" w:themeShade="BF"/>
+        </w:rPr>
+      </w:pPr>
+    </w:p>
+    <w:p>
+      <w:pPr>
+        <w:pStyle w:val="Heading4"/>
+      </w:pPr>
+      <w:r>
+        <w:t>The Draw Functions</w:t>
+      </w:r>
+    </w:p>
+    <w:p>
+      <w:r>
+        <w:t>There are two draw functions in the Game Object class. One is to draw</w:t>
+      </w:r>
+      <w:r>
+        <w:t xml:space="preserve"> just the mesh and the second is to draw the mesh with a texture (provided there is a texture assigned)</w:t>
+      </w:r>
+      <w:r>
+        <w:t>.</w:t>
+      </w:r>
+    </w:p>
+    <w:p>
+      <w:pPr>
+        <w:pStyle w:val="Heading5"/>
+      </w:pPr>
+      <w:r>
+        <w:t>The Standard Draw Function</w:t>
+      </w:r>
+    </w:p>
+    <w:bookmarkStart w:id="33" w:name="_MON_1702896950"/>
+    <w:bookmarkEnd w:id="33"/>
+    <w:p>
+      <w:r>
+        <w:object w:dxaOrig="9360" w:dyaOrig="3696" w14:anchorId="6CE5E050">
+          <v:shape id="_x0000_i1040" type="#_x0000_t75" style="width:468.3pt;height:184.7pt" o:ole="">
+            <v:imagedata r:id="rId36" o:title=""/>
+          </v:shape>
+          <o:OLEObject Type="Embed" ProgID="Word.Document.12" ShapeID="_x0000_i1040" DrawAspect="Content" ObjectID="_1702911957" r:id="rId37">
+            <o:FieldCodes>\s</o:FieldCodes>
+          </o:OLEObject>
+        </w:object>
+      </w:r>
+    </w:p>
+    <w:p>
+      <w:pPr>
+        <w:pStyle w:val="Heading5"/>
+      </w:pPr>
+      <w:r>
+        <w:t>The Draw Textured Function</w:t>
+      </w:r>
+    </w:p>
+    <w:bookmarkStart w:id="34" w:name="_MON_1702897418"/>
+    <w:bookmarkEnd w:id="34"/>
+    <w:p>
+      <w:r>
+        <w:object w:dxaOrig="9360" w:dyaOrig="2640" w14:anchorId="7E1B8BEC">
+          <v:shape id="_x0000_i1041" type="#_x0000_t75" style="width:468.3pt;height:132.1pt" o:ole="">
+            <v:imagedata r:id="rId38" o:title=""/>
+          </v:shape>
+          <o:OLEObject Type="Embed" ProgID="Word.Document.12" ShapeID="_x0000_i1041" DrawAspect="Content" ObjectID="_1702911958" r:id="rId39">
+            <o:FieldCodes>\s</o:FieldCodes>
+          </o:OLEObject>
+        </w:object>
+      </w:r>
+    </w:p>
+    <w:p>
+      <w:r>
+        <w:t>The game object also has getter and setter functions for the</w:t>
+      </w:r>
+      <w:r>
+        <w:t xml:space="preserve"> world matrix,</w:t>
+      </w:r>
+      <w:r>
+        <w:t xml:space="preserve"> position, rotation and scale. Both the update and draw functions can be overridden by child classes.</w:t>
+      </w:r>
+    </w:p>
+    <w:p>
+      <w:r>
+        <w:t>The Update function just calls another function which updates the world matrix</w:t>
+      </w:r>
+    </w:p>
+    <w:p>
+      <w:pPr>
+        <w:pStyle w:val="Heading4"/>
+      </w:pPr>
+      <w:r>
+        <w:lastRenderedPageBreak/>
+        <w:t>Updating the World Matrix</w:t>
+      </w:r>
+    </w:p>
+    <w:bookmarkStart w:id="35" w:name="_MON_1702899566"/>
+    <w:bookmarkEnd w:id="35"/>
+    <w:p>
+      <w:r>
+        <w:object w:dxaOrig="9360" w:dyaOrig="3432" w14:anchorId="25E501AD">
+          <v:shape id="_x0000_i1042" type="#_x0000_t75" style="width:468.3pt;height:171.55pt" o:ole="">
+            <v:imagedata r:id="rId40" o:title=""/>
+          </v:shape>
+          <o:OLEObject Type="Embed" ProgID="Word.Document.12" ShapeID="_x0000_i1042" DrawAspect="Content" ObjectID="_1702911959" r:id="rId41">
+            <o:FieldCodes>\s</o:FieldCodes>
+          </o:OLEObject>
+        </w:object>
+      </w:r>
+    </w:p>
+    <w:p>
+      <w:pPr>
+        <w:pStyle w:val="Heading4"/>
+      </w:pPr>
+      <w:r>
+        <w:t>Setting Game Object Mesh</w:t>
+      </w:r>
+    </w:p>
+    <w:p>
+      <w:r>
+        <w:t>The mesh of the game object can be set by passing the mesh file path. It makes use of the OBJ Loader.</w:t>
+      </w:r>
+      <w:bookmarkStart w:id="36" w:name="_MON_1702899766"/>
+      <w:bookmarkEnd w:id="36"/>
+      <w:r>
+        <w:object w:dxaOrig="9360" w:dyaOrig="1663" w14:anchorId="6DA3D536">
+          <v:shape id="_x0000_i1043" type="#_x0000_t75" style="width:468.3pt;height:83.25pt" o:ole="">
+            <v:imagedata r:id="rId42" o:title=""/>
+          </v:shape>
+          <o:OLEObject Type="Embed" ProgID="Word.Document.12" ShapeID="_x0000_i1043" DrawAspect="Content" ObjectID="_1702911960" r:id="rId43">
+            <o:FieldCodes>\s</o:FieldCodes>
+          </o:OLEObject>
+        </w:object>
+      </w:r>
+    </w:p>
+    <w:p>
+      <w:r>
+        <w:br w:type="page"/>
+      </w:r>
+    </w:p>
+    <w:p>
+      <w:pPr>
+        <w:pStyle w:val="Heading2"/>
+      </w:pPr>
+      <w:bookmarkStart w:id="37" w:name="_Toc92298320"/>
+      <w:r>
+        <w:lastRenderedPageBreak/>
+        <w:t>Cameras</w:t>
+      </w:r>
+      <w:bookmarkEnd w:id="37"/>
+    </w:p>
+    <w:p>
+      <w:r>
+        <w:t xml:space="preserve">There are three different types of cameras in the project.  </w:t>
+      </w:r>
+    </w:p>
+    <w:p>
+      <w:pPr>
+        <w:pStyle w:val="Heading3"/>
+      </w:pPr>
+      <w:bookmarkStart w:id="38" w:name="_Toc92298321"/>
+      <w:r>
+        <w:t>Camera Base</w:t>
+      </w:r>
+      <w:r>
+        <w:t xml:space="preserve"> (Static Camera)</w:t>
+      </w:r>
+      <w:bookmarkEnd w:id="38"/>
+    </w:p>
+    <w:p>
+      <w:r>
+        <w:t xml:space="preserve">The camera base class is a static camera class. </w:t>
+      </w:r>
+      <w:r>
+        <w:t xml:space="preserve">This class contains all the behavior to make custom cameras by just inheriting from this class. </w:t>
+      </w:r>
+    </w:p>
+    <w:p>
+      <w:r>
+        <w:t xml:space="preserve">Along with that this class also has </w:t>
+      </w:r>
+      <w:r>
+        <w:t>two important structures that are used for initializing and storing the camera data:</w:t>
+      </w:r>
+    </w:p>
+    <w:p>
+      <w:pPr>
+        <w:pStyle w:val="Heading4"/>
+      </w:pPr>
+      <w:r>
+        <w:t>Camera Initialization Data Structure</w:t>
+      </w:r>
+    </w:p>
+    <w:p>
+      <w:r>
+        <w:t>This structure is used to initialize the camera with all the details required to set up the camera matrix.</w:t>
+      </w:r>
+    </w:p>
+    <w:bookmarkStart w:id="39" w:name="_MON_1702900970"/>
+    <w:bookmarkEnd w:id="39"/>
+    <w:p>
+      <w:r>
+        <w:object w:dxaOrig="9360" w:dyaOrig="2640" w14:anchorId="2DF63767">
+          <v:shape id="_x0000_i1044" type="#_x0000_t75" style="width:468.3pt;height:132.1pt" o:ole="">
+            <v:imagedata r:id="rId44" o:title=""/>
+          </v:shape>
+          <o:OLEObject Type="Embed" ProgID="Word.Document.12" ShapeID="_x0000_i1044" DrawAspect="Content" ObjectID="_1702911961" r:id="rId45">
+            <o:FieldCodes>\s</o:FieldCodes>
+          </o:OLEObject>
+        </w:object>
+      </w:r>
+    </w:p>
+    <w:p>
+      <w:pPr>
+        <w:pStyle w:val="Heading4"/>
+      </w:pPr>
+      <w:r>
+        <w:t>Camera Matrices Structure</w:t>
+      </w:r>
+    </w:p>
+    <w:p>
+      <w:r>
+        <w:t xml:space="preserve">This structure stores the view and projection matrices. This structure is used for updating the ‘current camera’ in the main program as the view and projection matrices of different cameras </w:t>
+      </w:r>
+      <w:r>
+        <w:t>are set as current</w:t>
+      </w:r>
+    </w:p>
+    <w:bookmarkStart w:id="40" w:name="_MON_1702901095"/>
+    <w:bookmarkEnd w:id="40"/>
+    <w:p>
+      <w:r>
+        <w:object w:dxaOrig="9360" w:dyaOrig="3960" w14:anchorId="39A20F59">
+          <v:shape id="_x0000_i1045" type="#_x0000_t75" style="width:468.3pt;height:197.85pt" o:ole="">
+            <v:imagedata r:id="rId46" o:title=""/>
+          </v:shape>
+          <o:OLEObject Type="Embed" ProgID="Word.Document.12" ShapeID="_x0000_i1045" DrawAspect="Content" ObjectID="_1702911962" r:id="rId47">
+            <o:FieldCodes>\s</o:FieldCodes>
+          </o:OLEObject>
+        </w:object>
+      </w:r>
+    </w:p>
+    <w:p/>
+    <w:p>
+      <w:r>
+        <w:t xml:space="preserve">Apart from the two structures, the camera </w:t>
+      </w:r>
+      <w:r>
+        <w:t>class also has getter and setter functions for position, up, look at direction, near and far plane.</w:t>
+      </w:r>
+    </w:p>
+    <w:p>
+      <w:r>
+        <w:lastRenderedPageBreak/>
+        <w:t xml:space="preserve">And finally, there is a virtual Set Lens function which creates the view and projection matrices for the camera. </w:t>
+      </w:r>
+    </w:p>
+    <w:p>
+      <w:pPr>
+        <w:pStyle w:val="Heading4"/>
+      </w:pPr>
+      <w:r>
+        <w:t>The Set Lens Function (Virtual)</w:t>
+      </w:r>
+    </w:p>
+    <w:bookmarkStart w:id="41" w:name="_MON_1702907388"/>
+    <w:bookmarkEnd w:id="41"/>
+    <w:p>
+      <w:r>
+        <w:object w:dxaOrig="9360" w:dyaOrig="3696" w14:anchorId="0EFF8499">
+          <v:shape id="_x0000_i1130" type="#_x0000_t75" style="width:468.3pt;height:184.7pt" o:ole="">
+            <v:imagedata r:id="rId48" o:title=""/>
+          </v:shape>
+          <o:OLEObject Type="Embed" ProgID="Word.OpenDocumentText.12" ShapeID="_x0000_i1130" DrawAspect="Content" ObjectID="_1702911963" r:id="rId49"/>
+        </w:object>
+      </w:r>
+    </w:p>
+    <w:p/>
+    <w:p/>
+    <w:p>
+      <w:pPr>
+        <w:pStyle w:val="Heading3"/>
+      </w:pPr>
+      <w:bookmarkStart w:id="42" w:name="_Toc92298322"/>
+      <w:r>
+        <w:t>Orbit Camera</w:t>
+      </w:r>
+      <w:bookmarkEnd w:id="42"/>
+    </w:p>
+    <w:p>
+      <w:r>
+        <w:t>The Orbit Camera Class inherits from the camera base class and overrides the update and the set lens functions.</w:t>
+      </w:r>
+    </w:p>
+    <w:p>
+      <w:pPr>
+        <w:pStyle w:val="Heading4"/>
+      </w:pPr>
+      <w:r>
+        <w:t>The Update Function</w:t>
+      </w:r>
+    </w:p>
+    <w:p>
+      <w:r>
+        <w:t xml:space="preserve">The </w:t>
+      </w:r>
+      <w:r>
+        <w:t>U</w:t>
+      </w:r>
+      <w:r>
+        <w:t>pdate function of the orbit camera does the heavy lifting rotating the orbit camera around the look at point. It is done using the circle equations. Using Sin and Cos</w:t>
+      </w:r>
+      <w:r>
+        <w:t xml:space="preserve"> functions</w:t>
+      </w:r>
+      <w:r>
+        <w:t xml:space="preserve">, I get the </w:t>
+      </w:r>
+      <w:r>
+        <w:t xml:space="preserve">X </w:t>
+      </w:r>
+      <w:r>
+        <w:t xml:space="preserve">and </w:t>
+      </w:r>
+      <w:r>
+        <w:t>Y</w:t>
+      </w:r>
+      <w:r>
+        <w:t xml:space="preserve"> </w:t>
+      </w:r>
+      <w:r>
+        <w:t>coordinates on the circumference of the circle of set radius. The also angle is constantly updated and clamped between 0 and 360. After which it is converted to radians and used in the calculations.</w:t>
+      </w:r>
+    </w:p>
+    <w:bookmarkStart w:id="43" w:name="_MON_1702908267"/>
+    <w:bookmarkEnd w:id="43"/>
+    <w:p>
+      <w:r>
+        <w:object w:dxaOrig="9360" w:dyaOrig="3432" w14:anchorId="73F33BEA">
+          <v:shape id="_x0000_i1137" type="#_x0000_t75" style="width:468.3pt;height:171.55pt" o:ole="">
+            <v:imagedata r:id="rId50" o:title=""/>
+          </v:shape>
+          <o:OLEObject Type="Embed" ProgID="Word.OpenDocumentText.12" ShapeID="_x0000_i1137" DrawAspect="Content" ObjectID="_1702911964" r:id="rId51"/>
+        </w:object>
+      </w:r>
+    </w:p>
+    <w:p>
+      <w:r>
+        <w:br w:type="page"/>
+      </w:r>
+    </w:p>
+    <w:p>
+      <w:pPr>
+        <w:pStyle w:val="Heading3"/>
+      </w:pPr>
+      <w:bookmarkStart w:id="44" w:name="_Toc92298323"/>
+      <w:r>
+        <w:lastRenderedPageBreak/>
+        <w:t>First-Person Camera</w:t>
+      </w:r>
+      <w:bookmarkEnd w:id="44"/>
+    </w:p>
+    <w:p>
+      <w:r>
+        <w:t>The First-Person Camera also inherits from the base camera class and overrides the Update and Set Lens functions.</w:t>
+      </w:r>
+      <w:r>
+        <w:t xml:space="preserve"> The initialization of this camera is also different.</w:t>
+      </w:r>
+      <w:r>
+        <w:br/>
+        <w:t>Along with the initialization data, the look direction is also pas</w:t>
+      </w:r>
+      <w:r>
+        <w:t>sed into the constructor. The look direction is a normalized vector that dictates what direction the camera will be looking at when it’s view and projection matrices are constructed.</w:t>
+      </w:r>
+    </w:p>
+    <w:p>
+      <w:pPr>
+        <w:pStyle w:val="Heading4"/>
+      </w:pPr>
+      <w:r>
+        <w:t>The Update Function</w:t>
+      </w:r>
+    </w:p>
+    <w:p>
+      <w:r>
+        <w:t>The update function handles the change in movement, look direction and height.</w:t>
+      </w:r>
+    </w:p>
+    <w:bookmarkStart w:id="45" w:name="_MON_1702909004"/>
+    <w:bookmarkEnd w:id="45"/>
+    <w:p>
+      <w:r>
+        <w:object w:dxaOrig="9360" w:dyaOrig="2904" w14:anchorId="17FDC9DA">
+          <v:shape id="_x0000_i1147" type="#_x0000_t75" style="width:468.3pt;height:145.25pt" o:ole="">
+            <v:imagedata r:id="rId52" o:title=""/>
+          </v:shape>
+          <o:OLEObject Type="Embed" ProgID="Word.OpenDocumentText.12" ShapeID="_x0000_i1147" DrawAspect="Content" ObjectID="_1702911965" r:id="rId53"/>
+        </w:object>
+      </w:r>
+    </w:p>
+    <w:bookmarkStart w:id="46" w:name="_MON_1702909126"/>
+    <w:bookmarkEnd w:id="46"/>
+    <w:p>
+      <w:r>
+        <w:object w:dxaOrig="9360" w:dyaOrig="5544" w14:anchorId="3D3E40E5">
+          <v:shape id="_x0000_i1162" type="#_x0000_t75" style="width:468.3pt;height:277.35pt" o:ole="">
+            <v:imagedata r:id="rId54" o:title=""/>
+          </v:shape>
+          <o:OLEObject Type="Embed" ProgID="Word.OpenDocumentText.12" ShapeID="_x0000_i1162" DrawAspect="Content" ObjectID="_1702911966" r:id="rId55"/>
+        </w:object>
+      </w:r>
+    </w:p>
+    <w:bookmarkStart w:id="47" w:name="_MON_1702909208"/>
+    <w:bookmarkEnd w:id="47"/>
+    <w:p>
+      <w:r>
+        <w:object w:dxaOrig="9360" w:dyaOrig="1320" w14:anchorId="3CAD9BDF">
+          <v:shape id="_x0000_i1169" type="#_x0000_t75" style="width:468.3pt;height:65.75pt" o:ole="">
+            <v:imagedata r:id="rId56" o:title=""/>
+          </v:shape>
+          <o:OLEObject Type="Embed" ProgID="Word.OpenDocumentText.12" ShapeID="_x0000_i1169" DrawAspect="Content" ObjectID="_1702911967" r:id="rId57"/>
+        </w:object>
+      </w:r>
+    </w:p>
+    <w:p>
+      <w:pPr>
+        <w:pStyle w:val="Heading2"/>
+      </w:pPr>
+      <w:bookmarkStart w:id="48" w:name="_Toc92298324"/>
+      <w:r>
+        <w:lastRenderedPageBreak/>
+        <w:t>Sky Sphere</w:t>
+      </w:r>
+      <w:bookmarkEnd w:id="48"/>
+    </w:p>
+    <w:p>
+      <w:r>
+        <w:t xml:space="preserve">The Sky Sphere class inherits from the Game Object class. Since the sky sphere </w:t>
+      </w:r>
+      <w:r>
+        <w:t>is just a sphere with a texture, I decided to convert it to its own class/object.</w:t>
+      </w:r>
+    </w:p>
+    <w:p>
+      <w:r>
+        <w:t>The sky sphere too has two constructors similar to the game object, which means that this too can be initialized using a JSON file. The difference between the JSON file for initializing a game object and sky sphere is that the sky sphere has a key for storing the texture file path as well.</w:t>
+      </w:r>
+    </w:p>
+    <w:p>
+      <w:pPr>
+        <w:pStyle w:val="Heading4"/>
+      </w:pPr>
+      <w:r>
+        <w:t>The Constructors</w:t>
+      </w:r>
+    </w:p>
+    <w:p/>
+    <w:bookmarkStart w:id="49" w:name="_MON_1702909724"/>
+    <w:bookmarkEnd w:id="49"/>
+    <w:p>
+      <w:r>
+        <w:object w:dxaOrig="9360" w:dyaOrig="1848" w14:anchorId="3D6FF0E2">
+          <v:shape id="_x0000_i1286" type="#_x0000_t75" style="width:468.3pt;height:92.65pt" o:ole="">
+            <v:imagedata r:id="rId58" o:title=""/>
+          </v:shape>
+          <o:OLEObject Type="Embed" ProgID="Word.OpenDocumentText.12" ShapeID="_x0000_i1286" DrawAspect="Content" ObjectID="_1702911968" r:id="rId59"/>
+        </w:object>
+      </w:r>
+    </w:p>
+    <w:p>
+      <w:r>
+        <w:br w:type="page"/>
+      </w:r>
+    </w:p>
+    <w:p>
+      <w:pPr>
+        <w:pStyle w:val="Heading2"/>
+      </w:pPr>
+      <w:bookmarkStart w:id="50" w:name="_Toc92298325"/>
+      <w:r>
+        <w:lastRenderedPageBreak/>
+        <w:t>The Terrain Class</w:t>
+      </w:r>
+      <w:bookmarkEnd w:id="50"/>
+    </w:p>
+    <w:p>
+      <w:pPr>
+        <w:rPr>
+          <w:i/>
+          <w:iCs/>
+          <w:sz w:val="16"/>
+          <w:szCs w:val="16"/>
+        </w:rPr>
+      </w:pPr>
+      <w:r>
+        <w:t>The terrain class does exactly what it sounds like, generate a large chunk of terrain. It first generates a height map from an `RAW` input image. This height map is then multiplied with the height scale when creating the vertices</w:t>
+      </w:r>
+      <w:r>
+        <w:t xml:space="preserve"> for the vertex buffer. </w:t>
+      </w:r>
+      <w:r>
+        <w:rPr>
+          <w:i/>
+          <w:iCs/>
+          <w:sz w:val="16"/>
+          <w:szCs w:val="16"/>
+        </w:rPr>
+        <w:t xml:space="preserve">(Notes taken from 3D Game Programming </w:t>
+      </w:r>
+      <w:proofErr w:type="gramStart"/>
+      <w:r>
+        <w:rPr>
+          <w:i/>
+          <w:iCs/>
+          <w:sz w:val="16"/>
+          <w:szCs w:val="16"/>
+        </w:rPr>
+        <w:t>With</w:t>
+      </w:r>
+      <w:proofErr w:type="gramEnd"/>
+      <w:r>
+        <w:rPr>
+          <w:i/>
+          <w:iCs/>
+          <w:sz w:val="16"/>
+          <w:szCs w:val="16"/>
+        </w:rPr>
+        <w:t xml:space="preserve"> DirectX)</w:t>
+      </w:r>
+    </w:p>
+    <w:p>
+      <w:pPr>
+        <w:pStyle w:val="Heading4"/>
+      </w:pPr>
+      <w:r>
+        <w:t>Generating the Height Map</w:t>
+      </w:r>
+    </w:p>
+    <w:bookmarkStart w:id="51" w:name="_MON_1702910959"/>
+    <w:bookmarkEnd w:id="51"/>
+    <w:p>
+      <w:r>
+        <w:object w:dxaOrig="9360" w:dyaOrig="4752" w14:anchorId="54D70077">
+          <v:shape id="_x0000_i1292" type="#_x0000_t75" style="width:468.3pt;height:237.9pt" o:ole="">
+            <v:imagedata r:id="rId60" o:title=""/>
+          </v:shape>
+          <o:OLEObject Type="Embed" ProgID="Word.OpenDocumentText.12" ShapeID="_x0000_i1292" DrawAspect="Content" ObjectID="_1702911969" r:id="rId61"/>
+        </w:object>
+      </w:r>
+    </w:p>
+    <w:p/>
+    <w:p>
+      <w:pPr>
+        <w:pStyle w:val="Heading4"/>
+      </w:pPr>
+      <w:r>
+        <w:t>Creating The Vertex Buffer</w:t>
+      </w:r>
+    </w:p>
+    <w:bookmarkStart w:id="52" w:name="_MON_1702911118"/>
+    <w:bookmarkEnd w:id="52"/>
+    <w:p>
+      <w:r>
+        <w:object w:dxaOrig="9360" w:dyaOrig="4277" w14:anchorId="3C0EDB9E">
+          <v:shape id="_x0000_i1298" type="#_x0000_t75" style="width:468.3pt;height:214.1pt" o:ole="">
+            <v:imagedata r:id="rId62" o:title=""/>
+          </v:shape>
+          <o:OLEObject Type="Embed" ProgID="Word.OpenDocumentText.12" ShapeID="_x0000_i1298" DrawAspect="Content" ObjectID="_1702911970" r:id="rId63"/>
+        </w:object>
+      </w:r>
+    </w:p>
+    <w:p/>
+    <w:p/>
+    <w:p>
+      <w:pPr>
+        <w:pStyle w:val="Heading4"/>
+      </w:pPr>
+      <w:r>
+        <w:lastRenderedPageBreak/>
+        <w:t>Creating The Index Buffer</w:t>
+      </w:r>
+    </w:p>
+    <w:bookmarkStart w:id="53" w:name="_MON_1702911177"/>
+    <w:bookmarkEnd w:id="53"/>
+    <w:p>
+      <w:r>
+        <w:object w:dxaOrig="9360" w:dyaOrig="5544" w14:anchorId="2A511610">
+          <v:shape id="_x0000_i1303" type="#_x0000_t75" style="width:468.3pt;height:277.35pt" o:ole="">
+            <v:imagedata r:id="rId64" o:title=""/>
+          </v:shape>
+          <o:OLEObject Type="Embed" ProgID="Word.OpenDocumentText.12" ShapeID="_x0000_i1303" DrawAspect="Content" ObjectID="_1702911971" r:id="rId65"/>
+        </w:object>
+      </w:r>
+    </w:p>
+    <w:p>
+      <w:r>
+        <w:br w:type="page"/>
+      </w:r>
+    </w:p>
+    <w:p>
+      <w:pPr>
+        <w:pStyle w:val="Heading1"/>
+      </w:pPr>
+      <w:r>
+        <w:lastRenderedPageBreak/>
+        <w:t>The Application Class</w:t>
+      </w:r>
+    </w:p>
+    <w:p>
+      <w:r>
+        <w:t>The application class is where all the above-mentioned class come together to create a working graphics application. Here is a walkthrough as to how the application class works.</w:t>
+      </w:r>
+    </w:p>
+    <w:p>
+      <w:r>
+        <w:t>It is divided into three sections</w:t>
+      </w:r>
+    </w:p>
+    <w:p>
+      <w:pPr>
+        <w:pStyle w:val="ListParagraph"/>
+        <w:numPr>
+          <w:ilvl w:val="0"/>
+          <w:numId w:val="6"/>
+        </w:numPr>
+      </w:pPr>
+      <w:r>
+        <w:t>The window procedure callbacks, constructor, destructor and cleanup methods</w:t>
+      </w:r>
+    </w:p>
+    <w:p>
+      <w:pPr>
+        <w:pStyle w:val="ListParagraph"/>
+        <w:numPr>
+          <w:ilvl w:val="0"/>
+          <w:numId w:val="6"/>
+        </w:numPr>
+      </w:pPr>
+      <w:r>
+        <w:t xml:space="preserve">The initialization </w:t>
+      </w:r>
+      <w:r>
+        <w:t>chains</w:t>
+      </w:r>
+    </w:p>
+    <w:p>
+      <w:pPr>
+        <w:pStyle w:val="ListParagraph"/>
+        <w:numPr>
+          <w:ilvl w:val="1"/>
+          <w:numId w:val="6"/>
+        </w:numPr>
+      </w:pPr>
+      <w:r>
+        <w:t>Base initialization chain</w:t>
+      </w:r>
+    </w:p>
+    <w:p>
+      <w:pPr>
+        <w:pStyle w:val="ListParagraph"/>
+        <w:numPr>
+          <w:ilvl w:val="1"/>
+          <w:numId w:val="6"/>
+        </w:numPr>
+      </w:pPr>
+      <w:r>
+        <w:t>My custom initiation chain</w:t>
+      </w:r>
+    </w:p>
+    <w:p>
+      <w:pPr>
+        <w:pStyle w:val="ListParagraph"/>
+        <w:numPr>
+          <w:ilvl w:val="0"/>
+          <w:numId w:val="6"/>
+        </w:numPr>
+      </w:pPr>
+      <w:r>
+        <w:t>The update and draw functions</w:t>
+      </w:r>
+    </w:p>
+    <w:p/>
+    <w:p/>
     <w:p/>
     <w:sectPr>
       <w:pgSz w:w="12240" w:h="15840"/>
@@ -465,9 +3676,9 @@
 <file path=word/numbering.xml><?xml version="1.0" encoding="utf-8"?>
 <w:numbering xmlns:wpc="http://schemas.microsoft.com/office/word/2010/wordprocessingCanvas" xmlns:cx="http://schemas.microsoft.com/office/drawing/2014/chartex" xmlns:cx1="http://schemas.microsoft.com/office/drawing/2015/9/8/chartex" xmlns:cx2="http://schemas.microsoft.com/office/drawing/2015/10/21/chartex" xmlns:cx3="http://schemas.microsoft.com/office/drawing/2016/5/9/chartex" xmlns:cx4="http://schemas.microsoft.com/office/drawing/2016/5/10/chartex" xmlns:cx5="http://schemas.microsoft.com/office/drawing/2016/5/11/chartex" xmlns:cx6="http://schemas.microsoft.com/office/drawing/2016/5/12/chartex" xmlns:cx7="http://schemas.microsoft.com/office/drawing/2016/5/13/chartex" xmlns:cx8="http://schemas.microsoft.com/office/drawing/2016/5/14/chartex" xmlns:mc="http://schemas.openxmlformats.org/markup-compatibility/2006" xmlns:aink="http://schemas.microsoft.com/office/drawing/2016/ink" xmlns:am3d="http://schemas.microsoft.com/office/drawing/2017/model3d" xmlns:o="urn:schemas-microsoft-com:office:office" xmlns:r="http://schemas.openxmlformats.org/officeDocument/2006/relationships" xmlns:m="http://schemas.openxmlformats.org/officeDocument/2006/math" xmlns:v="urn:schemas-microsoft-com:vml" xmlns:wp14="http://schemas.microsoft.com/office/word/2010/wordprocessingDrawing" xmlns:wp="http://schemas.openxmlformats.org/drawingml/2006/wordprocessingDrawing" xmlns:w10="urn:schemas-microsoft-com:office:word" xmlns:w="http://schemas.openxmlformats.org/wordprocessingml/2006/main" xmlns:w14="http://schemas.microsoft.com/office/word/2010/wordml" xmlns:w15="http://schemas.microsoft.com/office/word/2012/wordml" xmlns:w16cex="http://schemas.microsoft.com/office/word/2018/wordml/cex" xmlns:w16cid="http://schemas.microsoft.com/office/word/2016/wordml/cid" xmlns:w16="http://schemas.microsoft.com/office/word/2018/wordml" xmlns:w16sdtdh="http://schemas.microsoft.com/office/word/2020/wordml/sdtdatahash" xmlns:w16se="http://schemas.microsoft.com/office/word/2015/wordml/symex" xmlns:wpg="http://schemas.microsoft.com/office/word/2010/wordprocessingGroup" xmlns:wpi="http://schemas.microsoft.com/office/word/2010/wordprocessingInk" xmlns:wne="http://schemas.microsoft.com/office/word/2006/wordml" xmlns:wps="http://schemas.microsoft.com/office/word/2010/wordprocessingShape" mc:Ignorable="w14 w15 w16se w16cid w16 w16cex w16sdtdh wp14">
   <w:abstractNum w:abstractNumId="0" w15:restartNumberingAfterBreak="0">
-    <w:nsid w:val="490F7C21"/>
+    <w:nsid w:val="3CF4176C"/>
     <w:multiLevelType w:val="hybridMultilevel"/>
-    <w:tmpl w:val="9AD421CE"/>
+    <w:tmpl w:val="86305990"/>
     <w:lvl w:ilvl="0" w:tplc="4C090001">
       <w:start w:val="1"/>
       <w:numFmt w:val="bullet"/>
@@ -577,8 +3788,507 @@
       </w:rPr>
     </w:lvl>
   </w:abstractNum>
+  <w:abstractNum w:abstractNumId="1" w15:restartNumberingAfterBreak="0">
+    <w:nsid w:val="479A26FE"/>
+    <w:multiLevelType w:val="hybridMultilevel"/>
+    <w:tmpl w:val="11427B90"/>
+    <w:lvl w:ilvl="0" w:tplc="4C09000F">
+      <w:start w:val="1"/>
+      <w:numFmt w:val="decimal"/>
+      <w:lvlText w:val="%1."/>
+      <w:lvlJc w:val="left"/>
+      <w:pPr>
+        <w:ind w:left="720" w:hanging="360"/>
+      </w:pPr>
+    </w:lvl>
+    <w:lvl w:ilvl="1" w:tplc="4C090019">
+      <w:start w:val="1"/>
+      <w:numFmt w:val="lowerLetter"/>
+      <w:lvlText w:val="%2."/>
+      <w:lvlJc w:val="left"/>
+      <w:pPr>
+        <w:ind w:left="1440" w:hanging="360"/>
+      </w:pPr>
+    </w:lvl>
+    <w:lvl w:ilvl="2" w:tplc="4C09001B" w:tentative="1">
+      <w:start w:val="1"/>
+      <w:numFmt w:val="lowerRoman"/>
+      <w:lvlText w:val="%3."/>
+      <w:lvlJc w:val="right"/>
+      <w:pPr>
+        <w:ind w:left="2160" w:hanging="180"/>
+      </w:pPr>
+    </w:lvl>
+    <w:lvl w:ilvl="3" w:tplc="4C09000F" w:tentative="1">
+      <w:start w:val="1"/>
+      <w:numFmt w:val="decimal"/>
+      <w:lvlText w:val="%4."/>
+      <w:lvlJc w:val="left"/>
+      <w:pPr>
+        <w:ind w:left="2880" w:hanging="360"/>
+      </w:pPr>
+    </w:lvl>
+    <w:lvl w:ilvl="4" w:tplc="4C090019" w:tentative="1">
+      <w:start w:val="1"/>
+      <w:numFmt w:val="lowerLetter"/>
+      <w:lvlText w:val="%5."/>
+      <w:lvlJc w:val="left"/>
+      <w:pPr>
+        <w:ind w:left="3600" w:hanging="360"/>
+      </w:pPr>
+    </w:lvl>
+    <w:lvl w:ilvl="5" w:tplc="4C09001B" w:tentative="1">
+      <w:start w:val="1"/>
+      <w:numFmt w:val="lowerRoman"/>
+      <w:lvlText w:val="%6."/>
+      <w:lvlJc w:val="right"/>
+      <w:pPr>
+        <w:ind w:left="4320" w:hanging="180"/>
+      </w:pPr>
+    </w:lvl>
+    <w:lvl w:ilvl="6" w:tplc="4C09000F" w:tentative="1">
+      <w:start w:val="1"/>
+      <w:numFmt w:val="decimal"/>
+      <w:lvlText w:val="%7."/>
+      <w:lvlJc w:val="left"/>
+      <w:pPr>
+        <w:ind w:left="5040" w:hanging="360"/>
+      </w:pPr>
+    </w:lvl>
+    <w:lvl w:ilvl="7" w:tplc="4C090019" w:tentative="1">
+      <w:start w:val="1"/>
+      <w:numFmt w:val="lowerLetter"/>
+      <w:lvlText w:val="%8."/>
+      <w:lvlJc w:val="left"/>
+      <w:pPr>
+        <w:ind w:left="5760" w:hanging="360"/>
+      </w:pPr>
+    </w:lvl>
+    <w:lvl w:ilvl="8" w:tplc="4C09001B" w:tentative="1">
+      <w:start w:val="1"/>
+      <w:numFmt w:val="lowerRoman"/>
+      <w:lvlText w:val="%9."/>
+      <w:lvlJc w:val="right"/>
+      <w:pPr>
+        <w:ind w:left="6480" w:hanging="180"/>
+      </w:pPr>
+    </w:lvl>
+  </w:abstractNum>
+  <w:abstractNum w:abstractNumId="2" w15:restartNumberingAfterBreak="0">
+    <w:nsid w:val="47DF7EF3"/>
+    <w:multiLevelType w:val="hybridMultilevel"/>
+    <w:tmpl w:val="01046280"/>
+    <w:lvl w:ilvl="0" w:tplc="4C09000F">
+      <w:start w:val="1"/>
+      <w:numFmt w:val="decimal"/>
+      <w:lvlText w:val="%1."/>
+      <w:lvlJc w:val="left"/>
+      <w:pPr>
+        <w:ind w:left="720" w:hanging="360"/>
+      </w:pPr>
+    </w:lvl>
+    <w:lvl w:ilvl="1" w:tplc="4C090019" w:tentative="1">
+      <w:start w:val="1"/>
+      <w:numFmt w:val="lowerLetter"/>
+      <w:lvlText w:val="%2."/>
+      <w:lvlJc w:val="left"/>
+      <w:pPr>
+        <w:ind w:left="1440" w:hanging="360"/>
+      </w:pPr>
+    </w:lvl>
+    <w:lvl w:ilvl="2" w:tplc="4C09001B" w:tentative="1">
+      <w:start w:val="1"/>
+      <w:numFmt w:val="lowerRoman"/>
+      <w:lvlText w:val="%3."/>
+      <w:lvlJc w:val="right"/>
+      <w:pPr>
+        <w:ind w:left="2160" w:hanging="180"/>
+      </w:pPr>
+    </w:lvl>
+    <w:lvl w:ilvl="3" w:tplc="4C09000F" w:tentative="1">
+      <w:start w:val="1"/>
+      <w:numFmt w:val="decimal"/>
+      <w:lvlText w:val="%4."/>
+      <w:lvlJc w:val="left"/>
+      <w:pPr>
+        <w:ind w:left="2880" w:hanging="360"/>
+      </w:pPr>
+    </w:lvl>
+    <w:lvl w:ilvl="4" w:tplc="4C090019" w:tentative="1">
+      <w:start w:val="1"/>
+      <w:numFmt w:val="lowerLetter"/>
+      <w:lvlText w:val="%5."/>
+      <w:lvlJc w:val="left"/>
+      <w:pPr>
+        <w:ind w:left="3600" w:hanging="360"/>
+      </w:pPr>
+    </w:lvl>
+    <w:lvl w:ilvl="5" w:tplc="4C09001B" w:tentative="1">
+      <w:start w:val="1"/>
+      <w:numFmt w:val="lowerRoman"/>
+      <w:lvlText w:val="%6."/>
+      <w:lvlJc w:val="right"/>
+      <w:pPr>
+        <w:ind w:left="4320" w:hanging="180"/>
+      </w:pPr>
+    </w:lvl>
+    <w:lvl w:ilvl="6" w:tplc="4C09000F" w:tentative="1">
+      <w:start w:val="1"/>
+      <w:numFmt w:val="decimal"/>
+      <w:lvlText w:val="%7."/>
+      <w:lvlJc w:val="left"/>
+      <w:pPr>
+        <w:ind w:left="5040" w:hanging="360"/>
+      </w:pPr>
+    </w:lvl>
+    <w:lvl w:ilvl="7" w:tplc="4C090019" w:tentative="1">
+      <w:start w:val="1"/>
+      <w:numFmt w:val="lowerLetter"/>
+      <w:lvlText w:val="%8."/>
+      <w:lvlJc w:val="left"/>
+      <w:pPr>
+        <w:ind w:left="5760" w:hanging="360"/>
+      </w:pPr>
+    </w:lvl>
+    <w:lvl w:ilvl="8" w:tplc="4C09001B" w:tentative="1">
+      <w:start w:val="1"/>
+      <w:numFmt w:val="lowerRoman"/>
+      <w:lvlText w:val="%9."/>
+      <w:lvlJc w:val="right"/>
+      <w:pPr>
+        <w:ind w:left="6480" w:hanging="180"/>
+      </w:pPr>
+    </w:lvl>
+  </w:abstractNum>
+  <w:abstractNum w:abstractNumId="3" w15:restartNumberingAfterBreak="0">
+    <w:nsid w:val="490F7C21"/>
+    <w:multiLevelType w:val="hybridMultilevel"/>
+    <w:tmpl w:val="9AD421CE"/>
+    <w:lvl w:ilvl="0" w:tplc="4C090001">
+      <w:start w:val="1"/>
+      <w:numFmt w:val="bullet"/>
+      <w:lvlText w:val=""/>
+      <w:lvlJc w:val="left"/>
+      <w:pPr>
+        <w:ind w:left="720" w:hanging="360"/>
+      </w:pPr>
+      <w:rPr>
+        <w:rFonts w:ascii="Symbol" w:hAnsi="Symbol" w:hint="default"/>
+      </w:rPr>
+    </w:lvl>
+    <w:lvl w:ilvl="1" w:tplc="4C090003" w:tentative="1">
+      <w:start w:val="1"/>
+      <w:numFmt w:val="bullet"/>
+      <w:lvlText w:val="o"/>
+      <w:lvlJc w:val="left"/>
+      <w:pPr>
+        <w:ind w:left="1440" w:hanging="360"/>
+      </w:pPr>
+      <w:rPr>
+        <w:rFonts w:ascii="Courier New" w:hAnsi="Courier New" w:cs="Courier New" w:hint="default"/>
+      </w:rPr>
+    </w:lvl>
+    <w:lvl w:ilvl="2" w:tplc="4C090005" w:tentative="1">
+      <w:start w:val="1"/>
+      <w:numFmt w:val="bullet"/>
+      <w:lvlText w:val=""/>
+      <w:lvlJc w:val="left"/>
+      <w:pPr>
+        <w:ind w:left="2160" w:hanging="360"/>
+      </w:pPr>
+      <w:rPr>
+        <w:rFonts w:ascii="Wingdings" w:hAnsi="Wingdings" w:hint="default"/>
+      </w:rPr>
+    </w:lvl>
+    <w:lvl w:ilvl="3" w:tplc="4C090001" w:tentative="1">
+      <w:start w:val="1"/>
+      <w:numFmt w:val="bullet"/>
+      <w:lvlText w:val=""/>
+      <w:lvlJc w:val="left"/>
+      <w:pPr>
+        <w:ind w:left="2880" w:hanging="360"/>
+      </w:pPr>
+      <w:rPr>
+        <w:rFonts w:ascii="Symbol" w:hAnsi="Symbol" w:hint="default"/>
+      </w:rPr>
+    </w:lvl>
+    <w:lvl w:ilvl="4" w:tplc="4C090003" w:tentative="1">
+      <w:start w:val="1"/>
+      <w:numFmt w:val="bullet"/>
+      <w:lvlText w:val="o"/>
+      <w:lvlJc w:val="left"/>
+      <w:pPr>
+        <w:ind w:left="3600" w:hanging="360"/>
+      </w:pPr>
+      <w:rPr>
+        <w:rFonts w:ascii="Courier New" w:hAnsi="Courier New" w:cs="Courier New" w:hint="default"/>
+      </w:rPr>
+    </w:lvl>
+    <w:lvl w:ilvl="5" w:tplc="4C090005" w:tentative="1">
+      <w:start w:val="1"/>
+      <w:numFmt w:val="bullet"/>
+      <w:lvlText w:val=""/>
+      <w:lvlJc w:val="left"/>
+      <w:pPr>
+        <w:ind w:left="4320" w:hanging="360"/>
+      </w:pPr>
+      <w:rPr>
+        <w:rFonts w:ascii="Wingdings" w:hAnsi="Wingdings" w:hint="default"/>
+      </w:rPr>
+    </w:lvl>
+    <w:lvl w:ilvl="6" w:tplc="4C090001" w:tentative="1">
+      <w:start w:val="1"/>
+      <w:numFmt w:val="bullet"/>
+      <w:lvlText w:val=""/>
+      <w:lvlJc w:val="left"/>
+      <w:pPr>
+        <w:ind w:left="5040" w:hanging="360"/>
+      </w:pPr>
+      <w:rPr>
+        <w:rFonts w:ascii="Symbol" w:hAnsi="Symbol" w:hint="default"/>
+      </w:rPr>
+    </w:lvl>
+    <w:lvl w:ilvl="7" w:tplc="4C090003" w:tentative="1">
+      <w:start w:val="1"/>
+      <w:numFmt w:val="bullet"/>
+      <w:lvlText w:val="o"/>
+      <w:lvlJc w:val="left"/>
+      <w:pPr>
+        <w:ind w:left="5760" w:hanging="360"/>
+      </w:pPr>
+      <w:rPr>
+        <w:rFonts w:ascii="Courier New" w:hAnsi="Courier New" w:cs="Courier New" w:hint="default"/>
+      </w:rPr>
+    </w:lvl>
+    <w:lvl w:ilvl="8" w:tplc="4C090005" w:tentative="1">
+      <w:start w:val="1"/>
+      <w:numFmt w:val="bullet"/>
+      <w:lvlText w:val=""/>
+      <w:lvlJc w:val="left"/>
+      <w:pPr>
+        <w:ind w:left="6480" w:hanging="360"/>
+      </w:pPr>
+      <w:rPr>
+        <w:rFonts w:ascii="Wingdings" w:hAnsi="Wingdings" w:hint="default"/>
+      </w:rPr>
+    </w:lvl>
+  </w:abstractNum>
+  <w:abstractNum w:abstractNumId="4" w15:restartNumberingAfterBreak="0">
+    <w:nsid w:val="5AE96B4C"/>
+    <w:multiLevelType w:val="hybridMultilevel"/>
+    <w:tmpl w:val="2CAE784C"/>
+    <w:lvl w:ilvl="0" w:tplc="4C09000F">
+      <w:start w:val="1"/>
+      <w:numFmt w:val="decimal"/>
+      <w:lvlText w:val="%1."/>
+      <w:lvlJc w:val="left"/>
+      <w:pPr>
+        <w:ind w:left="720" w:hanging="360"/>
+      </w:pPr>
+    </w:lvl>
+    <w:lvl w:ilvl="1" w:tplc="4C090019" w:tentative="1">
+      <w:start w:val="1"/>
+      <w:numFmt w:val="lowerLetter"/>
+      <w:lvlText w:val="%2."/>
+      <w:lvlJc w:val="left"/>
+      <w:pPr>
+        <w:ind w:left="1440" w:hanging="360"/>
+      </w:pPr>
+    </w:lvl>
+    <w:lvl w:ilvl="2" w:tplc="4C09001B" w:tentative="1">
+      <w:start w:val="1"/>
+      <w:numFmt w:val="lowerRoman"/>
+      <w:lvlText w:val="%3."/>
+      <w:lvlJc w:val="right"/>
+      <w:pPr>
+        <w:ind w:left="2160" w:hanging="180"/>
+      </w:pPr>
+    </w:lvl>
+    <w:lvl w:ilvl="3" w:tplc="4C09000F" w:tentative="1">
+      <w:start w:val="1"/>
+      <w:numFmt w:val="decimal"/>
+      <w:lvlText w:val="%4."/>
+      <w:lvlJc w:val="left"/>
+      <w:pPr>
+        <w:ind w:left="2880" w:hanging="360"/>
+      </w:pPr>
+    </w:lvl>
+    <w:lvl w:ilvl="4" w:tplc="4C090019" w:tentative="1">
+      <w:start w:val="1"/>
+      <w:numFmt w:val="lowerLetter"/>
+      <w:lvlText w:val="%5."/>
+      <w:lvlJc w:val="left"/>
+      <w:pPr>
+        <w:ind w:left="3600" w:hanging="360"/>
+      </w:pPr>
+    </w:lvl>
+    <w:lvl w:ilvl="5" w:tplc="4C09001B" w:tentative="1">
+      <w:start w:val="1"/>
+      <w:numFmt w:val="lowerRoman"/>
+      <w:lvlText w:val="%6."/>
+      <w:lvlJc w:val="right"/>
+      <w:pPr>
+        <w:ind w:left="4320" w:hanging="180"/>
+      </w:pPr>
+    </w:lvl>
+    <w:lvl w:ilvl="6" w:tplc="4C09000F" w:tentative="1">
+      <w:start w:val="1"/>
+      <w:numFmt w:val="decimal"/>
+      <w:lvlText w:val="%7."/>
+      <w:lvlJc w:val="left"/>
+      <w:pPr>
+        <w:ind w:left="5040" w:hanging="360"/>
+      </w:pPr>
+    </w:lvl>
+    <w:lvl w:ilvl="7" w:tplc="4C090019" w:tentative="1">
+      <w:start w:val="1"/>
+      <w:numFmt w:val="lowerLetter"/>
+      <w:lvlText w:val="%8."/>
+      <w:lvlJc w:val="left"/>
+      <w:pPr>
+        <w:ind w:left="5760" w:hanging="360"/>
+      </w:pPr>
+    </w:lvl>
+    <w:lvl w:ilvl="8" w:tplc="4C09001B" w:tentative="1">
+      <w:start w:val="1"/>
+      <w:numFmt w:val="lowerRoman"/>
+      <w:lvlText w:val="%9."/>
+      <w:lvlJc w:val="right"/>
+      <w:pPr>
+        <w:ind w:left="6480" w:hanging="180"/>
+      </w:pPr>
+    </w:lvl>
+  </w:abstractNum>
+  <w:abstractNum w:abstractNumId="5" w15:restartNumberingAfterBreak="0">
+    <w:nsid w:val="762A01A4"/>
+    <w:multiLevelType w:val="hybridMultilevel"/>
+    <w:tmpl w:val="4CB09122"/>
+    <w:lvl w:ilvl="0" w:tplc="4C090001">
+      <w:start w:val="1"/>
+      <w:numFmt w:val="bullet"/>
+      <w:lvlText w:val=""/>
+      <w:lvlJc w:val="left"/>
+      <w:pPr>
+        <w:ind w:left="720" w:hanging="360"/>
+      </w:pPr>
+      <w:rPr>
+        <w:rFonts w:ascii="Symbol" w:hAnsi="Symbol" w:hint="default"/>
+      </w:rPr>
+    </w:lvl>
+    <w:lvl w:ilvl="1" w:tplc="4C090003" w:tentative="1">
+      <w:start w:val="1"/>
+      <w:numFmt w:val="bullet"/>
+      <w:lvlText w:val="o"/>
+      <w:lvlJc w:val="left"/>
+      <w:pPr>
+        <w:ind w:left="1440" w:hanging="360"/>
+      </w:pPr>
+      <w:rPr>
+        <w:rFonts w:ascii="Courier New" w:hAnsi="Courier New" w:cs="Courier New" w:hint="default"/>
+      </w:rPr>
+    </w:lvl>
+    <w:lvl w:ilvl="2" w:tplc="4C090005" w:tentative="1">
+      <w:start w:val="1"/>
+      <w:numFmt w:val="bullet"/>
+      <w:lvlText w:val=""/>
+      <w:lvlJc w:val="left"/>
+      <w:pPr>
+        <w:ind w:left="2160" w:hanging="360"/>
+      </w:pPr>
+      <w:rPr>
+        <w:rFonts w:ascii="Wingdings" w:hAnsi="Wingdings" w:hint="default"/>
+      </w:rPr>
+    </w:lvl>
+    <w:lvl w:ilvl="3" w:tplc="4C090001" w:tentative="1">
+      <w:start w:val="1"/>
+      <w:numFmt w:val="bullet"/>
+      <w:lvlText w:val=""/>
+      <w:lvlJc w:val="left"/>
+      <w:pPr>
+        <w:ind w:left="2880" w:hanging="360"/>
+      </w:pPr>
+      <w:rPr>
+        <w:rFonts w:ascii="Symbol" w:hAnsi="Symbol" w:hint="default"/>
+      </w:rPr>
+    </w:lvl>
+    <w:lvl w:ilvl="4" w:tplc="4C090003" w:tentative="1">
+      <w:start w:val="1"/>
+      <w:numFmt w:val="bullet"/>
+      <w:lvlText w:val="o"/>
+      <w:lvlJc w:val="left"/>
+      <w:pPr>
+        <w:ind w:left="3600" w:hanging="360"/>
+      </w:pPr>
+      <w:rPr>
+        <w:rFonts w:ascii="Courier New" w:hAnsi="Courier New" w:cs="Courier New" w:hint="default"/>
+      </w:rPr>
+    </w:lvl>
+    <w:lvl w:ilvl="5" w:tplc="4C090005" w:tentative="1">
+      <w:start w:val="1"/>
+      <w:numFmt w:val="bullet"/>
+      <w:lvlText w:val=""/>
+      <w:lvlJc w:val="left"/>
+      <w:pPr>
+        <w:ind w:left="4320" w:hanging="360"/>
+      </w:pPr>
+      <w:rPr>
+        <w:rFonts w:ascii="Wingdings" w:hAnsi="Wingdings" w:hint="default"/>
+      </w:rPr>
+    </w:lvl>
+    <w:lvl w:ilvl="6" w:tplc="4C090001" w:tentative="1">
+      <w:start w:val="1"/>
+      <w:numFmt w:val="bullet"/>
+      <w:lvlText w:val=""/>
+      <w:lvlJc w:val="left"/>
+      <w:pPr>
+        <w:ind w:left="5040" w:hanging="360"/>
+      </w:pPr>
+      <w:rPr>
+        <w:rFonts w:ascii="Symbol" w:hAnsi="Symbol" w:hint="default"/>
+      </w:rPr>
+    </w:lvl>
+    <w:lvl w:ilvl="7" w:tplc="4C090003" w:tentative="1">
+      <w:start w:val="1"/>
+      <w:numFmt w:val="bullet"/>
+      <w:lvlText w:val="o"/>
+      <w:lvlJc w:val="left"/>
+      <w:pPr>
+        <w:ind w:left="5760" w:hanging="360"/>
+      </w:pPr>
+      <w:rPr>
+        <w:rFonts w:ascii="Courier New" w:hAnsi="Courier New" w:cs="Courier New" w:hint="default"/>
+      </w:rPr>
+    </w:lvl>
+    <w:lvl w:ilvl="8" w:tplc="4C090005" w:tentative="1">
+      <w:start w:val="1"/>
+      <w:numFmt w:val="bullet"/>
+      <w:lvlText w:val=""/>
+      <w:lvlJc w:val="left"/>
+      <w:pPr>
+        <w:ind w:left="6480" w:hanging="360"/>
+      </w:pPr>
+      <w:rPr>
+        <w:rFonts w:ascii="Wingdings" w:hAnsi="Wingdings" w:hint="default"/>
+      </w:rPr>
+    </w:lvl>
+  </w:abstractNum>
   <w:num w:numId="1">
+    <w:abstractNumId w:val="3"/>
+  </w:num>
+  <w:num w:numId="2">
+    <w:abstractNumId w:val="5"/>
+  </w:num>
+  <w:num w:numId="3">
+    <w:abstractNumId w:val="2"/>
+  </w:num>
+  <w:num w:numId="4">
+    <w:abstractNumId w:val="4"/>
+  </w:num>
+  <w:num w:numId="5">
     <w:abstractNumId w:val="0"/>
+  </w:num>
+  <w:num w:numId="6">
+    <w:abstractNumId w:val="1"/>
   </w:num>
 </w:numbering>
 </file>
@@ -1026,6 +4736,90 @@
       <w:szCs w:val="26"/>
     </w:rPr>
   </w:style>
+  <w:style w:type="paragraph" w:styleId="Heading3">
+    <w:name w:val="heading 3"/>
+    <w:basedOn w:val="Normal"/>
+    <w:next w:val="Normal"/>
+    <w:link w:val="Heading3Char"/>
+    <w:uiPriority w:val="9"/>
+    <w:unhideWhenUsed/>
+    <w:qFormat/>
+    <w:rsid w:val="00B25EA5"/>
+    <w:pPr>
+      <w:keepNext/>
+      <w:keepLines/>
+      <w:spacing w:before="40" w:after="0"/>
+      <w:outlineLvl w:val="2"/>
+    </w:pPr>
+    <w:rPr>
+      <w:rFonts w:asciiTheme="majorHAnsi" w:eastAsiaTheme="majorEastAsia" w:hAnsiTheme="majorHAnsi" w:cstheme="majorBidi"/>
+      <w:color w:val="1F3763" w:themeColor="accent1" w:themeShade="7F"/>
+      <w:sz w:val="24"/>
+      <w:szCs w:val="24"/>
+    </w:rPr>
+  </w:style>
+  <w:style w:type="paragraph" w:styleId="Heading4">
+    <w:name w:val="heading 4"/>
+    <w:basedOn w:val="Normal"/>
+    <w:next w:val="Normal"/>
+    <w:link w:val="Heading4Char"/>
+    <w:uiPriority w:val="9"/>
+    <w:unhideWhenUsed/>
+    <w:qFormat/>
+    <w:rsid w:val="00EB7F22"/>
+    <w:pPr>
+      <w:keepNext/>
+      <w:keepLines/>
+      <w:spacing w:before="40" w:after="0"/>
+      <w:outlineLvl w:val="3"/>
+    </w:pPr>
+    <w:rPr>
+      <w:rFonts w:asciiTheme="majorHAnsi" w:eastAsiaTheme="majorEastAsia" w:hAnsiTheme="majorHAnsi" w:cstheme="majorBidi"/>
+      <w:i/>
+      <w:iCs/>
+      <w:color w:val="2F5496" w:themeColor="accent1" w:themeShade="BF"/>
+    </w:rPr>
+  </w:style>
+  <w:style w:type="paragraph" w:styleId="Heading5">
+    <w:name w:val="heading 5"/>
+    <w:basedOn w:val="Normal"/>
+    <w:next w:val="Normal"/>
+    <w:link w:val="Heading5Char"/>
+    <w:uiPriority w:val="9"/>
+    <w:unhideWhenUsed/>
+    <w:qFormat/>
+    <w:rsid w:val="00151E49"/>
+    <w:pPr>
+      <w:keepNext/>
+      <w:keepLines/>
+      <w:spacing w:before="40" w:after="0"/>
+      <w:outlineLvl w:val="4"/>
+    </w:pPr>
+    <w:rPr>
+      <w:rFonts w:asciiTheme="majorHAnsi" w:eastAsiaTheme="majorEastAsia" w:hAnsiTheme="majorHAnsi" w:cstheme="majorBidi"/>
+      <w:color w:val="2F5496" w:themeColor="accent1" w:themeShade="BF"/>
+    </w:rPr>
+  </w:style>
+  <w:style w:type="paragraph" w:styleId="Heading6">
+    <w:name w:val="heading 6"/>
+    <w:basedOn w:val="Normal"/>
+    <w:next w:val="Normal"/>
+    <w:link w:val="Heading6Char"/>
+    <w:uiPriority w:val="9"/>
+    <w:unhideWhenUsed/>
+    <w:qFormat/>
+    <w:rsid w:val="006B4226"/>
+    <w:pPr>
+      <w:keepNext/>
+      <w:keepLines/>
+      <w:spacing w:before="40" w:after="0"/>
+      <w:outlineLvl w:val="5"/>
+    </w:pPr>
+    <w:rPr>
+      <w:rFonts w:asciiTheme="majorHAnsi" w:eastAsiaTheme="majorEastAsia" w:hAnsiTheme="majorHAnsi" w:cstheme="majorBidi"/>
+      <w:color w:val="1F3763" w:themeColor="accent1" w:themeShade="7F"/>
+    </w:rPr>
+  </w:style>
   <w:style w:type="character" w:default="1" w:styleId="DefaultParagraphFont">
     <w:name w:val="Default Paragraph Font"/>
     <w:uiPriority w:val="1"/>
@@ -1193,6 +4987,62 @@
       <w:ind w:left="720"/>
       <w:contextualSpacing/>
     </w:pPr>
+  </w:style>
+  <w:style w:type="paragraph" w:styleId="Bibliography">
+    <w:name w:val="Bibliography"/>
+    <w:basedOn w:val="Normal"/>
+    <w:next w:val="Normal"/>
+    <w:uiPriority w:val="37"/>
+    <w:unhideWhenUsed/>
+    <w:rsid w:val="00E31064"/>
+  </w:style>
+  <w:style w:type="character" w:customStyle="1" w:styleId="Heading3Char">
+    <w:name w:val="Heading 3 Char"/>
+    <w:basedOn w:val="DefaultParagraphFont"/>
+    <w:link w:val="Heading3"/>
+    <w:uiPriority w:val="9"/>
+    <w:rsid w:val="00B25EA5"/>
+    <w:rPr>
+      <w:rFonts w:asciiTheme="majorHAnsi" w:eastAsiaTheme="majorEastAsia" w:hAnsiTheme="majorHAnsi" w:cstheme="majorBidi"/>
+      <w:color w:val="1F3763" w:themeColor="accent1" w:themeShade="7F"/>
+      <w:sz w:val="24"/>
+      <w:szCs w:val="24"/>
+    </w:rPr>
+  </w:style>
+  <w:style w:type="character" w:customStyle="1" w:styleId="Heading4Char">
+    <w:name w:val="Heading 4 Char"/>
+    <w:basedOn w:val="DefaultParagraphFont"/>
+    <w:link w:val="Heading4"/>
+    <w:uiPriority w:val="9"/>
+    <w:rsid w:val="00EB7F22"/>
+    <w:rPr>
+      <w:rFonts w:asciiTheme="majorHAnsi" w:eastAsiaTheme="majorEastAsia" w:hAnsiTheme="majorHAnsi" w:cstheme="majorBidi"/>
+      <w:i/>
+      <w:iCs/>
+      <w:color w:val="2F5496" w:themeColor="accent1" w:themeShade="BF"/>
+    </w:rPr>
+  </w:style>
+  <w:style w:type="character" w:customStyle="1" w:styleId="Heading5Char">
+    <w:name w:val="Heading 5 Char"/>
+    <w:basedOn w:val="DefaultParagraphFont"/>
+    <w:link w:val="Heading5"/>
+    <w:uiPriority w:val="9"/>
+    <w:rsid w:val="00151E49"/>
+    <w:rPr>
+      <w:rFonts w:asciiTheme="majorHAnsi" w:eastAsiaTheme="majorEastAsia" w:hAnsiTheme="majorHAnsi" w:cstheme="majorBidi"/>
+      <w:color w:val="2F5496" w:themeColor="accent1" w:themeShade="BF"/>
+    </w:rPr>
+  </w:style>
+  <w:style w:type="character" w:customStyle="1" w:styleId="Heading6Char">
+    <w:name w:val="Heading 6 Char"/>
+    <w:basedOn w:val="DefaultParagraphFont"/>
+    <w:link w:val="Heading6"/>
+    <w:uiPriority w:val="9"/>
+    <w:rsid w:val="006B4226"/>
+    <w:rPr>
+      <w:rFonts w:asciiTheme="majorHAnsi" w:eastAsiaTheme="majorEastAsia" w:hAnsiTheme="majorHAnsi" w:cstheme="majorBidi"/>
+      <w:color w:val="1F3763" w:themeColor="accent1" w:themeShade="7F"/>
+    </w:rPr>
   </w:style>
 </w:styles>
 </file>
@@ -1459,11 +5309,57 @@
 </file>
 
 <file path=customXml/item1.xml><?xml version="1.0" encoding="utf-8"?>
-<b:Sources xmlns:b="http://schemas.openxmlformats.org/officeDocument/2006/bibliography" xmlns="http://schemas.openxmlformats.org/officeDocument/2006/bibliography" SelectedStyle="\APASixthEditionOfficeOnline.xsl" StyleName="APA" Version="6"/>
+<b:Sources xmlns:b="http://schemas.openxmlformats.org/officeDocument/2006/bibliography" xmlns="http://schemas.openxmlformats.org/officeDocument/2006/bibliography" SelectedStyle="\APASixthEditionOfficeOnline.xsl" StyleName="APA" Version="6">
+  <b:Source>
+    <b:Tag>DDS</b:Tag>
+    <b:SourceType>InternetSite</b:SourceType>
+    <b:Guid>{A9166CC0-D46B-4E82-9636-58034191714B}</b:Guid>
+    <b:Title>DDS Texture Loader GitHub</b:Title>
+    <b:URL>https://github.com/Microsoft/DirectXTex</b:URL>
+    <b:RefOrder>3</b:RefOrder>
+  </b:Source>
+  <b:Source>
+    <b:Tag>Mic</b:Tag>
+    <b:SourceType>InternetSite</b:SourceType>
+    <b:Guid>{5E267732-22A9-4136-B34B-9608F373A71E}</b:Guid>
+    <b:Title>DirectXTex</b:Title>
+    <b:InternetSiteTitle>DDS Texture Loader GitHub</b:InternetSiteTitle>
+    <b:URL>https://github.com/Microsoft/DirectXTex</b:URL>
+    <b:Author>
+      <b:Author>
+        <b:NameList>
+          <b:Person>
+            <b:Last>Microsoft</b:Last>
+          </b:Person>
+        </b:NameList>
+      </b:Author>
+    </b:Author>
+    <b:RefOrder>1</b:RefOrder>
+  </b:Source>
+  <b:Source>
+    <b:Tag>Nie</b:Tag>
+    <b:SourceType>InternetSite</b:SourceType>
+    <b:Guid>{A7BFBBA2-C5F5-4730-B850-950E11AC7DD6}</b:Guid>
+    <b:Author>
+      <b:Author>
+        <b:NameList>
+          <b:Person>
+            <b:Last>Lohmann</b:Last>
+            <b:First>Niels</b:First>
+          </b:Person>
+        </b:NameList>
+      </b:Author>
+    </b:Author>
+    <b:Title>JSON For Modern C++</b:Title>
+    <b:InternetSiteTitle>GitHub</b:InternetSiteTitle>
+    <b:URL>https://github.com/nlohmann/json</b:URL>
+    <b:RefOrder>2</b:RefOrder>
+  </b:Source>
+</b:Sources>
 </file>
 
 <file path=customXml/itemProps1.xml><?xml version="1.0" encoding="utf-8"?>
-<ds:datastoreItem xmlns:ds="http://schemas.openxmlformats.org/officeDocument/2006/customXml" ds:itemID="{7E48BBAF-0D6E-4186-AE3F-49280914D1A8}">
+<ds:datastoreItem xmlns:ds="http://schemas.openxmlformats.org/officeDocument/2006/customXml" ds:itemID="{DB0FD6CF-4F2A-49BF-93C1-9E52557B62FF}">
   <ds:schemaRefs>
     <ds:schemaRef ds:uri="http://schemas.openxmlformats.org/officeDocument/2006/bibliography"/>
   </ds:schemaRefs>

--- a/DX11 Assignment Reprt.docx
+++ b/DX11 Assignment Reprt.docx
@@ -105,7 +105,7 @@
           <w:r>
             <w:fldChar w:fldCharType="separate"/>
           </w:r>
-          <w:hyperlink w:anchor="_Toc92298302" w:history="1">
+          <w:hyperlink w:anchor="_Toc92298950" w:history="1">
             <w:r>
               <w:rPr>
                 <w:rStyle w:val="Hyperlink"/>
@@ -132,7 +132,7 @@
                 <w:noProof/>
                 <w:webHidden/>
               </w:rPr>
-              <w:instrText xml:space="preserve"> PAGEREF _Toc92298302 \h </w:instrText>
+              <w:instrText xml:space="preserve"> PAGEREF _Toc92298950 \h </w:instrText>
             </w:r>
             <w:r>
               <w:rPr>
@@ -175,7 +175,7 @@
               <w:lang w:val="en-AE" w:eastAsia="en-AE"/>
             </w:rPr>
           </w:pPr>
-          <w:hyperlink w:anchor="_Toc92298303" w:history="1">
+          <w:hyperlink w:anchor="_Toc92298951" w:history="1">
             <w:r>
               <w:rPr>
                 <w:rStyle w:val="Hyperlink"/>
@@ -202,7 +202,7 @@
                 <w:noProof/>
                 <w:webHidden/>
               </w:rPr>
-              <w:instrText xml:space="preserve"> PAGEREF _Toc92298303 \h </w:instrText>
+              <w:instrText xml:space="preserve"> PAGEREF _Toc92298951 \h </w:instrText>
             </w:r>
             <w:r>
               <w:rPr>
@@ -245,7 +245,7 @@
               <w:lang w:val="en-AE" w:eastAsia="en-AE"/>
             </w:rPr>
           </w:pPr>
-          <w:hyperlink w:anchor="_Toc92298304" w:history="1">
+          <w:hyperlink w:anchor="_Toc92298952" w:history="1">
             <w:r>
               <w:rPr>
                 <w:rStyle w:val="Hyperlink"/>
@@ -272,7 +272,7 @@
                 <w:noProof/>
                 <w:webHidden/>
               </w:rPr>
-              <w:instrText xml:space="preserve"> PAGEREF _Toc92298304 \h </w:instrText>
+              <w:instrText xml:space="preserve"> PAGEREF _Toc92298952 \h </w:instrText>
             </w:r>
             <w:r>
               <w:rPr>
@@ -315,7 +315,7 @@
               <w:lang w:val="en-AE" w:eastAsia="en-AE"/>
             </w:rPr>
           </w:pPr>
-          <w:hyperlink w:anchor="_Toc92298305" w:history="1">
+          <w:hyperlink w:anchor="_Toc92298953" w:history="1">
             <w:r>
               <w:rPr>
                 <w:rStyle w:val="Hyperlink"/>
@@ -342,7 +342,7 @@
                 <w:noProof/>
                 <w:webHidden/>
               </w:rPr>
-              <w:instrText xml:space="preserve"> PAGEREF _Toc92298305 \h </w:instrText>
+              <w:instrText xml:space="preserve"> PAGEREF _Toc92298953 \h </w:instrText>
             </w:r>
             <w:r>
               <w:rPr>
@@ -385,7 +385,7 @@
               <w:lang w:val="en-AE" w:eastAsia="en-AE"/>
             </w:rPr>
           </w:pPr>
-          <w:hyperlink w:anchor="_Toc92298306" w:history="1">
+          <w:hyperlink w:anchor="_Toc92298954" w:history="1">
             <w:r>
               <w:rPr>
                 <w:rStyle w:val="Hyperlink"/>
@@ -412,7 +412,7 @@
                 <w:noProof/>
                 <w:webHidden/>
               </w:rPr>
-              <w:instrText xml:space="preserve"> PAGEREF _Toc92298306 \h </w:instrText>
+              <w:instrText xml:space="preserve"> PAGEREF _Toc92298954 \h </w:instrText>
             </w:r>
             <w:r>
               <w:rPr>
@@ -455,7 +455,7 @@
               <w:lang w:val="en-AE" w:eastAsia="en-AE"/>
             </w:rPr>
           </w:pPr>
-          <w:hyperlink w:anchor="_Toc92298307" w:history="1">
+          <w:hyperlink w:anchor="_Toc92298955" w:history="1">
             <w:r>
               <w:rPr>
                 <w:rStyle w:val="Hyperlink"/>
@@ -482,7 +482,7 @@
                 <w:noProof/>
                 <w:webHidden/>
               </w:rPr>
-              <w:instrText xml:space="preserve"> PAGEREF _Toc92298307 \h </w:instrText>
+              <w:instrText xml:space="preserve"> PAGEREF _Toc92298955 \h </w:instrText>
             </w:r>
             <w:r>
               <w:rPr>
@@ -525,7 +525,7 @@
               <w:lang w:val="en-AE" w:eastAsia="en-AE"/>
             </w:rPr>
           </w:pPr>
-          <w:hyperlink w:anchor="_Toc92298308" w:history="1">
+          <w:hyperlink w:anchor="_Toc92298956" w:history="1">
             <w:r>
               <w:rPr>
                 <w:rStyle w:val="Hyperlink"/>
@@ -552,7 +552,7 @@
                 <w:noProof/>
                 <w:webHidden/>
               </w:rPr>
-              <w:instrText xml:space="preserve"> PAGEREF _Toc92298308 \h </w:instrText>
+              <w:instrText xml:space="preserve"> PAGEREF _Toc92298956 \h </w:instrText>
             </w:r>
             <w:r>
               <w:rPr>
@@ -595,7 +595,7 @@
               <w:lang w:val="en-AE" w:eastAsia="en-AE"/>
             </w:rPr>
           </w:pPr>
-          <w:hyperlink w:anchor="_Toc92298309" w:history="1">
+          <w:hyperlink w:anchor="_Toc92298957" w:history="1">
             <w:r>
               <w:rPr>
                 <w:rStyle w:val="Hyperlink"/>
@@ -622,7 +622,7 @@
                 <w:noProof/>
                 <w:webHidden/>
               </w:rPr>
-              <w:instrText xml:space="preserve"> PAGEREF _Toc92298309 \h </w:instrText>
+              <w:instrText xml:space="preserve"> PAGEREF _Toc92298957 \h </w:instrText>
             </w:r>
             <w:r>
               <w:rPr>
@@ -665,7 +665,7 @@
               <w:lang w:val="en-AE" w:eastAsia="en-AE"/>
             </w:rPr>
           </w:pPr>
-          <w:hyperlink w:anchor="_Toc92298310" w:history="1">
+          <w:hyperlink w:anchor="_Toc92298958" w:history="1">
             <w:r>
               <w:rPr>
                 <w:rStyle w:val="Hyperlink"/>
@@ -692,7 +692,7 @@
                 <w:noProof/>
                 <w:webHidden/>
               </w:rPr>
-              <w:instrText xml:space="preserve"> PAGEREF _Toc92298310 \h </w:instrText>
+              <w:instrText xml:space="preserve"> PAGEREF _Toc92298958 \h </w:instrText>
             </w:r>
             <w:r>
               <w:rPr>
@@ -735,7 +735,7 @@
               <w:lang w:val="en-AE" w:eastAsia="en-AE"/>
             </w:rPr>
           </w:pPr>
-          <w:hyperlink w:anchor="_Toc92298311" w:history="1">
+          <w:hyperlink w:anchor="_Toc92298959" w:history="1">
             <w:r>
               <w:rPr>
                 <w:rStyle w:val="Hyperlink"/>
@@ -762,7 +762,7 @@
                 <w:noProof/>
                 <w:webHidden/>
               </w:rPr>
-              <w:instrText xml:space="preserve"> PAGEREF _Toc92298311 \h </w:instrText>
+              <w:instrText xml:space="preserve"> PAGEREF _Toc92298959 \h </w:instrText>
             </w:r>
             <w:r>
               <w:rPr>
@@ -805,7 +805,7 @@
               <w:lang w:val="en-AE" w:eastAsia="en-AE"/>
             </w:rPr>
           </w:pPr>
-          <w:hyperlink w:anchor="_Toc92298312" w:history="1">
+          <w:hyperlink w:anchor="_Toc92298960" w:history="1">
             <w:r>
               <w:rPr>
                 <w:rStyle w:val="Hyperlink"/>
@@ -832,7 +832,7 @@
                 <w:noProof/>
                 <w:webHidden/>
               </w:rPr>
-              <w:instrText xml:space="preserve"> PAGEREF _Toc92298312 \h </w:instrText>
+              <w:instrText xml:space="preserve"> PAGEREF _Toc92298960 \h </w:instrText>
             </w:r>
             <w:r>
               <w:rPr>
@@ -875,7 +875,7 @@
               <w:lang w:val="en-AE" w:eastAsia="en-AE"/>
             </w:rPr>
           </w:pPr>
-          <w:hyperlink w:anchor="_Toc92298313" w:history="1">
+          <w:hyperlink w:anchor="_Toc92298961" w:history="1">
             <w:r>
               <w:rPr>
                 <w:rStyle w:val="Hyperlink"/>
@@ -902,7 +902,7 @@
                 <w:noProof/>
                 <w:webHidden/>
               </w:rPr>
-              <w:instrText xml:space="preserve"> PAGEREF _Toc92298313 \h </w:instrText>
+              <w:instrText xml:space="preserve"> PAGEREF _Toc92298961 \h </w:instrText>
             </w:r>
             <w:r>
               <w:rPr>
@@ -945,7 +945,7 @@
               <w:lang w:val="en-AE" w:eastAsia="en-AE"/>
             </w:rPr>
           </w:pPr>
-          <w:hyperlink w:anchor="_Toc92298314" w:history="1">
+          <w:hyperlink w:anchor="_Toc92298962" w:history="1">
             <w:r>
               <w:rPr>
                 <w:rStyle w:val="Hyperlink"/>
@@ -972,7 +972,7 @@
                 <w:noProof/>
                 <w:webHidden/>
               </w:rPr>
-              <w:instrText xml:space="preserve"> PAGEREF _Toc92298314 \h </w:instrText>
+              <w:instrText xml:space="preserve"> PAGEREF _Toc92298962 \h </w:instrText>
             </w:r>
             <w:r>
               <w:rPr>
@@ -1015,7 +1015,7 @@
               <w:lang w:val="en-AE" w:eastAsia="en-AE"/>
             </w:rPr>
           </w:pPr>
-          <w:hyperlink w:anchor="_Toc92298315" w:history="1">
+          <w:hyperlink w:anchor="_Toc92298963" w:history="1">
             <w:r>
               <w:rPr>
                 <w:rStyle w:val="Hyperlink"/>
@@ -1042,7 +1042,7 @@
                 <w:noProof/>
                 <w:webHidden/>
               </w:rPr>
-              <w:instrText xml:space="preserve"> PAGEREF _Toc92298315 \h </w:instrText>
+              <w:instrText xml:space="preserve"> PAGEREF _Toc92298963 \h </w:instrText>
             </w:r>
             <w:r>
               <w:rPr>
@@ -1085,7 +1085,7 @@
               <w:lang w:val="en-AE" w:eastAsia="en-AE"/>
             </w:rPr>
           </w:pPr>
-          <w:hyperlink w:anchor="_Toc92298316" w:history="1">
+          <w:hyperlink w:anchor="_Toc92298964" w:history="1">
             <w:r>
               <w:rPr>
                 <w:rStyle w:val="Hyperlink"/>
@@ -1112,7 +1112,7 @@
                 <w:noProof/>
                 <w:webHidden/>
               </w:rPr>
-              <w:instrText xml:space="preserve"> PAGEREF _Toc92298316 \h </w:instrText>
+              <w:instrText xml:space="preserve"> PAGEREF _Toc92298964 \h </w:instrText>
             </w:r>
             <w:r>
               <w:rPr>
@@ -1155,7 +1155,7 @@
               <w:lang w:val="en-AE" w:eastAsia="en-AE"/>
             </w:rPr>
           </w:pPr>
-          <w:hyperlink w:anchor="_Toc92298317" w:history="1">
+          <w:hyperlink w:anchor="_Toc92298965" w:history="1">
             <w:r>
               <w:rPr>
                 <w:rStyle w:val="Hyperlink"/>
@@ -1182,7 +1182,7 @@
                 <w:noProof/>
                 <w:webHidden/>
               </w:rPr>
-              <w:instrText xml:space="preserve"> PAGEREF _Toc92298317 \h </w:instrText>
+              <w:instrText xml:space="preserve"> PAGEREF _Toc92298965 \h </w:instrText>
             </w:r>
             <w:r>
               <w:rPr>
@@ -1225,7 +1225,7 @@
               <w:lang w:val="en-AE" w:eastAsia="en-AE"/>
             </w:rPr>
           </w:pPr>
-          <w:hyperlink w:anchor="_Toc92298318" w:history="1">
+          <w:hyperlink w:anchor="_Toc92298966" w:history="1">
             <w:r>
               <w:rPr>
                 <w:rStyle w:val="Hyperlink"/>
@@ -1252,7 +1252,7 @@
                 <w:noProof/>
                 <w:webHidden/>
               </w:rPr>
-              <w:instrText xml:space="preserve"> PAGEREF _Toc92298318 \h </w:instrText>
+              <w:instrText xml:space="preserve"> PAGEREF _Toc92298966 \h </w:instrText>
             </w:r>
             <w:r>
               <w:rPr>
@@ -1295,7 +1295,7 @@
               <w:lang w:val="en-AE" w:eastAsia="en-AE"/>
             </w:rPr>
           </w:pPr>
-          <w:hyperlink w:anchor="_Toc92298319" w:history="1">
+          <w:hyperlink w:anchor="_Toc92298967" w:history="1">
             <w:r>
               <w:rPr>
                 <w:rStyle w:val="Hyperlink"/>
@@ -1322,7 +1322,7 @@
                 <w:noProof/>
                 <w:webHidden/>
               </w:rPr>
-              <w:instrText xml:space="preserve"> PAGEREF _Toc92298319 \h </w:instrText>
+              <w:instrText xml:space="preserve"> PAGEREF _Toc92298967 \h </w:instrText>
             </w:r>
             <w:r>
               <w:rPr>
@@ -1365,7 +1365,7 @@
               <w:lang w:val="en-AE" w:eastAsia="en-AE"/>
             </w:rPr>
           </w:pPr>
-          <w:hyperlink w:anchor="_Toc92298320" w:history="1">
+          <w:hyperlink w:anchor="_Toc92298968" w:history="1">
             <w:r>
               <w:rPr>
                 <w:rStyle w:val="Hyperlink"/>
@@ -1392,7 +1392,7 @@
                 <w:noProof/>
                 <w:webHidden/>
               </w:rPr>
-              <w:instrText xml:space="preserve"> PAGEREF _Toc92298320 \h </w:instrText>
+              <w:instrText xml:space="preserve"> PAGEREF _Toc92298968 \h </w:instrText>
             </w:r>
             <w:r>
               <w:rPr>
@@ -1435,7 +1435,7 @@
               <w:lang w:val="en-AE" w:eastAsia="en-AE"/>
             </w:rPr>
           </w:pPr>
-          <w:hyperlink w:anchor="_Toc92298321" w:history="1">
+          <w:hyperlink w:anchor="_Toc92298969" w:history="1">
             <w:r>
               <w:rPr>
                 <w:rStyle w:val="Hyperlink"/>
@@ -1462,7 +1462,7 @@
                 <w:noProof/>
                 <w:webHidden/>
               </w:rPr>
-              <w:instrText xml:space="preserve"> PAGEREF _Toc92298321 \h </w:instrText>
+              <w:instrText xml:space="preserve"> PAGEREF _Toc92298969 \h </w:instrText>
             </w:r>
             <w:r>
               <w:rPr>
@@ -1505,7 +1505,7 @@
               <w:lang w:val="en-AE" w:eastAsia="en-AE"/>
             </w:rPr>
           </w:pPr>
-          <w:hyperlink w:anchor="_Toc92298322" w:history="1">
+          <w:hyperlink w:anchor="_Toc92298970" w:history="1">
             <w:r>
               <w:rPr>
                 <w:rStyle w:val="Hyperlink"/>
@@ -1532,7 +1532,7 @@
                 <w:noProof/>
                 <w:webHidden/>
               </w:rPr>
-              <w:instrText xml:space="preserve"> PAGEREF _Toc92298322 \h </w:instrText>
+              <w:instrText xml:space="preserve"> PAGEREF _Toc92298970 \h </w:instrText>
             </w:r>
             <w:r>
               <w:rPr>
@@ -1575,7 +1575,7 @@
               <w:lang w:val="en-AE" w:eastAsia="en-AE"/>
             </w:rPr>
           </w:pPr>
-          <w:hyperlink w:anchor="_Toc92298323" w:history="1">
+          <w:hyperlink w:anchor="_Toc92298971" w:history="1">
             <w:r>
               <w:rPr>
                 <w:rStyle w:val="Hyperlink"/>
@@ -1602,7 +1602,7 @@
                 <w:noProof/>
                 <w:webHidden/>
               </w:rPr>
-              <w:instrText xml:space="preserve"> PAGEREF _Toc92298323 \h </w:instrText>
+              <w:instrText xml:space="preserve"> PAGEREF _Toc92298971 \h </w:instrText>
             </w:r>
             <w:r>
               <w:rPr>
@@ -1645,7 +1645,7 @@
               <w:lang w:val="en-AE" w:eastAsia="en-AE"/>
             </w:rPr>
           </w:pPr>
-          <w:hyperlink w:anchor="_Toc92298324" w:history="1">
+          <w:hyperlink w:anchor="_Toc92298972" w:history="1">
             <w:r>
               <w:rPr>
                 <w:rStyle w:val="Hyperlink"/>
@@ -1672,7 +1672,7 @@
                 <w:noProof/>
                 <w:webHidden/>
               </w:rPr>
-              <w:instrText xml:space="preserve"> PAGEREF _Toc92298324 \h </w:instrText>
+              <w:instrText xml:space="preserve"> PAGEREF _Toc92298972 \h </w:instrText>
             </w:r>
             <w:r>
               <w:rPr>
@@ -1715,7 +1715,7 @@
               <w:lang w:val="en-AE" w:eastAsia="en-AE"/>
             </w:rPr>
           </w:pPr>
-          <w:hyperlink w:anchor="_Toc92298325" w:history="1">
+          <w:hyperlink w:anchor="_Toc92298973" w:history="1">
             <w:r>
               <w:rPr>
                 <w:rStyle w:val="Hyperlink"/>
@@ -1742,7 +1742,7 @@
                 <w:noProof/>
                 <w:webHidden/>
               </w:rPr>
-              <w:instrText xml:space="preserve"> PAGEREF _Toc92298325 \h </w:instrText>
+              <w:instrText xml:space="preserve"> PAGEREF _Toc92298973 \h </w:instrText>
             </w:r>
             <w:r>
               <w:rPr>
@@ -1763,6 +1763,76 @@
                 <w:webHidden/>
               </w:rPr>
               <w:t>16</w:t>
+            </w:r>
+            <w:r>
+              <w:rPr>
+                <w:noProof/>
+                <w:webHidden/>
+              </w:rPr>
+              <w:fldChar w:fldCharType="end"/>
+            </w:r>
+          </w:hyperlink>
+        </w:p>
+        <w:p>
+          <w:pPr>
+            <w:pStyle w:val="TOC1"/>
+            <w:tabs>
+              <w:tab w:val="right" w:leader="dot" w:pos="9350"/>
+            </w:tabs>
+            <w:rPr>
+              <w:rFonts w:cstheme="minorBidi"/>
+              <w:noProof/>
+              <w:lang w:val="en-AE" w:eastAsia="en-AE"/>
+            </w:rPr>
+          </w:pPr>
+          <w:hyperlink w:anchor="_Toc92298974" w:history="1">
+            <w:r>
+              <w:rPr>
+                <w:rStyle w:val="Hyperlink"/>
+                <w:noProof/>
+              </w:rPr>
+              <w:t>The Application Class</w:t>
+            </w:r>
+            <w:r>
+              <w:rPr>
+                <w:noProof/>
+                <w:webHidden/>
+              </w:rPr>
+              <w:tab/>
+            </w:r>
+            <w:r>
+              <w:rPr>
+                <w:noProof/>
+                <w:webHidden/>
+              </w:rPr>
+              <w:fldChar w:fldCharType="begin"/>
+            </w:r>
+            <w:r>
+              <w:rPr>
+                <w:noProof/>
+                <w:webHidden/>
+              </w:rPr>
+              <w:instrText xml:space="preserve"> PAGEREF _Toc92298974 \h </w:instrText>
+            </w:r>
+            <w:r>
+              <w:rPr>
+                <w:noProof/>
+                <w:webHidden/>
+              </w:rPr>
+            </w:r>
+            <w:r>
+              <w:rPr>
+                <w:noProof/>
+                <w:webHidden/>
+              </w:rPr>
+              <w:fldChar w:fldCharType="separate"/>
+            </w:r>
+            <w:r>
+              <w:rPr>
+                <w:noProof/>
+                <w:webHidden/>
+              </w:rPr>
+              <w:t>18</w:t>
             </w:r>
             <w:r>
               <w:rPr>
@@ -1806,7 +1876,7 @@
       <w:pPr>
         <w:pStyle w:val="Heading1"/>
       </w:pPr>
-      <w:bookmarkStart w:id="0" w:name="_Toc92298302"/>
+      <w:bookmarkStart w:id="0" w:name="_Toc92298950"/>
       <w:r>
         <w:lastRenderedPageBreak/>
         <w:t>Introduction</w:t>
@@ -1822,7 +1892,7 @@
       <w:pPr>
         <w:pStyle w:val="Heading2"/>
       </w:pPr>
-      <w:bookmarkStart w:id="1" w:name="_Toc92298303"/>
+      <w:bookmarkStart w:id="1" w:name="_Toc92298951"/>
       <w:r>
         <w:t xml:space="preserve">Project </w:t>
       </w:r>
@@ -1870,7 +1940,7 @@
       <w:pPr>
         <w:pStyle w:val="Heading1"/>
       </w:pPr>
-      <w:bookmarkStart w:id="2" w:name="_Toc92298304"/>
+      <w:bookmarkStart w:id="2" w:name="_Toc92298952"/>
       <w:r>
         <w:t>Project Panning</w:t>
       </w:r>
@@ -1939,7 +2009,7 @@
       <w:pPr>
         <w:pStyle w:val="Heading1"/>
       </w:pPr>
-      <w:bookmarkStart w:id="3" w:name="_Toc92298305"/>
+      <w:bookmarkStart w:id="3" w:name="_Toc92298953"/>
       <w:r>
         <w:t>Classes In Project</w:t>
       </w:r>
@@ -1954,7 +2024,7 @@
       <w:pPr>
         <w:pStyle w:val="Heading2"/>
       </w:pPr>
-      <w:bookmarkStart w:id="4" w:name="_Toc92298306"/>
+      <w:bookmarkStart w:id="4" w:name="_Toc92298954"/>
       <w:r>
         <w:t>Utility Classes</w:t>
       </w:r>
@@ -2065,7 +2135,7 @@
       <w:pPr>
         <w:pStyle w:val="Heading2"/>
       </w:pPr>
-      <w:bookmarkStart w:id="5" w:name="_Toc92298307"/>
+      <w:bookmarkStart w:id="5" w:name="_Toc92298955"/>
       <w:r>
         <w:t>Core Classes</w:t>
       </w:r>
@@ -2178,7 +2248,7 @@
       <w:pPr>
         <w:pStyle w:val="Heading1"/>
       </w:pPr>
-      <w:bookmarkStart w:id="6" w:name="_Toc92298308"/>
+      <w:bookmarkStart w:id="6" w:name="_Toc92298956"/>
       <w:r>
         <w:t>Loaders</w:t>
       </w:r>
@@ -2211,7 +2281,7 @@
       <w:pPr>
         <w:pStyle w:val="Heading2"/>
       </w:pPr>
-      <w:bookmarkStart w:id="7" w:name="_Toc92298309"/>
+      <w:bookmarkStart w:id="7" w:name="_Toc92298957"/>
       <w:r>
         <w:t>Texture Loader</w:t>
       </w:r>
@@ -2264,7 +2334,7 @@
       <w:pPr>
         <w:pStyle w:val="Heading2"/>
       </w:pPr>
-      <w:bookmarkStart w:id="8" w:name="_Toc92298310"/>
+      <w:bookmarkStart w:id="8" w:name="_Toc92298958"/>
       <w:r>
         <w:t>OBJ Loader</w:t>
       </w:r>
@@ -2284,7 +2354,7 @@
       <w:pPr>
         <w:pStyle w:val="Heading2"/>
       </w:pPr>
-      <w:bookmarkStart w:id="9" w:name="_Toc92298311"/>
+      <w:bookmarkStart w:id="9" w:name="_Toc92298959"/>
       <w:r>
         <w:t>JSON Loader</w:t>
       </w:r>
@@ -2346,7 +2416,7 @@
       <w:pPr>
         <w:pStyle w:val="Heading2"/>
       </w:pPr>
-      <w:bookmarkStart w:id="10" w:name="_Toc92298312"/>
+      <w:bookmarkStart w:id="10" w:name="_Toc92298960"/>
       <w:r>
         <w:t>ImGui</w:t>
       </w:r>
@@ -2374,7 +2444,7 @@
       <w:pPr>
         <w:pStyle w:val="Heading2"/>
       </w:pPr>
-      <w:bookmarkStart w:id="11" w:name="_Toc92298313"/>
+      <w:bookmarkStart w:id="11" w:name="_Toc92298961"/>
       <w:r>
         <w:lastRenderedPageBreak/>
         <w:t>Vector3</w:t>
@@ -2506,10 +2576,10 @@
             <v:path o:extrusionok="f" gradientshapeok="t" o:connecttype="rect"/>
             <o:lock v:ext="edit" aspectratio="t"/>
           </v:shapetype>
-          <v:shape id="_x0000_i1025" type="#_x0000_t75" style="width:468.3pt;height:52.6pt" o:ole="">
+          <v:shape id="_x0000_i1025" type="#_x0000_t75" style="width:468.75pt;height:52.5pt" o:ole="">
             <v:imagedata r:id="rId6" o:title=""/>
           </v:shape>
-          <o:OLEObject Type="Embed" ProgID="Word.Document.12" ShapeID="_x0000_i1025" DrawAspect="Content" ObjectID="_1702911942" r:id="rId7">
+          <o:OLEObject Type="Embed" ProgID="Word.Document.12" ShapeID="_x0000_i1025" DrawAspect="Content" ObjectID="_1702972478" r:id="rId7">
             <o:FieldCodes>\s</o:FieldCodes>
           </o:OLEObject>
         </w:object>
@@ -2528,10 +2598,10 @@
     <w:p>
       <w:r>
         <w:object w:dxaOrig="9360" w:dyaOrig="1320" w14:anchorId="1423CAA8">
-          <v:shape id="_x0000_i1026" type="#_x0000_t75" style="width:468.3pt;height:65.75pt" o:ole="">
+          <v:shape id="_x0000_i1026" type="#_x0000_t75" style="width:468.75pt;height:66pt" o:ole="">
             <v:imagedata r:id="rId8" o:title=""/>
           </v:shape>
-          <o:OLEObject Type="Embed" ProgID="Word.Document.12" ShapeID="_x0000_i1026" DrawAspect="Content" ObjectID="_1702911943" r:id="rId9">
+          <o:OLEObject Type="Embed" ProgID="Word.Document.12" ShapeID="_x0000_i1026" DrawAspect="Content" ObjectID="_1702972479" r:id="rId9">
             <o:FieldCodes>\s</o:FieldCodes>
           </o:OLEObject>
         </w:object>
@@ -2550,10 +2620,10 @@
     <w:p>
       <w:r>
         <w:object w:dxaOrig="9360" w:dyaOrig="1056" w14:anchorId="0014EAC0">
-          <v:shape id="_x0000_i1027" type="#_x0000_t75" style="width:468.3pt;height:52.6pt" o:ole="">
+          <v:shape id="_x0000_i1027" type="#_x0000_t75" style="width:468.75pt;height:52.5pt" o:ole="">
             <v:imagedata r:id="rId10" o:title=""/>
           </v:shape>
-          <o:OLEObject Type="Embed" ProgID="Word.Document.12" ShapeID="_x0000_i1027" DrawAspect="Content" ObjectID="_1702911944" r:id="rId11">
+          <o:OLEObject Type="Embed" ProgID="Word.Document.12" ShapeID="_x0000_i1027" DrawAspect="Content" ObjectID="_1702972480" r:id="rId11">
             <o:FieldCodes>\s</o:FieldCodes>
           </o:OLEObject>
         </w:object>
@@ -2572,10 +2642,10 @@
     <w:p>
       <w:r>
         <w:object w:dxaOrig="9360" w:dyaOrig="3168" w14:anchorId="04A82A45">
-          <v:shape id="_x0000_i1028" type="#_x0000_t75" style="width:468.3pt;height:158.4pt" o:ole="">
+          <v:shape id="_x0000_i1028" type="#_x0000_t75" style="width:468.75pt;height:158.25pt" o:ole="">
             <v:imagedata r:id="rId12" o:title=""/>
           </v:shape>
-          <o:OLEObject Type="Embed" ProgID="Word.Document.12" ShapeID="_x0000_i1028" DrawAspect="Content" ObjectID="_1702911945" r:id="rId13">
+          <o:OLEObject Type="Embed" ProgID="Word.Document.12" ShapeID="_x0000_i1028" DrawAspect="Content" ObjectID="_1702972481" r:id="rId13">
             <o:FieldCodes>\s</o:FieldCodes>
           </o:OLEObject>
         </w:object>
@@ -2595,10 +2665,10 @@
     <w:p>
       <w:r>
         <w:object w:dxaOrig="9360" w:dyaOrig="4488" w14:anchorId="368F06C2">
-          <v:shape id="_x0000_i1029" type="#_x0000_t75" style="width:468.3pt;height:224.15pt" o:ole="">
+          <v:shape id="_x0000_i1029" type="#_x0000_t75" style="width:468.75pt;height:224.25pt" o:ole="">
             <v:imagedata r:id="rId14" o:title=""/>
           </v:shape>
-          <o:OLEObject Type="Embed" ProgID="Word.Document.12" ShapeID="_x0000_i1029" DrawAspect="Content" ObjectID="_1702911946" r:id="rId15">
+          <o:OLEObject Type="Embed" ProgID="Word.Document.12" ShapeID="_x0000_i1029" DrawAspect="Content" ObjectID="_1702972482" r:id="rId15">
             <o:FieldCodes>\s</o:FieldCodes>
           </o:OLEObject>
         </w:object>
@@ -2617,10 +2687,10 @@
     <w:p>
       <w:r>
         <w:object w:dxaOrig="9360" w:dyaOrig="5808" w14:anchorId="49CDA900">
-          <v:shape id="_x0000_i1030" type="#_x0000_t75" style="width:468.3pt;height:290.5pt" o:ole="">
+          <v:shape id="_x0000_i1030" type="#_x0000_t75" style="width:468.75pt;height:290.25pt" o:ole="">
             <v:imagedata r:id="rId16" o:title=""/>
           </v:shape>
-          <o:OLEObject Type="Embed" ProgID="Word.Document.12" ShapeID="_x0000_i1030" DrawAspect="Content" ObjectID="_1702911947" r:id="rId17">
+          <o:OLEObject Type="Embed" ProgID="Word.Document.12" ShapeID="_x0000_i1030" DrawAspect="Content" ObjectID="_1702972483" r:id="rId17">
             <o:FieldCodes>\s</o:FieldCodes>
           </o:OLEObject>
         </w:object>
@@ -2635,7 +2705,7 @@
       <w:pPr>
         <w:pStyle w:val="Heading2"/>
       </w:pPr>
-      <w:bookmarkStart w:id="18" w:name="_Toc92298314"/>
+      <w:bookmarkStart w:id="18" w:name="_Toc92298962"/>
       <w:r>
         <w:lastRenderedPageBreak/>
         <w:t>Matrix</w:t>
@@ -2664,7 +2734,7 @@
       <w:pPr>
         <w:pStyle w:val="Heading2"/>
       </w:pPr>
-      <w:bookmarkStart w:id="19" w:name="_Toc92298315"/>
+      <w:bookmarkStart w:id="19" w:name="_Toc92298963"/>
       <w:r>
         <w:t>Texture</w:t>
       </w:r>
@@ -2680,10 +2750,10 @@
     <w:p>
       <w:r>
         <w:object w:dxaOrig="9360" w:dyaOrig="3432" w14:anchorId="2E3C43D8">
-          <v:shape id="_x0000_i1031" type="#_x0000_t75" style="width:468.3pt;height:171.55pt" o:ole="">
+          <v:shape id="_x0000_i1031" type="#_x0000_t75" style="width:468.75pt;height:171.75pt" o:ole="">
             <v:imagedata r:id="rId18" o:title=""/>
           </v:shape>
-          <o:OLEObject Type="Embed" ProgID="Word.Document.12" ShapeID="_x0000_i1031" DrawAspect="Content" ObjectID="_1702911948" r:id="rId19">
+          <o:OLEObject Type="Embed" ProgID="Word.Document.12" ShapeID="_x0000_i1031" DrawAspect="Content" ObjectID="_1702972484" r:id="rId19">
             <o:FieldCodes>\s</o:FieldCodes>
           </o:OLEObject>
         </w:object>
@@ -2695,7 +2765,7 @@
       <w:pPr>
         <w:pStyle w:val="Heading2"/>
       </w:pPr>
-      <w:bookmarkStart w:id="21" w:name="_Toc92298316"/>
+      <w:bookmarkStart w:id="21" w:name="_Toc92298964"/>
       <w:r>
         <w:t>Light</w:t>
       </w:r>
@@ -2717,10 +2787,10 @@
       <w:bookmarkEnd w:id="22"/>
       <w:r>
         <w:object w:dxaOrig="9360" w:dyaOrig="2112" w14:anchorId="27741A08">
-          <v:shape id="_x0000_i1032" type="#_x0000_t75" style="width:468.3pt;height:105.8pt" o:ole="">
+          <v:shape id="_x0000_i1032" type="#_x0000_t75" style="width:468.75pt;height:105.75pt" o:ole="">
             <v:imagedata r:id="rId20" o:title=""/>
           </v:shape>
-          <o:OLEObject Type="Embed" ProgID="Word.Document.12" ShapeID="_x0000_i1032" DrawAspect="Content" ObjectID="_1702911949" r:id="rId21">
+          <o:OLEObject Type="Embed" ProgID="Word.Document.12" ShapeID="_x0000_i1032" DrawAspect="Content" ObjectID="_1702972485" r:id="rId21">
             <o:FieldCodes>\s</o:FieldCodes>
           </o:OLEObject>
         </w:object>
@@ -2741,10 +2811,10 @@
       <w:bookmarkEnd w:id="23"/>
       <w:r>
         <w:object w:dxaOrig="9360" w:dyaOrig="2112" w14:anchorId="7CEBDCD4">
-          <v:shape id="_x0000_i1033" type="#_x0000_t75" style="width:468.3pt;height:105.8pt" o:ole="">
+          <v:shape id="_x0000_i1033" type="#_x0000_t75" style="width:468.75pt;height:105.75pt" o:ole="">
             <v:imagedata r:id="rId22" o:title=""/>
           </v:shape>
-          <o:OLEObject Type="Embed" ProgID="Word.Document.12" ShapeID="_x0000_i1033" DrawAspect="Content" ObjectID="_1702911950" r:id="rId23">
+          <o:OLEObject Type="Embed" ProgID="Word.Document.12" ShapeID="_x0000_i1033" DrawAspect="Content" ObjectID="_1702972486" r:id="rId23">
             <o:FieldCodes>\s</o:FieldCodes>
           </o:OLEObject>
         </w:object>
@@ -2763,10 +2833,10 @@
     <w:p>
       <w:r>
         <w:object w:dxaOrig="9360" w:dyaOrig="2376" w14:anchorId="318C69A5">
-          <v:shape id="_x0000_i1034" type="#_x0000_t75" style="width:468.3pt;height:118.95pt" o:ole="">
+          <v:shape id="_x0000_i1034" type="#_x0000_t75" style="width:468.75pt;height:119.25pt" o:ole="">
             <v:imagedata r:id="rId24" o:title=""/>
           </v:shape>
-          <o:OLEObject Type="Embed" ProgID="Word.Document.12" ShapeID="_x0000_i1034" DrawAspect="Content" ObjectID="_1702911951" r:id="rId25">
+          <o:OLEObject Type="Embed" ProgID="Word.Document.12" ShapeID="_x0000_i1034" DrawAspect="Content" ObjectID="_1702972487" r:id="rId25">
             <o:FieldCodes>\s</o:FieldCodes>
           </o:OLEObject>
         </w:object>
@@ -2788,10 +2858,10 @@
     <w:p>
       <w:r>
         <w:object w:dxaOrig="9360" w:dyaOrig="2904" w14:anchorId="614E756D">
-          <v:shape id="_x0000_i1035" type="#_x0000_t75" style="width:468.3pt;height:145.25pt" o:ole="">
+          <v:shape id="_x0000_i1035" type="#_x0000_t75" style="width:468.75pt;height:145.5pt" o:ole="">
             <v:imagedata r:id="rId26" o:title=""/>
           </v:shape>
-          <o:OLEObject Type="Embed" ProgID="Word.Document.12" ShapeID="_x0000_i1035" DrawAspect="Content" ObjectID="_1702911952" r:id="rId27">
+          <o:OLEObject Type="Embed" ProgID="Word.Document.12" ShapeID="_x0000_i1035" DrawAspect="Content" ObjectID="_1702972488" r:id="rId27">
             <o:FieldCodes>\s</o:FieldCodes>
           </o:OLEObject>
         </w:object>
@@ -2811,7 +2881,7 @@
       <w:pPr>
         <w:pStyle w:val="Heading1"/>
       </w:pPr>
-      <w:bookmarkStart w:id="26" w:name="_Toc92298317"/>
+      <w:bookmarkStart w:id="26" w:name="_Toc92298965"/>
       <w:r>
         <w:lastRenderedPageBreak/>
         <w:t>Core Classes</w:t>
@@ -2827,7 +2897,7 @@
       <w:pPr>
         <w:pStyle w:val="Heading2"/>
       </w:pPr>
-      <w:bookmarkStart w:id="27" w:name="_Toc92298318"/>
+      <w:bookmarkStart w:id="27" w:name="_Toc92298966"/>
       <w:r>
         <w:t>The Core</w:t>
       </w:r>
@@ -2854,10 +2924,10 @@
     <w:p>
       <w:r>
         <w:object w:dxaOrig="9360" w:dyaOrig="2904" w14:anchorId="6152C3A1">
-          <v:shape id="_x0000_i1036" type="#_x0000_t75" style="width:468.3pt;height:145.25pt" o:ole="">
+          <v:shape id="_x0000_i1036" type="#_x0000_t75" style="width:468.75pt;height:145.5pt" o:ole="">
             <v:imagedata r:id="rId28" o:title=""/>
           </v:shape>
-          <o:OLEObject Type="Embed" ProgID="Word.OpenDocumentText.12" ShapeID="_x0000_i1036" DrawAspect="Content" ObjectID="_1702911953" r:id="rId29"/>
+          <o:OLEObject Type="Embed" ProgID="Word.OpenDocumentText.12" ShapeID="_x0000_i1036" DrawAspect="Content" ObjectID="_1702972489" r:id="rId29"/>
         </w:object>
       </w:r>
     </w:p>
@@ -2877,10 +2947,10 @@
       <w:bookmarkEnd w:id="29"/>
       <w:r>
         <w:object w:dxaOrig="9360" w:dyaOrig="5808" w14:anchorId="51D78B67">
-          <v:shape id="_x0000_i1037" type="#_x0000_t75" style="width:468.3pt;height:290.5pt" o:ole="">
+          <v:shape id="_x0000_i1037" type="#_x0000_t75" style="width:468.75pt;height:290.25pt" o:ole="">
             <v:imagedata r:id="rId30" o:title=""/>
           </v:shape>
-          <o:OLEObject Type="Embed" ProgID="Word.Document.12" ShapeID="_x0000_i1037" DrawAspect="Content" ObjectID="_1702911954" r:id="rId31">
+          <o:OLEObject Type="Embed" ProgID="Word.Document.12" ShapeID="_x0000_i1037" DrawAspect="Content" ObjectID="_1702972490" r:id="rId31">
             <o:FieldCodes>\s</o:FieldCodes>
           </o:OLEObject>
         </w:object>
@@ -2895,7 +2965,7 @@
       <w:pPr>
         <w:pStyle w:val="Heading2"/>
       </w:pPr>
-      <w:bookmarkStart w:id="30" w:name="_Toc92298319"/>
+      <w:bookmarkStart w:id="30" w:name="_Toc92298967"/>
       <w:r>
         <w:lastRenderedPageBreak/>
         <w:t>Game Object</w:t>
@@ -2944,10 +3014,10 @@
       </w:pPr>
       <w:r>
         <w:object w:dxaOrig="9360" w:dyaOrig="8025" w14:anchorId="00FB1B5E">
-          <v:shape id="_x0000_i1038" type="#_x0000_t75" style="width:468.3pt;height:401.3pt" o:ole="">
+          <v:shape id="_x0000_i1038" type="#_x0000_t75" style="width:468.75pt;height:401.25pt" o:ole="">
             <v:imagedata r:id="rId32" o:title=""/>
           </v:shape>
-          <o:OLEObject Type="Embed" ProgID="Word.OpenDocumentText.12" ShapeID="_x0000_i1038" DrawAspect="Content" ObjectID="_1702911955" r:id="rId33"/>
+          <o:OLEObject Type="Embed" ProgID="Word.OpenDocumentText.12" ShapeID="_x0000_i1038" DrawAspect="Content" ObjectID="_1702972491" r:id="rId33"/>
         </w:object>
       </w:r>
     </w:p>
@@ -2966,10 +3036,10 @@
     <w:p>
       <w:r>
         <w:object w:dxaOrig="9360" w:dyaOrig="1584" w14:anchorId="2C076938">
-          <v:shape id="_x0000_i1039" type="#_x0000_t75" style="width:468.3pt;height:79.5pt" o:ole="">
+          <v:shape id="_x0000_i1039" type="#_x0000_t75" style="width:468.75pt;height:79.5pt" o:ole="">
             <v:imagedata r:id="rId34" o:title=""/>
           </v:shape>
-          <o:OLEObject Type="Embed" ProgID="Word.Document.12" ShapeID="_x0000_i1039" DrawAspect="Content" ObjectID="_1702911956" r:id="rId35">
+          <o:OLEObject Type="Embed" ProgID="Word.Document.12" ShapeID="_x0000_i1039" DrawAspect="Content" ObjectID="_1702972492" r:id="rId35">
             <o:FieldCodes>\s</o:FieldCodes>
           </o:OLEObject>
         </w:object>
@@ -3017,10 +3087,10 @@
     <w:p>
       <w:r>
         <w:object w:dxaOrig="9360" w:dyaOrig="3696" w14:anchorId="6CE5E050">
-          <v:shape id="_x0000_i1040" type="#_x0000_t75" style="width:468.3pt;height:184.7pt" o:ole="">
+          <v:shape id="_x0000_i1040" type="#_x0000_t75" style="width:468.75pt;height:184.5pt" o:ole="">
             <v:imagedata r:id="rId36" o:title=""/>
           </v:shape>
-          <o:OLEObject Type="Embed" ProgID="Word.Document.12" ShapeID="_x0000_i1040" DrawAspect="Content" ObjectID="_1702911957" r:id="rId37">
+          <o:OLEObject Type="Embed" ProgID="Word.Document.12" ShapeID="_x0000_i1040" DrawAspect="Content" ObjectID="_1702972493" r:id="rId37">
             <o:FieldCodes>\s</o:FieldCodes>
           </o:OLEObject>
         </w:object>
@@ -3039,10 +3109,10 @@
     <w:p>
       <w:r>
         <w:object w:dxaOrig="9360" w:dyaOrig="2640" w14:anchorId="7E1B8BEC">
-          <v:shape id="_x0000_i1041" type="#_x0000_t75" style="width:468.3pt;height:132.1pt" o:ole="">
+          <v:shape id="_x0000_i1041" type="#_x0000_t75" style="width:468.75pt;height:132pt" o:ole="">
             <v:imagedata r:id="rId38" o:title=""/>
           </v:shape>
-          <o:OLEObject Type="Embed" ProgID="Word.Document.12" ShapeID="_x0000_i1041" DrawAspect="Content" ObjectID="_1702911958" r:id="rId39">
+          <o:OLEObject Type="Embed" ProgID="Word.Document.12" ShapeID="_x0000_i1041" DrawAspect="Content" ObjectID="_1702972494" r:id="rId39">
             <o:FieldCodes>\s</o:FieldCodes>
           </o:OLEObject>
         </w:object>
@@ -3078,10 +3148,10 @@
     <w:p>
       <w:r>
         <w:object w:dxaOrig="9360" w:dyaOrig="3432" w14:anchorId="25E501AD">
-          <v:shape id="_x0000_i1042" type="#_x0000_t75" style="width:468.3pt;height:171.55pt" o:ole="">
+          <v:shape id="_x0000_i1042" type="#_x0000_t75" style="width:468.75pt;height:171.75pt" o:ole="">
             <v:imagedata r:id="rId40" o:title=""/>
           </v:shape>
-          <o:OLEObject Type="Embed" ProgID="Word.Document.12" ShapeID="_x0000_i1042" DrawAspect="Content" ObjectID="_1702911959" r:id="rId41">
+          <o:OLEObject Type="Embed" ProgID="Word.Document.12" ShapeID="_x0000_i1042" DrawAspect="Content" ObjectID="_1702972495" r:id="rId41">
             <o:FieldCodes>\s</o:FieldCodes>
           </o:OLEObject>
         </w:object>
@@ -3103,10 +3173,10 @@
       <w:bookmarkEnd w:id="36"/>
       <w:r>
         <w:object w:dxaOrig="9360" w:dyaOrig="1663" w14:anchorId="6DA3D536">
-          <v:shape id="_x0000_i1043" type="#_x0000_t75" style="width:468.3pt;height:83.25pt" o:ole="">
+          <v:shape id="_x0000_i1043" type="#_x0000_t75" style="width:468.75pt;height:83.25pt" o:ole="">
             <v:imagedata r:id="rId42" o:title=""/>
           </v:shape>
-          <o:OLEObject Type="Embed" ProgID="Word.Document.12" ShapeID="_x0000_i1043" DrawAspect="Content" ObjectID="_1702911960" r:id="rId43">
+          <o:OLEObject Type="Embed" ProgID="Word.Document.12" ShapeID="_x0000_i1043" DrawAspect="Content" ObjectID="_1702972496" r:id="rId43">
             <o:FieldCodes>\s</o:FieldCodes>
           </o:OLEObject>
         </w:object>
@@ -3121,7 +3191,7 @@
       <w:pPr>
         <w:pStyle w:val="Heading2"/>
       </w:pPr>
-      <w:bookmarkStart w:id="37" w:name="_Toc92298320"/>
+      <w:bookmarkStart w:id="37" w:name="_Toc92298968"/>
       <w:r>
         <w:lastRenderedPageBreak/>
         <w:t>Cameras</w:t>
@@ -3137,7 +3207,7 @@
       <w:pPr>
         <w:pStyle w:val="Heading3"/>
       </w:pPr>
-      <w:bookmarkStart w:id="38" w:name="_Toc92298321"/>
+      <w:bookmarkStart w:id="38" w:name="_Toc92298969"/>
       <w:r>
         <w:t>Camera Base</w:t>
       </w:r>
@@ -3180,10 +3250,10 @@
     <w:p>
       <w:r>
         <w:object w:dxaOrig="9360" w:dyaOrig="2640" w14:anchorId="2DF63767">
-          <v:shape id="_x0000_i1044" type="#_x0000_t75" style="width:468.3pt;height:132.1pt" o:ole="">
+          <v:shape id="_x0000_i1044" type="#_x0000_t75" style="width:468.75pt;height:132pt" o:ole="">
             <v:imagedata r:id="rId44" o:title=""/>
           </v:shape>
-          <o:OLEObject Type="Embed" ProgID="Word.Document.12" ShapeID="_x0000_i1044" DrawAspect="Content" ObjectID="_1702911961" r:id="rId45">
+          <o:OLEObject Type="Embed" ProgID="Word.Document.12" ShapeID="_x0000_i1044" DrawAspect="Content" ObjectID="_1702972497" r:id="rId45">
             <o:FieldCodes>\s</o:FieldCodes>
           </o:OLEObject>
         </w:object>
@@ -3210,10 +3280,10 @@
     <w:p>
       <w:r>
         <w:object w:dxaOrig="9360" w:dyaOrig="3960" w14:anchorId="39A20F59">
-          <v:shape id="_x0000_i1045" type="#_x0000_t75" style="width:468.3pt;height:197.85pt" o:ole="">
+          <v:shape id="_x0000_i1045" type="#_x0000_t75" style="width:468.75pt;height:198pt" o:ole="">
             <v:imagedata r:id="rId46" o:title=""/>
           </v:shape>
-          <o:OLEObject Type="Embed" ProgID="Word.Document.12" ShapeID="_x0000_i1045" DrawAspect="Content" ObjectID="_1702911962" r:id="rId47">
+          <o:OLEObject Type="Embed" ProgID="Word.Document.12" ShapeID="_x0000_i1045" DrawAspect="Content" ObjectID="_1702972498" r:id="rId47">
             <o:FieldCodes>\s</o:FieldCodes>
           </o:OLEObject>
         </w:object>
@@ -3247,10 +3317,10 @@
     <w:p>
       <w:r>
         <w:object w:dxaOrig="9360" w:dyaOrig="3696" w14:anchorId="0EFF8499">
-          <v:shape id="_x0000_i1130" type="#_x0000_t75" style="width:468.3pt;height:184.7pt" o:ole="">
+          <v:shape id="_x0000_i1046" type="#_x0000_t75" style="width:468.75pt;height:184.5pt" o:ole="">
             <v:imagedata r:id="rId48" o:title=""/>
           </v:shape>
-          <o:OLEObject Type="Embed" ProgID="Word.OpenDocumentText.12" ShapeID="_x0000_i1130" DrawAspect="Content" ObjectID="_1702911963" r:id="rId49"/>
+          <o:OLEObject Type="Embed" ProgID="Word.OpenDocumentText.12" ShapeID="_x0000_i1046" DrawAspect="Content" ObjectID="_1702972499" r:id="rId49"/>
         </w:object>
       </w:r>
     </w:p>
@@ -3260,7 +3330,7 @@
       <w:pPr>
         <w:pStyle w:val="Heading3"/>
       </w:pPr>
-      <w:bookmarkStart w:id="42" w:name="_Toc92298322"/>
+      <w:bookmarkStart w:id="42" w:name="_Toc92298970"/>
       <w:r>
         <w:t>Orbit Camera</w:t>
       </w:r>
@@ -3316,10 +3386,10 @@
     <w:p>
       <w:r>
         <w:object w:dxaOrig="9360" w:dyaOrig="3432" w14:anchorId="73F33BEA">
-          <v:shape id="_x0000_i1137" type="#_x0000_t75" style="width:468.3pt;height:171.55pt" o:ole="">
+          <v:shape id="_x0000_i1047" type="#_x0000_t75" style="width:468.75pt;height:171.75pt" o:ole="">
             <v:imagedata r:id="rId50" o:title=""/>
           </v:shape>
-          <o:OLEObject Type="Embed" ProgID="Word.OpenDocumentText.12" ShapeID="_x0000_i1137" DrawAspect="Content" ObjectID="_1702911964" r:id="rId51"/>
+          <o:OLEObject Type="Embed" ProgID="Word.OpenDocumentText.12" ShapeID="_x0000_i1047" DrawAspect="Content" ObjectID="_1702972500" r:id="rId51"/>
         </w:object>
       </w:r>
     </w:p>
@@ -3332,7 +3402,7 @@
       <w:pPr>
         <w:pStyle w:val="Heading3"/>
       </w:pPr>
-      <w:bookmarkStart w:id="44" w:name="_Toc92298323"/>
+      <w:bookmarkStart w:id="44" w:name="_Toc92298971"/>
       <w:r>
         <w:lastRenderedPageBreak/>
         <w:t>First-Person Camera</w:t>
@@ -3372,10 +3442,10 @@
     <w:p>
       <w:r>
         <w:object w:dxaOrig="9360" w:dyaOrig="2904" w14:anchorId="17FDC9DA">
-          <v:shape id="_x0000_i1147" type="#_x0000_t75" style="width:468.3pt;height:145.25pt" o:ole="">
+          <v:shape id="_x0000_i1048" type="#_x0000_t75" style="width:468.75pt;height:145.5pt" o:ole="">
             <v:imagedata r:id="rId52" o:title=""/>
           </v:shape>
-          <o:OLEObject Type="Embed" ProgID="Word.OpenDocumentText.12" ShapeID="_x0000_i1147" DrawAspect="Content" ObjectID="_1702911965" r:id="rId53"/>
+          <o:OLEObject Type="Embed" ProgID="Word.OpenDocumentText.12" ShapeID="_x0000_i1048" DrawAspect="Content" ObjectID="_1702972501" r:id="rId53"/>
         </w:object>
       </w:r>
     </w:p>
@@ -3384,10 +3454,10 @@
     <w:p>
       <w:r>
         <w:object w:dxaOrig="9360" w:dyaOrig="5544" w14:anchorId="3D3E40E5">
-          <v:shape id="_x0000_i1162" type="#_x0000_t75" style="width:468.3pt;height:277.35pt" o:ole="">
+          <v:shape id="_x0000_i1049" type="#_x0000_t75" style="width:468.75pt;height:277.5pt" o:ole="">
             <v:imagedata r:id="rId54" o:title=""/>
           </v:shape>
-          <o:OLEObject Type="Embed" ProgID="Word.OpenDocumentText.12" ShapeID="_x0000_i1162" DrawAspect="Content" ObjectID="_1702911966" r:id="rId55"/>
+          <o:OLEObject Type="Embed" ProgID="Word.OpenDocumentText.12" ShapeID="_x0000_i1049" DrawAspect="Content" ObjectID="_1702972502" r:id="rId55"/>
         </w:object>
       </w:r>
     </w:p>
@@ -3396,10 +3466,10 @@
     <w:p>
       <w:r>
         <w:object w:dxaOrig="9360" w:dyaOrig="1320" w14:anchorId="3CAD9BDF">
-          <v:shape id="_x0000_i1169" type="#_x0000_t75" style="width:468.3pt;height:65.75pt" o:ole="">
+          <v:shape id="_x0000_i1050" type="#_x0000_t75" style="width:468.75pt;height:66pt" o:ole="">
             <v:imagedata r:id="rId56" o:title=""/>
           </v:shape>
-          <o:OLEObject Type="Embed" ProgID="Word.OpenDocumentText.12" ShapeID="_x0000_i1169" DrawAspect="Content" ObjectID="_1702911967" r:id="rId57"/>
+          <o:OLEObject Type="Embed" ProgID="Word.OpenDocumentText.12" ShapeID="_x0000_i1050" DrawAspect="Content" ObjectID="_1702972503" r:id="rId57"/>
         </w:object>
       </w:r>
     </w:p>
@@ -3407,7 +3477,7 @@
       <w:pPr>
         <w:pStyle w:val="Heading2"/>
       </w:pPr>
-      <w:bookmarkStart w:id="48" w:name="_Toc92298324"/>
+      <w:bookmarkStart w:id="48" w:name="_Toc92298972"/>
       <w:r>
         <w:lastRenderedPageBreak/>
         <w:t>Sky Sphere</w:t>
@@ -3441,10 +3511,10 @@
     <w:p>
       <w:r>
         <w:object w:dxaOrig="9360" w:dyaOrig="1848" w14:anchorId="3D6FF0E2">
-          <v:shape id="_x0000_i1286" type="#_x0000_t75" style="width:468.3pt;height:92.65pt" o:ole="">
+          <v:shape id="_x0000_i1051" type="#_x0000_t75" style="width:468.75pt;height:93pt" o:ole="">
             <v:imagedata r:id="rId58" o:title=""/>
           </v:shape>
-          <o:OLEObject Type="Embed" ProgID="Word.OpenDocumentText.12" ShapeID="_x0000_i1286" DrawAspect="Content" ObjectID="_1702911968" r:id="rId59"/>
+          <o:OLEObject Type="Embed" ProgID="Word.OpenDocumentText.12" ShapeID="_x0000_i1051" DrawAspect="Content" ObjectID="_1702972504" r:id="rId59"/>
         </w:object>
       </w:r>
     </w:p>
@@ -3457,7 +3527,7 @@
       <w:pPr>
         <w:pStyle w:val="Heading2"/>
       </w:pPr>
-      <w:bookmarkStart w:id="50" w:name="_Toc92298325"/>
+      <w:bookmarkStart w:id="50" w:name="_Toc92298973"/>
       <w:r>
         <w:lastRenderedPageBreak/>
         <w:t>The Terrain Class</w:t>
@@ -3486,27 +3556,7 @@
           <w:sz w:val="16"/>
           <w:szCs w:val="16"/>
         </w:rPr>
-        <w:t xml:space="preserve">(Notes taken from 3D Game Programming </w:t>
-      </w:r>
-      <w:proofErr w:type="gramStart"/>
-      <w:r>
-        <w:rPr>
-          <w:i/>
-          <w:iCs/>
-          <w:sz w:val="16"/>
-          <w:szCs w:val="16"/>
-        </w:rPr>
-        <w:t>With</w:t>
-      </w:r>
-      <w:proofErr w:type="gramEnd"/>
-      <w:r>
-        <w:rPr>
-          <w:i/>
-          <w:iCs/>
-          <w:sz w:val="16"/>
-          <w:szCs w:val="16"/>
-        </w:rPr>
-        <w:t xml:space="preserve"> DirectX)</w:t>
+        <w:t>(Notes taken from 3D Game Programming With DirectX)</w:t>
       </w:r>
     </w:p>
     <w:p>
@@ -3522,10 +3572,10 @@
     <w:p>
       <w:r>
         <w:object w:dxaOrig="9360" w:dyaOrig="4752" w14:anchorId="54D70077">
-          <v:shape id="_x0000_i1292" type="#_x0000_t75" style="width:468.3pt;height:237.9pt" o:ole="">
+          <v:shape id="_x0000_i1052" type="#_x0000_t75" style="width:468.75pt;height:237.75pt" o:ole="">
             <v:imagedata r:id="rId60" o:title=""/>
           </v:shape>
-          <o:OLEObject Type="Embed" ProgID="Word.OpenDocumentText.12" ShapeID="_x0000_i1292" DrawAspect="Content" ObjectID="_1702911969" r:id="rId61"/>
+          <o:OLEObject Type="Embed" ProgID="Word.OpenDocumentText.12" ShapeID="_x0000_i1052" DrawAspect="Content" ObjectID="_1702972505" r:id="rId61"/>
         </w:object>
       </w:r>
     </w:p>
@@ -3543,10 +3593,10 @@
     <w:p>
       <w:r>
         <w:object w:dxaOrig="9360" w:dyaOrig="4277" w14:anchorId="3C0EDB9E">
-          <v:shape id="_x0000_i1298" type="#_x0000_t75" style="width:468.3pt;height:214.1pt" o:ole="">
+          <v:shape id="_x0000_i1053" type="#_x0000_t75" style="width:468.75pt;height:213.75pt" o:ole="">
             <v:imagedata r:id="rId62" o:title=""/>
           </v:shape>
-          <o:OLEObject Type="Embed" ProgID="Word.OpenDocumentText.12" ShapeID="_x0000_i1298" DrawAspect="Content" ObjectID="_1702911970" r:id="rId63"/>
+          <o:OLEObject Type="Embed" ProgID="Word.OpenDocumentText.12" ShapeID="_x0000_i1053" DrawAspect="Content" ObjectID="_1702972506" r:id="rId63"/>
         </w:object>
       </w:r>
     </w:p>
@@ -3566,10 +3616,10 @@
     <w:p>
       <w:r>
         <w:object w:dxaOrig="9360" w:dyaOrig="5544" w14:anchorId="2A511610">
-          <v:shape id="_x0000_i1303" type="#_x0000_t75" style="width:468.3pt;height:277.35pt" o:ole="">
+          <v:shape id="_x0000_i1054" type="#_x0000_t75" style="width:468.75pt;height:277.5pt" o:ole="">
             <v:imagedata r:id="rId64" o:title=""/>
           </v:shape>
-          <o:OLEObject Type="Embed" ProgID="Word.OpenDocumentText.12" ShapeID="_x0000_i1303" DrawAspect="Content" ObjectID="_1702911971" r:id="rId65"/>
+          <o:OLEObject Type="Embed" ProgID="Word.OpenDocumentText.12" ShapeID="_x0000_i1054" DrawAspect="Content" ObjectID="_1702972507" r:id="rId65"/>
         </w:object>
       </w:r>
     </w:p>
@@ -3582,14 +3632,22 @@
       <w:pPr>
         <w:pStyle w:val="Heading1"/>
       </w:pPr>
+      <w:bookmarkStart w:id="54" w:name="_Toc92298974"/>
       <w:r>
         <w:lastRenderedPageBreak/>
         <w:t>The Application Class</w:t>
       </w:r>
-    </w:p>
-    <w:p>
-      <w:r>
-        <w:t>The application class is where all the above-mentioned class come together to create a working graphics application. Here is a walkthrough as to how the application class works.</w:t>
+      <w:bookmarkEnd w:id="54"/>
+    </w:p>
+    <w:p>
+      <w:r>
+        <w:t xml:space="preserve">The </w:t>
+      </w:r>
+      <w:r>
+        <w:t>A</w:t>
+      </w:r>
+      <w:r>
+        <w:t>pplication class is where all the above-mentioned class come together to create a working graphics application. Here is a walkthrough as to how the application class works.</w:t>
       </w:r>
     </w:p>
     <w:p>
@@ -3645,7 +3703,16 @@
         </w:numPr>
       </w:pPr>
       <w:r>
-        <w:t>My custom initiation chain</w:t>
+        <w:t xml:space="preserve">My custom </w:t>
+      </w:r>
+      <w:r>
+        <w:t>initialization</w:t>
+      </w:r>
+      <w:r>
+        <w:t xml:space="preserve"> </w:t>
+      </w:r>
+      <w:r>
+        <w:t>chain</w:t>
       </w:r>
     </w:p>
     <w:p>
@@ -3661,8 +3728,38 @@
       </w:r>
     </w:p>
     <w:p/>
-    <w:p/>
-    <w:p/>
+    <w:p>
+      <w:pPr>
+        <w:pStyle w:val="Heading2"/>
+      </w:pPr>
+      <w:r>
+        <w:t>The Initialization Chains</w:t>
+      </w:r>
+    </w:p>
+    <w:p>
+      <w:r>
+        <w:t xml:space="preserve">As mentioned above the, the initialization chain consists of two other chains, one required for the setup of the application, and the other, required for the setup of the custom </w:t>
+      </w:r>
+      <w:r>
+        <w:t>components.</w:t>
+      </w:r>
+    </w:p>
+    <w:p>
+      <w:pPr>
+        <w:pStyle w:val="Heading3"/>
+      </w:pPr>
+      <w:r>
+        <w:t>Base Initialization Chain</w:t>
+      </w:r>
+    </w:p>
+    <w:p>
+      <w:r>
+        <w:t xml:space="preserve">The two important functions I would like to talk about in the base initialization chain, are the ‘Initialize Vertex Buffer’ and the ‘Initialize Index Buffer’ functions. These are the functions where </w:t>
+      </w:r>
+      <w:r>
+        <w:t xml:space="preserve">I define the </w:t>
+      </w:r>
+    </w:p>
     <w:sectPr>
       <w:pgSz w:w="12240" w:h="15840"/>
       <w:pgMar w:top="1440" w:right="1440" w:bottom="1440" w:left="1440" w:header="708" w:footer="708" w:gutter="0"/>

--- a/DX11 Assignment Reprt.docx
+++ b/DX11 Assignment Reprt.docx
@@ -105,7 +105,7 @@
           <w:r>
             <w:fldChar w:fldCharType="separate"/>
           </w:r>
-          <w:hyperlink w:anchor="_Toc92298950" w:history="1">
+          <w:hyperlink w:anchor="_Toc92440689" w:history="1">
             <w:r>
               <w:rPr>
                 <w:rStyle w:val="Hyperlink"/>
@@ -132,7 +132,7 @@
                 <w:noProof/>
                 <w:webHidden/>
               </w:rPr>
-              <w:instrText xml:space="preserve"> PAGEREF _Toc92298950 \h </w:instrText>
+              <w:instrText xml:space="preserve"> PAGEREF _Toc92440689 \h </w:instrText>
             </w:r>
             <w:r>
               <w:rPr>
@@ -152,7 +152,7 @@
                 <w:noProof/>
                 <w:webHidden/>
               </w:rPr>
-              <w:t>2</w:t>
+              <w:t>3</w:t>
             </w:r>
             <w:r>
               <w:rPr>
@@ -175,7 +175,7 @@
               <w:lang w:val="en-AE" w:eastAsia="en-AE"/>
             </w:rPr>
           </w:pPr>
-          <w:hyperlink w:anchor="_Toc92298951" w:history="1">
+          <w:hyperlink w:anchor="_Toc92440690" w:history="1">
             <w:r>
               <w:rPr>
                 <w:rStyle w:val="Hyperlink"/>
@@ -202,7 +202,7 @@
                 <w:noProof/>
                 <w:webHidden/>
               </w:rPr>
-              <w:instrText xml:space="preserve"> PAGEREF _Toc92298951 \h </w:instrText>
+              <w:instrText xml:space="preserve"> PAGEREF _Toc92440690 \h </w:instrText>
             </w:r>
             <w:r>
               <w:rPr>
@@ -222,7 +222,7 @@
                 <w:noProof/>
                 <w:webHidden/>
               </w:rPr>
-              <w:t>2</w:t>
+              <w:t>3</w:t>
             </w:r>
             <w:r>
               <w:rPr>
@@ -245,7 +245,7 @@
               <w:lang w:val="en-AE" w:eastAsia="en-AE"/>
             </w:rPr>
           </w:pPr>
-          <w:hyperlink w:anchor="_Toc92298952" w:history="1">
+          <w:hyperlink w:anchor="_Toc92440691" w:history="1">
             <w:r>
               <w:rPr>
                 <w:rStyle w:val="Hyperlink"/>
@@ -272,7 +272,7 @@
                 <w:noProof/>
                 <w:webHidden/>
               </w:rPr>
-              <w:instrText xml:space="preserve"> PAGEREF _Toc92298952 \h </w:instrText>
+              <w:instrText xml:space="preserve"> PAGEREF _Toc92440691 \h </w:instrText>
             </w:r>
             <w:r>
               <w:rPr>
@@ -292,7 +292,7 @@
                 <w:noProof/>
                 <w:webHidden/>
               </w:rPr>
-              <w:t>2</w:t>
+              <w:t>3</w:t>
             </w:r>
             <w:r>
               <w:rPr>
@@ -315,7 +315,7 @@
               <w:lang w:val="en-AE" w:eastAsia="en-AE"/>
             </w:rPr>
           </w:pPr>
-          <w:hyperlink w:anchor="_Toc92298953" w:history="1">
+          <w:hyperlink w:anchor="_Toc92440692" w:history="1">
             <w:r>
               <w:rPr>
                 <w:rStyle w:val="Hyperlink"/>
@@ -342,7 +342,7 @@
                 <w:noProof/>
                 <w:webHidden/>
               </w:rPr>
-              <w:instrText xml:space="preserve"> PAGEREF _Toc92298953 \h </w:instrText>
+              <w:instrText xml:space="preserve"> PAGEREF _Toc92440692 \h </w:instrText>
             </w:r>
             <w:r>
               <w:rPr>
@@ -362,7 +362,7 @@
                 <w:noProof/>
                 <w:webHidden/>
               </w:rPr>
-              <w:t>2</w:t>
+              <w:t>3</w:t>
             </w:r>
             <w:r>
               <w:rPr>
@@ -385,7 +385,7 @@
               <w:lang w:val="en-AE" w:eastAsia="en-AE"/>
             </w:rPr>
           </w:pPr>
-          <w:hyperlink w:anchor="_Toc92298954" w:history="1">
+          <w:hyperlink w:anchor="_Toc92440693" w:history="1">
             <w:r>
               <w:rPr>
                 <w:rStyle w:val="Hyperlink"/>
@@ -412,7 +412,7 @@
                 <w:noProof/>
                 <w:webHidden/>
               </w:rPr>
-              <w:instrText xml:space="preserve"> PAGEREF _Toc92298954 \h </w:instrText>
+              <w:instrText xml:space="preserve"> PAGEREF _Toc92440693 \h </w:instrText>
             </w:r>
             <w:r>
               <w:rPr>
@@ -432,7 +432,7 @@
                 <w:noProof/>
                 <w:webHidden/>
               </w:rPr>
-              <w:t>2</w:t>
+              <w:t>3</w:t>
             </w:r>
             <w:r>
               <w:rPr>
@@ -455,7 +455,7 @@
               <w:lang w:val="en-AE" w:eastAsia="en-AE"/>
             </w:rPr>
           </w:pPr>
-          <w:hyperlink w:anchor="_Toc92298955" w:history="1">
+          <w:hyperlink w:anchor="_Toc92440694" w:history="1">
             <w:r>
               <w:rPr>
                 <w:rStyle w:val="Hyperlink"/>
@@ -482,7 +482,7 @@
                 <w:noProof/>
                 <w:webHidden/>
               </w:rPr>
-              <w:instrText xml:space="preserve"> PAGEREF _Toc92298955 \h </w:instrText>
+              <w:instrText xml:space="preserve"> PAGEREF _Toc92440694 \h </w:instrText>
             </w:r>
             <w:r>
               <w:rPr>
@@ -502,7 +502,7 @@
                 <w:noProof/>
                 <w:webHidden/>
               </w:rPr>
-              <w:t>2</w:t>
+              <w:t>3</w:t>
             </w:r>
             <w:r>
               <w:rPr>
@@ -525,7 +525,7 @@
               <w:lang w:val="en-AE" w:eastAsia="en-AE"/>
             </w:rPr>
           </w:pPr>
-          <w:hyperlink w:anchor="_Toc92298956" w:history="1">
+          <w:hyperlink w:anchor="_Toc92440695" w:history="1">
             <w:r>
               <w:rPr>
                 <w:rStyle w:val="Hyperlink"/>
@@ -552,7 +552,7 @@
                 <w:noProof/>
                 <w:webHidden/>
               </w:rPr>
-              <w:instrText xml:space="preserve"> PAGEREF _Toc92298956 \h </w:instrText>
+              <w:instrText xml:space="preserve"> PAGEREF _Toc92440695 \h </w:instrText>
             </w:r>
             <w:r>
               <w:rPr>
@@ -572,7 +572,7 @@
                 <w:noProof/>
                 <w:webHidden/>
               </w:rPr>
-              <w:t>3</w:t>
+              <w:t>4</w:t>
             </w:r>
             <w:r>
               <w:rPr>
@@ -595,7 +595,7 @@
               <w:lang w:val="en-AE" w:eastAsia="en-AE"/>
             </w:rPr>
           </w:pPr>
-          <w:hyperlink w:anchor="_Toc92298957" w:history="1">
+          <w:hyperlink w:anchor="_Toc92440696" w:history="1">
             <w:r>
               <w:rPr>
                 <w:rStyle w:val="Hyperlink"/>
@@ -622,7 +622,7 @@
                 <w:noProof/>
                 <w:webHidden/>
               </w:rPr>
-              <w:instrText xml:space="preserve"> PAGEREF _Toc92298957 \h </w:instrText>
+              <w:instrText xml:space="preserve"> PAGEREF _Toc92440696 \h </w:instrText>
             </w:r>
             <w:r>
               <w:rPr>
@@ -642,7 +642,7 @@
                 <w:noProof/>
                 <w:webHidden/>
               </w:rPr>
-              <w:t>3</w:t>
+              <w:t>4</w:t>
             </w:r>
             <w:r>
               <w:rPr>
@@ -665,7 +665,7 @@
               <w:lang w:val="en-AE" w:eastAsia="en-AE"/>
             </w:rPr>
           </w:pPr>
-          <w:hyperlink w:anchor="_Toc92298958" w:history="1">
+          <w:hyperlink w:anchor="_Toc92440697" w:history="1">
             <w:r>
               <w:rPr>
                 <w:rStyle w:val="Hyperlink"/>
@@ -692,7 +692,7 @@
                 <w:noProof/>
                 <w:webHidden/>
               </w:rPr>
-              <w:instrText xml:space="preserve"> PAGEREF _Toc92298958 \h </w:instrText>
+              <w:instrText xml:space="preserve"> PAGEREF _Toc92440697 \h </w:instrText>
             </w:r>
             <w:r>
               <w:rPr>
@@ -712,7 +712,7 @@
                 <w:noProof/>
                 <w:webHidden/>
               </w:rPr>
-              <w:t>3</w:t>
+              <w:t>4</w:t>
             </w:r>
             <w:r>
               <w:rPr>
@@ -735,7 +735,7 @@
               <w:lang w:val="en-AE" w:eastAsia="en-AE"/>
             </w:rPr>
           </w:pPr>
-          <w:hyperlink w:anchor="_Toc92298959" w:history="1">
+          <w:hyperlink w:anchor="_Toc92440698" w:history="1">
             <w:r>
               <w:rPr>
                 <w:rStyle w:val="Hyperlink"/>
@@ -762,7 +762,7 @@
                 <w:noProof/>
                 <w:webHidden/>
               </w:rPr>
-              <w:instrText xml:space="preserve"> PAGEREF _Toc92298959 \h </w:instrText>
+              <w:instrText xml:space="preserve"> PAGEREF _Toc92440698 \h </w:instrText>
             </w:r>
             <w:r>
               <w:rPr>
@@ -782,7 +782,7 @@
                 <w:noProof/>
                 <w:webHidden/>
               </w:rPr>
-              <w:t>3</w:t>
+              <w:t>4</w:t>
             </w:r>
             <w:r>
               <w:rPr>
@@ -805,7 +805,7 @@
               <w:lang w:val="en-AE" w:eastAsia="en-AE"/>
             </w:rPr>
           </w:pPr>
-          <w:hyperlink w:anchor="_Toc92298960" w:history="1">
+          <w:hyperlink w:anchor="_Toc92440699" w:history="1">
             <w:r>
               <w:rPr>
                 <w:rStyle w:val="Hyperlink"/>
@@ -832,7 +832,7 @@
                 <w:noProof/>
                 <w:webHidden/>
               </w:rPr>
-              <w:instrText xml:space="preserve"> PAGEREF _Toc92298960 \h </w:instrText>
+              <w:instrText xml:space="preserve"> PAGEREF _Toc92440699 \h </w:instrText>
             </w:r>
             <w:r>
               <w:rPr>
@@ -852,7 +852,7 @@
                 <w:noProof/>
                 <w:webHidden/>
               </w:rPr>
-              <w:t>3</w:t>
+              <w:t>4</w:t>
             </w:r>
             <w:r>
               <w:rPr>
@@ -875,7 +875,7 @@
               <w:lang w:val="en-AE" w:eastAsia="en-AE"/>
             </w:rPr>
           </w:pPr>
-          <w:hyperlink w:anchor="_Toc92298961" w:history="1">
+          <w:hyperlink w:anchor="_Toc92440700" w:history="1">
             <w:r>
               <w:rPr>
                 <w:rStyle w:val="Hyperlink"/>
@@ -902,7 +902,7 @@
                 <w:noProof/>
                 <w:webHidden/>
               </w:rPr>
-              <w:instrText xml:space="preserve"> PAGEREF _Toc92298961 \h </w:instrText>
+              <w:instrText xml:space="preserve"> PAGEREF _Toc92440700 \h </w:instrText>
             </w:r>
             <w:r>
               <w:rPr>
@@ -922,7 +922,7 @@
                 <w:noProof/>
                 <w:webHidden/>
               </w:rPr>
-              <w:t>4</w:t>
+              <w:t>5</w:t>
             </w:r>
             <w:r>
               <w:rPr>
@@ -945,7 +945,7 @@
               <w:lang w:val="en-AE" w:eastAsia="en-AE"/>
             </w:rPr>
           </w:pPr>
-          <w:hyperlink w:anchor="_Toc92298962" w:history="1">
+          <w:hyperlink w:anchor="_Toc92440701" w:history="1">
             <w:r>
               <w:rPr>
                 <w:rStyle w:val="Hyperlink"/>
@@ -972,7 +972,7 @@
                 <w:noProof/>
                 <w:webHidden/>
               </w:rPr>
-              <w:instrText xml:space="preserve"> PAGEREF _Toc92298962 \h </w:instrText>
+              <w:instrText xml:space="preserve"> PAGEREF _Toc92440701 \h </w:instrText>
             </w:r>
             <w:r>
               <w:rPr>
@@ -992,7 +992,7 @@
                 <w:noProof/>
                 <w:webHidden/>
               </w:rPr>
-              <w:t>6</w:t>
+              <w:t>7</w:t>
             </w:r>
             <w:r>
               <w:rPr>
@@ -1015,7 +1015,7 @@
               <w:lang w:val="en-AE" w:eastAsia="en-AE"/>
             </w:rPr>
           </w:pPr>
-          <w:hyperlink w:anchor="_Toc92298963" w:history="1">
+          <w:hyperlink w:anchor="_Toc92440702" w:history="1">
             <w:r>
               <w:rPr>
                 <w:rStyle w:val="Hyperlink"/>
@@ -1042,7 +1042,7 @@
                 <w:noProof/>
                 <w:webHidden/>
               </w:rPr>
-              <w:instrText xml:space="preserve"> PAGEREF _Toc92298963 \h </w:instrText>
+              <w:instrText xml:space="preserve"> PAGEREF _Toc92440702 \h </w:instrText>
             </w:r>
             <w:r>
               <w:rPr>
@@ -1062,7 +1062,7 @@
                 <w:noProof/>
                 <w:webHidden/>
               </w:rPr>
-              <w:t>6</w:t>
+              <w:t>7</w:t>
             </w:r>
             <w:r>
               <w:rPr>
@@ -1085,7 +1085,7 @@
               <w:lang w:val="en-AE" w:eastAsia="en-AE"/>
             </w:rPr>
           </w:pPr>
-          <w:hyperlink w:anchor="_Toc92298964" w:history="1">
+          <w:hyperlink w:anchor="_Toc92440703" w:history="1">
             <w:r>
               <w:rPr>
                 <w:rStyle w:val="Hyperlink"/>
@@ -1112,7 +1112,7 @@
                 <w:noProof/>
                 <w:webHidden/>
               </w:rPr>
-              <w:instrText xml:space="preserve"> PAGEREF _Toc92298964 \h </w:instrText>
+              <w:instrText xml:space="preserve"> PAGEREF _Toc92440703 \h </w:instrText>
             </w:r>
             <w:r>
               <w:rPr>
@@ -1132,7 +1132,7 @@
                 <w:noProof/>
                 <w:webHidden/>
               </w:rPr>
-              <w:t>6</w:t>
+              <w:t>7</w:t>
             </w:r>
             <w:r>
               <w:rPr>
@@ -1155,7 +1155,7 @@
               <w:lang w:val="en-AE" w:eastAsia="en-AE"/>
             </w:rPr>
           </w:pPr>
-          <w:hyperlink w:anchor="_Toc92298965" w:history="1">
+          <w:hyperlink w:anchor="_Toc92440704" w:history="1">
             <w:r>
               <w:rPr>
                 <w:rStyle w:val="Hyperlink"/>
@@ -1182,7 +1182,7 @@
                 <w:noProof/>
                 <w:webHidden/>
               </w:rPr>
-              <w:instrText xml:space="preserve"> PAGEREF _Toc92298965 \h </w:instrText>
+              <w:instrText xml:space="preserve"> PAGEREF _Toc92440704 \h </w:instrText>
             </w:r>
             <w:r>
               <w:rPr>
@@ -1202,7 +1202,7 @@
                 <w:noProof/>
                 <w:webHidden/>
               </w:rPr>
-              <w:t>8</w:t>
+              <w:t>9</w:t>
             </w:r>
             <w:r>
               <w:rPr>
@@ -1225,7 +1225,7 @@
               <w:lang w:val="en-AE" w:eastAsia="en-AE"/>
             </w:rPr>
           </w:pPr>
-          <w:hyperlink w:anchor="_Toc92298966" w:history="1">
+          <w:hyperlink w:anchor="_Toc92440705" w:history="1">
             <w:r>
               <w:rPr>
                 <w:rStyle w:val="Hyperlink"/>
@@ -1252,7 +1252,7 @@
                 <w:noProof/>
                 <w:webHidden/>
               </w:rPr>
-              <w:instrText xml:space="preserve"> PAGEREF _Toc92298966 \h </w:instrText>
+              <w:instrText xml:space="preserve"> PAGEREF _Toc92440705 \h </w:instrText>
             </w:r>
             <w:r>
               <w:rPr>
@@ -1272,7 +1272,7 @@
                 <w:noProof/>
                 <w:webHidden/>
               </w:rPr>
-              <w:t>8</w:t>
+              <w:t>9</w:t>
             </w:r>
             <w:r>
               <w:rPr>
@@ -1295,7 +1295,7 @@
               <w:lang w:val="en-AE" w:eastAsia="en-AE"/>
             </w:rPr>
           </w:pPr>
-          <w:hyperlink w:anchor="_Toc92298967" w:history="1">
+          <w:hyperlink w:anchor="_Toc92440706" w:history="1">
             <w:r>
               <w:rPr>
                 <w:rStyle w:val="Hyperlink"/>
@@ -1322,7 +1322,7 @@
                 <w:noProof/>
                 <w:webHidden/>
               </w:rPr>
-              <w:instrText xml:space="preserve"> PAGEREF _Toc92298967 \h </w:instrText>
+              <w:instrText xml:space="preserve"> PAGEREF _Toc92440706 \h </w:instrText>
             </w:r>
             <w:r>
               <w:rPr>
@@ -1342,7 +1342,7 @@
                 <w:noProof/>
                 <w:webHidden/>
               </w:rPr>
-              <w:t>9</w:t>
+              <w:t>10</w:t>
             </w:r>
             <w:r>
               <w:rPr>
@@ -1365,7 +1365,7 @@
               <w:lang w:val="en-AE" w:eastAsia="en-AE"/>
             </w:rPr>
           </w:pPr>
-          <w:hyperlink w:anchor="_Toc92298968" w:history="1">
+          <w:hyperlink w:anchor="_Toc92440707" w:history="1">
             <w:r>
               <w:rPr>
                 <w:rStyle w:val="Hyperlink"/>
@@ -1392,7 +1392,7 @@
                 <w:noProof/>
                 <w:webHidden/>
               </w:rPr>
-              <w:instrText xml:space="preserve"> PAGEREF _Toc92298968 \h </w:instrText>
+              <w:instrText xml:space="preserve"> PAGEREF _Toc92440707 \h </w:instrText>
             </w:r>
             <w:r>
               <w:rPr>
@@ -1412,7 +1412,7 @@
                 <w:noProof/>
                 <w:webHidden/>
               </w:rPr>
-              <w:t>12</w:t>
+              <w:t>13</w:t>
             </w:r>
             <w:r>
               <w:rPr>
@@ -1435,7 +1435,7 @@
               <w:lang w:val="en-AE" w:eastAsia="en-AE"/>
             </w:rPr>
           </w:pPr>
-          <w:hyperlink w:anchor="_Toc92298969" w:history="1">
+          <w:hyperlink w:anchor="_Toc92440708" w:history="1">
             <w:r>
               <w:rPr>
                 <w:rStyle w:val="Hyperlink"/>
@@ -1462,7 +1462,7 @@
                 <w:noProof/>
                 <w:webHidden/>
               </w:rPr>
-              <w:instrText xml:space="preserve"> PAGEREF _Toc92298969 \h </w:instrText>
+              <w:instrText xml:space="preserve"> PAGEREF _Toc92440708 \h </w:instrText>
             </w:r>
             <w:r>
               <w:rPr>
@@ -1482,7 +1482,7 @@
                 <w:noProof/>
                 <w:webHidden/>
               </w:rPr>
-              <w:t>12</w:t>
+              <w:t>13</w:t>
             </w:r>
             <w:r>
               <w:rPr>
@@ -1505,7 +1505,7 @@
               <w:lang w:val="en-AE" w:eastAsia="en-AE"/>
             </w:rPr>
           </w:pPr>
-          <w:hyperlink w:anchor="_Toc92298970" w:history="1">
+          <w:hyperlink w:anchor="_Toc92440709" w:history="1">
             <w:r>
               <w:rPr>
                 <w:rStyle w:val="Hyperlink"/>
@@ -1532,7 +1532,7 @@
                 <w:noProof/>
                 <w:webHidden/>
               </w:rPr>
-              <w:instrText xml:space="preserve"> PAGEREF _Toc92298970 \h </w:instrText>
+              <w:instrText xml:space="preserve"> PAGEREF _Toc92440709 \h </w:instrText>
             </w:r>
             <w:r>
               <w:rPr>
@@ -1552,7 +1552,7 @@
                 <w:noProof/>
                 <w:webHidden/>
               </w:rPr>
-              <w:t>13</w:t>
+              <w:t>14</w:t>
             </w:r>
             <w:r>
               <w:rPr>
@@ -1575,7 +1575,7 @@
               <w:lang w:val="en-AE" w:eastAsia="en-AE"/>
             </w:rPr>
           </w:pPr>
-          <w:hyperlink w:anchor="_Toc92298971" w:history="1">
+          <w:hyperlink w:anchor="_Toc92440710" w:history="1">
             <w:r>
               <w:rPr>
                 <w:rStyle w:val="Hyperlink"/>
@@ -1602,7 +1602,7 @@
                 <w:noProof/>
                 <w:webHidden/>
               </w:rPr>
-              <w:instrText xml:space="preserve"> PAGEREF _Toc92298971 \h </w:instrText>
+              <w:instrText xml:space="preserve"> PAGEREF _Toc92440710 \h </w:instrText>
             </w:r>
             <w:r>
               <w:rPr>
@@ -1622,7 +1622,7 @@
                 <w:noProof/>
                 <w:webHidden/>
               </w:rPr>
-              <w:t>14</w:t>
+              <w:t>15</w:t>
             </w:r>
             <w:r>
               <w:rPr>
@@ -1645,7 +1645,7 @@
               <w:lang w:val="en-AE" w:eastAsia="en-AE"/>
             </w:rPr>
           </w:pPr>
-          <w:hyperlink w:anchor="_Toc92298972" w:history="1">
+          <w:hyperlink w:anchor="_Toc92440711" w:history="1">
             <w:r>
               <w:rPr>
                 <w:rStyle w:val="Hyperlink"/>
@@ -1672,7 +1672,7 @@
                 <w:noProof/>
                 <w:webHidden/>
               </w:rPr>
-              <w:instrText xml:space="preserve"> PAGEREF _Toc92298972 \h </w:instrText>
+              <w:instrText xml:space="preserve"> PAGEREF _Toc92440711 \h </w:instrText>
             </w:r>
             <w:r>
               <w:rPr>
@@ -1692,7 +1692,7 @@
                 <w:noProof/>
                 <w:webHidden/>
               </w:rPr>
-              <w:t>15</w:t>
+              <w:t>16</w:t>
             </w:r>
             <w:r>
               <w:rPr>
@@ -1715,7 +1715,7 @@
               <w:lang w:val="en-AE" w:eastAsia="en-AE"/>
             </w:rPr>
           </w:pPr>
-          <w:hyperlink w:anchor="_Toc92298973" w:history="1">
+          <w:hyperlink w:anchor="_Toc92440712" w:history="1">
             <w:r>
               <w:rPr>
                 <w:rStyle w:val="Hyperlink"/>
@@ -1742,7 +1742,7 @@
                 <w:noProof/>
                 <w:webHidden/>
               </w:rPr>
-              <w:instrText xml:space="preserve"> PAGEREF _Toc92298973 \h </w:instrText>
+              <w:instrText xml:space="preserve"> PAGEREF _Toc92440712 \h </w:instrText>
             </w:r>
             <w:r>
               <w:rPr>
@@ -1762,7 +1762,7 @@
                 <w:noProof/>
                 <w:webHidden/>
               </w:rPr>
-              <w:t>16</w:t>
+              <w:t>17</w:t>
             </w:r>
             <w:r>
               <w:rPr>
@@ -1785,7 +1785,7 @@
               <w:lang w:val="en-AE" w:eastAsia="en-AE"/>
             </w:rPr>
           </w:pPr>
-          <w:hyperlink w:anchor="_Toc92298974" w:history="1">
+          <w:hyperlink w:anchor="_Toc92440713" w:history="1">
             <w:r>
               <w:rPr>
                 <w:rStyle w:val="Hyperlink"/>
@@ -1812,7 +1812,7 @@
                 <w:noProof/>
                 <w:webHidden/>
               </w:rPr>
-              <w:instrText xml:space="preserve"> PAGEREF _Toc92298974 \h </w:instrText>
+              <w:instrText xml:space="preserve"> PAGEREF _Toc92440713 \h </w:instrText>
             </w:r>
             <w:r>
               <w:rPr>
@@ -1832,7 +1832,707 @@
                 <w:noProof/>
                 <w:webHidden/>
               </w:rPr>
-              <w:t>18</w:t>
+              <w:t>20</w:t>
+            </w:r>
+            <w:r>
+              <w:rPr>
+                <w:noProof/>
+                <w:webHidden/>
+              </w:rPr>
+              <w:fldChar w:fldCharType="end"/>
+            </w:r>
+          </w:hyperlink>
+        </w:p>
+        <w:p>
+          <w:pPr>
+            <w:pStyle w:val="TOC1"/>
+            <w:tabs>
+              <w:tab w:val="right" w:leader="dot" w:pos="9350"/>
+            </w:tabs>
+            <w:rPr>
+              <w:rFonts w:cstheme="minorBidi"/>
+              <w:noProof/>
+              <w:lang w:val="en-AE" w:eastAsia="en-AE"/>
+            </w:rPr>
+          </w:pPr>
+          <w:hyperlink w:anchor="_Toc92440714" w:history="1">
+            <w:r>
+              <w:rPr>
+                <w:rStyle w:val="Hyperlink"/>
+                <w:noProof/>
+              </w:rPr>
+              <w:t>The Initialization Chains</w:t>
+            </w:r>
+            <w:r>
+              <w:rPr>
+                <w:noProof/>
+                <w:webHidden/>
+              </w:rPr>
+              <w:tab/>
+            </w:r>
+            <w:r>
+              <w:rPr>
+                <w:noProof/>
+                <w:webHidden/>
+              </w:rPr>
+              <w:fldChar w:fldCharType="begin"/>
+            </w:r>
+            <w:r>
+              <w:rPr>
+                <w:noProof/>
+                <w:webHidden/>
+              </w:rPr>
+              <w:instrText xml:space="preserve"> PAGEREF _Toc92440714 \h </w:instrText>
+            </w:r>
+            <w:r>
+              <w:rPr>
+                <w:noProof/>
+                <w:webHidden/>
+              </w:rPr>
+            </w:r>
+            <w:r>
+              <w:rPr>
+                <w:noProof/>
+                <w:webHidden/>
+              </w:rPr>
+              <w:fldChar w:fldCharType="separate"/>
+            </w:r>
+            <w:r>
+              <w:rPr>
+                <w:noProof/>
+                <w:webHidden/>
+              </w:rPr>
+              <w:t>20</w:t>
+            </w:r>
+            <w:r>
+              <w:rPr>
+                <w:noProof/>
+                <w:webHidden/>
+              </w:rPr>
+              <w:fldChar w:fldCharType="end"/>
+            </w:r>
+          </w:hyperlink>
+        </w:p>
+        <w:p>
+          <w:pPr>
+            <w:pStyle w:val="TOC2"/>
+            <w:tabs>
+              <w:tab w:val="right" w:leader="dot" w:pos="9350"/>
+            </w:tabs>
+            <w:rPr>
+              <w:rFonts w:cstheme="minorBidi"/>
+              <w:noProof/>
+              <w:lang w:val="en-AE" w:eastAsia="en-AE"/>
+            </w:rPr>
+          </w:pPr>
+          <w:hyperlink w:anchor="_Toc92440715" w:history="1">
+            <w:r>
+              <w:rPr>
+                <w:rStyle w:val="Hyperlink"/>
+                <w:noProof/>
+              </w:rPr>
+              <w:t>Base Initialization Chain</w:t>
+            </w:r>
+            <w:r>
+              <w:rPr>
+                <w:noProof/>
+                <w:webHidden/>
+              </w:rPr>
+              <w:tab/>
+            </w:r>
+            <w:r>
+              <w:rPr>
+                <w:noProof/>
+                <w:webHidden/>
+              </w:rPr>
+              <w:fldChar w:fldCharType="begin"/>
+            </w:r>
+            <w:r>
+              <w:rPr>
+                <w:noProof/>
+                <w:webHidden/>
+              </w:rPr>
+              <w:instrText xml:space="preserve"> PAGEREF _Toc92440715 \h </w:instrText>
+            </w:r>
+            <w:r>
+              <w:rPr>
+                <w:noProof/>
+                <w:webHidden/>
+              </w:rPr>
+            </w:r>
+            <w:r>
+              <w:rPr>
+                <w:noProof/>
+                <w:webHidden/>
+              </w:rPr>
+              <w:fldChar w:fldCharType="separate"/>
+            </w:r>
+            <w:r>
+              <w:rPr>
+                <w:noProof/>
+                <w:webHidden/>
+              </w:rPr>
+              <w:t>20</w:t>
+            </w:r>
+            <w:r>
+              <w:rPr>
+                <w:noProof/>
+                <w:webHidden/>
+              </w:rPr>
+              <w:fldChar w:fldCharType="end"/>
+            </w:r>
+          </w:hyperlink>
+        </w:p>
+        <w:p>
+          <w:pPr>
+            <w:pStyle w:val="TOC3"/>
+            <w:tabs>
+              <w:tab w:val="right" w:leader="dot" w:pos="9350"/>
+            </w:tabs>
+            <w:rPr>
+              <w:rFonts w:cstheme="minorBidi"/>
+              <w:noProof/>
+              <w:lang w:val="en-AE" w:eastAsia="en-AE"/>
+            </w:rPr>
+          </w:pPr>
+          <w:hyperlink w:anchor="_Toc92440716" w:history="1">
+            <w:r>
+              <w:rPr>
+                <w:rStyle w:val="Hyperlink"/>
+                <w:noProof/>
+              </w:rPr>
+              <w:t>Initializing Vertex Buffers for Hard Coded Meshes</w:t>
+            </w:r>
+            <w:r>
+              <w:rPr>
+                <w:noProof/>
+                <w:webHidden/>
+              </w:rPr>
+              <w:tab/>
+            </w:r>
+            <w:r>
+              <w:rPr>
+                <w:noProof/>
+                <w:webHidden/>
+              </w:rPr>
+              <w:fldChar w:fldCharType="begin"/>
+            </w:r>
+            <w:r>
+              <w:rPr>
+                <w:noProof/>
+                <w:webHidden/>
+              </w:rPr>
+              <w:instrText xml:space="preserve"> PAGEREF _Toc92440716 \h </w:instrText>
+            </w:r>
+            <w:r>
+              <w:rPr>
+                <w:noProof/>
+                <w:webHidden/>
+              </w:rPr>
+            </w:r>
+            <w:r>
+              <w:rPr>
+                <w:noProof/>
+                <w:webHidden/>
+              </w:rPr>
+              <w:fldChar w:fldCharType="separate"/>
+            </w:r>
+            <w:r>
+              <w:rPr>
+                <w:noProof/>
+                <w:webHidden/>
+              </w:rPr>
+              <w:t>20</w:t>
+            </w:r>
+            <w:r>
+              <w:rPr>
+                <w:noProof/>
+                <w:webHidden/>
+              </w:rPr>
+              <w:fldChar w:fldCharType="end"/>
+            </w:r>
+          </w:hyperlink>
+        </w:p>
+        <w:p>
+          <w:pPr>
+            <w:pStyle w:val="TOC3"/>
+            <w:tabs>
+              <w:tab w:val="right" w:leader="dot" w:pos="9350"/>
+            </w:tabs>
+            <w:rPr>
+              <w:rFonts w:cstheme="minorBidi"/>
+              <w:noProof/>
+              <w:lang w:val="en-AE" w:eastAsia="en-AE"/>
+            </w:rPr>
+          </w:pPr>
+          <w:hyperlink w:anchor="_Toc92440717" w:history="1">
+            <w:r>
+              <w:rPr>
+                <w:rStyle w:val="Hyperlink"/>
+                <w:noProof/>
+              </w:rPr>
+              <w:t>Initializing the Index Buffers for Hard Coded Meshes</w:t>
+            </w:r>
+            <w:r>
+              <w:rPr>
+                <w:noProof/>
+                <w:webHidden/>
+              </w:rPr>
+              <w:tab/>
+            </w:r>
+            <w:r>
+              <w:rPr>
+                <w:noProof/>
+                <w:webHidden/>
+              </w:rPr>
+              <w:fldChar w:fldCharType="begin"/>
+            </w:r>
+            <w:r>
+              <w:rPr>
+                <w:noProof/>
+                <w:webHidden/>
+              </w:rPr>
+              <w:instrText xml:space="preserve"> PAGEREF _Toc92440717 \h </w:instrText>
+            </w:r>
+            <w:r>
+              <w:rPr>
+                <w:noProof/>
+                <w:webHidden/>
+              </w:rPr>
+            </w:r>
+            <w:r>
+              <w:rPr>
+                <w:noProof/>
+                <w:webHidden/>
+              </w:rPr>
+              <w:fldChar w:fldCharType="separate"/>
+            </w:r>
+            <w:r>
+              <w:rPr>
+                <w:noProof/>
+                <w:webHidden/>
+              </w:rPr>
+              <w:t>21</w:t>
+            </w:r>
+            <w:r>
+              <w:rPr>
+                <w:noProof/>
+                <w:webHidden/>
+              </w:rPr>
+              <w:fldChar w:fldCharType="end"/>
+            </w:r>
+          </w:hyperlink>
+        </w:p>
+        <w:p>
+          <w:pPr>
+            <w:pStyle w:val="TOC3"/>
+            <w:tabs>
+              <w:tab w:val="right" w:leader="dot" w:pos="9350"/>
+            </w:tabs>
+            <w:rPr>
+              <w:rFonts w:cstheme="minorBidi"/>
+              <w:noProof/>
+              <w:lang w:val="en-AE" w:eastAsia="en-AE"/>
+            </w:rPr>
+          </w:pPr>
+          <w:hyperlink w:anchor="_Toc92440718" w:history="1">
+            <w:r>
+              <w:rPr>
+                <w:rStyle w:val="Hyperlink"/>
+                <w:noProof/>
+              </w:rPr>
+              <w:t>Compiling Custom Vertex and Pixel Shaders</w:t>
+            </w:r>
+            <w:r>
+              <w:rPr>
+                <w:noProof/>
+                <w:webHidden/>
+              </w:rPr>
+              <w:tab/>
+            </w:r>
+            <w:r>
+              <w:rPr>
+                <w:noProof/>
+                <w:webHidden/>
+              </w:rPr>
+              <w:fldChar w:fldCharType="begin"/>
+            </w:r>
+            <w:r>
+              <w:rPr>
+                <w:noProof/>
+                <w:webHidden/>
+              </w:rPr>
+              <w:instrText xml:space="preserve"> PAGEREF _Toc92440718 \h </w:instrText>
+            </w:r>
+            <w:r>
+              <w:rPr>
+                <w:noProof/>
+                <w:webHidden/>
+              </w:rPr>
+            </w:r>
+            <w:r>
+              <w:rPr>
+                <w:noProof/>
+                <w:webHidden/>
+              </w:rPr>
+              <w:fldChar w:fldCharType="separate"/>
+            </w:r>
+            <w:r>
+              <w:rPr>
+                <w:noProof/>
+                <w:webHidden/>
+              </w:rPr>
+              <w:t>21</w:t>
+            </w:r>
+            <w:r>
+              <w:rPr>
+                <w:noProof/>
+                <w:webHidden/>
+              </w:rPr>
+              <w:fldChar w:fldCharType="end"/>
+            </w:r>
+          </w:hyperlink>
+        </w:p>
+        <w:p>
+          <w:pPr>
+            <w:pStyle w:val="TOC2"/>
+            <w:tabs>
+              <w:tab w:val="right" w:leader="dot" w:pos="9350"/>
+            </w:tabs>
+            <w:rPr>
+              <w:rFonts w:cstheme="minorBidi"/>
+              <w:noProof/>
+              <w:lang w:val="en-AE" w:eastAsia="en-AE"/>
+            </w:rPr>
+          </w:pPr>
+          <w:hyperlink w:anchor="_Toc92440719" w:history="1">
+            <w:r>
+              <w:rPr>
+                <w:rStyle w:val="Hyperlink"/>
+                <w:noProof/>
+              </w:rPr>
+              <w:t>Custom Initialization Chain</w:t>
+            </w:r>
+            <w:r>
+              <w:rPr>
+                <w:noProof/>
+                <w:webHidden/>
+              </w:rPr>
+              <w:tab/>
+            </w:r>
+            <w:r>
+              <w:rPr>
+                <w:noProof/>
+                <w:webHidden/>
+              </w:rPr>
+              <w:fldChar w:fldCharType="begin"/>
+            </w:r>
+            <w:r>
+              <w:rPr>
+                <w:noProof/>
+                <w:webHidden/>
+              </w:rPr>
+              <w:instrText xml:space="preserve"> PAGEREF _Toc92440719 \h </w:instrText>
+            </w:r>
+            <w:r>
+              <w:rPr>
+                <w:noProof/>
+                <w:webHidden/>
+              </w:rPr>
+            </w:r>
+            <w:r>
+              <w:rPr>
+                <w:noProof/>
+                <w:webHidden/>
+              </w:rPr>
+              <w:fldChar w:fldCharType="separate"/>
+            </w:r>
+            <w:r>
+              <w:rPr>
+                <w:noProof/>
+                <w:webHidden/>
+              </w:rPr>
+              <w:t>22</w:t>
+            </w:r>
+            <w:r>
+              <w:rPr>
+                <w:noProof/>
+                <w:webHidden/>
+              </w:rPr>
+              <w:fldChar w:fldCharType="end"/>
+            </w:r>
+          </w:hyperlink>
+        </w:p>
+        <w:p>
+          <w:pPr>
+            <w:pStyle w:val="TOC3"/>
+            <w:tabs>
+              <w:tab w:val="right" w:leader="dot" w:pos="9350"/>
+            </w:tabs>
+            <w:rPr>
+              <w:rFonts w:cstheme="minorBidi"/>
+              <w:noProof/>
+              <w:lang w:val="en-AE" w:eastAsia="en-AE"/>
+            </w:rPr>
+          </w:pPr>
+          <w:hyperlink w:anchor="_Toc92440720" w:history="1">
+            <w:r>
+              <w:rPr>
+                <w:rStyle w:val="Hyperlink"/>
+                <w:noProof/>
+              </w:rPr>
+              <w:t>Initializing Cameras</w:t>
+            </w:r>
+            <w:r>
+              <w:rPr>
+                <w:noProof/>
+                <w:webHidden/>
+              </w:rPr>
+              <w:tab/>
+            </w:r>
+            <w:r>
+              <w:rPr>
+                <w:noProof/>
+                <w:webHidden/>
+              </w:rPr>
+              <w:fldChar w:fldCharType="begin"/>
+            </w:r>
+            <w:r>
+              <w:rPr>
+                <w:noProof/>
+                <w:webHidden/>
+              </w:rPr>
+              <w:instrText xml:space="preserve"> PAGEREF _Toc92440720 \h </w:instrText>
+            </w:r>
+            <w:r>
+              <w:rPr>
+                <w:noProof/>
+                <w:webHidden/>
+              </w:rPr>
+            </w:r>
+            <w:r>
+              <w:rPr>
+                <w:noProof/>
+                <w:webHidden/>
+              </w:rPr>
+              <w:fldChar w:fldCharType="separate"/>
+            </w:r>
+            <w:r>
+              <w:rPr>
+                <w:noProof/>
+                <w:webHidden/>
+              </w:rPr>
+              <w:t>22</w:t>
+            </w:r>
+            <w:r>
+              <w:rPr>
+                <w:noProof/>
+                <w:webHidden/>
+              </w:rPr>
+              <w:fldChar w:fldCharType="end"/>
+            </w:r>
+          </w:hyperlink>
+        </w:p>
+        <w:p>
+          <w:pPr>
+            <w:pStyle w:val="TOC3"/>
+            <w:tabs>
+              <w:tab w:val="right" w:leader="dot" w:pos="9350"/>
+            </w:tabs>
+            <w:rPr>
+              <w:rFonts w:cstheme="minorBidi"/>
+              <w:noProof/>
+              <w:lang w:val="en-AE" w:eastAsia="en-AE"/>
+            </w:rPr>
+          </w:pPr>
+          <w:hyperlink w:anchor="_Toc92440721" w:history="1">
+            <w:r>
+              <w:rPr>
+                <w:rStyle w:val="Hyperlink"/>
+                <w:noProof/>
+              </w:rPr>
+              <w:t>Initializing Lights</w:t>
+            </w:r>
+            <w:r>
+              <w:rPr>
+                <w:noProof/>
+                <w:webHidden/>
+              </w:rPr>
+              <w:tab/>
+            </w:r>
+            <w:r>
+              <w:rPr>
+                <w:noProof/>
+                <w:webHidden/>
+              </w:rPr>
+              <w:fldChar w:fldCharType="begin"/>
+            </w:r>
+            <w:r>
+              <w:rPr>
+                <w:noProof/>
+                <w:webHidden/>
+              </w:rPr>
+              <w:instrText xml:space="preserve"> PAGEREF _Toc92440721 \h </w:instrText>
+            </w:r>
+            <w:r>
+              <w:rPr>
+                <w:noProof/>
+                <w:webHidden/>
+              </w:rPr>
+            </w:r>
+            <w:r>
+              <w:rPr>
+                <w:noProof/>
+                <w:webHidden/>
+              </w:rPr>
+              <w:fldChar w:fldCharType="separate"/>
+            </w:r>
+            <w:r>
+              <w:rPr>
+                <w:noProof/>
+                <w:webHidden/>
+              </w:rPr>
+              <w:t>23</w:t>
+            </w:r>
+            <w:r>
+              <w:rPr>
+                <w:noProof/>
+                <w:webHidden/>
+              </w:rPr>
+              <w:fldChar w:fldCharType="end"/>
+            </w:r>
+          </w:hyperlink>
+        </w:p>
+        <w:p>
+          <w:pPr>
+            <w:pStyle w:val="TOC3"/>
+            <w:tabs>
+              <w:tab w:val="right" w:leader="dot" w:pos="9350"/>
+            </w:tabs>
+            <w:rPr>
+              <w:rFonts w:cstheme="minorBidi"/>
+              <w:noProof/>
+              <w:lang w:val="en-AE" w:eastAsia="en-AE"/>
+            </w:rPr>
+          </w:pPr>
+          <w:hyperlink w:anchor="_Toc92440722" w:history="1">
+            <w:r>
+              <w:rPr>
+                <w:rStyle w:val="Hyperlink"/>
+                <w:noProof/>
+              </w:rPr>
+              <w:t>Initializing Textures</w:t>
+            </w:r>
+            <w:r>
+              <w:rPr>
+                <w:noProof/>
+                <w:webHidden/>
+              </w:rPr>
+              <w:tab/>
+            </w:r>
+            <w:r>
+              <w:rPr>
+                <w:noProof/>
+                <w:webHidden/>
+              </w:rPr>
+              <w:fldChar w:fldCharType="begin"/>
+            </w:r>
+            <w:r>
+              <w:rPr>
+                <w:noProof/>
+                <w:webHidden/>
+              </w:rPr>
+              <w:instrText xml:space="preserve"> PAGEREF _Toc92440722 \h </w:instrText>
+            </w:r>
+            <w:r>
+              <w:rPr>
+                <w:noProof/>
+                <w:webHidden/>
+              </w:rPr>
+            </w:r>
+            <w:r>
+              <w:rPr>
+                <w:noProof/>
+                <w:webHidden/>
+              </w:rPr>
+              <w:fldChar w:fldCharType="separate"/>
+            </w:r>
+            <w:r>
+              <w:rPr>
+                <w:noProof/>
+                <w:webHidden/>
+              </w:rPr>
+              <w:t>23</w:t>
+            </w:r>
+            <w:r>
+              <w:rPr>
+                <w:noProof/>
+                <w:webHidden/>
+              </w:rPr>
+              <w:fldChar w:fldCharType="end"/>
+            </w:r>
+          </w:hyperlink>
+        </w:p>
+        <w:p>
+          <w:pPr>
+            <w:pStyle w:val="TOC3"/>
+            <w:tabs>
+              <w:tab w:val="right" w:leader="dot" w:pos="9350"/>
+            </w:tabs>
+            <w:rPr>
+              <w:rFonts w:cstheme="minorBidi"/>
+              <w:noProof/>
+              <w:lang w:val="en-AE" w:eastAsia="en-AE"/>
+            </w:rPr>
+          </w:pPr>
+          <w:hyperlink w:anchor="_Toc92440723" w:history="1">
+            <w:r>
+              <w:rPr>
+                <w:rStyle w:val="Hyperlink"/>
+                <w:noProof/>
+              </w:rPr>
+              <w:t>Initializing Models</w:t>
+            </w:r>
+            <w:r>
+              <w:rPr>
+                <w:noProof/>
+                <w:webHidden/>
+              </w:rPr>
+              <w:tab/>
+            </w:r>
+            <w:r>
+              <w:rPr>
+                <w:noProof/>
+                <w:webHidden/>
+              </w:rPr>
+              <w:fldChar w:fldCharType="begin"/>
+            </w:r>
+            <w:r>
+              <w:rPr>
+                <w:noProof/>
+                <w:webHidden/>
+              </w:rPr>
+              <w:instrText xml:space="preserve"> PAGEREF _Toc92440723 \h </w:instrText>
+            </w:r>
+            <w:r>
+              <w:rPr>
+                <w:noProof/>
+                <w:webHidden/>
+              </w:rPr>
+            </w:r>
+            <w:r>
+              <w:rPr>
+                <w:noProof/>
+                <w:webHidden/>
+              </w:rPr>
+              <w:fldChar w:fldCharType="separate"/>
+            </w:r>
+            <w:r>
+              <w:rPr>
+                <w:noProof/>
+                <w:webHidden/>
+              </w:rPr>
+              <w:t>24</w:t>
             </w:r>
             <w:r>
               <w:rPr>
@@ -1876,7 +2576,7 @@
       <w:pPr>
         <w:pStyle w:val="Heading1"/>
       </w:pPr>
-      <w:bookmarkStart w:id="0" w:name="_Toc92298950"/>
+      <w:bookmarkStart w:id="0" w:name="_Toc92440689"/>
       <w:r>
         <w:lastRenderedPageBreak/>
         <w:t>Introduction</w:t>
@@ -1892,7 +2592,7 @@
       <w:pPr>
         <w:pStyle w:val="Heading2"/>
       </w:pPr>
-      <w:bookmarkStart w:id="1" w:name="_Toc92298951"/>
+      <w:bookmarkStart w:id="1" w:name="_Toc92440690"/>
       <w:r>
         <w:t xml:space="preserve">Project </w:t>
       </w:r>
@@ -1940,7 +2640,7 @@
       <w:pPr>
         <w:pStyle w:val="Heading1"/>
       </w:pPr>
-      <w:bookmarkStart w:id="2" w:name="_Toc92298952"/>
+      <w:bookmarkStart w:id="2" w:name="_Toc92440691"/>
       <w:r>
         <w:t>Project Panning</w:t>
       </w:r>
@@ -2009,7 +2709,7 @@
       <w:pPr>
         <w:pStyle w:val="Heading1"/>
       </w:pPr>
-      <w:bookmarkStart w:id="3" w:name="_Toc92298953"/>
+      <w:bookmarkStart w:id="3" w:name="_Toc92440692"/>
       <w:r>
         <w:t>Classes In Project</w:t>
       </w:r>
@@ -2024,7 +2724,7 @@
       <w:pPr>
         <w:pStyle w:val="Heading2"/>
       </w:pPr>
-      <w:bookmarkStart w:id="4" w:name="_Toc92298954"/>
+      <w:bookmarkStart w:id="4" w:name="_Toc92440693"/>
       <w:r>
         <w:t>Utility Classes</w:t>
       </w:r>
@@ -2135,7 +2835,7 @@
       <w:pPr>
         <w:pStyle w:val="Heading2"/>
       </w:pPr>
-      <w:bookmarkStart w:id="5" w:name="_Toc92298955"/>
+      <w:bookmarkStart w:id="5" w:name="_Toc92440694"/>
       <w:r>
         <w:t>Core Classes</w:t>
       </w:r>
@@ -2248,7 +2948,7 @@
       <w:pPr>
         <w:pStyle w:val="Heading1"/>
       </w:pPr>
-      <w:bookmarkStart w:id="6" w:name="_Toc92298956"/>
+      <w:bookmarkStart w:id="6" w:name="_Toc92440695"/>
       <w:r>
         <w:t>Loaders</w:t>
       </w:r>
@@ -2281,7 +2981,7 @@
       <w:pPr>
         <w:pStyle w:val="Heading2"/>
       </w:pPr>
-      <w:bookmarkStart w:id="7" w:name="_Toc92298957"/>
+      <w:bookmarkStart w:id="7" w:name="_Toc92440696"/>
       <w:r>
         <w:t>Texture Loader</w:t>
       </w:r>
@@ -2334,7 +3034,7 @@
       <w:pPr>
         <w:pStyle w:val="Heading2"/>
       </w:pPr>
-      <w:bookmarkStart w:id="8" w:name="_Toc92298958"/>
+      <w:bookmarkStart w:id="8" w:name="_Toc92440697"/>
       <w:r>
         <w:t>OBJ Loader</w:t>
       </w:r>
@@ -2354,7 +3054,7 @@
       <w:pPr>
         <w:pStyle w:val="Heading2"/>
       </w:pPr>
-      <w:bookmarkStart w:id="9" w:name="_Toc92298959"/>
+      <w:bookmarkStart w:id="9" w:name="_Toc92440698"/>
       <w:r>
         <w:t>JSON Loader</w:t>
       </w:r>
@@ -2416,7 +3116,7 @@
       <w:pPr>
         <w:pStyle w:val="Heading2"/>
       </w:pPr>
-      <w:bookmarkStart w:id="10" w:name="_Toc92298960"/>
+      <w:bookmarkStart w:id="10" w:name="_Toc92440699"/>
       <w:r>
         <w:t>ImGui</w:t>
       </w:r>
@@ -2444,7 +3144,7 @@
       <w:pPr>
         <w:pStyle w:val="Heading2"/>
       </w:pPr>
-      <w:bookmarkStart w:id="11" w:name="_Toc92298961"/>
+      <w:bookmarkStart w:id="11" w:name="_Toc92440700"/>
       <w:r>
         <w:lastRenderedPageBreak/>
         <w:t>Vector3</w:t>
@@ -2576,10 +3276,10 @@
             <v:path o:extrusionok="f" gradientshapeok="t" o:connecttype="rect"/>
             <o:lock v:ext="edit" aspectratio="t"/>
           </v:shapetype>
-          <v:shape id="_x0000_i1025" type="#_x0000_t75" style="width:468.75pt;height:52.5pt" o:ole="">
+          <v:shape id="_x0000_i1025" type="#_x0000_t75" style="width:468.7pt;height:52.3pt" o:ole="">
             <v:imagedata r:id="rId6" o:title=""/>
           </v:shape>
-          <o:OLEObject Type="Embed" ProgID="Word.Document.12" ShapeID="_x0000_i1025" DrawAspect="Content" ObjectID="_1702972478" r:id="rId7">
+          <o:OLEObject Type="Embed" ProgID="Word.Document.12" ShapeID="_x0000_i1025" DrawAspect="Content" ObjectID="_1703057550" r:id="rId7">
             <o:FieldCodes>\s</o:FieldCodes>
           </o:OLEObject>
         </w:object>
@@ -2598,10 +3298,10 @@
     <w:p>
       <w:r>
         <w:object w:dxaOrig="9360" w:dyaOrig="1320" w14:anchorId="1423CAA8">
-          <v:shape id="_x0000_i1026" type="#_x0000_t75" style="width:468.75pt;height:66pt" o:ole="">
+          <v:shape id="_x0000_i1026" type="#_x0000_t75" style="width:468.7pt;height:65.9pt" o:ole="">
             <v:imagedata r:id="rId8" o:title=""/>
           </v:shape>
-          <o:OLEObject Type="Embed" ProgID="Word.Document.12" ShapeID="_x0000_i1026" DrawAspect="Content" ObjectID="_1702972479" r:id="rId9">
+          <o:OLEObject Type="Embed" ProgID="Word.Document.12" ShapeID="_x0000_i1026" DrawAspect="Content" ObjectID="_1703057551" r:id="rId9">
             <o:FieldCodes>\s</o:FieldCodes>
           </o:OLEObject>
         </w:object>
@@ -2620,10 +3320,10 @@
     <w:p>
       <w:r>
         <w:object w:dxaOrig="9360" w:dyaOrig="1056" w14:anchorId="0014EAC0">
-          <v:shape id="_x0000_i1027" type="#_x0000_t75" style="width:468.75pt;height:52.5pt" o:ole="">
+          <v:shape id="_x0000_i1027" type="#_x0000_t75" style="width:468.7pt;height:52.3pt" o:ole="">
             <v:imagedata r:id="rId10" o:title=""/>
           </v:shape>
-          <o:OLEObject Type="Embed" ProgID="Word.Document.12" ShapeID="_x0000_i1027" DrawAspect="Content" ObjectID="_1702972480" r:id="rId11">
+          <o:OLEObject Type="Embed" ProgID="Word.Document.12" ShapeID="_x0000_i1027" DrawAspect="Content" ObjectID="_1703057552" r:id="rId11">
             <o:FieldCodes>\s</o:FieldCodes>
           </o:OLEObject>
         </w:object>
@@ -2642,10 +3342,10 @@
     <w:p>
       <w:r>
         <w:object w:dxaOrig="9360" w:dyaOrig="3168" w14:anchorId="04A82A45">
-          <v:shape id="_x0000_i1028" type="#_x0000_t75" style="width:468.75pt;height:158.25pt" o:ole="">
+          <v:shape id="_x0000_i1028" type="#_x0000_t75" style="width:468.7pt;height:158.25pt" o:ole="">
             <v:imagedata r:id="rId12" o:title=""/>
           </v:shape>
-          <o:OLEObject Type="Embed" ProgID="Word.Document.12" ShapeID="_x0000_i1028" DrawAspect="Content" ObjectID="_1702972481" r:id="rId13">
+          <o:OLEObject Type="Embed" ProgID="Word.Document.12" ShapeID="_x0000_i1028" DrawAspect="Content" ObjectID="_1703057553" r:id="rId13">
             <o:FieldCodes>\s</o:FieldCodes>
           </o:OLEObject>
         </w:object>
@@ -2665,10 +3365,10 @@
     <w:p>
       <w:r>
         <w:object w:dxaOrig="9360" w:dyaOrig="4488" w14:anchorId="368F06C2">
-          <v:shape id="_x0000_i1029" type="#_x0000_t75" style="width:468.75pt;height:224.25pt" o:ole="">
+          <v:shape id="_x0000_i1029" type="#_x0000_t75" style="width:468.7pt;height:224.15pt" o:ole="">
             <v:imagedata r:id="rId14" o:title=""/>
           </v:shape>
-          <o:OLEObject Type="Embed" ProgID="Word.Document.12" ShapeID="_x0000_i1029" DrawAspect="Content" ObjectID="_1702972482" r:id="rId15">
+          <o:OLEObject Type="Embed" ProgID="Word.Document.12" ShapeID="_x0000_i1029" DrawAspect="Content" ObjectID="_1703057554" r:id="rId15">
             <o:FieldCodes>\s</o:FieldCodes>
           </o:OLEObject>
         </w:object>
@@ -2687,10 +3387,10 @@
     <w:p>
       <w:r>
         <w:object w:dxaOrig="9360" w:dyaOrig="5808" w14:anchorId="49CDA900">
-          <v:shape id="_x0000_i1030" type="#_x0000_t75" style="width:468.75pt;height:290.25pt" o:ole="">
+          <v:shape id="_x0000_i1030" type="#_x0000_t75" style="width:468.7pt;height:290.05pt" o:ole="">
             <v:imagedata r:id="rId16" o:title=""/>
           </v:shape>
-          <o:OLEObject Type="Embed" ProgID="Word.Document.12" ShapeID="_x0000_i1030" DrawAspect="Content" ObjectID="_1702972483" r:id="rId17">
+          <o:OLEObject Type="Embed" ProgID="Word.Document.12" ShapeID="_x0000_i1030" DrawAspect="Content" ObjectID="_1703057555" r:id="rId17">
             <o:FieldCodes>\s</o:FieldCodes>
           </o:OLEObject>
         </w:object>
@@ -2705,7 +3405,7 @@
       <w:pPr>
         <w:pStyle w:val="Heading2"/>
       </w:pPr>
-      <w:bookmarkStart w:id="18" w:name="_Toc92298962"/>
+      <w:bookmarkStart w:id="18" w:name="_Toc92440701"/>
       <w:r>
         <w:lastRenderedPageBreak/>
         <w:t>Matrix</w:t>
@@ -2734,7 +3434,7 @@
       <w:pPr>
         <w:pStyle w:val="Heading2"/>
       </w:pPr>
-      <w:bookmarkStart w:id="19" w:name="_Toc92298963"/>
+      <w:bookmarkStart w:id="19" w:name="_Toc92440702"/>
       <w:r>
         <w:t>Texture</w:t>
       </w:r>
@@ -2750,10 +3450,10 @@
     <w:p>
       <w:r>
         <w:object w:dxaOrig="9360" w:dyaOrig="3432" w14:anchorId="2E3C43D8">
-          <v:shape id="_x0000_i1031" type="#_x0000_t75" style="width:468.75pt;height:171.75pt" o:ole="">
+          <v:shape id="_x0000_i1031" type="#_x0000_t75" style="width:468.7pt;height:171.85pt" o:ole="">
             <v:imagedata r:id="rId18" o:title=""/>
           </v:shape>
-          <o:OLEObject Type="Embed" ProgID="Word.Document.12" ShapeID="_x0000_i1031" DrawAspect="Content" ObjectID="_1702972484" r:id="rId19">
+          <o:OLEObject Type="Embed" ProgID="Word.Document.12" ShapeID="_x0000_i1031" DrawAspect="Content" ObjectID="_1703057556" r:id="rId19">
             <o:FieldCodes>\s</o:FieldCodes>
           </o:OLEObject>
         </w:object>
@@ -2765,7 +3465,7 @@
       <w:pPr>
         <w:pStyle w:val="Heading2"/>
       </w:pPr>
-      <w:bookmarkStart w:id="21" w:name="_Toc92298964"/>
+      <w:bookmarkStart w:id="21" w:name="_Toc92440703"/>
       <w:r>
         <w:t>Light</w:t>
       </w:r>
@@ -2787,10 +3487,10 @@
       <w:bookmarkEnd w:id="22"/>
       <w:r>
         <w:object w:dxaOrig="9360" w:dyaOrig="2112" w14:anchorId="27741A08">
-          <v:shape id="_x0000_i1032" type="#_x0000_t75" style="width:468.75pt;height:105.75pt" o:ole="">
+          <v:shape id="_x0000_i1032" type="#_x0000_t75" style="width:468.7pt;height:105.95pt" o:ole="">
             <v:imagedata r:id="rId20" o:title=""/>
           </v:shape>
-          <o:OLEObject Type="Embed" ProgID="Word.Document.12" ShapeID="_x0000_i1032" DrawAspect="Content" ObjectID="_1702972485" r:id="rId21">
+          <o:OLEObject Type="Embed" ProgID="Word.Document.12" ShapeID="_x0000_i1032" DrawAspect="Content" ObjectID="_1703057557" r:id="rId21">
             <o:FieldCodes>\s</o:FieldCodes>
           </o:OLEObject>
         </w:object>
@@ -2811,10 +3511,10 @@
       <w:bookmarkEnd w:id="23"/>
       <w:r>
         <w:object w:dxaOrig="9360" w:dyaOrig="2112" w14:anchorId="7CEBDCD4">
-          <v:shape id="_x0000_i1033" type="#_x0000_t75" style="width:468.75pt;height:105.75pt" o:ole="">
+          <v:shape id="_x0000_i1033" type="#_x0000_t75" style="width:468.7pt;height:105.95pt" o:ole="">
             <v:imagedata r:id="rId22" o:title=""/>
           </v:shape>
-          <o:OLEObject Type="Embed" ProgID="Word.Document.12" ShapeID="_x0000_i1033" DrawAspect="Content" ObjectID="_1702972486" r:id="rId23">
+          <o:OLEObject Type="Embed" ProgID="Word.Document.12" ShapeID="_x0000_i1033" DrawAspect="Content" ObjectID="_1703057558" r:id="rId23">
             <o:FieldCodes>\s</o:FieldCodes>
           </o:OLEObject>
         </w:object>
@@ -2833,10 +3533,10 @@
     <w:p>
       <w:r>
         <w:object w:dxaOrig="9360" w:dyaOrig="2376" w14:anchorId="318C69A5">
-          <v:shape id="_x0000_i1034" type="#_x0000_t75" style="width:468.75pt;height:119.25pt" o:ole="">
+          <v:shape id="_x0000_i1034" type="#_x0000_t75" style="width:468.7pt;height:119.55pt" o:ole="">
             <v:imagedata r:id="rId24" o:title=""/>
           </v:shape>
-          <o:OLEObject Type="Embed" ProgID="Word.Document.12" ShapeID="_x0000_i1034" DrawAspect="Content" ObjectID="_1702972487" r:id="rId25">
+          <o:OLEObject Type="Embed" ProgID="Word.Document.12" ShapeID="_x0000_i1034" DrawAspect="Content" ObjectID="_1703057559" r:id="rId25">
             <o:FieldCodes>\s</o:FieldCodes>
           </o:OLEObject>
         </w:object>
@@ -2858,10 +3558,10 @@
     <w:p>
       <w:r>
         <w:object w:dxaOrig="9360" w:dyaOrig="2904" w14:anchorId="614E756D">
-          <v:shape id="_x0000_i1035" type="#_x0000_t75" style="width:468.75pt;height:145.5pt" o:ole="">
+          <v:shape id="_x0000_i1035" type="#_x0000_t75" style="width:468.7pt;height:145.35pt" o:ole="">
             <v:imagedata r:id="rId26" o:title=""/>
           </v:shape>
-          <o:OLEObject Type="Embed" ProgID="Word.Document.12" ShapeID="_x0000_i1035" DrawAspect="Content" ObjectID="_1702972488" r:id="rId27">
+          <o:OLEObject Type="Embed" ProgID="Word.Document.12" ShapeID="_x0000_i1035" DrawAspect="Content" ObjectID="_1703057560" r:id="rId27">
             <o:FieldCodes>\s</o:FieldCodes>
           </o:OLEObject>
         </w:object>
@@ -2869,7 +3569,15 @@
     </w:p>
     <w:p>
       <w:r>
-        <w:t>All these struct were made keeping in mind the constant buffer packing. Further references for making the Point lights were taken from the book 3D Game Programming with DirectX.</w:t>
+        <w:t xml:space="preserve">All these struct were </w:t>
+      </w:r>
+      <w:r>
+        <w:t>designed keeping the constant buffer packing in mind. That also allows for multiple lights in the scene / light arrays without ruining the packing order of the constant buffer.</w:t>
+      </w:r>
+    </w:p>
+    <w:p>
+      <w:r>
+        <w:t>Further references for making the Point lights were taken from the book 3D Game Programming with DirectX.</w:t>
       </w:r>
     </w:p>
     <w:p>
@@ -2881,7 +3589,7 @@
       <w:pPr>
         <w:pStyle w:val="Heading1"/>
       </w:pPr>
-      <w:bookmarkStart w:id="26" w:name="_Toc92298965"/>
+      <w:bookmarkStart w:id="26" w:name="_Toc92440704"/>
       <w:r>
         <w:lastRenderedPageBreak/>
         <w:t>Core Classes</w:t>
@@ -2897,7 +3605,7 @@
       <w:pPr>
         <w:pStyle w:val="Heading2"/>
       </w:pPr>
-      <w:bookmarkStart w:id="27" w:name="_Toc92298966"/>
+      <w:bookmarkStart w:id="27" w:name="_Toc92440705"/>
       <w:r>
         <w:t>The Core</w:t>
       </w:r>
@@ -2923,11 +3631,11 @@
     <w:bookmarkEnd w:id="28"/>
     <w:p>
       <w:r>
-        <w:object w:dxaOrig="9360" w:dyaOrig="2904" w14:anchorId="6152C3A1">
-          <v:shape id="_x0000_i1036" type="#_x0000_t75" style="width:468.75pt;height:145.5pt" o:ole="">
+        <w:object w:dxaOrig="9360" w:dyaOrig="2323" w14:anchorId="6152C3A1">
+          <v:shape id="_x0000_i1191" type="#_x0000_t75" style="width:468.7pt;height:116.15pt" o:ole="">
             <v:imagedata r:id="rId28" o:title=""/>
           </v:shape>
-          <o:OLEObject Type="Embed" ProgID="Word.OpenDocumentText.12" ShapeID="_x0000_i1036" DrawAspect="Content" ObjectID="_1702972489" r:id="rId29"/>
+          <o:OLEObject Type="Embed" ProgID="Word.OpenDocumentText.12" ShapeID="_x0000_i1191" DrawAspect="Content" ObjectID="_1703057561" r:id="rId29"/>
         </w:object>
       </w:r>
     </w:p>
@@ -2941,16 +3649,28 @@
     </w:p>
     <w:p>
       <w:r>
-        <w:t>The constant buffer is made with buffer packing size mind.</w:t>
+        <w:t xml:space="preserve">The constant buffer is </w:t>
+      </w:r>
+      <w:r>
+        <w:t>structure that contains all the data that is passed to the</w:t>
+      </w:r>
+      <w:r>
+        <w:t xml:space="preserve"> GPU at runtime</w:t>
+      </w:r>
+      <w:r>
+        <w:t>.</w:t>
+      </w:r>
+      <w:r>
+        <w:t xml:space="preserve"> It contains the WVP matrices, the directional and point lights along with a couple of control variables.</w:t>
       </w:r>
       <w:bookmarkStart w:id="29" w:name="_MON_1702894943"/>
       <w:bookmarkEnd w:id="29"/>
       <w:r>
-        <w:object w:dxaOrig="9360" w:dyaOrig="5808" w14:anchorId="51D78B67">
-          <v:shape id="_x0000_i1037" type="#_x0000_t75" style="width:468.75pt;height:290.25pt" o:ole="">
+        <w:object w:dxaOrig="9360" w:dyaOrig="6336" w14:anchorId="51D78B67">
+          <v:shape id="_x0000_i1194" type="#_x0000_t75" style="width:468pt;height:316.55pt" o:ole="">
             <v:imagedata r:id="rId30" o:title=""/>
           </v:shape>
-          <o:OLEObject Type="Embed" ProgID="Word.Document.12" ShapeID="_x0000_i1037" DrawAspect="Content" ObjectID="_1702972490" r:id="rId31">
+          <o:OLEObject Type="Embed" ProgID="Word.Document.12" ShapeID="_x0000_i1194" DrawAspect="Content" ObjectID="_1703057562" r:id="rId31">
             <o:FieldCodes>\s</o:FieldCodes>
           </o:OLEObject>
         </w:object>
@@ -2965,7 +3685,7 @@
       <w:pPr>
         <w:pStyle w:val="Heading2"/>
       </w:pPr>
-      <w:bookmarkStart w:id="30" w:name="_Toc92298967"/>
+      <w:bookmarkStart w:id="30" w:name="_Toc92440706"/>
       <w:r>
         <w:lastRenderedPageBreak/>
         <w:t>Game Object</w:t>
@@ -3014,10 +3734,10 @@
       </w:pPr>
       <w:r>
         <w:object w:dxaOrig="9360" w:dyaOrig="8025" w14:anchorId="00FB1B5E">
-          <v:shape id="_x0000_i1038" type="#_x0000_t75" style="width:468.75pt;height:401.25pt" o:ole="">
+          <v:shape id="_x0000_i1038" type="#_x0000_t75" style="width:468.7pt;height:401.45pt" o:ole="">
             <v:imagedata r:id="rId32" o:title=""/>
           </v:shape>
-          <o:OLEObject Type="Embed" ProgID="Word.OpenDocumentText.12" ShapeID="_x0000_i1038" DrawAspect="Content" ObjectID="_1702972491" r:id="rId33"/>
+          <o:OLEObject Type="Embed" ProgID="Word.OpenDocumentText.12" ShapeID="_x0000_i1038" DrawAspect="Content" ObjectID="_1703057563" r:id="rId33"/>
         </w:object>
       </w:r>
     </w:p>
@@ -3036,10 +3756,10 @@
     <w:p>
       <w:r>
         <w:object w:dxaOrig="9360" w:dyaOrig="1584" w14:anchorId="2C076938">
-          <v:shape id="_x0000_i1039" type="#_x0000_t75" style="width:468.75pt;height:79.5pt" o:ole="">
+          <v:shape id="_x0000_i1039" type="#_x0000_t75" style="width:468.7pt;height:79.45pt" o:ole="">
             <v:imagedata r:id="rId34" o:title=""/>
           </v:shape>
-          <o:OLEObject Type="Embed" ProgID="Word.Document.12" ShapeID="_x0000_i1039" DrawAspect="Content" ObjectID="_1702972492" r:id="rId35">
+          <o:OLEObject Type="Embed" ProgID="Word.Document.12" ShapeID="_x0000_i1039" DrawAspect="Content" ObjectID="_1703057564" r:id="rId35">
             <o:FieldCodes>\s</o:FieldCodes>
           </o:OLEObject>
         </w:object>
@@ -3087,10 +3807,10 @@
     <w:p>
       <w:r>
         <w:object w:dxaOrig="9360" w:dyaOrig="3696" w14:anchorId="6CE5E050">
-          <v:shape id="_x0000_i1040" type="#_x0000_t75" style="width:468.75pt;height:184.5pt" o:ole="">
+          <v:shape id="_x0000_i1040" type="#_x0000_t75" style="width:468.7pt;height:184.75pt" o:ole="">
             <v:imagedata r:id="rId36" o:title=""/>
           </v:shape>
-          <o:OLEObject Type="Embed" ProgID="Word.Document.12" ShapeID="_x0000_i1040" DrawAspect="Content" ObjectID="_1702972493" r:id="rId37">
+          <o:OLEObject Type="Embed" ProgID="Word.Document.12" ShapeID="_x0000_i1040" DrawAspect="Content" ObjectID="_1703057565" r:id="rId37">
             <o:FieldCodes>\s</o:FieldCodes>
           </o:OLEObject>
         </w:object>
@@ -3109,10 +3829,10 @@
     <w:p>
       <w:r>
         <w:object w:dxaOrig="9360" w:dyaOrig="2640" w14:anchorId="7E1B8BEC">
-          <v:shape id="_x0000_i1041" type="#_x0000_t75" style="width:468.75pt;height:132pt" o:ole="">
+          <v:shape id="_x0000_i1041" type="#_x0000_t75" style="width:468.7pt;height:131.75pt" o:ole="">
             <v:imagedata r:id="rId38" o:title=""/>
           </v:shape>
-          <o:OLEObject Type="Embed" ProgID="Word.Document.12" ShapeID="_x0000_i1041" DrawAspect="Content" ObjectID="_1702972494" r:id="rId39">
+          <o:OLEObject Type="Embed" ProgID="Word.Document.12" ShapeID="_x0000_i1041" DrawAspect="Content" ObjectID="_1703057566" r:id="rId39">
             <o:FieldCodes>\s</o:FieldCodes>
           </o:OLEObject>
         </w:object>
@@ -3148,10 +3868,10 @@
     <w:p>
       <w:r>
         <w:object w:dxaOrig="9360" w:dyaOrig="3432" w14:anchorId="25E501AD">
-          <v:shape id="_x0000_i1042" type="#_x0000_t75" style="width:468.75pt;height:171.75pt" o:ole="">
+          <v:shape id="_x0000_i1042" type="#_x0000_t75" style="width:468.7pt;height:171.85pt" o:ole="">
             <v:imagedata r:id="rId40" o:title=""/>
           </v:shape>
-          <o:OLEObject Type="Embed" ProgID="Word.Document.12" ShapeID="_x0000_i1042" DrawAspect="Content" ObjectID="_1702972495" r:id="rId41">
+          <o:OLEObject Type="Embed" ProgID="Word.Document.12" ShapeID="_x0000_i1042" DrawAspect="Content" ObjectID="_1703057567" r:id="rId41">
             <o:FieldCodes>\s</o:FieldCodes>
           </o:OLEObject>
         </w:object>
@@ -3173,10 +3893,10 @@
       <w:bookmarkEnd w:id="36"/>
       <w:r>
         <w:object w:dxaOrig="9360" w:dyaOrig="1663" w14:anchorId="6DA3D536">
-          <v:shape id="_x0000_i1043" type="#_x0000_t75" style="width:468.75pt;height:83.25pt" o:ole="">
+          <v:shape id="_x0000_i1043" type="#_x0000_t75" style="width:468.7pt;height:83.55pt" o:ole="">
             <v:imagedata r:id="rId42" o:title=""/>
           </v:shape>
-          <o:OLEObject Type="Embed" ProgID="Word.Document.12" ShapeID="_x0000_i1043" DrawAspect="Content" ObjectID="_1702972496" r:id="rId43">
+          <o:OLEObject Type="Embed" ProgID="Word.Document.12" ShapeID="_x0000_i1043" DrawAspect="Content" ObjectID="_1703057568" r:id="rId43">
             <o:FieldCodes>\s</o:FieldCodes>
           </o:OLEObject>
         </w:object>
@@ -3191,7 +3911,7 @@
       <w:pPr>
         <w:pStyle w:val="Heading2"/>
       </w:pPr>
-      <w:bookmarkStart w:id="37" w:name="_Toc92298968"/>
+      <w:bookmarkStart w:id="37" w:name="_Toc92440707"/>
       <w:r>
         <w:lastRenderedPageBreak/>
         <w:t>Cameras</w:t>
@@ -3207,7 +3927,7 @@
       <w:pPr>
         <w:pStyle w:val="Heading3"/>
       </w:pPr>
-      <w:bookmarkStart w:id="38" w:name="_Toc92298969"/>
+      <w:bookmarkStart w:id="38" w:name="_Toc92440708"/>
       <w:r>
         <w:t>Camera Base</w:t>
       </w:r>
@@ -3250,10 +3970,10 @@
     <w:p>
       <w:r>
         <w:object w:dxaOrig="9360" w:dyaOrig="2640" w14:anchorId="2DF63767">
-          <v:shape id="_x0000_i1044" type="#_x0000_t75" style="width:468.75pt;height:132pt" o:ole="">
+          <v:shape id="_x0000_i1044" type="#_x0000_t75" style="width:468.7pt;height:131.75pt" o:ole="">
             <v:imagedata r:id="rId44" o:title=""/>
           </v:shape>
-          <o:OLEObject Type="Embed" ProgID="Word.Document.12" ShapeID="_x0000_i1044" DrawAspect="Content" ObjectID="_1702972497" r:id="rId45">
+          <o:OLEObject Type="Embed" ProgID="Word.Document.12" ShapeID="_x0000_i1044" DrawAspect="Content" ObjectID="_1703057569" r:id="rId45">
             <o:FieldCodes>\s</o:FieldCodes>
           </o:OLEObject>
         </w:object>
@@ -3263,6 +3983,8 @@
       <w:pPr>
         <w:pStyle w:val="Heading4"/>
       </w:pPr>
+      <w:bookmarkStart w:id="40" w:name="_Camera_Matrices_Structure"/>
+      <w:bookmarkEnd w:id="40"/>
       <w:r>
         <w:t>Camera Matrices Structure</w:t>
       </w:r>
@@ -3275,15 +3997,15 @@
         <w:t>are set as current</w:t>
       </w:r>
     </w:p>
-    <w:bookmarkStart w:id="40" w:name="_MON_1702901095"/>
-    <w:bookmarkEnd w:id="40"/>
+    <w:bookmarkStart w:id="41" w:name="_MON_1702901095"/>
+    <w:bookmarkEnd w:id="41"/>
     <w:p>
       <w:r>
         <w:object w:dxaOrig="9360" w:dyaOrig="3960" w14:anchorId="39A20F59">
-          <v:shape id="_x0000_i1045" type="#_x0000_t75" style="width:468.75pt;height:198pt" o:ole="">
+          <v:shape id="_x0000_i1045" type="#_x0000_t75" style="width:468.7pt;height:198.35pt" o:ole="">
             <v:imagedata r:id="rId46" o:title=""/>
           </v:shape>
-          <o:OLEObject Type="Embed" ProgID="Word.Document.12" ShapeID="_x0000_i1045" DrawAspect="Content" ObjectID="_1702972498" r:id="rId47">
+          <o:OLEObject Type="Embed" ProgID="Word.Document.12" ShapeID="_x0000_i1045" DrawAspect="Content" ObjectID="_1703057570" r:id="rId47">
             <o:FieldCodes>\s</o:FieldCodes>
           </o:OLEObject>
         </w:object>
@@ -3312,15 +4034,15 @@
         <w:t>The Set Lens Function (Virtual)</w:t>
       </w:r>
     </w:p>
-    <w:bookmarkStart w:id="41" w:name="_MON_1702907388"/>
-    <w:bookmarkEnd w:id="41"/>
+    <w:bookmarkStart w:id="42" w:name="_MON_1702907388"/>
+    <w:bookmarkEnd w:id="42"/>
     <w:p>
       <w:r>
         <w:object w:dxaOrig="9360" w:dyaOrig="3696" w14:anchorId="0EFF8499">
-          <v:shape id="_x0000_i1046" type="#_x0000_t75" style="width:468.75pt;height:184.5pt" o:ole="">
+          <v:shape id="_x0000_i1046" type="#_x0000_t75" style="width:468.7pt;height:184.75pt" o:ole="">
             <v:imagedata r:id="rId48" o:title=""/>
           </v:shape>
-          <o:OLEObject Type="Embed" ProgID="Word.OpenDocumentText.12" ShapeID="_x0000_i1046" DrawAspect="Content" ObjectID="_1702972499" r:id="rId49"/>
+          <o:OLEObject Type="Embed" ProgID="Word.OpenDocumentText.12" ShapeID="_x0000_i1046" DrawAspect="Content" ObjectID="_1703057571" r:id="rId49"/>
         </w:object>
       </w:r>
     </w:p>
@@ -3330,11 +4052,11 @@
       <w:pPr>
         <w:pStyle w:val="Heading3"/>
       </w:pPr>
-      <w:bookmarkStart w:id="42" w:name="_Toc92298970"/>
+      <w:bookmarkStart w:id="43" w:name="_Toc92440709"/>
       <w:r>
         <w:t>Orbit Camera</w:t>
       </w:r>
-      <w:bookmarkEnd w:id="42"/>
+      <w:bookmarkEnd w:id="43"/>
     </w:p>
     <w:p>
       <w:r>
@@ -3381,20 +4103,23 @@
         <w:t>coordinates on the circumference of the circle of set radius. The also angle is constantly updated and clamped between 0 and 360. After which it is converted to radians and used in the calculations.</w:t>
       </w:r>
     </w:p>
-    <w:bookmarkStart w:id="43" w:name="_MON_1702908267"/>
-    <w:bookmarkEnd w:id="43"/>
+    <w:bookmarkStart w:id="44" w:name="_MON_1702908267"/>
+    <w:bookmarkEnd w:id="44"/>
     <w:p>
       <w:r>
         <w:object w:dxaOrig="9360" w:dyaOrig="3432" w14:anchorId="73F33BEA">
-          <v:shape id="_x0000_i1047" type="#_x0000_t75" style="width:468.75pt;height:171.75pt" o:ole="">
+          <v:shape id="_x0000_i1047" type="#_x0000_t75" style="width:468.7pt;height:171.85pt" o:ole="">
             <v:imagedata r:id="rId50" o:title=""/>
           </v:shape>
-          <o:OLEObject Type="Embed" ProgID="Word.OpenDocumentText.12" ShapeID="_x0000_i1047" DrawAspect="Content" ObjectID="_1702972500" r:id="rId51"/>
+          <o:OLEObject Type="Embed" ProgID="Word.OpenDocumentText.12" ShapeID="_x0000_i1047" DrawAspect="Content" ObjectID="_1703057572" r:id="rId51"/>
         </w:object>
       </w:r>
     </w:p>
     <w:p>
       <w:r>
+        <w:t>The Q and E keys can be used to increase and decrease the height value of the camera.</w:t>
+      </w:r>
+      <w:r>
         <w:br w:type="page"/>
       </w:r>
     </w:p>
@@ -3402,12 +4127,12 @@
       <w:pPr>
         <w:pStyle w:val="Heading3"/>
       </w:pPr>
-      <w:bookmarkStart w:id="44" w:name="_Toc92298971"/>
+      <w:bookmarkStart w:id="45" w:name="_Toc92440710"/>
       <w:r>
         <w:lastRenderedPageBreak/>
         <w:t>First-Person Camera</w:t>
       </w:r>
-      <w:bookmarkEnd w:id="44"/>
+      <w:bookmarkEnd w:id="45"/>
     </w:p>
     <w:p>
       <w:r>
@@ -3437,52 +4162,58 @@
         <w:t>The update function handles the change in movement, look direction and height.</w:t>
       </w:r>
     </w:p>
-    <w:bookmarkStart w:id="45" w:name="_MON_1702909004"/>
-    <w:bookmarkEnd w:id="45"/>
+    <w:bookmarkStart w:id="46" w:name="_MON_1702909004"/>
+    <w:bookmarkEnd w:id="46"/>
     <w:p>
       <w:r>
         <w:object w:dxaOrig="9360" w:dyaOrig="2904" w14:anchorId="17FDC9DA">
-          <v:shape id="_x0000_i1048" type="#_x0000_t75" style="width:468.75pt;height:145.5pt" o:ole="">
+          <v:shape id="_x0000_i1048" type="#_x0000_t75" style="width:468.7pt;height:145.35pt" o:ole="">
             <v:imagedata r:id="rId52" o:title=""/>
           </v:shape>
-          <o:OLEObject Type="Embed" ProgID="Word.OpenDocumentText.12" ShapeID="_x0000_i1048" DrawAspect="Content" ObjectID="_1702972501" r:id="rId53"/>
+          <o:OLEObject Type="Embed" ProgID="Word.OpenDocumentText.12" ShapeID="_x0000_i1048" DrawAspect="Content" ObjectID="_1703057573" r:id="rId53"/>
         </w:object>
       </w:r>
     </w:p>
-    <w:bookmarkStart w:id="46" w:name="_MON_1702909126"/>
-    <w:bookmarkEnd w:id="46"/>
+    <w:bookmarkStart w:id="47" w:name="_MON_1702909126"/>
+    <w:bookmarkEnd w:id="47"/>
     <w:p>
       <w:r>
         <w:object w:dxaOrig="9360" w:dyaOrig="5544" w14:anchorId="3D3E40E5">
-          <v:shape id="_x0000_i1049" type="#_x0000_t75" style="width:468.75pt;height:277.5pt" o:ole="">
+          <v:shape id="_x0000_i1049" type="#_x0000_t75" style="width:468.7pt;height:277.8pt" o:ole="">
             <v:imagedata r:id="rId54" o:title=""/>
           </v:shape>
-          <o:OLEObject Type="Embed" ProgID="Word.OpenDocumentText.12" ShapeID="_x0000_i1049" DrawAspect="Content" ObjectID="_1702972502" r:id="rId55"/>
+          <o:OLEObject Type="Embed" ProgID="Word.OpenDocumentText.12" ShapeID="_x0000_i1049" DrawAspect="Content" ObjectID="_1703057574" r:id="rId55"/>
         </w:object>
       </w:r>
     </w:p>
-    <w:bookmarkStart w:id="47" w:name="_MON_1702909208"/>
-    <w:bookmarkEnd w:id="47"/>
+    <w:bookmarkStart w:id="48" w:name="_MON_1702909208"/>
+    <w:bookmarkEnd w:id="48"/>
     <w:p>
       <w:r>
         <w:object w:dxaOrig="9360" w:dyaOrig="1320" w14:anchorId="3CAD9BDF">
-          <v:shape id="_x0000_i1050" type="#_x0000_t75" style="width:468.75pt;height:66pt" o:ole="">
+          <v:shape id="_x0000_i1050" type="#_x0000_t75" style="width:468.7pt;height:65.9pt" o:ole="">
             <v:imagedata r:id="rId56" o:title=""/>
           </v:shape>
-          <o:OLEObject Type="Embed" ProgID="Word.OpenDocumentText.12" ShapeID="_x0000_i1050" DrawAspect="Content" ObjectID="_1702972503" r:id="rId57"/>
+          <o:OLEObject Type="Embed" ProgID="Word.OpenDocumentText.12" ShapeID="_x0000_i1050" DrawAspect="Content" ObjectID="_1703057575" r:id="rId57"/>
         </w:object>
       </w:r>
     </w:p>
     <w:p>
+      <w:r>
+        <w:lastRenderedPageBreak/>
+        <w:t xml:space="preserve">Use the WASD keys to move around in the world, arrow keys to change the look direction, page up and down to change the height of the camera and TAB to flip the camera to look behind. </w:t>
+      </w:r>
+    </w:p>
+    <w:p/>
+    <w:p>
       <w:pPr>
         <w:pStyle w:val="Heading2"/>
       </w:pPr>
-      <w:bookmarkStart w:id="48" w:name="_Toc92298972"/>
-      <w:r>
-        <w:lastRenderedPageBreak/>
+      <w:bookmarkStart w:id="49" w:name="_Toc92440711"/>
+      <w:r>
         <w:t>Sky Sphere</w:t>
       </w:r>
-      <w:bookmarkEnd w:id="48"/>
+      <w:bookmarkEnd w:id="49"/>
     </w:p>
     <w:p>
       <w:r>
@@ -3506,15 +4237,15 @@
       </w:r>
     </w:p>
     <w:p/>
-    <w:bookmarkStart w:id="49" w:name="_MON_1702909724"/>
-    <w:bookmarkEnd w:id="49"/>
+    <w:bookmarkStart w:id="50" w:name="_MON_1702909724"/>
+    <w:bookmarkEnd w:id="50"/>
     <w:p>
       <w:r>
         <w:object w:dxaOrig="9360" w:dyaOrig="1848" w14:anchorId="3D6FF0E2">
-          <v:shape id="_x0000_i1051" type="#_x0000_t75" style="width:468.75pt;height:93pt" o:ole="">
+          <v:shape id="_x0000_i1051" type="#_x0000_t75" style="width:468.7pt;height:93.05pt" o:ole="">
             <v:imagedata r:id="rId58" o:title=""/>
           </v:shape>
-          <o:OLEObject Type="Embed" ProgID="Word.OpenDocumentText.12" ShapeID="_x0000_i1051" DrawAspect="Content" ObjectID="_1702972504" r:id="rId59"/>
+          <o:OLEObject Type="Embed" ProgID="Word.OpenDocumentText.12" ShapeID="_x0000_i1051" DrawAspect="Content" ObjectID="_1703057576" r:id="rId59"/>
         </w:object>
       </w:r>
     </w:p>
@@ -3527,12 +4258,12 @@
       <w:pPr>
         <w:pStyle w:val="Heading2"/>
       </w:pPr>
-      <w:bookmarkStart w:id="50" w:name="_Toc92298973"/>
+      <w:bookmarkStart w:id="51" w:name="_Toc92440712"/>
       <w:r>
         <w:lastRenderedPageBreak/>
         <w:t>The Terrain Class</w:t>
       </w:r>
-      <w:bookmarkEnd w:id="50"/>
+      <w:bookmarkEnd w:id="51"/>
     </w:p>
     <w:p>
       <w:pPr>
@@ -3560,6 +4291,24 @@
       </w:r>
     </w:p>
     <w:p>
+      <w:r>
+        <w:t xml:space="preserve">The terrain class is initiated by passing in the heightmap file, </w:t>
+      </w:r>
+      <w:r>
+        <w:t>along with the height map info. This info structure includes the width and height of the heightmap image and the height scale multiplier. These values are used when generating the heightmap vector.</w:t>
+      </w:r>
+    </w:p>
+    <w:p>
+      <w:pPr>
+        <w:rPr>
+          <w:i/>
+          <w:iCs/>
+          <w:sz w:val="16"/>
+          <w:szCs w:val="16"/>
+        </w:rPr>
+      </w:pPr>
+    </w:p>
+    <w:p>
       <w:pPr>
         <w:pStyle w:val="Heading4"/>
       </w:pPr>
@@ -3567,15 +4316,15 @@
         <w:t>Generating the Height Map</w:t>
       </w:r>
     </w:p>
-    <w:bookmarkStart w:id="51" w:name="_MON_1702910959"/>
-    <w:bookmarkEnd w:id="51"/>
-    <w:p>
-      <w:r>
-        <w:object w:dxaOrig="9360" w:dyaOrig="4752" w14:anchorId="54D70077">
-          <v:shape id="_x0000_i1052" type="#_x0000_t75" style="width:468.75pt;height:237.75pt" o:ole="">
+    <w:bookmarkStart w:id="52" w:name="_MON_1702910959"/>
+    <w:bookmarkEnd w:id="52"/>
+    <w:p>
+      <w:r>
+        <w:object w:dxaOrig="9360" w:dyaOrig="3590" w14:anchorId="54D70077">
+          <v:shape id="_x0000_i1052" type="#_x0000_t75" style="width:468.7pt;height:180pt" o:ole="">
             <v:imagedata r:id="rId60" o:title=""/>
           </v:shape>
-          <o:OLEObject Type="Embed" ProgID="Word.OpenDocumentText.12" ShapeID="_x0000_i1052" DrawAspect="Content" ObjectID="_1702972505" r:id="rId61"/>
+          <o:OLEObject Type="Embed" ProgID="Word.OpenDocumentText.12" ShapeID="_x0000_i1052" DrawAspect="Content" ObjectID="_1703057577" r:id="rId61"/>
         </w:object>
       </w:r>
     </w:p>
@@ -3588,42 +4337,85 @@
         <w:t>Creating The Vertex Buffer</w:t>
       </w:r>
     </w:p>
-    <w:bookmarkStart w:id="52" w:name="_MON_1702911118"/>
-    <w:bookmarkEnd w:id="52"/>
-    <w:p>
-      <w:r>
-        <w:object w:dxaOrig="9360" w:dyaOrig="4277" w14:anchorId="3C0EDB9E">
-          <v:shape id="_x0000_i1053" type="#_x0000_t75" style="width:468.75pt;height:213.75pt" o:ole="">
+    <w:p>
+      <w:r>
+        <w:t>For the vertex buffer, the vertex vector is created, whose size is the product of the dimensions of the heightmap image.</w:t>
+      </w:r>
+      <w:r>
+        <w:t xml:space="preserve"> Then the positions of the vertex are altered on the y-axis to give the impression of height.</w:t>
+      </w:r>
+    </w:p>
+    <w:bookmarkStart w:id="53" w:name="_MON_1703020494"/>
+    <w:bookmarkEnd w:id="53"/>
+    <w:p>
+      <w:r>
+        <w:object w:dxaOrig="9360" w:dyaOrig="6547" w14:anchorId="2DC3D478">
+          <v:shape id="_x0000_i1069" type="#_x0000_t75" style="width:382.4pt;height:266.25pt" o:ole="">
             <v:imagedata r:id="rId62" o:title=""/>
           </v:shape>
-          <o:OLEObject Type="Embed" ProgID="Word.OpenDocumentText.12" ShapeID="_x0000_i1053" DrawAspect="Content" ObjectID="_1702972506" r:id="rId63"/>
+          <o:OLEObject Type="Embed" ProgID="Word.OpenDocumentText.12" ShapeID="_x0000_i1069" DrawAspect="Content" ObjectID="_1703057578" r:id="rId63"/>
+        </w:object>
+      </w:r>
+    </w:p>
+    <w:p/>
+    <w:p>
+      <w:pPr>
+        <w:pStyle w:val="Heading4"/>
+      </w:pPr>
+      <w:r>
+        <w:t>Creating The Index Buffer</w:t>
+      </w:r>
+    </w:p>
+    <w:p>
+      <w:r>
+        <w:t xml:space="preserve">The index buffer was too created with the help of the </w:t>
+      </w:r>
+      <w:r>
+        <w:t>book. Here I just set the indices in a vector and create the index buffer.</w:t>
+      </w:r>
+    </w:p>
+    <w:bookmarkStart w:id="54" w:name="_MON_1703050117"/>
+    <w:bookmarkEnd w:id="54"/>
+    <w:p>
+      <w:r>
+        <w:object w:dxaOrig="9360" w:dyaOrig="4752" w14:anchorId="7C8068FA">
+          <v:shape id="_x0000_i1073" type="#_x0000_t75" style="width:468pt;height:237.75pt" o:ole="">
+            <v:imagedata r:id="rId64" o:title=""/>
+          </v:shape>
+          <o:OLEObject Type="Embed" ProgID="Word.OpenDocumentText.12" ShapeID="_x0000_i1073" DrawAspect="Content" ObjectID="_1703057579" r:id="rId65"/>
+        </w:object>
+      </w:r>
+    </w:p>
+    <w:p/>
+    <w:p>
+      <w:pPr>
+        <w:pStyle w:val="Heading4"/>
+      </w:pPr>
+      <w:r>
+        <w:lastRenderedPageBreak/>
+        <w:t>Terrain Buffers Struct</w:t>
+      </w:r>
+    </w:p>
+    <w:p>
+      <w:r>
+        <w:t>The above created terrain buffers are stored in a ‘Terrain Buffers Struct’. This structure is used like an interface to access the terrain buffer data when drawing the terrain.</w:t>
+      </w:r>
+    </w:p>
+    <w:bookmarkStart w:id="55" w:name="_MON_1703050247"/>
+    <w:bookmarkEnd w:id="55"/>
+    <w:p>
+      <w:r>
+        <w:object w:dxaOrig="9360" w:dyaOrig="3168" w14:anchorId="21B1246D">
+          <v:shape id="_x0000_i1079" type="#_x0000_t75" style="width:468pt;height:158.25pt" o:ole="">
+            <v:imagedata r:id="rId66" o:title=""/>
+          </v:shape>
+          <o:OLEObject Type="Embed" ProgID="Word.OpenDocumentText.12" ShapeID="_x0000_i1079" DrawAspect="Content" ObjectID="_1703057580" r:id="rId67"/>
         </w:object>
       </w:r>
     </w:p>
     <w:p/>
     <w:p/>
     <w:p>
-      <w:pPr>
-        <w:pStyle w:val="Heading4"/>
-      </w:pPr>
-      <w:r>
-        <w:lastRenderedPageBreak/>
-        <w:t>Creating The Index Buffer</w:t>
-      </w:r>
-    </w:p>
-    <w:bookmarkStart w:id="53" w:name="_MON_1702911177"/>
-    <w:bookmarkEnd w:id="53"/>
-    <w:p>
-      <w:r>
-        <w:object w:dxaOrig="9360" w:dyaOrig="5544" w14:anchorId="2A511610">
-          <v:shape id="_x0000_i1054" type="#_x0000_t75" style="width:468.75pt;height:277.5pt" o:ole="">
-            <v:imagedata r:id="rId64" o:title=""/>
-          </v:shape>
-          <o:OLEObject Type="Embed" ProgID="Word.OpenDocumentText.12" ShapeID="_x0000_i1054" DrawAspect="Content" ObjectID="_1702972507" r:id="rId65"/>
-        </w:object>
-      </w:r>
-    </w:p>
-    <w:p>
       <w:r>
         <w:br w:type="page"/>
       </w:r>
@@ -3632,12 +4424,12 @@
       <w:pPr>
         <w:pStyle w:val="Heading1"/>
       </w:pPr>
-      <w:bookmarkStart w:id="54" w:name="_Toc92298974"/>
+      <w:bookmarkStart w:id="56" w:name="_Toc92440713"/>
       <w:r>
         <w:lastRenderedPageBreak/>
         <w:t>The Application Class</w:t>
       </w:r>
-      <w:bookmarkEnd w:id="54"/>
+      <w:bookmarkEnd w:id="56"/>
     </w:p>
     <w:p>
       <w:r>
@@ -3664,7 +4456,13 @@
         </w:numPr>
       </w:pPr>
       <w:r>
-        <w:t>The window procedure callbacks, constructor, destructor and cleanup methods</w:t>
+        <w:t>The window procedure callbacks</w:t>
+      </w:r>
+      <w:r>
+        <w:t>/</w:t>
+      </w:r>
+      <w:r>
+        <w:t>constructor, destructor and cleanup methods</w:t>
       </w:r>
     </w:p>
     <w:p>
@@ -3730,34 +4528,1119 @@
     <w:p/>
     <w:p>
       <w:pPr>
+        <w:pStyle w:val="Heading1"/>
+      </w:pPr>
+      <w:bookmarkStart w:id="57" w:name="_Toc92440714"/>
+      <w:r>
+        <w:t>The Initialization Chains</w:t>
+      </w:r>
+      <w:bookmarkEnd w:id="57"/>
+    </w:p>
+    <w:p>
+      <w:r>
+        <w:t xml:space="preserve">As mentioned above the, the initialization chain consists of two other chains, one required for the setup of the application, and the other, required for the setup of the custom </w:t>
+      </w:r>
+      <w:r>
+        <w:t>components.</w:t>
+      </w:r>
+    </w:p>
+    <w:p>
+      <w:pPr>
         <w:pStyle w:val="Heading2"/>
       </w:pPr>
-      <w:r>
-        <w:t>The Initialization Chains</w:t>
-      </w:r>
-    </w:p>
-    <w:p>
-      <w:r>
-        <w:t xml:space="preserve">As mentioned above the, the initialization chain consists of two other chains, one required for the setup of the application, and the other, required for the setup of the custom </w:t>
-      </w:r>
-      <w:r>
-        <w:t>components.</w:t>
+      <w:bookmarkStart w:id="58" w:name="_Toc92440715"/>
+      <w:r>
+        <w:t>Base Initialization Chain</w:t>
+      </w:r>
+      <w:bookmarkEnd w:id="58"/>
+    </w:p>
+    <w:p>
+      <w:r>
+        <w:t xml:space="preserve">The two important functions I would like to talk about in the base initialization chain, are the ‘Initialize Vertex Buffer’ and the ‘Initialize Index Buffer’ functions. These are the functions where </w:t>
+      </w:r>
+      <w:r>
+        <w:t xml:space="preserve">I define the </w:t>
+      </w:r>
+      <w:r>
+        <w:t>vertices and indices of the hard coded meshes in the scene.</w:t>
       </w:r>
     </w:p>
     <w:p>
       <w:pPr>
         <w:pStyle w:val="Heading3"/>
       </w:pPr>
-      <w:r>
-        <w:t>Base Initialization Chain</w:t>
-      </w:r>
-    </w:p>
-    <w:p>
-      <w:r>
-        <w:t xml:space="preserve">The two important functions I would like to talk about in the base initialization chain, are the ‘Initialize Vertex Buffer’ and the ‘Initialize Index Buffer’ functions. These are the functions where </w:t>
-      </w:r>
-      <w:r>
-        <w:t xml:space="preserve">I define the </w:t>
+      <w:bookmarkStart w:id="59" w:name="_Toc92440716"/>
+      <w:r>
+        <w:t>Initializing Vertex Buffers for Hard Coded Meshes</w:t>
+      </w:r>
+      <w:bookmarkEnd w:id="59"/>
+    </w:p>
+    <w:p>
+      <w:r>
+        <w:t>There are three hard coded meshes in the scene. A cube, a pyramid and a plane. The vertices of the cube and pyramid are entered manually. Whereas the vertices of the plane are generated at run time.</w:t>
+      </w:r>
+    </w:p>
+    <w:p>
+      <w:pPr>
+        <w:pStyle w:val="Heading4"/>
+      </w:pPr>
+      <w:r>
+        <w:t>The Plane Vertex Buffer</w:t>
+      </w:r>
+    </w:p>
+    <w:p>
+      <w:r>
+        <w:t>To generate the plane vertex buffers, the size of the plane is taken as input. There is no change in the height value of the plane.</w:t>
+      </w:r>
+    </w:p>
+    <w:bookmarkStart w:id="60" w:name="_MON_1703050860"/>
+    <w:bookmarkEnd w:id="60"/>
+    <w:p>
+      <w:r>
+        <w:object w:dxaOrig="9360" w:dyaOrig="4224" w14:anchorId="7139E526">
+          <v:shape id="_x0000_i1086" type="#_x0000_t75" style="width:468pt;height:211.25pt" o:ole="">
+            <v:imagedata r:id="rId68" o:title=""/>
+          </v:shape>
+          <o:OLEObject Type="Embed" ProgID="Word.OpenDocumentText.12" ShapeID="_x0000_i1086" DrawAspect="Content" ObjectID="_1703057581" r:id="rId69"/>
+        </w:object>
+      </w:r>
+    </w:p>
+    <w:p/>
+    <w:p>
+      <w:pPr>
+        <w:pStyle w:val="Heading3"/>
+      </w:pPr>
+      <w:bookmarkStart w:id="61" w:name="_Toc92440717"/>
+      <w:r>
+        <w:t>Initializing the Index Buffers for Hard Coded Meshes</w:t>
+      </w:r>
+      <w:bookmarkEnd w:id="61"/>
+    </w:p>
+    <w:p>
+      <w:r>
+        <w:t>The next step in the initialization chain is to generate the index buffer for all the hard coded meshes.</w:t>
+      </w:r>
+      <w:r>
+        <w:t xml:space="preserve"> Here again, the indices of the cube and the pyramid are manually input whereas the indices of the plane are generated at runtime.</w:t>
+      </w:r>
+    </w:p>
+    <w:p>
+      <w:pPr>
+        <w:pStyle w:val="Heading4"/>
+      </w:pPr>
+      <w:r>
+        <w:t>The Plane Index Buffer</w:t>
+      </w:r>
+    </w:p>
+    <w:p>
+      <w:r>
+        <w:t>To create the plane index buffer, the size of the plane on the X and Z axis is taken as input. The generated indices are then stored a vector of type WORD.</w:t>
+      </w:r>
+    </w:p>
+    <w:bookmarkStart w:id="62" w:name="_MON_1703051157"/>
+    <w:bookmarkEnd w:id="62"/>
+    <w:p>
+      <w:r>
+        <w:object w:dxaOrig="9360" w:dyaOrig="4990" w14:anchorId="4F8ABBDB">
+          <v:shape id="_x0000_i1093" type="#_x0000_t75" style="width:468pt;height:249.3pt" o:ole="">
+            <v:imagedata r:id="rId70" o:title=""/>
+          </v:shape>
+          <o:OLEObject Type="Embed" ProgID="Word.OpenDocumentText.12" ShapeID="_x0000_i1093" DrawAspect="Content" ObjectID="_1703057582" r:id="rId71"/>
+        </w:object>
+      </w:r>
+    </w:p>
+    <w:p/>
+    <w:p/>
+    <w:p>
+      <w:pPr>
+        <w:pStyle w:val="Heading3"/>
+      </w:pPr>
+      <w:bookmarkStart w:id="63" w:name="_Toc92440718"/>
+      <w:r>
+        <w:t>Compiling Custom Vertex and Pixel Shaders</w:t>
+      </w:r>
+      <w:bookmarkEnd w:id="63"/>
+    </w:p>
+    <w:p>
+      <w:r>
+        <w:t xml:space="preserve">Another task executed in the base initialization chain is the compilation of custom vertex and pixel shaders for various objects. </w:t>
+      </w:r>
+    </w:p>
+    <w:p>
+      <w:r>
+        <w:t>There is one custom vertex shader for the hard coded plane and two pixel shaders for the sky sphere and terrain.</w:t>
+      </w:r>
+    </w:p>
+    <w:p>
+      <w:r>
+        <w:br w:type="page"/>
+      </w:r>
+    </w:p>
+    <w:p>
+      <w:pPr>
+        <w:pStyle w:val="Heading2"/>
+      </w:pPr>
+      <w:bookmarkStart w:id="64" w:name="_Toc92440719"/>
+      <w:r>
+        <w:lastRenderedPageBreak/>
+        <w:t>Custom Initialization Chain</w:t>
+      </w:r>
+      <w:bookmarkEnd w:id="64"/>
+    </w:p>
+    <w:p>
+      <w:r>
+        <w:t xml:space="preserve">This is a chain of functions that are called after the base initialization chain has </w:t>
+      </w:r>
+      <w:r>
+        <w:t>completed. This chain consists of the following functions</w:t>
+      </w:r>
+    </w:p>
+    <w:p>
+      <w:pPr>
+        <w:pStyle w:val="ListParagraph"/>
+        <w:numPr>
+          <w:ilvl w:val="0"/>
+          <w:numId w:val="7"/>
+        </w:numPr>
+      </w:pPr>
+      <w:r>
+        <w:t>Initialize Cameras</w:t>
+      </w:r>
+    </w:p>
+    <w:p>
+      <w:pPr>
+        <w:pStyle w:val="ListParagraph"/>
+        <w:numPr>
+          <w:ilvl w:val="0"/>
+          <w:numId w:val="7"/>
+        </w:numPr>
+      </w:pPr>
+      <w:r>
+        <w:t>Initialize Lights</w:t>
+      </w:r>
+    </w:p>
+    <w:p>
+      <w:pPr>
+        <w:pStyle w:val="ListParagraph"/>
+        <w:numPr>
+          <w:ilvl w:val="0"/>
+          <w:numId w:val="7"/>
+        </w:numPr>
+      </w:pPr>
+      <w:r>
+        <w:t>Initialize Textures</w:t>
+      </w:r>
+    </w:p>
+    <w:p>
+      <w:pPr>
+        <w:pStyle w:val="ListParagraph"/>
+        <w:numPr>
+          <w:ilvl w:val="0"/>
+          <w:numId w:val="7"/>
+        </w:numPr>
+      </w:pPr>
+      <w:r>
+        <w:t>Initialize Models</w:t>
+      </w:r>
+    </w:p>
+    <w:p/>
+    <w:p>
+      <w:pPr>
+        <w:pStyle w:val="Heading3"/>
+      </w:pPr>
+      <w:bookmarkStart w:id="65" w:name="_Toc92440720"/>
+      <w:r>
+        <w:t>Initializing Cameras</w:t>
+      </w:r>
+      <w:bookmarkEnd w:id="65"/>
+    </w:p>
+    <w:p>
+      <w:r>
+        <w:t>This is where all various cameras in the scene are initialized. Due to the dynamic nature of the camera class, it is very easy to create multiple cameras. There are 4 cameras in the scene</w:t>
+      </w:r>
+      <w:r>
+        <w:t xml:space="preserve">: 2 static cameras (front view and </w:t>
+      </w:r>
+      <w:r>
+        <w:t>top-down</w:t>
+      </w:r>
+      <w:r>
+        <w:t xml:space="preserve"> view), 1 FPS camera and 1 orbit camera</w:t>
+      </w:r>
+      <w:r>
+        <w:t>.</w:t>
+      </w:r>
+    </w:p>
+    <w:p>
+      <w:r>
+        <w:t>They all are initialized using the same data with a few changes for each camera.</w:t>
+      </w:r>
+    </w:p>
+    <w:bookmarkStart w:id="66" w:name="_MON_1703052244"/>
+    <w:bookmarkEnd w:id="66"/>
+    <w:p>
+      <w:r>
+        <w:object w:dxaOrig="9360" w:dyaOrig="6336" w14:anchorId="6EBFF17F">
+          <v:shape id="_x0000_i1165" type="#_x0000_t75" style="width:468pt;height:316.55pt" o:ole="">
+            <v:imagedata r:id="rId72" o:title=""/>
+          </v:shape>
+          <o:OLEObject Type="Embed" ProgID="Word.OpenDocumentText.12" ShapeID="_x0000_i1165" DrawAspect="Content" ObjectID="_1703057583" r:id="rId73"/>
+        </w:object>
+      </w:r>
+    </w:p>
+    <w:p>
+      <w:r>
+        <w:t xml:space="preserve">At the end of the creating the cameras, </w:t>
+      </w:r>
+      <w:r>
+        <w:t>the front view camera is set as the default camera of the game</w:t>
+      </w:r>
+      <w:r>
+        <w:t xml:space="preserve">. </w:t>
+      </w:r>
+      <w:r>
+        <w:t xml:space="preserve">The ‘m_CurentCamera’ variable is of </w:t>
+      </w:r>
+      <w:hyperlink w:anchor="_Camera_Matrices_Structure" w:history="1">
+        <w:r>
+          <w:rPr>
+            <w:rStyle w:val="Hyperlink"/>
+          </w:rPr>
+          <w:t>Camera Mats</w:t>
+        </w:r>
+      </w:hyperlink>
+      <w:r>
+        <w:t xml:space="preserve"> type</w:t>
+      </w:r>
+      <w:r>
+        <w:t>. This stores the view and projection matrices of the current camera being used and helps in easy switching of cameras.</w:t>
+      </w:r>
+    </w:p>
+    <w:p>
+      <w:r>
+        <w:br w:type="page"/>
+      </w:r>
+    </w:p>
+    <w:p>
+      <w:pPr>
+        <w:pStyle w:val="Heading3"/>
+      </w:pPr>
+      <w:bookmarkStart w:id="67" w:name="_Toc92440721"/>
+      <w:r>
+        <w:lastRenderedPageBreak/>
+        <w:t>Initializing Lights</w:t>
+      </w:r>
+      <w:bookmarkEnd w:id="67"/>
+    </w:p>
+    <w:p>
+      <w:r>
+        <w:t xml:space="preserve">This function is a very basic function, it just defines the defaults values of the </w:t>
+      </w:r>
+      <w:r>
+        <w:t xml:space="preserve">directional and point lights in the scene </w:t>
+      </w:r>
+      <w:r>
+        <w:t>lights in the scene</w:t>
+      </w:r>
+      <w:r>
+        <w:t>.</w:t>
+      </w:r>
+    </w:p>
+    <w:bookmarkStart w:id="68" w:name="_MON_1703052922"/>
+    <w:bookmarkEnd w:id="68"/>
+    <w:p>
+      <w:r>
+        <w:object w:dxaOrig="9360" w:dyaOrig="5702" w14:anchorId="3B41117E">
+          <v:shape id="_x0000_i1274" type="#_x0000_t75" style="width:468pt;height:285.3pt" o:ole="">
+            <v:imagedata r:id="rId74" o:title=""/>
+          </v:shape>
+          <o:OLEObject Type="Embed" ProgID="Word.OpenDocumentText.12" ShapeID="_x0000_i1274" DrawAspect="Content" ObjectID="_1703057584" r:id="rId75"/>
+        </w:object>
+      </w:r>
+    </w:p>
+    <w:p/>
+    <w:p>
+      <w:pPr>
+        <w:pStyle w:val="Heading3"/>
+      </w:pPr>
+      <w:bookmarkStart w:id="69" w:name="_Toc92440722"/>
+      <w:r>
+        <w:t>Initializing Textures</w:t>
+      </w:r>
+      <w:bookmarkEnd w:id="69"/>
+    </w:p>
+    <w:p>
+      <w:r>
+        <w:t>This function loads in the texture for the cube and stores it in a shader resource view and creates a linear sampler.</w:t>
+      </w:r>
+    </w:p>
+    <w:bookmarkStart w:id="70" w:name="_MON_1703053205"/>
+    <w:bookmarkEnd w:id="70"/>
+    <w:p>
+      <w:r>
+        <w:object w:dxaOrig="9360" w:dyaOrig="4065" w14:anchorId="296CF0EC">
+          <v:shape id="_x0000_i1279" type="#_x0000_t75" style="width:468pt;height:203.1pt" o:ole="">
+            <v:imagedata r:id="rId76" o:title=""/>
+          </v:shape>
+          <o:OLEObject Type="Embed" ProgID="Word.OpenDocumentText.12" ShapeID="_x0000_i1279" DrawAspect="Content" ObjectID="_1703057585" r:id="rId77"/>
+        </w:object>
+      </w:r>
+    </w:p>
+    <w:p>
+      <w:r>
+        <w:br w:type="page"/>
+      </w:r>
+    </w:p>
+    <w:p>
+      <w:pPr>
+        <w:pStyle w:val="Heading3"/>
+      </w:pPr>
+      <w:bookmarkStart w:id="71" w:name="_Toc92440723"/>
+      <w:r>
+        <w:lastRenderedPageBreak/>
+        <w:t>Initializing Models</w:t>
+      </w:r>
+      <w:bookmarkEnd w:id="71"/>
+    </w:p>
+    <w:p>
+      <w:r>
+        <w:t xml:space="preserve">In this function all the visible objects in the scene are initialized. Starting with the 3D plane game object provided, followed by the </w:t>
+      </w:r>
+      <w:r>
+        <w:t>sky sphere and the terrain. (The name of the plane is Hercules)</w:t>
+      </w:r>
+    </w:p>
+    <w:bookmarkStart w:id="72" w:name="_MON_1703053349"/>
+    <w:bookmarkEnd w:id="72"/>
+    <w:p>
+      <w:r>
+        <w:object w:dxaOrig="9360" w:dyaOrig="2587" w14:anchorId="50C445AC">
+          <v:shape id="_x0000_i1284" type="#_x0000_t75" style="width:468pt;height:129.05pt" o:ole="">
+            <v:imagedata r:id="rId78" o:title=""/>
+          </v:shape>
+          <o:OLEObject Type="Embed" ProgID="Word.OpenDocumentText.12" ShapeID="_x0000_i1284" DrawAspect="Content" ObjectID="_1703057586" r:id="rId79"/>
+        </w:object>
+      </w:r>
+      <w:r>
+        <w:t xml:space="preserve"> </w:t>
+      </w:r>
+    </w:p>
+    <w:p>
+      <w:r>
+        <w:drawing>
+          <wp:anchor distT="0" distB="0" distL="114300" distR="114300" simplePos="0" relativeHeight="251659264" behindDoc="0" locked="0" layoutInCell="1" allowOverlap="1" wp14:anchorId="01F25BCF" wp14:editId="25903317">
+            <wp:simplePos x="0" y="0"/>
+            <wp:positionH relativeFrom="column">
+              <wp:posOffset>499649</wp:posOffset>
+            </wp:positionH>
+            <wp:positionV relativeFrom="paragraph">
+              <wp:posOffset>245745</wp:posOffset>
+            </wp:positionV>
+            <wp:extent cx="1167875" cy="2872596"/>
+            <wp:effectExtent l="0" t="0" r="0" b="4445"/>
+            <wp:wrapSquare wrapText="bothSides"/>
+            <wp:docPr id="1" name="Picture 1"/>
+            <wp:cNvGraphicFramePr>
+              <a:graphicFrameLocks xmlns:a="http://schemas.openxmlformats.org/drawingml/2006/main" noChangeAspect="1"/>
+            </wp:cNvGraphicFramePr>
+            <a:graphic xmlns:a="http://schemas.openxmlformats.org/drawingml/2006/main">
+              <a:graphicData uri="http://schemas.openxmlformats.org/drawingml/2006/picture">
+                <pic:pic xmlns:pic="http://schemas.openxmlformats.org/drawingml/2006/picture">
+                  <pic:nvPicPr>
+                    <pic:cNvPr id="1" name=""/>
+                    <pic:cNvPicPr/>
+                  </pic:nvPicPr>
+                  <pic:blipFill>
+                    <a:blip r:embed="rId80">
+                      <a:extLst>
+                        <a:ext uri="{28A0092B-C50C-407E-A947-70E740481C1C}">
+                          <a14:useLocalDpi xmlns:a14="http://schemas.microsoft.com/office/drawing/2010/main" val="0"/>
+                        </a:ext>
+                      </a:extLst>
+                    </a:blip>
+                    <a:stretch>
+                      <a:fillRect/>
+                    </a:stretch>
+                  </pic:blipFill>
+                  <pic:spPr>
+                    <a:xfrm>
+                      <a:off x="0" y="0"/>
+                      <a:ext cx="1167875" cy="2872596"/>
+                    </a:xfrm>
+                    <a:prstGeom prst="rect">
+                      <a:avLst/>
+                    </a:prstGeom>
+                  </pic:spPr>
+                </pic:pic>
+              </a:graphicData>
+            </a:graphic>
+          </wp:anchor>
+        </w:drawing>
+      </w:r>
+      <w:r>
+        <w:drawing>
+          <wp:anchor distT="0" distB="0" distL="114300" distR="114300" simplePos="0" relativeHeight="251658240" behindDoc="0" locked="0" layoutInCell="1" allowOverlap="1" wp14:anchorId="5313E4B6" wp14:editId="1BF21883">
+            <wp:simplePos x="0" y="0"/>
+            <wp:positionH relativeFrom="column">
+              <wp:posOffset>3630558</wp:posOffset>
+            </wp:positionH>
+            <wp:positionV relativeFrom="paragraph">
+              <wp:posOffset>227953</wp:posOffset>
+            </wp:positionV>
+            <wp:extent cx="1818640" cy="2903855"/>
+            <wp:effectExtent l="0" t="0" r="0" b="0"/>
+            <wp:wrapSquare wrapText="bothSides"/>
+            <wp:docPr id="2" name="Picture 2"/>
+            <wp:cNvGraphicFramePr>
+              <a:graphicFrameLocks xmlns:a="http://schemas.openxmlformats.org/drawingml/2006/main" noChangeAspect="1"/>
+            </wp:cNvGraphicFramePr>
+            <a:graphic xmlns:a="http://schemas.openxmlformats.org/drawingml/2006/main">
+              <a:graphicData uri="http://schemas.openxmlformats.org/drawingml/2006/picture">
+                <pic:pic xmlns:pic="http://schemas.openxmlformats.org/drawingml/2006/picture">
+                  <pic:nvPicPr>
+                    <pic:cNvPr id="1" name=""/>
+                    <pic:cNvPicPr/>
+                  </pic:nvPicPr>
+                  <pic:blipFill>
+                    <a:blip r:embed="rId81">
+                      <a:extLst>
+                        <a:ext uri="{28A0092B-C50C-407E-A947-70E740481C1C}">
+                          <a14:useLocalDpi xmlns:a14="http://schemas.microsoft.com/office/drawing/2010/main" val="0"/>
+                        </a:ext>
+                      </a:extLst>
+                    </a:blip>
+                    <a:stretch>
+                      <a:fillRect/>
+                    </a:stretch>
+                  </pic:blipFill>
+                  <pic:spPr>
+                    <a:xfrm>
+                      <a:off x="0" y="0"/>
+                      <a:ext cx="1818640" cy="2903855"/>
+                    </a:xfrm>
+                    <a:prstGeom prst="rect">
+                      <a:avLst/>
+                    </a:prstGeom>
+                  </pic:spPr>
+                </pic:pic>
+              </a:graphicData>
+            </a:graphic>
+          </wp:anchor>
+        </w:drawing>
+      </w:r>
+      <w:r>
+        <w:t>Here is how the JSON file for the Hercules Plane and the Sky Sphere look like:</w:t>
+      </w:r>
+    </w:p>
+    <w:p/>
+    <w:p/>
+    <w:p/>
+    <w:p/>
+    <w:p/>
+    <w:p/>
+    <w:p/>
+    <w:p/>
+    <w:p/>
+    <w:p/>
+    <w:p/>
+    <w:p>
+      <w:pPr>
+        <w:tabs>
+          <w:tab w:val="left" w:pos="1168"/>
+        </w:tabs>
+      </w:pPr>
+    </w:p>
+    <w:p>
+      <w:r>
+        <w:br w:type="page"/>
+      </w:r>
+    </w:p>
+    <w:p>
+      <w:pPr>
+        <w:pStyle w:val="Heading1"/>
+      </w:pPr>
+      <w:r>
+        <w:lastRenderedPageBreak/>
+        <w:t>The Update Function</w:t>
+      </w:r>
+    </w:p>
+    <w:p>
+      <w:r>
+        <w:t>The update function performs three main tasks:</w:t>
+      </w:r>
+    </w:p>
+    <w:p>
+      <w:pPr>
+        <w:pStyle w:val="ListParagraph"/>
+        <w:numPr>
+          <w:ilvl w:val="0"/>
+          <w:numId w:val="8"/>
+        </w:numPr>
+      </w:pPr>
+      <w:r>
+        <w:t>Update the game objects</w:t>
+      </w:r>
+    </w:p>
+    <w:p>
+      <w:pPr>
+        <w:pStyle w:val="ListParagraph"/>
+        <w:numPr>
+          <w:ilvl w:val="0"/>
+          <w:numId w:val="8"/>
+        </w:numPr>
+      </w:pPr>
+      <w:r>
+        <w:t xml:space="preserve">Move the hard coded meshes </w:t>
+      </w:r>
+    </w:p>
+    <w:p>
+      <w:pPr>
+        <w:pStyle w:val="ListParagraph"/>
+        <w:numPr>
+          <w:ilvl w:val="0"/>
+          <w:numId w:val="8"/>
+        </w:numPr>
+      </w:pPr>
+      <w:r>
+        <w:t>Update cameras and current camera view and projection matrices</w:t>
+      </w:r>
+    </w:p>
+    <w:p>
+      <w:r>
+        <w:t>The update function also updates the ‘time’ variable, which is passed to the shader via the constant buffer</w:t>
+      </w:r>
+    </w:p>
+    <w:bookmarkStart w:id="73" w:name="_MON_1703053894"/>
+    <w:bookmarkEnd w:id="73"/>
+    <w:p>
+      <w:r>
+        <w:object w:dxaOrig="9360" w:dyaOrig="9240" w14:anchorId="42F504F4">
+          <v:shape id="_x0000_i1373" type="#_x0000_t75" style="width:468pt;height:461.9pt" o:ole="">
+            <v:imagedata r:id="rId82" o:title=""/>
+          </v:shape>
+          <o:OLEObject Type="Embed" ProgID="Word.OpenDocumentText.12" ShapeID="_x0000_i1373" DrawAspect="Content" ObjectID="_1703057587" r:id="rId83"/>
+        </w:object>
+      </w:r>
+    </w:p>
+    <w:p>
+      <w:r>
+        <w:br w:type="page"/>
+      </w:r>
+    </w:p>
+    <w:p>
+      <w:pPr>
+        <w:pStyle w:val="Heading1"/>
+      </w:pPr>
+      <w:r>
+        <w:lastRenderedPageBreak/>
+        <w:t>The Draw Function</w:t>
+      </w:r>
+    </w:p>
+    <w:p>
+      <w:r>
+        <w:t>In this function everything is draw onto the screen. This function too is divided into three parts:</w:t>
+      </w:r>
+    </w:p>
+    <w:p>
+      <w:pPr>
+        <w:pStyle w:val="ListParagraph"/>
+        <w:numPr>
+          <w:ilvl w:val="0"/>
+          <w:numId w:val="9"/>
+        </w:numPr>
+      </w:pPr>
+      <w:r>
+        <w:t>Render Setup</w:t>
+      </w:r>
+    </w:p>
+    <w:p>
+      <w:pPr>
+        <w:pStyle w:val="ListParagraph"/>
+        <w:numPr>
+          <w:ilvl w:val="0"/>
+          <w:numId w:val="9"/>
+        </w:numPr>
+      </w:pPr>
+      <w:r>
+        <w:t>Draw Game Objects</w:t>
+      </w:r>
+    </w:p>
+    <w:p>
+      <w:pPr>
+        <w:pStyle w:val="ListParagraph"/>
+        <w:numPr>
+          <w:ilvl w:val="0"/>
+          <w:numId w:val="9"/>
+        </w:numPr>
+      </w:pPr>
+      <w:r>
+        <w:t>ImGui</w:t>
+      </w:r>
+    </w:p>
+    <w:p/>
+    <w:p>
+      <w:pPr>
+        <w:pStyle w:val="Heading2"/>
+      </w:pPr>
+      <w:r>
+        <w:t>Render Setup</w:t>
+      </w:r>
+    </w:p>
+    <w:p>
+      <w:r>
+        <w:t>Here is where render target is cleared and the constant buffer is updated with the variables.</w:t>
+      </w:r>
+    </w:p>
+    <w:bookmarkStart w:id="74" w:name="_MON_1703054631"/>
+    <w:bookmarkEnd w:id="74"/>
+    <w:p>
+      <w:r>
+        <w:object w:dxaOrig="9360" w:dyaOrig="6600" w14:anchorId="0536C0DD">
+          <v:shape id="_x0000_i1384" type="#_x0000_t75" style="width:468pt;height:330.1pt" o:ole="">
+            <v:imagedata r:id="rId84" o:title=""/>
+          </v:shape>
+          <o:OLEObject Type="Embed" ProgID="Word.OpenDocumentText.12" ShapeID="_x0000_i1384" DrawAspect="Content" ObjectID="_1703057588" r:id="rId85"/>
+        </w:object>
+      </w:r>
+    </w:p>
+    <w:p>
+      <w:r>
+        <w:br w:type="page"/>
+      </w:r>
+    </w:p>
+    <w:p>
+      <w:pPr>
+        <w:pStyle w:val="Heading2"/>
+      </w:pPr>
+      <w:r>
+        <w:lastRenderedPageBreak/>
+        <w:t>Drawing Game Objects</w:t>
+      </w:r>
+    </w:p>
+    <w:p>
+      <w:r>
+        <w:t>In this part of the draw function, everything seen in the application is drawn.</w:t>
+      </w:r>
+      <w:r>
+        <w:t xml:space="preserve"> The application is divided into three scenes.</w:t>
+      </w:r>
+    </w:p>
+    <w:p>
+      <w:r>
+        <w:rPr>
+          <w:b/>
+          <w:bCs/>
+        </w:rPr>
+        <w:t>Scene 1:</w:t>
+      </w:r>
+      <w:r>
+        <w:t xml:space="preserve"> Demonstration of imported OBJ file</w:t>
+      </w:r>
+      <w:r>
+        <w:br/>
+      </w:r>
+      <w:r>
+        <w:rPr>
+          <w:b/>
+          <w:bCs/>
+        </w:rPr>
+        <w:t>Scene 2:</w:t>
+      </w:r>
+      <w:r>
+        <w:t xml:space="preserve"> Demonstration of hard coded meshes and different vertex buffer</w:t>
+      </w:r>
+      <w:r>
+        <w:br/>
+      </w:r>
+      <w:r>
+        <w:rPr>
+          <w:b/>
+          <w:bCs/>
+        </w:rPr>
+        <w:t>Scene 3:</w:t>
+      </w:r>
+      <w:r>
+        <w:t xml:space="preserve"> Demonstration of terrain generation and different pixel shader.</w:t>
+      </w:r>
+    </w:p>
+    <w:p>
+      <w:r>
+        <w:t>There are a couple of things common to all scenes – the sky sphere and render options. The use can choose whether the scene is globally displayed in transparency or wireframe. When in any of the previous mentioned render states, the sky sphere is not rendered, allowing for better visibility.</w:t>
+      </w:r>
+    </w:p>
+    <w:p>
+      <w:r>
+        <w:t>Many of the features of this part of the draw function is controlled using ImGui UI.</w:t>
+      </w:r>
+    </w:p>
+    <w:p/>
+    <w:p>
+      <w:pPr>
+        <w:pStyle w:val="Heading3"/>
+      </w:pPr>
+      <w:r>
+        <w:t>Setting Transparency</w:t>
+      </w:r>
+    </w:p>
+    <w:p>
+      <w:r>
+        <w:t>The global transparency state and its color is controlled by bool set via ImGui.</w:t>
+      </w:r>
+    </w:p>
+    <w:bookmarkStart w:id="75" w:name="_MON_1703055260"/>
+    <w:bookmarkEnd w:id="75"/>
+    <w:p>
+      <w:r>
+        <w:object w:dxaOrig="9360" w:dyaOrig="1188" w14:anchorId="2B603CBD">
+          <v:shape id="_x0000_i1397" type="#_x0000_t75" style="width:468pt;height:59.1pt" o:ole="">
+            <v:imagedata r:id="rId86" o:title=""/>
+          </v:shape>
+          <o:OLEObject Type="Embed" ProgID="Word.OpenDocumentText.12" ShapeID="_x0000_i1397" DrawAspect="Content" ObjectID="_1703057589" r:id="rId87"/>
+        </w:object>
+      </w:r>
+    </w:p>
+    <w:p/>
+    <w:p>
+      <w:pPr>
+        <w:pStyle w:val="Heading3"/>
+      </w:pPr>
+      <w:r>
+        <w:t>Drawing the Sky Sphere</w:t>
+      </w:r>
+    </w:p>
+    <w:p>
+      <w:r>
+        <w:t>Since the sky sphere is an unlit surface, it uses a different pixel shader. Along with that, since it is a very large inverted sphere, the face culling state too has to be changed.</w:t>
+      </w:r>
+      <w:r>
+        <w:t xml:space="preserve"> The rasterizer state and the pixel shader have to be set and reset before and after rendering the sky sphere.</w:t>
+      </w:r>
+    </w:p>
+    <w:bookmarkStart w:id="76" w:name="_MON_1703055631"/>
+    <w:bookmarkEnd w:id="76"/>
+    <w:p>
+      <w:r>
+        <w:object w:dxaOrig="9360" w:dyaOrig="2851" w14:anchorId="3EB2EA7D">
+          <v:shape id="_x0000_i1401" type="#_x0000_t75" style="width:468pt;height:142.65pt" o:ole="">
+            <v:imagedata r:id="rId88" o:title=""/>
+          </v:shape>
+          <o:OLEObject Type="Embed" ProgID="Word.OpenDocumentText.12" ShapeID="_x0000_i1401" DrawAspect="Content" ObjectID="_1703057590" r:id="rId89"/>
+        </w:object>
+      </w:r>
+    </w:p>
+    <w:p/>
+    <w:p/>
+    <w:p>
+      <w:pPr>
+        <w:pStyle w:val="Heading3"/>
+      </w:pPr>
+      <w:r>
+        <w:t>Drawing Scenes</w:t>
+      </w:r>
+    </w:p>
+    <w:p>
+      <w:r>
+        <w:t>The various scenes are drawn only of a boolean for the scene is set active.</w:t>
+      </w:r>
+    </w:p>
+    <w:p>
+      <w:r>
+        <w:br w:type="page"/>
+      </w:r>
+    </w:p>
+    <w:p>
+      <w:pPr>
+        <w:pStyle w:val="Heading4"/>
+      </w:pPr>
+      <w:r>
+        <w:lastRenderedPageBreak/>
+        <w:t>Scene 1</w:t>
+      </w:r>
+    </w:p>
+    <w:p>
+      <w:r>
+        <w:t>Scene 1 is simplest of all scenes as it contains only the Hercules Plane and nothing else.</w:t>
+      </w:r>
+      <w:r>
+        <w:t xml:space="preserve"> It uses the draw textured function of the game object class to draw the plane with provided texture.</w:t>
+      </w:r>
+    </w:p>
+    <w:bookmarkStart w:id="77" w:name="_MON_1703055823"/>
+    <w:bookmarkEnd w:id="77"/>
+    <w:p>
+      <w:r>
+        <w:object w:dxaOrig="9360" w:dyaOrig="1056" w14:anchorId="49D638C3">
+          <v:shape id="_x0000_i1406" type="#_x0000_t75" style="width:468pt;height:53pt" o:ole="">
+            <v:imagedata r:id="rId90" o:title=""/>
+          </v:shape>
+          <o:OLEObject Type="Embed" ProgID="Word.OpenDocumentText.12" ShapeID="_x0000_i1406" DrawAspect="Content" ObjectID="_1703057591" r:id="rId91"/>
+        </w:object>
+      </w:r>
+    </w:p>
+    <w:p/>
+    <w:p>
+      <w:pPr>
+        <w:pStyle w:val="Heading4"/>
+      </w:pPr>
+      <w:r>
+        <w:t>Scene 2</w:t>
+      </w:r>
+    </w:p>
+    <w:p>
+      <w:r>
+        <w:t>Scene 2 has the greatest number of objects being rendered on the screen at once. This is the scene where all the hard coded meshes are drawn all at once. I start by drawing the pyramid, followed by the cube and lastly the grid plane. But before the scene is drawn the texture is changed to a display a</w:t>
+      </w:r>
+      <w:r>
+        <w:t xml:space="preserve"> </w:t>
+      </w:r>
+      <w:r>
+        <w:t>texture of a crate.</w:t>
+      </w:r>
+    </w:p>
+    <w:p>
+      <w:r>
+        <w:t>The plane is drawn at the end because it uses a different vertex shader that creates circular waves. The vertex shader has to be set and reset before and after rendering the grid plane.</w:t>
+      </w:r>
+      <w:bookmarkStart w:id="78" w:name="_MON_1703056172"/>
+      <w:bookmarkEnd w:id="78"/>
+      <w:r>
+        <w:object w:dxaOrig="9360" w:dyaOrig="7392" w14:anchorId="0A933D1F">
+          <v:shape id="_x0000_i1410" type="#_x0000_t75" style="width:468pt;height:369.5pt" o:ole="">
+            <v:imagedata r:id="rId92" o:title=""/>
+          </v:shape>
+          <o:OLEObject Type="Embed" ProgID="Word.OpenDocumentText.12" ShapeID="_x0000_i1410" DrawAspect="Content" ObjectID="_1703057592" r:id="rId93"/>
+        </w:object>
+      </w:r>
+    </w:p>
+    <w:p>
+      <w:r>
+        <w:br w:type="page"/>
+      </w:r>
+    </w:p>
+    <w:p/>
+    <w:p>
+      <w:pPr>
+        <w:pStyle w:val="Heading4"/>
+      </w:pPr>
+      <w:r>
+        <w:t>Scene 3</w:t>
+      </w:r>
+    </w:p>
+    <w:p>
+      <w:r>
+        <w:t>This scene has the largest of all objects being rendered onto the screen: The Terrain.</w:t>
+      </w:r>
+    </w:p>
+    <w:p>
+      <w:r>
+        <w:t>To draw the terrain, first the vertex buffer and the index buffer are retrieved from the terrain mesh and applied. After which the pixel shader is changed. Since the terrain does n</w:t>
+      </w:r>
+      <w:r>
+        <w:t>ot use any textures, the default pixel shader cannot be used.</w:t>
+      </w:r>
+    </w:p>
+    <w:p>
+      <w:r>
+        <w:t>After drawing the terrain, the pixel shader is reset to the default pixel shader.</w:t>
+      </w:r>
+    </w:p>
+    <w:bookmarkStart w:id="79" w:name="_MON_1703056646"/>
+    <w:bookmarkEnd w:id="79"/>
+    <w:p>
+      <w:r>
+        <w:object w:dxaOrig="9360" w:dyaOrig="3590" w14:anchorId="3EA70F3A">
+          <v:shape id="_x0000_i1414" type="#_x0000_t75" style="width:468pt;height:179.3pt" o:ole="">
+            <v:imagedata r:id="rId94" o:title=""/>
+          </v:shape>
+          <o:OLEObject Type="Embed" ProgID="Word.OpenDocumentText.12" ShapeID="_x0000_i1414" DrawAspect="Content" ObjectID="_1703057593" r:id="rId95"/>
+        </w:object>
+      </w:r>
+    </w:p>
+    <w:p/>
+    <w:p>
+      <w:r>
+        <w:t>And with that all the Game Objects have successfully been rendered onto the screen</w:t>
+      </w:r>
+      <w:r>
+        <w:t>.</w:t>
+      </w:r>
+    </w:p>
+    <w:p>
+      <w:r>
+        <w:br w:type="page"/>
+      </w:r>
+    </w:p>
+    <w:p>
+      <w:pPr>
+        <w:pStyle w:val="Heading3"/>
+      </w:pPr>
+      <w:r>
+        <w:lastRenderedPageBreak/>
+        <w:t>ImGui</w:t>
+      </w:r>
+      <w:r>
+        <w:t xml:space="preserve"> UI</w:t>
+      </w:r>
+    </w:p>
+    <w:p>
+      <w:r>
+        <w:t>I am using ImGui as my means of interaction between the user and the application.</w:t>
+      </w:r>
+    </w:p>
+    <w:p>
+      <w:r>
+        <w:drawing>
+          <wp:inline distT="0" distB="0" distL="0" distR="0" wp14:anchorId="7796DDA8" wp14:editId="71C2618D">
+            <wp:extent cx="5496692" cy="5163271"/>
+            <wp:effectExtent l="0" t="0" r="8890" b="0"/>
+            <wp:docPr id="3" name="Picture 3"/>
+            <wp:cNvGraphicFramePr>
+              <a:graphicFrameLocks xmlns:a="http://schemas.openxmlformats.org/drawingml/2006/main" noChangeAspect="1"/>
+            </wp:cNvGraphicFramePr>
+            <a:graphic xmlns:a="http://schemas.openxmlformats.org/drawingml/2006/main">
+              <a:graphicData uri="http://schemas.openxmlformats.org/drawingml/2006/picture">
+                <pic:pic xmlns:pic="http://schemas.openxmlformats.org/drawingml/2006/picture">
+                  <pic:nvPicPr>
+                    <pic:cNvPr id="1" name=""/>
+                    <pic:cNvPicPr/>
+                  </pic:nvPicPr>
+                  <pic:blipFill>
+                    <a:blip r:embed="rId96"/>
+                    <a:stretch>
+                      <a:fillRect/>
+                    </a:stretch>
+                  </pic:blipFill>
+                  <pic:spPr>
+                    <a:xfrm>
+                      <a:off x="0" y="0"/>
+                      <a:ext cx="5496692" cy="5163271"/>
+                    </a:xfrm>
+                    <a:prstGeom prst="rect">
+                      <a:avLst/>
+                    </a:prstGeom>
+                  </pic:spPr>
+                </pic:pic>
+              </a:graphicData>
+            </a:graphic>
+          </wp:inline>
+        </w:drawing>
+      </w:r>
+    </w:p>
+    <w:p>
+      <w:r>
+        <w:t>As you can see it has 4 sections</w:t>
+      </w:r>
+    </w:p>
+    <w:p>
+      <w:pPr>
+        <w:pStyle w:val="Heading4"/>
+      </w:pPr>
+      <w:r>
+        <w:t>World Settings</w:t>
+      </w:r>
+    </w:p>
+    <w:p>
+      <w:r>
+        <w:t>Here is where I let the user change the render states from solid/wireframe and allow them to set transparency</w:t>
+      </w:r>
+      <w:r>
+        <w:t xml:space="preserve"> (and </w:t>
+      </w:r>
+      <w:r>
+        <w:t>its</w:t>
+      </w:r>
+      <w:r>
+        <w:t xml:space="preserve"> color).</w:t>
+      </w:r>
+    </w:p>
+    <w:p>
+      <w:r>
+        <w:drawing>
+          <wp:inline distT="0" distB="0" distL="0" distR="0" wp14:anchorId="44B67917" wp14:editId="3EB39D7D">
+            <wp:extent cx="2682205" cy="1267951"/>
+            <wp:effectExtent l="0" t="0" r="4445" b="8890"/>
+            <wp:docPr id="4" name="Picture 4"/>
+            <wp:cNvGraphicFramePr>
+              <a:graphicFrameLocks xmlns:a="http://schemas.openxmlformats.org/drawingml/2006/main" noChangeAspect="1"/>
+            </wp:cNvGraphicFramePr>
+            <a:graphic xmlns:a="http://schemas.openxmlformats.org/drawingml/2006/main">
+              <a:graphicData uri="http://schemas.openxmlformats.org/drawingml/2006/picture">
+                <pic:pic xmlns:pic="http://schemas.openxmlformats.org/drawingml/2006/picture">
+                  <pic:nvPicPr>
+                    <pic:cNvPr id="1" name=""/>
+                    <pic:cNvPicPr/>
+                  </pic:nvPicPr>
+                  <pic:blipFill>
+                    <a:blip r:embed="rId97"/>
+                    <a:stretch>
+                      <a:fillRect/>
+                    </a:stretch>
+                  </pic:blipFill>
+                  <pic:spPr>
+                    <a:xfrm>
+                      <a:off x="0" y="0"/>
+                      <a:ext cx="2699501" cy="1276127"/>
+                    </a:xfrm>
+                    <a:prstGeom prst="rect">
+                      <a:avLst/>
+                    </a:prstGeom>
+                  </pic:spPr>
+                </pic:pic>
+              </a:graphicData>
+            </a:graphic>
+          </wp:inline>
+        </w:drawing>
+      </w:r>
+      <w:r>
+        <w:drawing>
+          <wp:inline distT="0" distB="0" distL="0" distR="0" wp14:anchorId="10F8CC18" wp14:editId="6B430CAA">
+            <wp:extent cx="2424022" cy="1281666"/>
+            <wp:effectExtent l="0" t="0" r="0" b="0"/>
+            <wp:docPr id="5" name="Picture 5"/>
+            <wp:cNvGraphicFramePr>
+              <a:graphicFrameLocks xmlns:a="http://schemas.openxmlformats.org/drawingml/2006/main" noChangeAspect="1"/>
+            </wp:cNvGraphicFramePr>
+            <a:graphic xmlns:a="http://schemas.openxmlformats.org/drawingml/2006/main">
+              <a:graphicData uri="http://schemas.openxmlformats.org/drawingml/2006/picture">
+                <pic:pic xmlns:pic="http://schemas.openxmlformats.org/drawingml/2006/picture">
+                  <pic:nvPicPr>
+                    <pic:cNvPr id="1" name=""/>
+                    <pic:cNvPicPr/>
+                  </pic:nvPicPr>
+                  <pic:blipFill>
+                    <a:blip r:embed="rId98"/>
+                    <a:stretch>
+                      <a:fillRect/>
+                    </a:stretch>
+                  </pic:blipFill>
+                  <pic:spPr>
+                    <a:xfrm>
+                      <a:off x="0" y="0"/>
+                      <a:ext cx="2440383" cy="1290317"/>
+                    </a:xfrm>
+                    <a:prstGeom prst="rect">
+                      <a:avLst/>
+                    </a:prstGeom>
+                  </pic:spPr>
+                </pic:pic>
+              </a:graphicData>
+            </a:graphic>
+          </wp:inline>
+        </w:drawing>
+      </w:r>
+    </w:p>
+    <w:p>
+      <w:pPr>
+        <w:pStyle w:val="Heading4"/>
+      </w:pPr>
+      <w:r>
+        <w:lastRenderedPageBreak/>
+        <w:t>Light Settings</w:t>
+      </w:r>
+    </w:p>
+    <w:p>
+      <w:r>
+        <w:t>In this section I control the directional and point light parameters. The user can change the direction/position of the lights, along with other paramaters.</w:t>
       </w:r>
     </w:p>
     <w:sectPr>
@@ -3773,6 +5656,92 @@
 <file path=word/numbering.xml><?xml version="1.0" encoding="utf-8"?>
 <w:numbering xmlns:wpc="http://schemas.microsoft.com/office/word/2010/wordprocessingCanvas" xmlns:cx="http://schemas.microsoft.com/office/drawing/2014/chartex" xmlns:cx1="http://schemas.microsoft.com/office/drawing/2015/9/8/chartex" xmlns:cx2="http://schemas.microsoft.com/office/drawing/2015/10/21/chartex" xmlns:cx3="http://schemas.microsoft.com/office/drawing/2016/5/9/chartex" xmlns:cx4="http://schemas.microsoft.com/office/drawing/2016/5/10/chartex" xmlns:cx5="http://schemas.microsoft.com/office/drawing/2016/5/11/chartex" xmlns:cx6="http://schemas.microsoft.com/office/drawing/2016/5/12/chartex" xmlns:cx7="http://schemas.microsoft.com/office/drawing/2016/5/13/chartex" xmlns:cx8="http://schemas.microsoft.com/office/drawing/2016/5/14/chartex" xmlns:mc="http://schemas.openxmlformats.org/markup-compatibility/2006" xmlns:aink="http://schemas.microsoft.com/office/drawing/2016/ink" xmlns:am3d="http://schemas.microsoft.com/office/drawing/2017/model3d" xmlns:o="urn:schemas-microsoft-com:office:office" xmlns:r="http://schemas.openxmlformats.org/officeDocument/2006/relationships" xmlns:m="http://schemas.openxmlformats.org/officeDocument/2006/math" xmlns:v="urn:schemas-microsoft-com:vml" xmlns:wp14="http://schemas.microsoft.com/office/word/2010/wordprocessingDrawing" xmlns:wp="http://schemas.openxmlformats.org/drawingml/2006/wordprocessingDrawing" xmlns:w10="urn:schemas-microsoft-com:office:word" xmlns:w="http://schemas.openxmlformats.org/wordprocessingml/2006/main" xmlns:w14="http://schemas.microsoft.com/office/word/2010/wordml" xmlns:w15="http://schemas.microsoft.com/office/word/2012/wordml" xmlns:w16cex="http://schemas.microsoft.com/office/word/2018/wordml/cex" xmlns:w16cid="http://schemas.microsoft.com/office/word/2016/wordml/cid" xmlns:w16="http://schemas.microsoft.com/office/word/2018/wordml" xmlns:w16sdtdh="http://schemas.microsoft.com/office/word/2020/wordml/sdtdatahash" xmlns:w16se="http://schemas.microsoft.com/office/word/2015/wordml/symex" xmlns:wpg="http://schemas.microsoft.com/office/word/2010/wordprocessingGroup" xmlns:wpi="http://schemas.microsoft.com/office/word/2010/wordprocessingInk" xmlns:wne="http://schemas.microsoft.com/office/word/2006/wordml" xmlns:wps="http://schemas.microsoft.com/office/word/2010/wordprocessingShape" mc:Ignorable="w14 w15 w16se w16cid w16 w16cex w16sdtdh wp14">
   <w:abstractNum w:abstractNumId="0" w15:restartNumberingAfterBreak="0">
+    <w:nsid w:val="211C6C16"/>
+    <w:multiLevelType w:val="hybridMultilevel"/>
+    <w:tmpl w:val="BD2CCFBA"/>
+    <w:lvl w:ilvl="0" w:tplc="4C09000F">
+      <w:start w:val="1"/>
+      <w:numFmt w:val="decimal"/>
+      <w:lvlText w:val="%1."/>
+      <w:lvlJc w:val="left"/>
+      <w:pPr>
+        <w:ind w:left="720" w:hanging="360"/>
+      </w:pPr>
+    </w:lvl>
+    <w:lvl w:ilvl="1" w:tplc="4C090019" w:tentative="1">
+      <w:start w:val="1"/>
+      <w:numFmt w:val="lowerLetter"/>
+      <w:lvlText w:val="%2."/>
+      <w:lvlJc w:val="left"/>
+      <w:pPr>
+        <w:ind w:left="1440" w:hanging="360"/>
+      </w:pPr>
+    </w:lvl>
+    <w:lvl w:ilvl="2" w:tplc="4C09001B" w:tentative="1">
+      <w:start w:val="1"/>
+      <w:numFmt w:val="lowerRoman"/>
+      <w:lvlText w:val="%3."/>
+      <w:lvlJc w:val="right"/>
+      <w:pPr>
+        <w:ind w:left="2160" w:hanging="180"/>
+      </w:pPr>
+    </w:lvl>
+    <w:lvl w:ilvl="3" w:tplc="4C09000F" w:tentative="1">
+      <w:start w:val="1"/>
+      <w:numFmt w:val="decimal"/>
+      <w:lvlText w:val="%4."/>
+      <w:lvlJc w:val="left"/>
+      <w:pPr>
+        <w:ind w:left="2880" w:hanging="360"/>
+      </w:pPr>
+    </w:lvl>
+    <w:lvl w:ilvl="4" w:tplc="4C090019" w:tentative="1">
+      <w:start w:val="1"/>
+      <w:numFmt w:val="lowerLetter"/>
+      <w:lvlText w:val="%5."/>
+      <w:lvlJc w:val="left"/>
+      <w:pPr>
+        <w:ind w:left="3600" w:hanging="360"/>
+      </w:pPr>
+    </w:lvl>
+    <w:lvl w:ilvl="5" w:tplc="4C09001B" w:tentative="1">
+      <w:start w:val="1"/>
+      <w:numFmt w:val="lowerRoman"/>
+      <w:lvlText w:val="%6."/>
+      <w:lvlJc w:val="right"/>
+      <w:pPr>
+        <w:ind w:left="4320" w:hanging="180"/>
+      </w:pPr>
+    </w:lvl>
+    <w:lvl w:ilvl="6" w:tplc="4C09000F" w:tentative="1">
+      <w:start w:val="1"/>
+      <w:numFmt w:val="decimal"/>
+      <w:lvlText w:val="%7."/>
+      <w:lvlJc w:val="left"/>
+      <w:pPr>
+        <w:ind w:left="5040" w:hanging="360"/>
+      </w:pPr>
+    </w:lvl>
+    <w:lvl w:ilvl="7" w:tplc="4C090019" w:tentative="1">
+      <w:start w:val="1"/>
+      <w:numFmt w:val="lowerLetter"/>
+      <w:lvlText w:val="%8."/>
+      <w:lvlJc w:val="left"/>
+      <w:pPr>
+        <w:ind w:left="5760" w:hanging="360"/>
+      </w:pPr>
+    </w:lvl>
+    <w:lvl w:ilvl="8" w:tplc="4C09001B" w:tentative="1">
+      <w:start w:val="1"/>
+      <w:numFmt w:val="lowerRoman"/>
+      <w:lvlText w:val="%9."/>
+      <w:lvlJc w:val="right"/>
+      <w:pPr>
+        <w:ind w:left="6480" w:hanging="180"/>
+      </w:pPr>
+    </w:lvl>
+  </w:abstractNum>
+  <w:abstractNum w:abstractNumId="1" w15:restartNumberingAfterBreak="0">
     <w:nsid w:val="3CF4176C"/>
     <w:multiLevelType w:val="hybridMultilevel"/>
     <w:tmpl w:val="86305990"/>
@@ -3885,7 +5854,7 @@
       </w:rPr>
     </w:lvl>
   </w:abstractNum>
-  <w:abstractNum w:abstractNumId="1" w15:restartNumberingAfterBreak="0">
+  <w:abstractNum w:abstractNumId="2" w15:restartNumberingAfterBreak="0">
     <w:nsid w:val="479A26FE"/>
     <w:multiLevelType w:val="hybridMultilevel"/>
     <w:tmpl w:val="11427B90"/>
@@ -3971,7 +5940,7 @@
       </w:pPr>
     </w:lvl>
   </w:abstractNum>
-  <w:abstractNum w:abstractNumId="2" w15:restartNumberingAfterBreak="0">
+  <w:abstractNum w:abstractNumId="3" w15:restartNumberingAfterBreak="0">
     <w:nsid w:val="47DF7EF3"/>
     <w:multiLevelType w:val="hybridMultilevel"/>
     <w:tmpl w:val="01046280"/>
@@ -4057,7 +6026,7 @@
       </w:pPr>
     </w:lvl>
   </w:abstractNum>
-  <w:abstractNum w:abstractNumId="3" w15:restartNumberingAfterBreak="0">
+  <w:abstractNum w:abstractNumId="4" w15:restartNumberingAfterBreak="0">
     <w:nsid w:val="490F7C21"/>
     <w:multiLevelType w:val="hybridMultilevel"/>
     <w:tmpl w:val="9AD421CE"/>
@@ -4170,7 +6139,93 @@
       </w:rPr>
     </w:lvl>
   </w:abstractNum>
-  <w:abstractNum w:abstractNumId="4" w15:restartNumberingAfterBreak="0">
+  <w:abstractNum w:abstractNumId="5" w15:restartNumberingAfterBreak="0">
+    <w:nsid w:val="57F46A23"/>
+    <w:multiLevelType w:val="hybridMultilevel"/>
+    <w:tmpl w:val="226C0484"/>
+    <w:lvl w:ilvl="0" w:tplc="4C09000F">
+      <w:start w:val="1"/>
+      <w:numFmt w:val="decimal"/>
+      <w:lvlText w:val="%1."/>
+      <w:lvlJc w:val="left"/>
+      <w:pPr>
+        <w:ind w:left="720" w:hanging="360"/>
+      </w:pPr>
+    </w:lvl>
+    <w:lvl w:ilvl="1" w:tplc="4C090019" w:tentative="1">
+      <w:start w:val="1"/>
+      <w:numFmt w:val="lowerLetter"/>
+      <w:lvlText w:val="%2."/>
+      <w:lvlJc w:val="left"/>
+      <w:pPr>
+        <w:ind w:left="1440" w:hanging="360"/>
+      </w:pPr>
+    </w:lvl>
+    <w:lvl w:ilvl="2" w:tplc="4C09001B" w:tentative="1">
+      <w:start w:val="1"/>
+      <w:numFmt w:val="lowerRoman"/>
+      <w:lvlText w:val="%3."/>
+      <w:lvlJc w:val="right"/>
+      <w:pPr>
+        <w:ind w:left="2160" w:hanging="180"/>
+      </w:pPr>
+    </w:lvl>
+    <w:lvl w:ilvl="3" w:tplc="4C09000F" w:tentative="1">
+      <w:start w:val="1"/>
+      <w:numFmt w:val="decimal"/>
+      <w:lvlText w:val="%4."/>
+      <w:lvlJc w:val="left"/>
+      <w:pPr>
+        <w:ind w:left="2880" w:hanging="360"/>
+      </w:pPr>
+    </w:lvl>
+    <w:lvl w:ilvl="4" w:tplc="4C090019" w:tentative="1">
+      <w:start w:val="1"/>
+      <w:numFmt w:val="lowerLetter"/>
+      <w:lvlText w:val="%5."/>
+      <w:lvlJc w:val="left"/>
+      <w:pPr>
+        <w:ind w:left="3600" w:hanging="360"/>
+      </w:pPr>
+    </w:lvl>
+    <w:lvl w:ilvl="5" w:tplc="4C09001B" w:tentative="1">
+      <w:start w:val="1"/>
+      <w:numFmt w:val="lowerRoman"/>
+      <w:lvlText w:val="%6."/>
+      <w:lvlJc w:val="right"/>
+      <w:pPr>
+        <w:ind w:left="4320" w:hanging="180"/>
+      </w:pPr>
+    </w:lvl>
+    <w:lvl w:ilvl="6" w:tplc="4C09000F" w:tentative="1">
+      <w:start w:val="1"/>
+      <w:numFmt w:val="decimal"/>
+      <w:lvlText w:val="%7."/>
+      <w:lvlJc w:val="left"/>
+      <w:pPr>
+        <w:ind w:left="5040" w:hanging="360"/>
+      </w:pPr>
+    </w:lvl>
+    <w:lvl w:ilvl="7" w:tplc="4C090019" w:tentative="1">
+      <w:start w:val="1"/>
+      <w:numFmt w:val="lowerLetter"/>
+      <w:lvlText w:val="%8."/>
+      <w:lvlJc w:val="left"/>
+      <w:pPr>
+        <w:ind w:left="5760" w:hanging="360"/>
+      </w:pPr>
+    </w:lvl>
+    <w:lvl w:ilvl="8" w:tplc="4C09001B" w:tentative="1">
+      <w:start w:val="1"/>
+      <w:numFmt w:val="lowerRoman"/>
+      <w:lvlText w:val="%9."/>
+      <w:lvlJc w:val="right"/>
+      <w:pPr>
+        <w:ind w:left="6480" w:hanging="180"/>
+      </w:pPr>
+    </w:lvl>
+  </w:abstractNum>
+  <w:abstractNum w:abstractNumId="6" w15:restartNumberingAfterBreak="0">
     <w:nsid w:val="5AE96B4C"/>
     <w:multiLevelType w:val="hybridMultilevel"/>
     <w:tmpl w:val="2CAE784C"/>
@@ -4256,7 +6311,7 @@
       </w:pPr>
     </w:lvl>
   </w:abstractNum>
-  <w:abstractNum w:abstractNumId="5" w15:restartNumberingAfterBreak="0">
+  <w:abstractNum w:abstractNumId="7" w15:restartNumberingAfterBreak="0">
     <w:nsid w:val="762A01A4"/>
     <w:multiLevelType w:val="hybridMultilevel"/>
     <w:tmpl w:val="4CB09122"/>
@@ -4369,23 +6424,118 @@
       </w:rPr>
     </w:lvl>
   </w:abstractNum>
+  <w:abstractNum w:abstractNumId="8" w15:restartNumberingAfterBreak="0">
+    <w:nsid w:val="79AF7A04"/>
+    <w:multiLevelType w:val="hybridMultilevel"/>
+    <w:tmpl w:val="5F523356"/>
+    <w:lvl w:ilvl="0" w:tplc="4C09000F">
+      <w:start w:val="1"/>
+      <w:numFmt w:val="decimal"/>
+      <w:lvlText w:val="%1."/>
+      <w:lvlJc w:val="left"/>
+      <w:pPr>
+        <w:ind w:left="720" w:hanging="360"/>
+      </w:pPr>
+    </w:lvl>
+    <w:lvl w:ilvl="1" w:tplc="4C090019" w:tentative="1">
+      <w:start w:val="1"/>
+      <w:numFmt w:val="lowerLetter"/>
+      <w:lvlText w:val="%2."/>
+      <w:lvlJc w:val="left"/>
+      <w:pPr>
+        <w:ind w:left="1440" w:hanging="360"/>
+      </w:pPr>
+    </w:lvl>
+    <w:lvl w:ilvl="2" w:tplc="4C09001B" w:tentative="1">
+      <w:start w:val="1"/>
+      <w:numFmt w:val="lowerRoman"/>
+      <w:lvlText w:val="%3."/>
+      <w:lvlJc w:val="right"/>
+      <w:pPr>
+        <w:ind w:left="2160" w:hanging="180"/>
+      </w:pPr>
+    </w:lvl>
+    <w:lvl w:ilvl="3" w:tplc="4C09000F" w:tentative="1">
+      <w:start w:val="1"/>
+      <w:numFmt w:val="decimal"/>
+      <w:lvlText w:val="%4."/>
+      <w:lvlJc w:val="left"/>
+      <w:pPr>
+        <w:ind w:left="2880" w:hanging="360"/>
+      </w:pPr>
+    </w:lvl>
+    <w:lvl w:ilvl="4" w:tplc="4C090019" w:tentative="1">
+      <w:start w:val="1"/>
+      <w:numFmt w:val="lowerLetter"/>
+      <w:lvlText w:val="%5."/>
+      <w:lvlJc w:val="left"/>
+      <w:pPr>
+        <w:ind w:left="3600" w:hanging="360"/>
+      </w:pPr>
+    </w:lvl>
+    <w:lvl w:ilvl="5" w:tplc="4C09001B" w:tentative="1">
+      <w:start w:val="1"/>
+      <w:numFmt w:val="lowerRoman"/>
+      <w:lvlText w:val="%6."/>
+      <w:lvlJc w:val="right"/>
+      <w:pPr>
+        <w:ind w:left="4320" w:hanging="180"/>
+      </w:pPr>
+    </w:lvl>
+    <w:lvl w:ilvl="6" w:tplc="4C09000F" w:tentative="1">
+      <w:start w:val="1"/>
+      <w:numFmt w:val="decimal"/>
+      <w:lvlText w:val="%7."/>
+      <w:lvlJc w:val="left"/>
+      <w:pPr>
+        <w:ind w:left="5040" w:hanging="360"/>
+      </w:pPr>
+    </w:lvl>
+    <w:lvl w:ilvl="7" w:tplc="4C090019" w:tentative="1">
+      <w:start w:val="1"/>
+      <w:numFmt w:val="lowerLetter"/>
+      <w:lvlText w:val="%8."/>
+      <w:lvlJc w:val="left"/>
+      <w:pPr>
+        <w:ind w:left="5760" w:hanging="360"/>
+      </w:pPr>
+    </w:lvl>
+    <w:lvl w:ilvl="8" w:tplc="4C09001B" w:tentative="1">
+      <w:start w:val="1"/>
+      <w:numFmt w:val="lowerRoman"/>
+      <w:lvlText w:val="%9."/>
+      <w:lvlJc w:val="right"/>
+      <w:pPr>
+        <w:ind w:left="6480" w:hanging="180"/>
+      </w:pPr>
+    </w:lvl>
+  </w:abstractNum>
   <w:num w:numId="1">
+    <w:abstractNumId w:val="4"/>
+  </w:num>
+  <w:num w:numId="2">
+    <w:abstractNumId w:val="7"/>
+  </w:num>
+  <w:num w:numId="3">
     <w:abstractNumId w:val="3"/>
   </w:num>
-  <w:num w:numId="2">
+  <w:num w:numId="4">
+    <w:abstractNumId w:val="6"/>
+  </w:num>
+  <w:num w:numId="5">
+    <w:abstractNumId w:val="1"/>
+  </w:num>
+  <w:num w:numId="6">
+    <w:abstractNumId w:val="2"/>
+  </w:num>
+  <w:num w:numId="7">
+    <w:abstractNumId w:val="8"/>
+  </w:num>
+  <w:num w:numId="8">
     <w:abstractNumId w:val="5"/>
   </w:num>
-  <w:num w:numId="3">
-    <w:abstractNumId w:val="2"/>
-  </w:num>
-  <w:num w:numId="4">
-    <w:abstractNumId w:val="4"/>
-  </w:num>
-  <w:num w:numId="5">
+  <w:num w:numId="9">
     <w:abstractNumId w:val="0"/>
-  </w:num>
-  <w:num w:numId="6">
-    <w:abstractNumId w:val="1"/>
   </w:num>
 </w:numbering>
 </file>
@@ -5141,6 +7291,30 @@
       <w:color w:val="1F3763" w:themeColor="accent1" w:themeShade="7F"/>
     </w:rPr>
   </w:style>
+  <w:style w:type="character" w:styleId="UnresolvedMention">
+    <w:name w:val="Unresolved Mention"/>
+    <w:basedOn w:val="DefaultParagraphFont"/>
+    <w:uiPriority w:val="99"/>
+    <w:semiHidden/>
+    <w:unhideWhenUsed/>
+    <w:rsid w:val="007F3F6A"/>
+    <w:rPr>
+      <w:color w:val="605E5C"/>
+      <w:shd w:val="clear" w:color="auto" w:fill="E1DFDD"/>
+    </w:rPr>
+  </w:style>
+  <w:style w:type="character" w:styleId="FollowedHyperlink">
+    <w:name w:val="FollowedHyperlink"/>
+    <w:basedOn w:val="DefaultParagraphFont"/>
+    <w:uiPriority w:val="99"/>
+    <w:semiHidden/>
+    <w:unhideWhenUsed/>
+    <w:rsid w:val="007F3F6A"/>
+    <w:rPr>
+      <w:color w:val="954F72" w:themeColor="followedHyperlink"/>
+      <w:u w:val="single"/>
+    </w:rPr>
+  </w:style>
 </w:styles>
 </file>
 

--- a/DX11 Assignment Reprt.docx
+++ b/DX11 Assignment Reprt.docx
@@ -3276,10 +3276,10 @@
             <v:path o:extrusionok="f" gradientshapeok="t" o:connecttype="rect"/>
             <o:lock v:ext="edit" aspectratio="t"/>
           </v:shapetype>
-          <v:shape id="_x0000_i1025" type="#_x0000_t75" style="width:468.7pt;height:52.3pt" o:ole="">
+          <v:shape id="_x0000_i1025" type="#_x0000_t75" style="width:468.75pt;height:52.5pt" o:ole="">
             <v:imagedata r:id="rId6" o:title=""/>
           </v:shape>
-          <o:OLEObject Type="Embed" ProgID="Word.Document.12" ShapeID="_x0000_i1025" DrawAspect="Content" ObjectID="_1703057550" r:id="rId7">
+          <o:OLEObject Type="Embed" ProgID="Word.Document.12" ShapeID="_x0000_i1025" DrawAspect="Content" ObjectID="_1703057248" r:id="rId7">
             <o:FieldCodes>\s</o:FieldCodes>
           </o:OLEObject>
         </w:object>
@@ -3298,10 +3298,10 @@
     <w:p>
       <w:r>
         <w:object w:dxaOrig="9360" w:dyaOrig="1320" w14:anchorId="1423CAA8">
-          <v:shape id="_x0000_i1026" type="#_x0000_t75" style="width:468.7pt;height:65.9pt" o:ole="">
+          <v:shape id="_x0000_i1026" type="#_x0000_t75" style="width:468.75pt;height:66pt" o:ole="">
             <v:imagedata r:id="rId8" o:title=""/>
           </v:shape>
-          <o:OLEObject Type="Embed" ProgID="Word.Document.12" ShapeID="_x0000_i1026" DrawAspect="Content" ObjectID="_1703057551" r:id="rId9">
+          <o:OLEObject Type="Embed" ProgID="Word.Document.12" ShapeID="_x0000_i1026" DrawAspect="Content" ObjectID="_1703057249" r:id="rId9">
             <o:FieldCodes>\s</o:FieldCodes>
           </o:OLEObject>
         </w:object>
@@ -3320,10 +3320,10 @@
     <w:p>
       <w:r>
         <w:object w:dxaOrig="9360" w:dyaOrig="1056" w14:anchorId="0014EAC0">
-          <v:shape id="_x0000_i1027" type="#_x0000_t75" style="width:468.7pt;height:52.3pt" o:ole="">
+          <v:shape id="_x0000_i1027" type="#_x0000_t75" style="width:468.75pt;height:52.5pt" o:ole="">
             <v:imagedata r:id="rId10" o:title=""/>
           </v:shape>
-          <o:OLEObject Type="Embed" ProgID="Word.Document.12" ShapeID="_x0000_i1027" DrawAspect="Content" ObjectID="_1703057552" r:id="rId11">
+          <o:OLEObject Type="Embed" ProgID="Word.Document.12" ShapeID="_x0000_i1027" DrawAspect="Content" ObjectID="_1703057250" r:id="rId11">
             <o:FieldCodes>\s</o:FieldCodes>
           </o:OLEObject>
         </w:object>
@@ -3342,10 +3342,10 @@
     <w:p>
       <w:r>
         <w:object w:dxaOrig="9360" w:dyaOrig="3168" w14:anchorId="04A82A45">
-          <v:shape id="_x0000_i1028" type="#_x0000_t75" style="width:468.7pt;height:158.25pt" o:ole="">
+          <v:shape id="_x0000_i1028" type="#_x0000_t75" style="width:468.75pt;height:158.25pt" o:ole="">
             <v:imagedata r:id="rId12" o:title=""/>
           </v:shape>
-          <o:OLEObject Type="Embed" ProgID="Word.Document.12" ShapeID="_x0000_i1028" DrawAspect="Content" ObjectID="_1703057553" r:id="rId13">
+          <o:OLEObject Type="Embed" ProgID="Word.Document.12" ShapeID="_x0000_i1028" DrawAspect="Content" ObjectID="_1703057251" r:id="rId13">
             <o:FieldCodes>\s</o:FieldCodes>
           </o:OLEObject>
         </w:object>
@@ -3365,10 +3365,10 @@
     <w:p>
       <w:r>
         <w:object w:dxaOrig="9360" w:dyaOrig="4488" w14:anchorId="368F06C2">
-          <v:shape id="_x0000_i1029" type="#_x0000_t75" style="width:468.7pt;height:224.15pt" o:ole="">
+          <v:shape id="_x0000_i1029" type="#_x0000_t75" style="width:468.75pt;height:224.25pt" o:ole="">
             <v:imagedata r:id="rId14" o:title=""/>
           </v:shape>
-          <o:OLEObject Type="Embed" ProgID="Word.Document.12" ShapeID="_x0000_i1029" DrawAspect="Content" ObjectID="_1703057554" r:id="rId15">
+          <o:OLEObject Type="Embed" ProgID="Word.Document.12" ShapeID="_x0000_i1029" DrawAspect="Content" ObjectID="_1703057252" r:id="rId15">
             <o:FieldCodes>\s</o:FieldCodes>
           </o:OLEObject>
         </w:object>
@@ -3387,10 +3387,10 @@
     <w:p>
       <w:r>
         <w:object w:dxaOrig="9360" w:dyaOrig="5808" w14:anchorId="49CDA900">
-          <v:shape id="_x0000_i1030" type="#_x0000_t75" style="width:468.7pt;height:290.05pt" o:ole="">
+          <v:shape id="_x0000_i1030" type="#_x0000_t75" style="width:468.75pt;height:290.25pt" o:ole="">
             <v:imagedata r:id="rId16" o:title=""/>
           </v:shape>
-          <o:OLEObject Type="Embed" ProgID="Word.Document.12" ShapeID="_x0000_i1030" DrawAspect="Content" ObjectID="_1703057555" r:id="rId17">
+          <o:OLEObject Type="Embed" ProgID="Word.Document.12" ShapeID="_x0000_i1030" DrawAspect="Content" ObjectID="_1703057253" r:id="rId17">
             <o:FieldCodes>\s</o:FieldCodes>
           </o:OLEObject>
         </w:object>
@@ -3450,10 +3450,10 @@
     <w:p>
       <w:r>
         <w:object w:dxaOrig="9360" w:dyaOrig="3432" w14:anchorId="2E3C43D8">
-          <v:shape id="_x0000_i1031" type="#_x0000_t75" style="width:468.7pt;height:171.85pt" o:ole="">
+          <v:shape id="_x0000_i1031" type="#_x0000_t75" style="width:468.75pt;height:171.75pt" o:ole="">
             <v:imagedata r:id="rId18" o:title=""/>
           </v:shape>
-          <o:OLEObject Type="Embed" ProgID="Word.Document.12" ShapeID="_x0000_i1031" DrawAspect="Content" ObjectID="_1703057556" r:id="rId19">
+          <o:OLEObject Type="Embed" ProgID="Word.Document.12" ShapeID="_x0000_i1031" DrawAspect="Content" ObjectID="_1703057254" r:id="rId19">
             <o:FieldCodes>\s</o:FieldCodes>
           </o:OLEObject>
         </w:object>
@@ -3487,10 +3487,10 @@
       <w:bookmarkEnd w:id="22"/>
       <w:r>
         <w:object w:dxaOrig="9360" w:dyaOrig="2112" w14:anchorId="27741A08">
-          <v:shape id="_x0000_i1032" type="#_x0000_t75" style="width:468.7pt;height:105.95pt" o:ole="">
+          <v:shape id="_x0000_i1032" type="#_x0000_t75" style="width:468.75pt;height:105.75pt" o:ole="">
             <v:imagedata r:id="rId20" o:title=""/>
           </v:shape>
-          <o:OLEObject Type="Embed" ProgID="Word.Document.12" ShapeID="_x0000_i1032" DrawAspect="Content" ObjectID="_1703057557" r:id="rId21">
+          <o:OLEObject Type="Embed" ProgID="Word.Document.12" ShapeID="_x0000_i1032" DrawAspect="Content" ObjectID="_1703057255" r:id="rId21">
             <o:FieldCodes>\s</o:FieldCodes>
           </o:OLEObject>
         </w:object>
@@ -3511,10 +3511,10 @@
       <w:bookmarkEnd w:id="23"/>
       <w:r>
         <w:object w:dxaOrig="9360" w:dyaOrig="2112" w14:anchorId="7CEBDCD4">
-          <v:shape id="_x0000_i1033" type="#_x0000_t75" style="width:468.7pt;height:105.95pt" o:ole="">
+          <v:shape id="_x0000_i1033" type="#_x0000_t75" style="width:468.75pt;height:105.75pt" o:ole="">
             <v:imagedata r:id="rId22" o:title=""/>
           </v:shape>
-          <o:OLEObject Type="Embed" ProgID="Word.Document.12" ShapeID="_x0000_i1033" DrawAspect="Content" ObjectID="_1703057558" r:id="rId23">
+          <o:OLEObject Type="Embed" ProgID="Word.Document.12" ShapeID="_x0000_i1033" DrawAspect="Content" ObjectID="_1703057256" r:id="rId23">
             <o:FieldCodes>\s</o:FieldCodes>
           </o:OLEObject>
         </w:object>
@@ -3533,10 +3533,10 @@
     <w:p>
       <w:r>
         <w:object w:dxaOrig="9360" w:dyaOrig="2376" w14:anchorId="318C69A5">
-          <v:shape id="_x0000_i1034" type="#_x0000_t75" style="width:468.7pt;height:119.55pt" o:ole="">
+          <v:shape id="_x0000_i1034" type="#_x0000_t75" style="width:468.75pt;height:119.25pt" o:ole="">
             <v:imagedata r:id="rId24" o:title=""/>
           </v:shape>
-          <o:OLEObject Type="Embed" ProgID="Word.Document.12" ShapeID="_x0000_i1034" DrawAspect="Content" ObjectID="_1703057559" r:id="rId25">
+          <o:OLEObject Type="Embed" ProgID="Word.Document.12" ShapeID="_x0000_i1034" DrawAspect="Content" ObjectID="_1703057257" r:id="rId25">
             <o:FieldCodes>\s</o:FieldCodes>
           </o:OLEObject>
         </w:object>
@@ -3558,10 +3558,10 @@
     <w:p>
       <w:r>
         <w:object w:dxaOrig="9360" w:dyaOrig="2904" w14:anchorId="614E756D">
-          <v:shape id="_x0000_i1035" type="#_x0000_t75" style="width:468.7pt;height:145.35pt" o:ole="">
+          <v:shape id="_x0000_i1035" type="#_x0000_t75" style="width:468.75pt;height:145.5pt" o:ole="">
             <v:imagedata r:id="rId26" o:title=""/>
           </v:shape>
-          <o:OLEObject Type="Embed" ProgID="Word.Document.12" ShapeID="_x0000_i1035" DrawAspect="Content" ObjectID="_1703057560" r:id="rId27">
+          <o:OLEObject Type="Embed" ProgID="Word.Document.12" ShapeID="_x0000_i1035" DrawAspect="Content" ObjectID="_1703057258" r:id="rId27">
             <o:FieldCodes>\s</o:FieldCodes>
           </o:OLEObject>
         </w:object>
@@ -3632,10 +3632,10 @@
     <w:p>
       <w:r>
         <w:object w:dxaOrig="9360" w:dyaOrig="2323" w14:anchorId="6152C3A1">
-          <v:shape id="_x0000_i1191" type="#_x0000_t75" style="width:468.7pt;height:116.15pt" o:ole="">
+          <v:shape id="_x0000_i1036" type="#_x0000_t75" style="width:468.75pt;height:116.25pt" o:ole="">
             <v:imagedata r:id="rId28" o:title=""/>
           </v:shape>
-          <o:OLEObject Type="Embed" ProgID="Word.OpenDocumentText.12" ShapeID="_x0000_i1191" DrawAspect="Content" ObjectID="_1703057561" r:id="rId29"/>
+          <o:OLEObject Type="Embed" ProgID="Word.OpenDocumentText.12" ShapeID="_x0000_i1036" DrawAspect="Content" ObjectID="_1703057259" r:id="rId29"/>
         </w:object>
       </w:r>
     </w:p>
@@ -3667,10 +3667,10 @@
       <w:bookmarkEnd w:id="29"/>
       <w:r>
         <w:object w:dxaOrig="9360" w:dyaOrig="6336" w14:anchorId="51D78B67">
-          <v:shape id="_x0000_i1194" type="#_x0000_t75" style="width:468pt;height:316.55pt" o:ole="">
+          <v:shape id="_x0000_i1037" type="#_x0000_t75" style="width:468pt;height:316.5pt" o:ole="">
             <v:imagedata r:id="rId30" o:title=""/>
           </v:shape>
-          <o:OLEObject Type="Embed" ProgID="Word.Document.12" ShapeID="_x0000_i1194" DrawAspect="Content" ObjectID="_1703057562" r:id="rId31">
+          <o:OLEObject Type="Embed" ProgID="Word.Document.12" ShapeID="_x0000_i1037" DrawAspect="Content" ObjectID="_1703057260" r:id="rId31">
             <o:FieldCodes>\s</o:FieldCodes>
           </o:OLEObject>
         </w:object>
@@ -3734,10 +3734,10 @@
       </w:pPr>
       <w:r>
         <w:object w:dxaOrig="9360" w:dyaOrig="8025" w14:anchorId="00FB1B5E">
-          <v:shape id="_x0000_i1038" type="#_x0000_t75" style="width:468.7pt;height:401.45pt" o:ole="">
+          <v:shape id="_x0000_i1038" type="#_x0000_t75" style="width:468.75pt;height:401.25pt" o:ole="">
             <v:imagedata r:id="rId32" o:title=""/>
           </v:shape>
-          <o:OLEObject Type="Embed" ProgID="Word.OpenDocumentText.12" ShapeID="_x0000_i1038" DrawAspect="Content" ObjectID="_1703057563" r:id="rId33"/>
+          <o:OLEObject Type="Embed" ProgID="Word.OpenDocumentText.12" ShapeID="_x0000_i1038" DrawAspect="Content" ObjectID="_1703057261" r:id="rId33"/>
         </w:object>
       </w:r>
     </w:p>
@@ -3756,10 +3756,10 @@
     <w:p>
       <w:r>
         <w:object w:dxaOrig="9360" w:dyaOrig="1584" w14:anchorId="2C076938">
-          <v:shape id="_x0000_i1039" type="#_x0000_t75" style="width:468.7pt;height:79.45pt" o:ole="">
+          <v:shape id="_x0000_i1039" type="#_x0000_t75" style="width:468.75pt;height:79.5pt" o:ole="">
             <v:imagedata r:id="rId34" o:title=""/>
           </v:shape>
-          <o:OLEObject Type="Embed" ProgID="Word.Document.12" ShapeID="_x0000_i1039" DrawAspect="Content" ObjectID="_1703057564" r:id="rId35">
+          <o:OLEObject Type="Embed" ProgID="Word.Document.12" ShapeID="_x0000_i1039" DrawAspect="Content" ObjectID="_1703057262" r:id="rId35">
             <o:FieldCodes>\s</o:FieldCodes>
           </o:OLEObject>
         </w:object>
@@ -3807,10 +3807,10 @@
     <w:p>
       <w:r>
         <w:object w:dxaOrig="9360" w:dyaOrig="3696" w14:anchorId="6CE5E050">
-          <v:shape id="_x0000_i1040" type="#_x0000_t75" style="width:468.7pt;height:184.75pt" o:ole="">
+          <v:shape id="_x0000_i1040" type="#_x0000_t75" style="width:468.75pt;height:184.5pt" o:ole="">
             <v:imagedata r:id="rId36" o:title=""/>
           </v:shape>
-          <o:OLEObject Type="Embed" ProgID="Word.Document.12" ShapeID="_x0000_i1040" DrawAspect="Content" ObjectID="_1703057565" r:id="rId37">
+          <o:OLEObject Type="Embed" ProgID="Word.Document.12" ShapeID="_x0000_i1040" DrawAspect="Content" ObjectID="_1703057263" r:id="rId37">
             <o:FieldCodes>\s</o:FieldCodes>
           </o:OLEObject>
         </w:object>
@@ -3829,10 +3829,10 @@
     <w:p>
       <w:r>
         <w:object w:dxaOrig="9360" w:dyaOrig="2640" w14:anchorId="7E1B8BEC">
-          <v:shape id="_x0000_i1041" type="#_x0000_t75" style="width:468.7pt;height:131.75pt" o:ole="">
+          <v:shape id="_x0000_i1041" type="#_x0000_t75" style="width:468.75pt;height:132pt" o:ole="">
             <v:imagedata r:id="rId38" o:title=""/>
           </v:shape>
-          <o:OLEObject Type="Embed" ProgID="Word.Document.12" ShapeID="_x0000_i1041" DrawAspect="Content" ObjectID="_1703057566" r:id="rId39">
+          <o:OLEObject Type="Embed" ProgID="Word.Document.12" ShapeID="_x0000_i1041" DrawAspect="Content" ObjectID="_1703057264" r:id="rId39">
             <o:FieldCodes>\s</o:FieldCodes>
           </o:OLEObject>
         </w:object>
@@ -3868,10 +3868,10 @@
     <w:p>
       <w:r>
         <w:object w:dxaOrig="9360" w:dyaOrig="3432" w14:anchorId="25E501AD">
-          <v:shape id="_x0000_i1042" type="#_x0000_t75" style="width:468.7pt;height:171.85pt" o:ole="">
+          <v:shape id="_x0000_i1042" type="#_x0000_t75" style="width:468.75pt;height:171.75pt" o:ole="">
             <v:imagedata r:id="rId40" o:title=""/>
           </v:shape>
-          <o:OLEObject Type="Embed" ProgID="Word.Document.12" ShapeID="_x0000_i1042" DrawAspect="Content" ObjectID="_1703057567" r:id="rId41">
+          <o:OLEObject Type="Embed" ProgID="Word.Document.12" ShapeID="_x0000_i1042" DrawAspect="Content" ObjectID="_1703057265" r:id="rId41">
             <o:FieldCodes>\s</o:FieldCodes>
           </o:OLEObject>
         </w:object>
@@ -3893,10 +3893,10 @@
       <w:bookmarkEnd w:id="36"/>
       <w:r>
         <w:object w:dxaOrig="9360" w:dyaOrig="1663" w14:anchorId="6DA3D536">
-          <v:shape id="_x0000_i1043" type="#_x0000_t75" style="width:468.7pt;height:83.55pt" o:ole="">
+          <v:shape id="_x0000_i1043" type="#_x0000_t75" style="width:468.75pt;height:83.25pt" o:ole="">
             <v:imagedata r:id="rId42" o:title=""/>
           </v:shape>
-          <o:OLEObject Type="Embed" ProgID="Word.Document.12" ShapeID="_x0000_i1043" DrawAspect="Content" ObjectID="_1703057568" r:id="rId43">
+          <o:OLEObject Type="Embed" ProgID="Word.Document.12" ShapeID="_x0000_i1043" DrawAspect="Content" ObjectID="_1703057266" r:id="rId43">
             <o:FieldCodes>\s</o:FieldCodes>
           </o:OLEObject>
         </w:object>
@@ -3970,10 +3970,10 @@
     <w:p>
       <w:r>
         <w:object w:dxaOrig="9360" w:dyaOrig="2640" w14:anchorId="2DF63767">
-          <v:shape id="_x0000_i1044" type="#_x0000_t75" style="width:468.7pt;height:131.75pt" o:ole="">
+          <v:shape id="_x0000_i1044" type="#_x0000_t75" style="width:468.75pt;height:132pt" o:ole="">
             <v:imagedata r:id="rId44" o:title=""/>
           </v:shape>
-          <o:OLEObject Type="Embed" ProgID="Word.Document.12" ShapeID="_x0000_i1044" DrawAspect="Content" ObjectID="_1703057569" r:id="rId45">
+          <o:OLEObject Type="Embed" ProgID="Word.Document.12" ShapeID="_x0000_i1044" DrawAspect="Content" ObjectID="_1703057267" r:id="rId45">
             <o:FieldCodes>\s</o:FieldCodes>
           </o:OLEObject>
         </w:object>
@@ -4002,10 +4002,10 @@
     <w:p>
       <w:r>
         <w:object w:dxaOrig="9360" w:dyaOrig="3960" w14:anchorId="39A20F59">
-          <v:shape id="_x0000_i1045" type="#_x0000_t75" style="width:468.7pt;height:198.35pt" o:ole="">
+          <v:shape id="_x0000_i1045" type="#_x0000_t75" style="width:468.75pt;height:198.75pt" o:ole="">
             <v:imagedata r:id="rId46" o:title=""/>
           </v:shape>
-          <o:OLEObject Type="Embed" ProgID="Word.Document.12" ShapeID="_x0000_i1045" DrawAspect="Content" ObjectID="_1703057570" r:id="rId47">
+          <o:OLEObject Type="Embed" ProgID="Word.Document.12" ShapeID="_x0000_i1045" DrawAspect="Content" ObjectID="_1703057268" r:id="rId47">
             <o:FieldCodes>\s</o:FieldCodes>
           </o:OLEObject>
         </w:object>
@@ -4039,10 +4039,10 @@
     <w:p>
       <w:r>
         <w:object w:dxaOrig="9360" w:dyaOrig="3696" w14:anchorId="0EFF8499">
-          <v:shape id="_x0000_i1046" type="#_x0000_t75" style="width:468.7pt;height:184.75pt" o:ole="">
+          <v:shape id="_x0000_i1046" type="#_x0000_t75" style="width:468.75pt;height:184.5pt" o:ole="">
             <v:imagedata r:id="rId48" o:title=""/>
           </v:shape>
-          <o:OLEObject Type="Embed" ProgID="Word.OpenDocumentText.12" ShapeID="_x0000_i1046" DrawAspect="Content" ObjectID="_1703057571" r:id="rId49"/>
+          <o:OLEObject Type="Embed" ProgID="Word.OpenDocumentText.12" ShapeID="_x0000_i1046" DrawAspect="Content" ObjectID="_1703057269" r:id="rId49"/>
         </w:object>
       </w:r>
     </w:p>
@@ -4108,10 +4108,10 @@
     <w:p>
       <w:r>
         <w:object w:dxaOrig="9360" w:dyaOrig="3432" w14:anchorId="73F33BEA">
-          <v:shape id="_x0000_i1047" type="#_x0000_t75" style="width:468.7pt;height:171.85pt" o:ole="">
+          <v:shape id="_x0000_i1047" type="#_x0000_t75" style="width:468.75pt;height:171.75pt" o:ole="">
             <v:imagedata r:id="rId50" o:title=""/>
           </v:shape>
-          <o:OLEObject Type="Embed" ProgID="Word.OpenDocumentText.12" ShapeID="_x0000_i1047" DrawAspect="Content" ObjectID="_1703057572" r:id="rId51"/>
+          <o:OLEObject Type="Embed" ProgID="Word.OpenDocumentText.12" ShapeID="_x0000_i1047" DrawAspect="Content" ObjectID="_1703057270" r:id="rId51"/>
         </w:object>
       </w:r>
     </w:p>
@@ -4167,10 +4167,10 @@
     <w:p>
       <w:r>
         <w:object w:dxaOrig="9360" w:dyaOrig="2904" w14:anchorId="17FDC9DA">
-          <v:shape id="_x0000_i1048" type="#_x0000_t75" style="width:468.7pt;height:145.35pt" o:ole="">
+          <v:shape id="_x0000_i1048" type="#_x0000_t75" style="width:468.75pt;height:145.5pt" o:ole="">
             <v:imagedata r:id="rId52" o:title=""/>
           </v:shape>
-          <o:OLEObject Type="Embed" ProgID="Word.OpenDocumentText.12" ShapeID="_x0000_i1048" DrawAspect="Content" ObjectID="_1703057573" r:id="rId53"/>
+          <o:OLEObject Type="Embed" ProgID="Word.OpenDocumentText.12" ShapeID="_x0000_i1048" DrawAspect="Content" ObjectID="_1703057271" r:id="rId53"/>
         </w:object>
       </w:r>
     </w:p>
@@ -4179,10 +4179,10 @@
     <w:p>
       <w:r>
         <w:object w:dxaOrig="9360" w:dyaOrig="5544" w14:anchorId="3D3E40E5">
-          <v:shape id="_x0000_i1049" type="#_x0000_t75" style="width:468.7pt;height:277.8pt" o:ole="">
+          <v:shape id="_x0000_i1049" type="#_x0000_t75" style="width:468.75pt;height:277.5pt" o:ole="">
             <v:imagedata r:id="rId54" o:title=""/>
           </v:shape>
-          <o:OLEObject Type="Embed" ProgID="Word.OpenDocumentText.12" ShapeID="_x0000_i1049" DrawAspect="Content" ObjectID="_1703057574" r:id="rId55"/>
+          <o:OLEObject Type="Embed" ProgID="Word.OpenDocumentText.12" ShapeID="_x0000_i1049" DrawAspect="Content" ObjectID="_1703057272" r:id="rId55"/>
         </w:object>
       </w:r>
     </w:p>
@@ -4191,10 +4191,10 @@
     <w:p>
       <w:r>
         <w:object w:dxaOrig="9360" w:dyaOrig="1320" w14:anchorId="3CAD9BDF">
-          <v:shape id="_x0000_i1050" type="#_x0000_t75" style="width:468.7pt;height:65.9pt" o:ole="">
+          <v:shape id="_x0000_i1050" type="#_x0000_t75" style="width:468.75pt;height:66pt" o:ole="">
             <v:imagedata r:id="rId56" o:title=""/>
           </v:shape>
-          <o:OLEObject Type="Embed" ProgID="Word.OpenDocumentText.12" ShapeID="_x0000_i1050" DrawAspect="Content" ObjectID="_1703057575" r:id="rId57"/>
+          <o:OLEObject Type="Embed" ProgID="Word.OpenDocumentText.12" ShapeID="_x0000_i1050" DrawAspect="Content" ObjectID="_1703057273" r:id="rId57"/>
         </w:object>
       </w:r>
     </w:p>
@@ -4242,10 +4242,10 @@
     <w:p>
       <w:r>
         <w:object w:dxaOrig="9360" w:dyaOrig="1848" w14:anchorId="3D6FF0E2">
-          <v:shape id="_x0000_i1051" type="#_x0000_t75" style="width:468.7pt;height:93.05pt" o:ole="">
+          <v:shape id="_x0000_i1051" type="#_x0000_t75" style="width:468.75pt;height:93pt" o:ole="">
             <v:imagedata r:id="rId58" o:title=""/>
           </v:shape>
-          <o:OLEObject Type="Embed" ProgID="Word.OpenDocumentText.12" ShapeID="_x0000_i1051" DrawAspect="Content" ObjectID="_1703057576" r:id="rId59"/>
+          <o:OLEObject Type="Embed" ProgID="Word.OpenDocumentText.12" ShapeID="_x0000_i1051" DrawAspect="Content" ObjectID="_1703057274" r:id="rId59"/>
         </w:object>
       </w:r>
     </w:p>
@@ -4321,10 +4321,10 @@
     <w:p>
       <w:r>
         <w:object w:dxaOrig="9360" w:dyaOrig="3590" w14:anchorId="54D70077">
-          <v:shape id="_x0000_i1052" type="#_x0000_t75" style="width:468.7pt;height:180pt" o:ole="">
+          <v:shape id="_x0000_i1052" type="#_x0000_t75" style="width:468.75pt;height:180pt" o:ole="">
             <v:imagedata r:id="rId60" o:title=""/>
           </v:shape>
-          <o:OLEObject Type="Embed" ProgID="Word.OpenDocumentText.12" ShapeID="_x0000_i1052" DrawAspect="Content" ObjectID="_1703057577" r:id="rId61"/>
+          <o:OLEObject Type="Embed" ProgID="Word.OpenDocumentText.12" ShapeID="_x0000_i1052" DrawAspect="Content" ObjectID="_1703057275" r:id="rId61"/>
         </w:object>
       </w:r>
     </w:p>
@@ -4350,10 +4350,10 @@
     <w:p>
       <w:r>
         <w:object w:dxaOrig="9360" w:dyaOrig="6547" w14:anchorId="2DC3D478">
-          <v:shape id="_x0000_i1069" type="#_x0000_t75" style="width:382.4pt;height:266.25pt" o:ole="">
+          <v:shape id="_x0000_i1053" type="#_x0000_t75" style="width:382.5pt;height:266.25pt" o:ole="">
             <v:imagedata r:id="rId62" o:title=""/>
           </v:shape>
-          <o:OLEObject Type="Embed" ProgID="Word.OpenDocumentText.12" ShapeID="_x0000_i1069" DrawAspect="Content" ObjectID="_1703057578" r:id="rId63"/>
+          <o:OLEObject Type="Embed" ProgID="Word.OpenDocumentText.12" ShapeID="_x0000_i1053" DrawAspect="Content" ObjectID="_1703057276" r:id="rId63"/>
         </w:object>
       </w:r>
     </w:p>
@@ -4379,10 +4379,10 @@
     <w:p>
       <w:r>
         <w:object w:dxaOrig="9360" w:dyaOrig="4752" w14:anchorId="7C8068FA">
-          <v:shape id="_x0000_i1073" type="#_x0000_t75" style="width:468pt;height:237.75pt" o:ole="">
+          <v:shape id="_x0000_i1054" type="#_x0000_t75" style="width:468pt;height:237.75pt" o:ole="">
             <v:imagedata r:id="rId64" o:title=""/>
           </v:shape>
-          <o:OLEObject Type="Embed" ProgID="Word.OpenDocumentText.12" ShapeID="_x0000_i1073" DrawAspect="Content" ObjectID="_1703057579" r:id="rId65"/>
+          <o:OLEObject Type="Embed" ProgID="Word.OpenDocumentText.12" ShapeID="_x0000_i1054" DrawAspect="Content" ObjectID="_1703057277" r:id="rId65"/>
         </w:object>
       </w:r>
     </w:p>
@@ -4406,10 +4406,10 @@
     <w:p>
       <w:r>
         <w:object w:dxaOrig="9360" w:dyaOrig="3168" w14:anchorId="21B1246D">
-          <v:shape id="_x0000_i1079" type="#_x0000_t75" style="width:468pt;height:158.25pt" o:ole="">
+          <v:shape id="_x0000_i1055" type="#_x0000_t75" style="width:468pt;height:158.25pt" o:ole="">
             <v:imagedata r:id="rId66" o:title=""/>
           </v:shape>
-          <o:OLEObject Type="Embed" ProgID="Word.OpenDocumentText.12" ShapeID="_x0000_i1079" DrawAspect="Content" ObjectID="_1703057580" r:id="rId67"/>
+          <o:OLEObject Type="Embed" ProgID="Word.OpenDocumentText.12" ShapeID="_x0000_i1055" DrawAspect="Content" ObjectID="_1703057278" r:id="rId67"/>
         </w:object>
       </w:r>
     </w:p>
@@ -4598,10 +4598,10 @@
     <w:p>
       <w:r>
         <w:object w:dxaOrig="9360" w:dyaOrig="4224" w14:anchorId="7139E526">
-          <v:shape id="_x0000_i1086" type="#_x0000_t75" style="width:468pt;height:211.25pt" o:ole="">
+          <v:shape id="_x0000_i1056" type="#_x0000_t75" style="width:468pt;height:211.5pt" o:ole="">
             <v:imagedata r:id="rId68" o:title=""/>
           </v:shape>
-          <o:OLEObject Type="Embed" ProgID="Word.OpenDocumentText.12" ShapeID="_x0000_i1086" DrawAspect="Content" ObjectID="_1703057581" r:id="rId69"/>
+          <o:OLEObject Type="Embed" ProgID="Word.OpenDocumentText.12" ShapeID="_x0000_i1056" DrawAspect="Content" ObjectID="_1703057279" r:id="rId69"/>
         </w:object>
       </w:r>
     </w:p>
@@ -4642,10 +4642,10 @@
     <w:p>
       <w:r>
         <w:object w:dxaOrig="9360" w:dyaOrig="4990" w14:anchorId="4F8ABBDB">
-          <v:shape id="_x0000_i1093" type="#_x0000_t75" style="width:468pt;height:249.3pt" o:ole="">
+          <v:shape id="_x0000_i1057" type="#_x0000_t75" style="width:468pt;height:249pt" o:ole="">
             <v:imagedata r:id="rId70" o:title=""/>
           </v:shape>
-          <o:OLEObject Type="Embed" ProgID="Word.OpenDocumentText.12" ShapeID="_x0000_i1093" DrawAspect="Content" ObjectID="_1703057582" r:id="rId71"/>
+          <o:OLEObject Type="Embed" ProgID="Word.OpenDocumentText.12" ShapeID="_x0000_i1057" DrawAspect="Content" ObjectID="_1703057280" r:id="rId71"/>
         </w:object>
       </w:r>
     </w:p>
@@ -4781,10 +4781,10 @@
     <w:p>
       <w:r>
         <w:object w:dxaOrig="9360" w:dyaOrig="6336" w14:anchorId="6EBFF17F">
-          <v:shape id="_x0000_i1165" type="#_x0000_t75" style="width:468pt;height:316.55pt" o:ole="">
+          <v:shape id="_x0000_i1058" type="#_x0000_t75" style="width:468pt;height:316.5pt" o:ole="">
             <v:imagedata r:id="rId72" o:title=""/>
           </v:shape>
-          <o:OLEObject Type="Embed" ProgID="Word.OpenDocumentText.12" ShapeID="_x0000_i1165" DrawAspect="Content" ObjectID="_1703057583" r:id="rId73"/>
+          <o:OLEObject Type="Embed" ProgID="Word.OpenDocumentText.12" ShapeID="_x0000_i1058" DrawAspect="Content" ObjectID="_1703057281" r:id="rId73"/>
         </w:object>
       </w:r>
     </w:p>
@@ -4851,10 +4851,10 @@
     <w:p>
       <w:r>
         <w:object w:dxaOrig="9360" w:dyaOrig="5702" w14:anchorId="3B41117E">
-          <v:shape id="_x0000_i1274" type="#_x0000_t75" style="width:468pt;height:285.3pt" o:ole="">
+          <v:shape id="_x0000_i1059" type="#_x0000_t75" style="width:468pt;height:285.75pt" o:ole="">
             <v:imagedata r:id="rId74" o:title=""/>
           </v:shape>
-          <o:OLEObject Type="Embed" ProgID="Word.OpenDocumentText.12" ShapeID="_x0000_i1274" DrawAspect="Content" ObjectID="_1703057584" r:id="rId75"/>
+          <o:OLEObject Type="Embed" ProgID="Word.OpenDocumentText.12" ShapeID="_x0000_i1059" DrawAspect="Content" ObjectID="_1703057282" r:id="rId75"/>
         </w:object>
       </w:r>
     </w:p>
@@ -4879,15 +4879,16 @@
     <w:p>
       <w:r>
         <w:object w:dxaOrig="9360" w:dyaOrig="4065" w14:anchorId="296CF0EC">
-          <v:shape id="_x0000_i1279" type="#_x0000_t75" style="width:468pt;height:203.1pt" o:ole="">
+          <v:shape id="_x0000_i1060" type="#_x0000_t75" style="width:468pt;height:203.25pt" o:ole="">
             <v:imagedata r:id="rId76" o:title=""/>
           </v:shape>
-          <o:OLEObject Type="Embed" ProgID="Word.OpenDocumentText.12" ShapeID="_x0000_i1279" DrawAspect="Content" ObjectID="_1703057585" r:id="rId77"/>
+          <o:OLEObject Type="Embed" ProgID="Word.OpenDocumentText.12" ShapeID="_x0000_i1060" DrawAspect="Content" ObjectID="_1703057283" r:id="rId77"/>
         </w:object>
       </w:r>
     </w:p>
     <w:p>
       <w:r>
+        <w:lastRenderedPageBreak/>
         <w:br w:type="page"/>
       </w:r>
     </w:p>
@@ -4915,10 +4916,10 @@
     <w:p>
       <w:r>
         <w:object w:dxaOrig="9360" w:dyaOrig="2587" w14:anchorId="50C445AC">
-          <v:shape id="_x0000_i1284" type="#_x0000_t75" style="width:468pt;height:129.05pt" o:ole="">
+          <v:shape id="_x0000_i1061" type="#_x0000_t75" style="width:468pt;height:129pt" o:ole="">
             <v:imagedata r:id="rId78" o:title=""/>
           </v:shape>
-          <o:OLEObject Type="Embed" ProgID="Word.OpenDocumentText.12" ShapeID="_x0000_i1284" DrawAspect="Content" ObjectID="_1703057586" r:id="rId79"/>
+          <o:OLEObject Type="Embed" ProgID="Word.OpenDocumentText.12" ShapeID="_x0000_i1061" DrawAspect="Content" ObjectID="_1703057284" r:id="rId79"/>
         </w:object>
       </w:r>
       <w:r>
@@ -4927,6 +4928,9 @@
     </w:p>
     <w:p>
       <w:r>
+        <w:rPr>
+          <w:noProof/>
+        </w:rPr>
         <w:drawing>
           <wp:anchor distT="0" distB="0" distL="114300" distR="114300" simplePos="0" relativeHeight="251659264" behindDoc="0" locked="0" layoutInCell="1" allowOverlap="1" wp14:anchorId="01F25BCF" wp14:editId="25903317">
             <wp:simplePos x="0" y="0"/>
@@ -4978,6 +4982,9 @@
         </w:drawing>
       </w:r>
       <w:r>
+        <w:rPr>
+          <w:noProof/>
+        </w:rPr>
         <w:drawing>
           <wp:anchor distT="0" distB="0" distL="114300" distR="114300" simplePos="0" relativeHeight="251658240" behindDoc="0" locked="0" layoutInCell="1" allowOverlap="1" wp14:anchorId="5313E4B6" wp14:editId="1BF21883">
             <wp:simplePos x="0" y="0"/>
@@ -5115,10 +5122,10 @@
     <w:p>
       <w:r>
         <w:object w:dxaOrig="9360" w:dyaOrig="9240" w14:anchorId="42F504F4">
-          <v:shape id="_x0000_i1373" type="#_x0000_t75" style="width:468pt;height:461.9pt" o:ole="">
+          <v:shape id="_x0000_i1062" type="#_x0000_t75" style="width:468pt;height:462pt" o:ole="">
             <v:imagedata r:id="rId82" o:title=""/>
           </v:shape>
-          <o:OLEObject Type="Embed" ProgID="Word.OpenDocumentText.12" ShapeID="_x0000_i1373" DrawAspect="Content" ObjectID="_1703057587" r:id="rId83"/>
+          <o:OLEObject Type="Embed" ProgID="Word.OpenDocumentText.12" ShapeID="_x0000_i1062" DrawAspect="Content" ObjectID="_1703057285" r:id="rId83"/>
         </w:object>
       </w:r>
     </w:p>
@@ -5196,10 +5203,10 @@
     <w:p>
       <w:r>
         <w:object w:dxaOrig="9360" w:dyaOrig="6600" w14:anchorId="0536C0DD">
-          <v:shape id="_x0000_i1384" type="#_x0000_t75" style="width:468pt;height:330.1pt" o:ole="">
+          <v:shape id="_x0000_i1063" type="#_x0000_t75" style="width:468pt;height:330pt" o:ole="">
             <v:imagedata r:id="rId84" o:title=""/>
           </v:shape>
-          <o:OLEObject Type="Embed" ProgID="Word.OpenDocumentText.12" ShapeID="_x0000_i1384" DrawAspect="Content" ObjectID="_1703057588" r:id="rId85"/>
+          <o:OLEObject Type="Embed" ProgID="Word.OpenDocumentText.12" ShapeID="_x0000_i1063" DrawAspect="Content" ObjectID="_1703057286" r:id="rId85"/>
         </w:object>
       </w:r>
     </w:p>
@@ -5292,10 +5299,10 @@
     <w:p>
       <w:r>
         <w:object w:dxaOrig="9360" w:dyaOrig="1188" w14:anchorId="2B603CBD">
-          <v:shape id="_x0000_i1397" type="#_x0000_t75" style="width:468pt;height:59.1pt" o:ole="">
+          <v:shape id="_x0000_i1064" type="#_x0000_t75" style="width:468pt;height:59.25pt" o:ole="">
             <v:imagedata r:id="rId86" o:title=""/>
           </v:shape>
-          <o:OLEObject Type="Embed" ProgID="Word.OpenDocumentText.12" ShapeID="_x0000_i1397" DrawAspect="Content" ObjectID="_1703057589" r:id="rId87"/>
+          <o:OLEObject Type="Embed" ProgID="Word.OpenDocumentText.12" ShapeID="_x0000_i1064" DrawAspect="Content" ObjectID="_1703057287" r:id="rId87"/>
         </w:object>
       </w:r>
     </w:p>
@@ -5321,10 +5328,10 @@
     <w:p>
       <w:r>
         <w:object w:dxaOrig="9360" w:dyaOrig="2851" w14:anchorId="3EB2EA7D">
-          <v:shape id="_x0000_i1401" type="#_x0000_t75" style="width:468pt;height:142.65pt" o:ole="">
+          <v:shape id="_x0000_i1065" type="#_x0000_t75" style="width:468pt;height:142.5pt" o:ole="">
             <v:imagedata r:id="rId88" o:title=""/>
           </v:shape>
-          <o:OLEObject Type="Embed" ProgID="Word.OpenDocumentText.12" ShapeID="_x0000_i1401" DrawAspect="Content" ObjectID="_1703057590" r:id="rId89"/>
+          <o:OLEObject Type="Embed" ProgID="Word.OpenDocumentText.12" ShapeID="_x0000_i1065" DrawAspect="Content" ObjectID="_1703057288" r:id="rId89"/>
         </w:object>
       </w:r>
     </w:p>
@@ -5370,10 +5377,10 @@
     <w:p>
       <w:r>
         <w:object w:dxaOrig="9360" w:dyaOrig="1056" w14:anchorId="49D638C3">
-          <v:shape id="_x0000_i1406" type="#_x0000_t75" style="width:468pt;height:53pt" o:ole="">
+          <v:shape id="_x0000_i1066" type="#_x0000_t75" style="width:468pt;height:53.25pt" o:ole="">
             <v:imagedata r:id="rId90" o:title=""/>
           </v:shape>
-          <o:OLEObject Type="Embed" ProgID="Word.OpenDocumentText.12" ShapeID="_x0000_i1406" DrawAspect="Content" ObjectID="_1703057591" r:id="rId91"/>
+          <o:OLEObject Type="Embed" ProgID="Word.OpenDocumentText.12" ShapeID="_x0000_i1066" DrawAspect="Content" ObjectID="_1703057289" r:id="rId91"/>
         </w:object>
       </w:r>
     </w:p>
@@ -5405,10 +5412,10 @@
       <w:bookmarkEnd w:id="78"/>
       <w:r>
         <w:object w:dxaOrig="9360" w:dyaOrig="7392" w14:anchorId="0A933D1F">
-          <v:shape id="_x0000_i1410" type="#_x0000_t75" style="width:468pt;height:369.5pt" o:ole="">
+          <v:shape id="_x0000_i1067" type="#_x0000_t75" style="width:468pt;height:369.75pt" o:ole="">
             <v:imagedata r:id="rId92" o:title=""/>
           </v:shape>
-          <o:OLEObject Type="Embed" ProgID="Word.OpenDocumentText.12" ShapeID="_x0000_i1410" DrawAspect="Content" ObjectID="_1703057592" r:id="rId93"/>
+          <o:OLEObject Type="Embed" ProgID="Word.OpenDocumentText.12" ShapeID="_x0000_i1067" DrawAspect="Content" ObjectID="_1703057290" r:id="rId93"/>
         </w:object>
       </w:r>
     </w:p>
@@ -5449,10 +5456,10 @@
     <w:p>
       <w:r>
         <w:object w:dxaOrig="9360" w:dyaOrig="3590" w14:anchorId="3EA70F3A">
-          <v:shape id="_x0000_i1414" type="#_x0000_t75" style="width:468pt;height:179.3pt" o:ole="">
+          <v:shape id="_x0000_i1068" type="#_x0000_t75" style="width:468pt;height:179.25pt" o:ole="">
             <v:imagedata r:id="rId94" o:title=""/>
           </v:shape>
-          <o:OLEObject Type="Embed" ProgID="Word.OpenDocumentText.12" ShapeID="_x0000_i1414" DrawAspect="Content" ObjectID="_1703057593" r:id="rId95"/>
+          <o:OLEObject Type="Embed" ProgID="Word.OpenDocumentText.12" ShapeID="_x0000_i1068" DrawAspect="Content" ObjectID="_1703057291" r:id="rId95"/>
         </w:object>
       </w:r>
     </w:p>
@@ -5489,6 +5496,9 @@
     </w:p>
     <w:p>
       <w:r>
+        <w:rPr>
+          <w:noProof/>
+        </w:rPr>
         <w:drawing>
           <wp:inline distT="0" distB="0" distL="0" distR="0" wp14:anchorId="7796DDA8" wp14:editId="71C2618D">
             <wp:extent cx="5496692" cy="5163271"/>
@@ -5555,6 +5565,9 @@
     </w:p>
     <w:p>
       <w:r>
+        <w:rPr>
+          <w:noProof/>
+        </w:rPr>
         <w:drawing>
           <wp:inline distT="0" distB="0" distL="0" distR="0" wp14:anchorId="44B67917" wp14:editId="3EB39D7D">
             <wp:extent cx="2682205" cy="1267951"/>
@@ -5592,6 +5605,9 @@
         </w:drawing>
       </w:r>
       <w:r>
+        <w:rPr>
+          <w:noProof/>
+        </w:rPr>
         <w:drawing>
           <wp:inline distT="0" distB="0" distL="0" distR="0" wp14:anchorId="10F8CC18" wp14:editId="6B430CAA">
             <wp:extent cx="2424022" cy="1281666"/>
@@ -5640,7 +5656,295 @@
     </w:p>
     <w:p>
       <w:r>
-        <w:t>In this section I control the directional and point light parameters. The user can change the direction/position of the lights, along with other paramaters.</w:t>
+        <w:t xml:space="preserve">In this section I control the directional and point light parameters. The user can change the direction/position of the lights, along with other </w:t>
+      </w:r>
+      <w:r>
+        <w:t>parameters</w:t>
+      </w:r>
+      <w:r>
+        <w:t>.</w:t>
+      </w:r>
+    </w:p>
+    <w:p>
+      <w:r>
+        <w:rPr>
+          <w:noProof/>
+        </w:rPr>
+        <w:drawing>
+          <wp:inline distT="0" distB="0" distL="0" distR="0" wp14:anchorId="525C1F99" wp14:editId="33351FB4">
+            <wp:extent cx="3267531" cy="2734057"/>
+            <wp:effectExtent l="0" t="0" r="0" b="9525"/>
+            <wp:docPr id="7" name="Picture 7"/>
+            <wp:cNvGraphicFramePr>
+              <a:graphicFrameLocks xmlns:a="http://schemas.openxmlformats.org/drawingml/2006/main" noChangeAspect="1"/>
+            </wp:cNvGraphicFramePr>
+            <a:graphic xmlns:a="http://schemas.openxmlformats.org/drawingml/2006/main">
+              <a:graphicData uri="http://schemas.openxmlformats.org/drawingml/2006/picture">
+                <pic:pic xmlns:pic="http://schemas.openxmlformats.org/drawingml/2006/picture">
+                  <pic:nvPicPr>
+                    <pic:cNvPr id="1" name=""/>
+                    <pic:cNvPicPr/>
+                  </pic:nvPicPr>
+                  <pic:blipFill>
+                    <a:blip r:embed="rId99"/>
+                    <a:stretch>
+                      <a:fillRect/>
+                    </a:stretch>
+                  </pic:blipFill>
+                  <pic:spPr>
+                    <a:xfrm>
+                      <a:off x="0" y="0"/>
+                      <a:ext cx="3267531" cy="2734057"/>
+                    </a:xfrm>
+                    <a:prstGeom prst="rect">
+                      <a:avLst/>
+                    </a:prstGeom>
+                  </pic:spPr>
+                </pic:pic>
+              </a:graphicData>
+            </a:graphic>
+          </wp:inline>
+        </w:drawing>
+      </w:r>
+    </w:p>
+    <w:p/>
+    <w:p>
+      <w:pPr>
+        <w:pStyle w:val="Heading4"/>
+      </w:pPr>
+      <w:r>
+        <w:t>Camera Settings</w:t>
+      </w:r>
+    </w:p>
+    <w:p>
+      <w:r>
+        <w:t>In this section, the user can switch different between cameras and change their settings</w:t>
+      </w:r>
+      <w:r>
+        <w:t>. Along with instructions on how to control them.</w:t>
+      </w:r>
+    </w:p>
+    <w:p>
+      <w:r>
+        <w:rPr>
+          <w:noProof/>
+        </w:rPr>
+        <w:drawing>
+          <wp:inline distT="0" distB="0" distL="0" distR="0" wp14:anchorId="0E0110F5" wp14:editId="36A20757">
+            <wp:extent cx="2570711" cy="1595887"/>
+            <wp:effectExtent l="0" t="0" r="1270" b="4445"/>
+            <wp:docPr id="8" name="Picture 8"/>
+            <wp:cNvGraphicFramePr>
+              <a:graphicFrameLocks xmlns:a="http://schemas.openxmlformats.org/drawingml/2006/main" noChangeAspect="1"/>
+            </wp:cNvGraphicFramePr>
+            <a:graphic xmlns:a="http://schemas.openxmlformats.org/drawingml/2006/main">
+              <a:graphicData uri="http://schemas.openxmlformats.org/drawingml/2006/picture">
+                <pic:pic xmlns:pic="http://schemas.openxmlformats.org/drawingml/2006/picture">
+                  <pic:nvPicPr>
+                    <pic:cNvPr id="1" name=""/>
+                    <pic:cNvPicPr/>
+                  </pic:nvPicPr>
+                  <pic:blipFill>
+                    <a:blip r:embed="rId100"/>
+                    <a:stretch>
+                      <a:fillRect/>
+                    </a:stretch>
+                  </pic:blipFill>
+                  <pic:spPr>
+                    <a:xfrm>
+                      <a:off x="0" y="0"/>
+                      <a:ext cx="2611823" cy="1621409"/>
+                    </a:xfrm>
+                    <a:prstGeom prst="rect">
+                      <a:avLst/>
+                    </a:prstGeom>
+                  </pic:spPr>
+                </pic:pic>
+              </a:graphicData>
+            </a:graphic>
+          </wp:inline>
+        </w:drawing>
+      </w:r>
+      <w:r>
+        <w:t xml:space="preserve">   </w:t>
+      </w:r>
+      <w:r>
+        <w:rPr>
+          <w:noProof/>
+        </w:rPr>
+        <w:drawing>
+          <wp:inline distT="0" distB="0" distL="0" distR="0" wp14:anchorId="120B53E6" wp14:editId="6A2EA3F6">
+            <wp:extent cx="2622430" cy="1600396"/>
+            <wp:effectExtent l="0" t="0" r="6985" b="0"/>
+            <wp:docPr id="9" name="Picture 9"/>
+            <wp:cNvGraphicFramePr>
+              <a:graphicFrameLocks xmlns:a="http://schemas.openxmlformats.org/drawingml/2006/main" noChangeAspect="1"/>
+            </wp:cNvGraphicFramePr>
+            <a:graphic xmlns:a="http://schemas.openxmlformats.org/drawingml/2006/main">
+              <a:graphicData uri="http://schemas.openxmlformats.org/drawingml/2006/picture">
+                <pic:pic xmlns:pic="http://schemas.openxmlformats.org/drawingml/2006/picture">
+                  <pic:nvPicPr>
+                    <pic:cNvPr id="1" name=""/>
+                    <pic:cNvPicPr/>
+                  </pic:nvPicPr>
+                  <pic:blipFill>
+                    <a:blip r:embed="rId101"/>
+                    <a:stretch>
+                      <a:fillRect/>
+                    </a:stretch>
+                  </pic:blipFill>
+                  <pic:spPr>
+                    <a:xfrm>
+                      <a:off x="0" y="0"/>
+                      <a:ext cx="2657968" cy="1622084"/>
+                    </a:xfrm>
+                    <a:prstGeom prst="rect">
+                      <a:avLst/>
+                    </a:prstGeom>
+                  </pic:spPr>
+                </pic:pic>
+              </a:graphicData>
+            </a:graphic>
+          </wp:inline>
+        </w:drawing>
+      </w:r>
+    </w:p>
+    <w:p>
+      <w:r>
+        <w:rPr>
+          <w:noProof/>
+        </w:rPr>
+        <w:drawing>
+          <wp:inline distT="0" distB="0" distL="0" distR="0" wp14:anchorId="2F4C3711" wp14:editId="2B2DC64D">
+            <wp:extent cx="2415396" cy="2003212"/>
+            <wp:effectExtent l="0" t="0" r="4445" b="0"/>
+            <wp:docPr id="10" name="Picture 10"/>
+            <wp:cNvGraphicFramePr>
+              <a:graphicFrameLocks xmlns:a="http://schemas.openxmlformats.org/drawingml/2006/main" noChangeAspect="1"/>
+            </wp:cNvGraphicFramePr>
+            <a:graphic xmlns:a="http://schemas.openxmlformats.org/drawingml/2006/main">
+              <a:graphicData uri="http://schemas.openxmlformats.org/drawingml/2006/picture">
+                <pic:pic xmlns:pic="http://schemas.openxmlformats.org/drawingml/2006/picture">
+                  <pic:nvPicPr>
+                    <pic:cNvPr id="1" name=""/>
+                    <pic:cNvPicPr/>
+                  </pic:nvPicPr>
+                  <pic:blipFill>
+                    <a:blip r:embed="rId102"/>
+                    <a:stretch>
+                      <a:fillRect/>
+                    </a:stretch>
+                  </pic:blipFill>
+                  <pic:spPr>
+                    <a:xfrm>
+                      <a:off x="0" y="0"/>
+                      <a:ext cx="2432400" cy="2017314"/>
+                    </a:xfrm>
+                    <a:prstGeom prst="rect">
+                      <a:avLst/>
+                    </a:prstGeom>
+                  </pic:spPr>
+                </pic:pic>
+              </a:graphicData>
+            </a:graphic>
+          </wp:inline>
+        </w:drawing>
+      </w:r>
+      <w:r>
+        <w:t xml:space="preserve">   </w:t>
+      </w:r>
+      <w:r>
+        <w:rPr>
+          <w:noProof/>
+        </w:rPr>
+        <w:drawing>
+          <wp:inline distT="0" distB="0" distL="0" distR="0" wp14:anchorId="76FD2165" wp14:editId="57B5B2F9">
+            <wp:extent cx="2449902" cy="2018119"/>
+            <wp:effectExtent l="0" t="0" r="7620" b="1270"/>
+            <wp:docPr id="11" name="Picture 11"/>
+            <wp:cNvGraphicFramePr>
+              <a:graphicFrameLocks xmlns:a="http://schemas.openxmlformats.org/drawingml/2006/main" noChangeAspect="1"/>
+            </wp:cNvGraphicFramePr>
+            <a:graphic xmlns:a="http://schemas.openxmlformats.org/drawingml/2006/main">
+              <a:graphicData uri="http://schemas.openxmlformats.org/drawingml/2006/picture">
+                <pic:pic xmlns:pic="http://schemas.openxmlformats.org/drawingml/2006/picture">
+                  <pic:nvPicPr>
+                    <pic:cNvPr id="1" name=""/>
+                    <pic:cNvPicPr/>
+                  </pic:nvPicPr>
+                  <pic:blipFill>
+                    <a:blip r:embed="rId103"/>
+                    <a:stretch>
+                      <a:fillRect/>
+                    </a:stretch>
+                  </pic:blipFill>
+                  <pic:spPr>
+                    <a:xfrm>
+                      <a:off x="0" y="0"/>
+                      <a:ext cx="2484810" cy="2046874"/>
+                    </a:xfrm>
+                    <a:prstGeom prst="rect">
+                      <a:avLst/>
+                    </a:prstGeom>
+                  </pic:spPr>
+                </pic:pic>
+              </a:graphicData>
+            </a:graphic>
+          </wp:inline>
+        </w:drawing>
+      </w:r>
+    </w:p>
+    <w:p>
+      <w:pPr>
+        <w:pStyle w:val="Heading4"/>
+      </w:pPr>
+      <w:r>
+        <w:lastRenderedPageBreak/>
+        <w:t>Scene Settings</w:t>
+      </w:r>
+    </w:p>
+    <w:p>
+      <w:r>
+        <w:t>This is a very simple panel. Here the user can switch between various scene to view.</w:t>
+      </w:r>
+    </w:p>
+    <w:p>
+      <w:r>
+        <w:drawing>
+          <wp:inline distT="0" distB="0" distL="0" distR="0" wp14:anchorId="5721A83C" wp14:editId="560A334F">
+            <wp:extent cx="2619375" cy="1349375"/>
+            <wp:effectExtent l="0" t="0" r="0" b="3175"/>
+            <wp:docPr id="6" name="Picture 6"/>
+            <wp:cNvGraphicFramePr>
+              <a:graphicFrameLocks xmlns:a="http://schemas.openxmlformats.org/drawingml/2006/main" noChangeAspect="1"/>
+            </wp:cNvGraphicFramePr>
+            <a:graphic xmlns:a="http://schemas.openxmlformats.org/drawingml/2006/main">
+              <a:graphicData uri="http://schemas.openxmlformats.org/drawingml/2006/picture">
+                <pic:pic xmlns:pic="http://schemas.openxmlformats.org/drawingml/2006/picture">
+                  <pic:nvPicPr>
+                    <pic:cNvPr id="1" name=""/>
+                    <pic:cNvPicPr/>
+                  </pic:nvPicPr>
+                  <pic:blipFill>
+                    <a:blip r:embed="rId104"/>
+                    <a:stretch>
+                      <a:fillRect/>
+                    </a:stretch>
+                  </pic:blipFill>
+                  <pic:spPr>
+                    <a:xfrm>
+                      <a:off x="0" y="0"/>
+                      <a:ext cx="2620733" cy="1350075"/>
+                    </a:xfrm>
+                    <a:prstGeom prst="rect">
+                      <a:avLst/>
+                    </a:prstGeom>
+                  </pic:spPr>
+                </pic:pic>
+              </a:graphicData>
+            </a:graphic>
+          </wp:inline>
+        </w:drawing>
       </w:r>
     </w:p>
     <w:sectPr>

--- a/DX11 Assignment Reprt.docx
+++ b/DX11 Assignment Reprt.docx
@@ -3279,7 +3279,7 @@
           <v:shape id="_x0000_i1025" type="#_x0000_t75" style="width:468.75pt;height:52.5pt" o:ole="">
             <v:imagedata r:id="rId6" o:title=""/>
           </v:shape>
-          <o:OLEObject Type="Embed" ProgID="Word.Document.12" ShapeID="_x0000_i1025" DrawAspect="Content" ObjectID="_1703057248" r:id="rId7">
+          <o:OLEObject Type="Embed" ProgID="Word.Document.12" ShapeID="_x0000_i1025" DrawAspect="Content" ObjectID="_1703057492" r:id="rId7">
             <o:FieldCodes>\s</o:FieldCodes>
           </o:OLEObject>
         </w:object>
@@ -3301,7 +3301,7 @@
           <v:shape id="_x0000_i1026" type="#_x0000_t75" style="width:468.75pt;height:66pt" o:ole="">
             <v:imagedata r:id="rId8" o:title=""/>
           </v:shape>
-          <o:OLEObject Type="Embed" ProgID="Word.Document.12" ShapeID="_x0000_i1026" DrawAspect="Content" ObjectID="_1703057249" r:id="rId9">
+          <o:OLEObject Type="Embed" ProgID="Word.Document.12" ShapeID="_x0000_i1026" DrawAspect="Content" ObjectID="_1703057493" r:id="rId9">
             <o:FieldCodes>\s</o:FieldCodes>
           </o:OLEObject>
         </w:object>
@@ -3323,7 +3323,7 @@
           <v:shape id="_x0000_i1027" type="#_x0000_t75" style="width:468.75pt;height:52.5pt" o:ole="">
             <v:imagedata r:id="rId10" o:title=""/>
           </v:shape>
-          <o:OLEObject Type="Embed" ProgID="Word.Document.12" ShapeID="_x0000_i1027" DrawAspect="Content" ObjectID="_1703057250" r:id="rId11">
+          <o:OLEObject Type="Embed" ProgID="Word.Document.12" ShapeID="_x0000_i1027" DrawAspect="Content" ObjectID="_1703057494" r:id="rId11">
             <o:FieldCodes>\s</o:FieldCodes>
           </o:OLEObject>
         </w:object>
@@ -3345,7 +3345,7 @@
           <v:shape id="_x0000_i1028" type="#_x0000_t75" style="width:468.75pt;height:158.25pt" o:ole="">
             <v:imagedata r:id="rId12" o:title=""/>
           </v:shape>
-          <o:OLEObject Type="Embed" ProgID="Word.Document.12" ShapeID="_x0000_i1028" DrawAspect="Content" ObjectID="_1703057251" r:id="rId13">
+          <o:OLEObject Type="Embed" ProgID="Word.Document.12" ShapeID="_x0000_i1028" DrawAspect="Content" ObjectID="_1703057495" r:id="rId13">
             <o:FieldCodes>\s</o:FieldCodes>
           </o:OLEObject>
         </w:object>
@@ -3368,7 +3368,7 @@
           <v:shape id="_x0000_i1029" type="#_x0000_t75" style="width:468.75pt;height:224.25pt" o:ole="">
             <v:imagedata r:id="rId14" o:title=""/>
           </v:shape>
-          <o:OLEObject Type="Embed" ProgID="Word.Document.12" ShapeID="_x0000_i1029" DrawAspect="Content" ObjectID="_1703057252" r:id="rId15">
+          <o:OLEObject Type="Embed" ProgID="Word.Document.12" ShapeID="_x0000_i1029" DrawAspect="Content" ObjectID="_1703057496" r:id="rId15">
             <o:FieldCodes>\s</o:FieldCodes>
           </o:OLEObject>
         </w:object>
@@ -3390,7 +3390,7 @@
           <v:shape id="_x0000_i1030" type="#_x0000_t75" style="width:468.75pt;height:290.25pt" o:ole="">
             <v:imagedata r:id="rId16" o:title=""/>
           </v:shape>
-          <o:OLEObject Type="Embed" ProgID="Word.Document.12" ShapeID="_x0000_i1030" DrawAspect="Content" ObjectID="_1703057253" r:id="rId17">
+          <o:OLEObject Type="Embed" ProgID="Word.Document.12" ShapeID="_x0000_i1030" DrawAspect="Content" ObjectID="_1703057497" r:id="rId17">
             <o:FieldCodes>\s</o:FieldCodes>
           </o:OLEObject>
         </w:object>
@@ -3453,7 +3453,7 @@
           <v:shape id="_x0000_i1031" type="#_x0000_t75" style="width:468.75pt;height:171.75pt" o:ole="">
             <v:imagedata r:id="rId18" o:title=""/>
           </v:shape>
-          <o:OLEObject Type="Embed" ProgID="Word.Document.12" ShapeID="_x0000_i1031" DrawAspect="Content" ObjectID="_1703057254" r:id="rId19">
+          <o:OLEObject Type="Embed" ProgID="Word.Document.12" ShapeID="_x0000_i1031" DrawAspect="Content" ObjectID="_1703057498" r:id="rId19">
             <o:FieldCodes>\s</o:FieldCodes>
           </o:OLEObject>
         </w:object>
@@ -3490,7 +3490,7 @@
           <v:shape id="_x0000_i1032" type="#_x0000_t75" style="width:468.75pt;height:105.75pt" o:ole="">
             <v:imagedata r:id="rId20" o:title=""/>
           </v:shape>
-          <o:OLEObject Type="Embed" ProgID="Word.Document.12" ShapeID="_x0000_i1032" DrawAspect="Content" ObjectID="_1703057255" r:id="rId21">
+          <o:OLEObject Type="Embed" ProgID="Word.Document.12" ShapeID="_x0000_i1032" DrawAspect="Content" ObjectID="_1703057499" r:id="rId21">
             <o:FieldCodes>\s</o:FieldCodes>
           </o:OLEObject>
         </w:object>
@@ -3514,7 +3514,7 @@
           <v:shape id="_x0000_i1033" type="#_x0000_t75" style="width:468.75pt;height:105.75pt" o:ole="">
             <v:imagedata r:id="rId22" o:title=""/>
           </v:shape>
-          <o:OLEObject Type="Embed" ProgID="Word.Document.12" ShapeID="_x0000_i1033" DrawAspect="Content" ObjectID="_1703057256" r:id="rId23">
+          <o:OLEObject Type="Embed" ProgID="Word.Document.12" ShapeID="_x0000_i1033" DrawAspect="Content" ObjectID="_1703057500" r:id="rId23">
             <o:FieldCodes>\s</o:FieldCodes>
           </o:OLEObject>
         </w:object>
@@ -3536,7 +3536,7 @@
           <v:shape id="_x0000_i1034" type="#_x0000_t75" style="width:468.75pt;height:119.25pt" o:ole="">
             <v:imagedata r:id="rId24" o:title=""/>
           </v:shape>
-          <o:OLEObject Type="Embed" ProgID="Word.Document.12" ShapeID="_x0000_i1034" DrawAspect="Content" ObjectID="_1703057257" r:id="rId25">
+          <o:OLEObject Type="Embed" ProgID="Word.Document.12" ShapeID="_x0000_i1034" DrawAspect="Content" ObjectID="_1703057501" r:id="rId25">
             <o:FieldCodes>\s</o:FieldCodes>
           </o:OLEObject>
         </w:object>
@@ -3561,7 +3561,7 @@
           <v:shape id="_x0000_i1035" type="#_x0000_t75" style="width:468.75pt;height:145.5pt" o:ole="">
             <v:imagedata r:id="rId26" o:title=""/>
           </v:shape>
-          <o:OLEObject Type="Embed" ProgID="Word.Document.12" ShapeID="_x0000_i1035" DrawAspect="Content" ObjectID="_1703057258" r:id="rId27">
+          <o:OLEObject Type="Embed" ProgID="Word.Document.12" ShapeID="_x0000_i1035" DrawAspect="Content" ObjectID="_1703057502" r:id="rId27">
             <o:FieldCodes>\s</o:FieldCodes>
           </o:OLEObject>
         </w:object>
@@ -3635,7 +3635,7 @@
           <v:shape id="_x0000_i1036" type="#_x0000_t75" style="width:468.75pt;height:116.25pt" o:ole="">
             <v:imagedata r:id="rId28" o:title=""/>
           </v:shape>
-          <o:OLEObject Type="Embed" ProgID="Word.OpenDocumentText.12" ShapeID="_x0000_i1036" DrawAspect="Content" ObjectID="_1703057259" r:id="rId29"/>
+          <o:OLEObject Type="Embed" ProgID="Word.OpenDocumentText.12" ShapeID="_x0000_i1036" DrawAspect="Content" ObjectID="_1703057503" r:id="rId29"/>
         </w:object>
       </w:r>
     </w:p>
@@ -3670,7 +3670,7 @@
           <v:shape id="_x0000_i1037" type="#_x0000_t75" style="width:468pt;height:316.5pt" o:ole="">
             <v:imagedata r:id="rId30" o:title=""/>
           </v:shape>
-          <o:OLEObject Type="Embed" ProgID="Word.Document.12" ShapeID="_x0000_i1037" DrawAspect="Content" ObjectID="_1703057260" r:id="rId31">
+          <o:OLEObject Type="Embed" ProgID="Word.Document.12" ShapeID="_x0000_i1037" DrawAspect="Content" ObjectID="_1703057504" r:id="rId31">
             <o:FieldCodes>\s</o:FieldCodes>
           </o:OLEObject>
         </w:object>
@@ -3697,7 +3697,15 @@
         <w:t xml:space="preserve">Every visible object in the application is a Game Object. The game object can be </w:t>
       </w:r>
       <w:r>
-        <w:t>an empty data structure or it can have a mesh assigned to it. The game object class can be initialized in two different ways. Either by passing the initialization data or by passing initialization file, the device context and the constant buffer.</w:t>
+        <w:t xml:space="preserve">an empty data structure or it can have a mesh assigned to it. The game object class can be initialized in two different ways. Either by passing the initialization data or </w:t>
+      </w:r>
+      <w:proofErr w:type="gramStart"/>
+      <w:r>
+        <w:t>by passing</w:t>
+      </w:r>
+      <w:proofErr w:type="gramEnd"/>
+      <w:r>
+        <w:t xml:space="preserve"> initialization file, the device context and the constant buffer.</w:t>
       </w:r>
       <w:r>
         <w:t xml:space="preserve"> </w:t>
@@ -3737,7 +3745,7 @@
           <v:shape id="_x0000_i1038" type="#_x0000_t75" style="width:468.75pt;height:401.25pt" o:ole="">
             <v:imagedata r:id="rId32" o:title=""/>
           </v:shape>
-          <o:OLEObject Type="Embed" ProgID="Word.OpenDocumentText.12" ShapeID="_x0000_i1038" DrawAspect="Content" ObjectID="_1703057261" r:id="rId33"/>
+          <o:OLEObject Type="Embed" ProgID="Word.OpenDocumentText.12" ShapeID="_x0000_i1038" DrawAspect="Content" ObjectID="_1703057505" r:id="rId33"/>
         </w:object>
       </w:r>
     </w:p>
@@ -3759,7 +3767,7 @@
           <v:shape id="_x0000_i1039" type="#_x0000_t75" style="width:468.75pt;height:79.5pt" o:ole="">
             <v:imagedata r:id="rId34" o:title=""/>
           </v:shape>
-          <o:OLEObject Type="Embed" ProgID="Word.Document.12" ShapeID="_x0000_i1039" DrawAspect="Content" ObjectID="_1703057262" r:id="rId35">
+          <o:OLEObject Type="Embed" ProgID="Word.Document.12" ShapeID="_x0000_i1039" DrawAspect="Content" ObjectID="_1703057506" r:id="rId35">
             <o:FieldCodes>\s</o:FieldCodes>
           </o:OLEObject>
         </w:object>
@@ -3810,7 +3818,7 @@
           <v:shape id="_x0000_i1040" type="#_x0000_t75" style="width:468.75pt;height:184.5pt" o:ole="">
             <v:imagedata r:id="rId36" o:title=""/>
           </v:shape>
-          <o:OLEObject Type="Embed" ProgID="Word.Document.12" ShapeID="_x0000_i1040" DrawAspect="Content" ObjectID="_1703057263" r:id="rId37">
+          <o:OLEObject Type="Embed" ProgID="Word.Document.12" ShapeID="_x0000_i1040" DrawAspect="Content" ObjectID="_1703057507" r:id="rId37">
             <o:FieldCodes>\s</o:FieldCodes>
           </o:OLEObject>
         </w:object>
@@ -3832,7 +3840,7 @@
           <v:shape id="_x0000_i1041" type="#_x0000_t75" style="width:468.75pt;height:132pt" o:ole="">
             <v:imagedata r:id="rId38" o:title=""/>
           </v:shape>
-          <o:OLEObject Type="Embed" ProgID="Word.Document.12" ShapeID="_x0000_i1041" DrawAspect="Content" ObjectID="_1703057264" r:id="rId39">
+          <o:OLEObject Type="Embed" ProgID="Word.Document.12" ShapeID="_x0000_i1041" DrawAspect="Content" ObjectID="_1703057508" r:id="rId39">
             <o:FieldCodes>\s</o:FieldCodes>
           </o:OLEObject>
         </w:object>
@@ -3871,7 +3879,7 @@
           <v:shape id="_x0000_i1042" type="#_x0000_t75" style="width:468.75pt;height:171.75pt" o:ole="">
             <v:imagedata r:id="rId40" o:title=""/>
           </v:shape>
-          <o:OLEObject Type="Embed" ProgID="Word.Document.12" ShapeID="_x0000_i1042" DrawAspect="Content" ObjectID="_1703057265" r:id="rId41">
+          <o:OLEObject Type="Embed" ProgID="Word.Document.12" ShapeID="_x0000_i1042" DrawAspect="Content" ObjectID="_1703057509" r:id="rId41">
             <o:FieldCodes>\s</o:FieldCodes>
           </o:OLEObject>
         </w:object>
@@ -3896,7 +3904,7 @@
           <v:shape id="_x0000_i1043" type="#_x0000_t75" style="width:468.75pt;height:83.25pt" o:ole="">
             <v:imagedata r:id="rId42" o:title=""/>
           </v:shape>
-          <o:OLEObject Type="Embed" ProgID="Word.Document.12" ShapeID="_x0000_i1043" DrawAspect="Content" ObjectID="_1703057266" r:id="rId43">
+          <o:OLEObject Type="Embed" ProgID="Word.Document.12" ShapeID="_x0000_i1043" DrawAspect="Content" ObjectID="_1703057510" r:id="rId43">
             <o:FieldCodes>\s</o:FieldCodes>
           </o:OLEObject>
         </w:object>
@@ -3973,7 +3981,7 @@
           <v:shape id="_x0000_i1044" type="#_x0000_t75" style="width:468.75pt;height:132pt" o:ole="">
             <v:imagedata r:id="rId44" o:title=""/>
           </v:shape>
-          <o:OLEObject Type="Embed" ProgID="Word.Document.12" ShapeID="_x0000_i1044" DrawAspect="Content" ObjectID="_1703057267" r:id="rId45">
+          <o:OLEObject Type="Embed" ProgID="Word.Document.12" ShapeID="_x0000_i1044" DrawAspect="Content" ObjectID="_1703057511" r:id="rId45">
             <o:FieldCodes>\s</o:FieldCodes>
           </o:OLEObject>
         </w:object>
@@ -4005,7 +4013,7 @@
           <v:shape id="_x0000_i1045" type="#_x0000_t75" style="width:468.75pt;height:198.75pt" o:ole="">
             <v:imagedata r:id="rId46" o:title=""/>
           </v:shape>
-          <o:OLEObject Type="Embed" ProgID="Word.Document.12" ShapeID="_x0000_i1045" DrawAspect="Content" ObjectID="_1703057268" r:id="rId47">
+          <o:OLEObject Type="Embed" ProgID="Word.Document.12" ShapeID="_x0000_i1045" DrawAspect="Content" ObjectID="_1703057512" r:id="rId47">
             <o:FieldCodes>\s</o:FieldCodes>
           </o:OLEObject>
         </w:object>
@@ -4042,7 +4050,7 @@
           <v:shape id="_x0000_i1046" type="#_x0000_t75" style="width:468.75pt;height:184.5pt" o:ole="">
             <v:imagedata r:id="rId48" o:title=""/>
           </v:shape>
-          <o:OLEObject Type="Embed" ProgID="Word.OpenDocumentText.12" ShapeID="_x0000_i1046" DrawAspect="Content" ObjectID="_1703057269" r:id="rId49"/>
+          <o:OLEObject Type="Embed" ProgID="Word.OpenDocumentText.12" ShapeID="_x0000_i1046" DrawAspect="Content" ObjectID="_1703057513" r:id="rId49"/>
         </w:object>
       </w:r>
     </w:p>
@@ -4111,7 +4119,7 @@
           <v:shape id="_x0000_i1047" type="#_x0000_t75" style="width:468.75pt;height:171.75pt" o:ole="">
             <v:imagedata r:id="rId50" o:title=""/>
           </v:shape>
-          <o:OLEObject Type="Embed" ProgID="Word.OpenDocumentText.12" ShapeID="_x0000_i1047" DrawAspect="Content" ObjectID="_1703057270" r:id="rId51"/>
+          <o:OLEObject Type="Embed" ProgID="Word.OpenDocumentText.12" ShapeID="_x0000_i1047" DrawAspect="Content" ObjectID="_1703057514" r:id="rId51"/>
         </w:object>
       </w:r>
     </w:p>
@@ -4170,7 +4178,7 @@
           <v:shape id="_x0000_i1048" type="#_x0000_t75" style="width:468.75pt;height:145.5pt" o:ole="">
             <v:imagedata r:id="rId52" o:title=""/>
           </v:shape>
-          <o:OLEObject Type="Embed" ProgID="Word.OpenDocumentText.12" ShapeID="_x0000_i1048" DrawAspect="Content" ObjectID="_1703057271" r:id="rId53"/>
+          <o:OLEObject Type="Embed" ProgID="Word.OpenDocumentText.12" ShapeID="_x0000_i1048" DrawAspect="Content" ObjectID="_1703057515" r:id="rId53"/>
         </w:object>
       </w:r>
     </w:p>
@@ -4182,7 +4190,7 @@
           <v:shape id="_x0000_i1049" type="#_x0000_t75" style="width:468.75pt;height:277.5pt" o:ole="">
             <v:imagedata r:id="rId54" o:title=""/>
           </v:shape>
-          <o:OLEObject Type="Embed" ProgID="Word.OpenDocumentText.12" ShapeID="_x0000_i1049" DrawAspect="Content" ObjectID="_1703057272" r:id="rId55"/>
+          <o:OLEObject Type="Embed" ProgID="Word.OpenDocumentText.12" ShapeID="_x0000_i1049" DrawAspect="Content" ObjectID="_1703057516" r:id="rId55"/>
         </w:object>
       </w:r>
     </w:p>
@@ -4194,7 +4202,7 @@
           <v:shape id="_x0000_i1050" type="#_x0000_t75" style="width:468.75pt;height:66pt" o:ole="">
             <v:imagedata r:id="rId56" o:title=""/>
           </v:shape>
-          <o:OLEObject Type="Embed" ProgID="Word.OpenDocumentText.12" ShapeID="_x0000_i1050" DrawAspect="Content" ObjectID="_1703057273" r:id="rId57"/>
+          <o:OLEObject Type="Embed" ProgID="Word.OpenDocumentText.12" ShapeID="_x0000_i1050" DrawAspect="Content" ObjectID="_1703057517" r:id="rId57"/>
         </w:object>
       </w:r>
     </w:p>
@@ -4245,7 +4253,7 @@
           <v:shape id="_x0000_i1051" type="#_x0000_t75" style="width:468.75pt;height:93pt" o:ole="">
             <v:imagedata r:id="rId58" o:title=""/>
           </v:shape>
-          <o:OLEObject Type="Embed" ProgID="Word.OpenDocumentText.12" ShapeID="_x0000_i1051" DrawAspect="Content" ObjectID="_1703057274" r:id="rId59"/>
+          <o:OLEObject Type="Embed" ProgID="Word.OpenDocumentText.12" ShapeID="_x0000_i1051" DrawAspect="Content" ObjectID="_1703057518" r:id="rId59"/>
         </w:object>
       </w:r>
     </w:p>
@@ -4287,25 +4295,45 @@
           <w:sz w:val="16"/>
           <w:szCs w:val="16"/>
         </w:rPr>
-        <w:t>(Notes taken from 3D Game Programming With DirectX)</w:t>
-      </w:r>
-    </w:p>
-    <w:p>
-      <w:r>
-        <w:t xml:space="preserve">The terrain class is initiated by passing in the heightmap file, </w:t>
-      </w:r>
-      <w:r>
-        <w:t>along with the height map info. This info structure includes the width and height of the heightmap image and the height scale multiplier. These values are used when generating the heightmap vector.</w:t>
-      </w:r>
-    </w:p>
-    <w:p>
-      <w:pPr>
+        <w:t xml:space="preserve">(Notes taken from 3D Game Programming </w:t>
+      </w:r>
+      <w:proofErr w:type="gramStart"/>
+      <w:r>
         <w:rPr>
           <w:i/>
           <w:iCs/>
           <w:sz w:val="16"/>
           <w:szCs w:val="16"/>
         </w:rPr>
+        <w:t>With</w:t>
+      </w:r>
+      <w:proofErr w:type="gramEnd"/>
+      <w:r>
+        <w:rPr>
+          <w:i/>
+          <w:iCs/>
+          <w:sz w:val="16"/>
+          <w:szCs w:val="16"/>
+        </w:rPr>
+        <w:t xml:space="preserve"> DirectX)</w:t>
+      </w:r>
+    </w:p>
+    <w:p>
+      <w:r>
+        <w:t xml:space="preserve">The terrain class is initiated by passing in the heightmap file, </w:t>
+      </w:r>
+      <w:r>
+        <w:t>along with the height map info. This info structure includes the width and height of the heightmap image and the height scale multiplier. These values are used when generating the heightmap vector.</w:t>
+      </w:r>
+    </w:p>
+    <w:p>
+      <w:pPr>
+        <w:rPr>
+          <w:i/>
+          <w:iCs/>
+          <w:sz w:val="16"/>
+          <w:szCs w:val="16"/>
+        </w:rPr>
       </w:pPr>
     </w:p>
     <w:p>
@@ -4324,7 +4352,7 @@
           <v:shape id="_x0000_i1052" type="#_x0000_t75" style="width:468.75pt;height:180pt" o:ole="">
             <v:imagedata r:id="rId60" o:title=""/>
           </v:shape>
-          <o:OLEObject Type="Embed" ProgID="Word.OpenDocumentText.12" ShapeID="_x0000_i1052" DrawAspect="Content" ObjectID="_1703057275" r:id="rId61"/>
+          <o:OLEObject Type="Embed" ProgID="Word.OpenDocumentText.12" ShapeID="_x0000_i1052" DrawAspect="Content" ObjectID="_1703057519" r:id="rId61"/>
         </w:object>
       </w:r>
     </w:p>
@@ -4353,7 +4381,7 @@
           <v:shape id="_x0000_i1053" type="#_x0000_t75" style="width:382.5pt;height:266.25pt" o:ole="">
             <v:imagedata r:id="rId62" o:title=""/>
           </v:shape>
-          <o:OLEObject Type="Embed" ProgID="Word.OpenDocumentText.12" ShapeID="_x0000_i1053" DrawAspect="Content" ObjectID="_1703057276" r:id="rId63"/>
+          <o:OLEObject Type="Embed" ProgID="Word.OpenDocumentText.12" ShapeID="_x0000_i1053" DrawAspect="Content" ObjectID="_1703057520" r:id="rId63"/>
         </w:object>
       </w:r>
     </w:p>
@@ -4382,7 +4410,7 @@
           <v:shape id="_x0000_i1054" type="#_x0000_t75" style="width:468pt;height:237.75pt" o:ole="">
             <v:imagedata r:id="rId64" o:title=""/>
           </v:shape>
-          <o:OLEObject Type="Embed" ProgID="Word.OpenDocumentText.12" ShapeID="_x0000_i1054" DrawAspect="Content" ObjectID="_1703057277" r:id="rId65"/>
+          <o:OLEObject Type="Embed" ProgID="Word.OpenDocumentText.12" ShapeID="_x0000_i1054" DrawAspect="Content" ObjectID="_1703057521" r:id="rId65"/>
         </w:object>
       </w:r>
     </w:p>
@@ -4409,7 +4437,7 @@
           <v:shape id="_x0000_i1055" type="#_x0000_t75" style="width:468pt;height:158.25pt" o:ole="">
             <v:imagedata r:id="rId66" o:title=""/>
           </v:shape>
-          <o:OLEObject Type="Embed" ProgID="Word.OpenDocumentText.12" ShapeID="_x0000_i1055" DrawAspect="Content" ObjectID="_1703057278" r:id="rId67"/>
+          <o:OLEObject Type="Embed" ProgID="Word.OpenDocumentText.12" ShapeID="_x0000_i1055" DrawAspect="Content" ObjectID="_1703057522" r:id="rId67"/>
         </w:object>
       </w:r>
     </w:p>
@@ -4509,9 +4537,11 @@
       <w:r>
         <w:t xml:space="preserve"> </w:t>
       </w:r>
+      <w:proofErr w:type="gramStart"/>
       <w:r>
         <w:t>chain</w:t>
       </w:r>
+      <w:proofErr w:type="gramEnd"/>
     </w:p>
     <w:p>
       <w:pPr>
@@ -4601,7 +4631,7 @@
           <v:shape id="_x0000_i1056" type="#_x0000_t75" style="width:468pt;height:211.5pt" o:ole="">
             <v:imagedata r:id="rId68" o:title=""/>
           </v:shape>
-          <o:OLEObject Type="Embed" ProgID="Word.OpenDocumentText.12" ShapeID="_x0000_i1056" DrawAspect="Content" ObjectID="_1703057279" r:id="rId69"/>
+          <o:OLEObject Type="Embed" ProgID="Word.OpenDocumentText.12" ShapeID="_x0000_i1056" DrawAspect="Content" ObjectID="_1703057523" r:id="rId69"/>
         </w:object>
       </w:r>
     </w:p>
@@ -4645,7 +4675,7 @@
           <v:shape id="_x0000_i1057" type="#_x0000_t75" style="width:468pt;height:249pt" o:ole="">
             <v:imagedata r:id="rId70" o:title=""/>
           </v:shape>
-          <o:OLEObject Type="Embed" ProgID="Word.OpenDocumentText.12" ShapeID="_x0000_i1057" DrawAspect="Content" ObjectID="_1703057280" r:id="rId71"/>
+          <o:OLEObject Type="Embed" ProgID="Word.OpenDocumentText.12" ShapeID="_x0000_i1057" DrawAspect="Content" ObjectID="_1703057524" r:id="rId71"/>
         </w:object>
       </w:r>
     </w:p>
@@ -4668,7 +4698,15 @@
     </w:p>
     <w:p>
       <w:r>
-        <w:t>There is one custom vertex shader for the hard coded plane and two pixel shaders for the sky sphere and terrain.</w:t>
+        <w:t xml:space="preserve">There is one custom vertex shader for the hard coded plane and </w:t>
+      </w:r>
+      <w:proofErr w:type="gramStart"/>
+      <w:r>
+        <w:t>two pixel</w:t>
+      </w:r>
+      <w:proofErr w:type="gramEnd"/>
+      <w:r>
+        <w:t xml:space="preserve"> shaders for the sky sphere and terrain.</w:t>
       </w:r>
     </w:p>
     <w:p>
@@ -4784,7 +4822,7 @@
           <v:shape id="_x0000_i1058" type="#_x0000_t75" style="width:468pt;height:316.5pt" o:ole="">
             <v:imagedata r:id="rId72" o:title=""/>
           </v:shape>
-          <o:OLEObject Type="Embed" ProgID="Word.OpenDocumentText.12" ShapeID="_x0000_i1058" DrawAspect="Content" ObjectID="_1703057281" r:id="rId73"/>
+          <o:OLEObject Type="Embed" ProgID="Word.OpenDocumentText.12" ShapeID="_x0000_i1058" DrawAspect="Content" ObjectID="_1703057525" r:id="rId73"/>
         </w:object>
       </w:r>
     </w:p>
@@ -4799,7 +4837,15 @@
         <w:t xml:space="preserve">. </w:t>
       </w:r>
       <w:r>
-        <w:t xml:space="preserve">The ‘m_CurentCamera’ variable is of </w:t>
+        <w:t>The ‘</w:t>
+      </w:r>
+      <w:proofErr w:type="spellStart"/>
+      <w:r>
+        <w:t>m_CurentCamera</w:t>
+      </w:r>
+      <w:proofErr w:type="spellEnd"/>
+      <w:r>
+        <w:t xml:space="preserve">’ variable is of </w:t>
       </w:r>
       <w:hyperlink w:anchor="_Camera_Matrices_Structure" w:history="1">
         <w:r>
@@ -4854,7 +4900,7 @@
           <v:shape id="_x0000_i1059" type="#_x0000_t75" style="width:468pt;height:285.75pt" o:ole="">
             <v:imagedata r:id="rId74" o:title=""/>
           </v:shape>
-          <o:OLEObject Type="Embed" ProgID="Word.OpenDocumentText.12" ShapeID="_x0000_i1059" DrawAspect="Content" ObjectID="_1703057282" r:id="rId75"/>
+          <o:OLEObject Type="Embed" ProgID="Word.OpenDocumentText.12" ShapeID="_x0000_i1059" DrawAspect="Content" ObjectID="_1703057526" r:id="rId75"/>
         </w:object>
       </w:r>
     </w:p>
@@ -4882,7 +4928,7 @@
           <v:shape id="_x0000_i1060" type="#_x0000_t75" style="width:468pt;height:203.25pt" o:ole="">
             <v:imagedata r:id="rId76" o:title=""/>
           </v:shape>
-          <o:OLEObject Type="Embed" ProgID="Word.OpenDocumentText.12" ShapeID="_x0000_i1060" DrawAspect="Content" ObjectID="_1703057283" r:id="rId77"/>
+          <o:OLEObject Type="Embed" ProgID="Word.OpenDocumentText.12" ShapeID="_x0000_i1060" DrawAspect="Content" ObjectID="_1703057527" r:id="rId77"/>
         </w:object>
       </w:r>
     </w:p>
@@ -4919,7 +4965,7 @@
           <v:shape id="_x0000_i1061" type="#_x0000_t75" style="width:468pt;height:129pt" o:ole="">
             <v:imagedata r:id="rId78" o:title=""/>
           </v:shape>
-          <o:OLEObject Type="Embed" ProgID="Word.OpenDocumentText.12" ShapeID="_x0000_i1061" DrawAspect="Content" ObjectID="_1703057284" r:id="rId79"/>
+          <o:OLEObject Type="Embed" ProgID="Word.OpenDocumentText.12" ShapeID="_x0000_i1061" DrawAspect="Content" ObjectID="_1703057528" r:id="rId79"/>
         </w:object>
       </w:r>
       <w:r>
@@ -5125,7 +5171,7 @@
           <v:shape id="_x0000_i1062" type="#_x0000_t75" style="width:468pt;height:462pt" o:ole="">
             <v:imagedata r:id="rId82" o:title=""/>
           </v:shape>
-          <o:OLEObject Type="Embed" ProgID="Word.OpenDocumentText.12" ShapeID="_x0000_i1062" DrawAspect="Content" ObjectID="_1703057285" r:id="rId83"/>
+          <o:OLEObject Type="Embed" ProgID="Word.OpenDocumentText.12" ShapeID="_x0000_i1062" DrawAspect="Content" ObjectID="_1703057529" r:id="rId83"/>
         </w:object>
       </w:r>
     </w:p>
@@ -5206,7 +5252,7 @@
           <v:shape id="_x0000_i1063" type="#_x0000_t75" style="width:468pt;height:330pt" o:ole="">
             <v:imagedata r:id="rId84" o:title=""/>
           </v:shape>
-          <o:OLEObject Type="Embed" ProgID="Word.OpenDocumentText.12" ShapeID="_x0000_i1063" DrawAspect="Content" ObjectID="_1703057286" r:id="rId85"/>
+          <o:OLEObject Type="Embed" ProgID="Word.OpenDocumentText.12" ShapeID="_x0000_i1063" DrawAspect="Content" ObjectID="_1703057530" r:id="rId85"/>
         </w:object>
       </w:r>
     </w:p>
@@ -5302,7 +5348,7 @@
           <v:shape id="_x0000_i1064" type="#_x0000_t75" style="width:468pt;height:59.25pt" o:ole="">
             <v:imagedata r:id="rId86" o:title=""/>
           </v:shape>
-          <o:OLEObject Type="Embed" ProgID="Word.OpenDocumentText.12" ShapeID="_x0000_i1064" DrawAspect="Content" ObjectID="_1703057287" r:id="rId87"/>
+          <o:OLEObject Type="Embed" ProgID="Word.OpenDocumentText.12" ShapeID="_x0000_i1064" DrawAspect="Content" ObjectID="_1703057531" r:id="rId87"/>
         </w:object>
       </w:r>
     </w:p>
@@ -5331,7 +5377,7 @@
           <v:shape id="_x0000_i1065" type="#_x0000_t75" style="width:468pt;height:142.5pt" o:ole="">
             <v:imagedata r:id="rId88" o:title=""/>
           </v:shape>
-          <o:OLEObject Type="Embed" ProgID="Word.OpenDocumentText.12" ShapeID="_x0000_i1065" DrawAspect="Content" ObjectID="_1703057288" r:id="rId89"/>
+          <o:OLEObject Type="Embed" ProgID="Word.OpenDocumentText.12" ShapeID="_x0000_i1065" DrawAspect="Content" ObjectID="_1703057532" r:id="rId89"/>
         </w:object>
       </w:r>
     </w:p>
@@ -5380,7 +5426,7 @@
           <v:shape id="_x0000_i1066" type="#_x0000_t75" style="width:468pt;height:53.25pt" o:ole="">
             <v:imagedata r:id="rId90" o:title=""/>
           </v:shape>
-          <o:OLEObject Type="Embed" ProgID="Word.OpenDocumentText.12" ShapeID="_x0000_i1066" DrawAspect="Content" ObjectID="_1703057289" r:id="rId91"/>
+          <o:OLEObject Type="Embed" ProgID="Word.OpenDocumentText.12" ShapeID="_x0000_i1066" DrawAspect="Content" ObjectID="_1703057533" r:id="rId91"/>
         </w:object>
       </w:r>
     </w:p>
@@ -5415,7 +5461,7 @@
           <v:shape id="_x0000_i1067" type="#_x0000_t75" style="width:468pt;height:369.75pt" o:ole="">
             <v:imagedata r:id="rId92" o:title=""/>
           </v:shape>
-          <o:OLEObject Type="Embed" ProgID="Word.OpenDocumentText.12" ShapeID="_x0000_i1067" DrawAspect="Content" ObjectID="_1703057290" r:id="rId93"/>
+          <o:OLEObject Type="Embed" ProgID="Word.OpenDocumentText.12" ShapeID="_x0000_i1067" DrawAspect="Content" ObjectID="_1703057534" r:id="rId93"/>
         </w:object>
       </w:r>
     </w:p>
@@ -5459,7 +5505,7 @@
           <v:shape id="_x0000_i1068" type="#_x0000_t75" style="width:468pt;height:179.25pt" o:ole="">
             <v:imagedata r:id="rId94" o:title=""/>
           </v:shape>
-          <o:OLEObject Type="Embed" ProgID="Word.OpenDocumentText.12" ShapeID="_x0000_i1068" DrawAspect="Content" ObjectID="_1703057291" r:id="rId95"/>
+          <o:OLEObject Type="Embed" ProgID="Word.OpenDocumentText.12" ShapeID="_x0000_i1068" DrawAspect="Content" ObjectID="_1703057535" r:id="rId95"/>
         </w:object>
       </w:r>
     </w:p>
@@ -5947,6 +5993,13 @@
         </w:drawing>
       </w:r>
     </w:p>
+    <w:p>
+      <w:r>
+        <w:t>And with that the application class is completed.</w:t>
+      </w:r>
+    </w:p>
+    <w:p/>
+    <w:p/>
     <w:sectPr>
       <w:pgSz w:w="12240" w:h="15840"/>
       <w:pgMar w:top="1440" w:right="1440" w:bottom="1440" w:left="1440" w:header="708" w:footer="708" w:gutter="0"/>

--- a/DX11 Assignment Reprt.docx
+++ b/DX11 Assignment Reprt.docx
@@ -105,7 +105,7 @@
           <w:r>
             <w:fldChar w:fldCharType="separate"/>
           </w:r>
-          <w:hyperlink w:anchor="_Toc92440689" w:history="1">
+          <w:hyperlink w:anchor="_Toc92448619" w:history="1">
             <w:r>
               <w:rPr>
                 <w:rStyle w:val="Hyperlink"/>
@@ -132,7 +132,7 @@
                 <w:noProof/>
                 <w:webHidden/>
               </w:rPr>
-              <w:instrText xml:space="preserve"> PAGEREF _Toc92440689 \h </w:instrText>
+              <w:instrText xml:space="preserve"> PAGEREF _Toc92448619 \h </w:instrText>
             </w:r>
             <w:r>
               <w:rPr>
@@ -175,7 +175,7 @@
               <w:lang w:val="en-AE" w:eastAsia="en-AE"/>
             </w:rPr>
           </w:pPr>
-          <w:hyperlink w:anchor="_Toc92440690" w:history="1">
+          <w:hyperlink w:anchor="_Toc92448620" w:history="1">
             <w:r>
               <w:rPr>
                 <w:rStyle w:val="Hyperlink"/>
@@ -202,7 +202,7 @@
                 <w:noProof/>
                 <w:webHidden/>
               </w:rPr>
-              <w:instrText xml:space="preserve"> PAGEREF _Toc92440690 \h </w:instrText>
+              <w:instrText xml:space="preserve"> PAGEREF _Toc92448620 \h </w:instrText>
             </w:r>
             <w:r>
               <w:rPr>
@@ -245,7 +245,7 @@
               <w:lang w:val="en-AE" w:eastAsia="en-AE"/>
             </w:rPr>
           </w:pPr>
-          <w:hyperlink w:anchor="_Toc92440691" w:history="1">
+          <w:hyperlink w:anchor="_Toc92448621" w:history="1">
             <w:r>
               <w:rPr>
                 <w:rStyle w:val="Hyperlink"/>
@@ -272,7 +272,7 @@
                 <w:noProof/>
                 <w:webHidden/>
               </w:rPr>
-              <w:instrText xml:space="preserve"> PAGEREF _Toc92440691 \h </w:instrText>
+              <w:instrText xml:space="preserve"> PAGEREF _Toc92448621 \h </w:instrText>
             </w:r>
             <w:r>
               <w:rPr>
@@ -315,7 +315,7 @@
               <w:lang w:val="en-AE" w:eastAsia="en-AE"/>
             </w:rPr>
           </w:pPr>
-          <w:hyperlink w:anchor="_Toc92440692" w:history="1">
+          <w:hyperlink w:anchor="_Toc92448622" w:history="1">
             <w:r>
               <w:rPr>
                 <w:rStyle w:val="Hyperlink"/>
@@ -342,7 +342,7 @@
                 <w:noProof/>
                 <w:webHidden/>
               </w:rPr>
-              <w:instrText xml:space="preserve"> PAGEREF _Toc92440692 \h </w:instrText>
+              <w:instrText xml:space="preserve"> PAGEREF _Toc92448622 \h </w:instrText>
             </w:r>
             <w:r>
               <w:rPr>
@@ -385,7 +385,7 @@
               <w:lang w:val="en-AE" w:eastAsia="en-AE"/>
             </w:rPr>
           </w:pPr>
-          <w:hyperlink w:anchor="_Toc92440693" w:history="1">
+          <w:hyperlink w:anchor="_Toc92448623" w:history="1">
             <w:r>
               <w:rPr>
                 <w:rStyle w:val="Hyperlink"/>
@@ -412,7 +412,7 @@
                 <w:noProof/>
                 <w:webHidden/>
               </w:rPr>
-              <w:instrText xml:space="preserve"> PAGEREF _Toc92440693 \h </w:instrText>
+              <w:instrText xml:space="preserve"> PAGEREF _Toc92448623 \h </w:instrText>
             </w:r>
             <w:r>
               <w:rPr>
@@ -455,7 +455,7 @@
               <w:lang w:val="en-AE" w:eastAsia="en-AE"/>
             </w:rPr>
           </w:pPr>
-          <w:hyperlink w:anchor="_Toc92440694" w:history="1">
+          <w:hyperlink w:anchor="_Toc92448624" w:history="1">
             <w:r>
               <w:rPr>
                 <w:rStyle w:val="Hyperlink"/>
@@ -482,7 +482,7 @@
                 <w:noProof/>
                 <w:webHidden/>
               </w:rPr>
-              <w:instrText xml:space="preserve"> PAGEREF _Toc92440694 \h </w:instrText>
+              <w:instrText xml:space="preserve"> PAGEREF _Toc92448624 \h </w:instrText>
             </w:r>
             <w:r>
               <w:rPr>
@@ -525,7 +525,7 @@
               <w:lang w:val="en-AE" w:eastAsia="en-AE"/>
             </w:rPr>
           </w:pPr>
-          <w:hyperlink w:anchor="_Toc92440695" w:history="1">
+          <w:hyperlink w:anchor="_Toc92448625" w:history="1">
             <w:r>
               <w:rPr>
                 <w:rStyle w:val="Hyperlink"/>
@@ -552,7 +552,7 @@
                 <w:noProof/>
                 <w:webHidden/>
               </w:rPr>
-              <w:instrText xml:space="preserve"> PAGEREF _Toc92440695 \h </w:instrText>
+              <w:instrText xml:space="preserve"> PAGEREF _Toc92448625 \h </w:instrText>
             </w:r>
             <w:r>
               <w:rPr>
@@ -595,7 +595,7 @@
               <w:lang w:val="en-AE" w:eastAsia="en-AE"/>
             </w:rPr>
           </w:pPr>
-          <w:hyperlink w:anchor="_Toc92440696" w:history="1">
+          <w:hyperlink w:anchor="_Toc92448626" w:history="1">
             <w:r>
               <w:rPr>
                 <w:rStyle w:val="Hyperlink"/>
@@ -622,7 +622,7 @@
                 <w:noProof/>
                 <w:webHidden/>
               </w:rPr>
-              <w:instrText xml:space="preserve"> PAGEREF _Toc92440696 \h </w:instrText>
+              <w:instrText xml:space="preserve"> PAGEREF _Toc92448626 \h </w:instrText>
             </w:r>
             <w:r>
               <w:rPr>
@@ -665,7 +665,7 @@
               <w:lang w:val="en-AE" w:eastAsia="en-AE"/>
             </w:rPr>
           </w:pPr>
-          <w:hyperlink w:anchor="_Toc92440697" w:history="1">
+          <w:hyperlink w:anchor="_Toc92448627" w:history="1">
             <w:r>
               <w:rPr>
                 <w:rStyle w:val="Hyperlink"/>
@@ -692,7 +692,7 @@
                 <w:noProof/>
                 <w:webHidden/>
               </w:rPr>
-              <w:instrText xml:space="preserve"> PAGEREF _Toc92440697 \h </w:instrText>
+              <w:instrText xml:space="preserve"> PAGEREF _Toc92448627 \h </w:instrText>
             </w:r>
             <w:r>
               <w:rPr>
@@ -735,7 +735,7 @@
               <w:lang w:val="en-AE" w:eastAsia="en-AE"/>
             </w:rPr>
           </w:pPr>
-          <w:hyperlink w:anchor="_Toc92440698" w:history="1">
+          <w:hyperlink w:anchor="_Toc92448628" w:history="1">
             <w:r>
               <w:rPr>
                 <w:rStyle w:val="Hyperlink"/>
@@ -762,7 +762,7 @@
                 <w:noProof/>
                 <w:webHidden/>
               </w:rPr>
-              <w:instrText xml:space="preserve"> PAGEREF _Toc92440698 \h </w:instrText>
+              <w:instrText xml:space="preserve"> PAGEREF _Toc92448628 \h </w:instrText>
             </w:r>
             <w:r>
               <w:rPr>
@@ -805,7 +805,7 @@
               <w:lang w:val="en-AE" w:eastAsia="en-AE"/>
             </w:rPr>
           </w:pPr>
-          <w:hyperlink w:anchor="_Toc92440699" w:history="1">
+          <w:hyperlink w:anchor="_Toc92448629" w:history="1">
             <w:r>
               <w:rPr>
                 <w:rStyle w:val="Hyperlink"/>
@@ -832,7 +832,7 @@
                 <w:noProof/>
                 <w:webHidden/>
               </w:rPr>
-              <w:instrText xml:space="preserve"> PAGEREF _Toc92440699 \h </w:instrText>
+              <w:instrText xml:space="preserve"> PAGEREF _Toc92448629 \h </w:instrText>
             </w:r>
             <w:r>
               <w:rPr>
@@ -875,7 +875,7 @@
               <w:lang w:val="en-AE" w:eastAsia="en-AE"/>
             </w:rPr>
           </w:pPr>
-          <w:hyperlink w:anchor="_Toc92440700" w:history="1">
+          <w:hyperlink w:anchor="_Toc92448630" w:history="1">
             <w:r>
               <w:rPr>
                 <w:rStyle w:val="Hyperlink"/>
@@ -902,7 +902,7 @@
                 <w:noProof/>
                 <w:webHidden/>
               </w:rPr>
-              <w:instrText xml:space="preserve"> PAGEREF _Toc92440700 \h </w:instrText>
+              <w:instrText xml:space="preserve"> PAGEREF _Toc92448630 \h </w:instrText>
             </w:r>
             <w:r>
               <w:rPr>
@@ -945,7 +945,7 @@
               <w:lang w:val="en-AE" w:eastAsia="en-AE"/>
             </w:rPr>
           </w:pPr>
-          <w:hyperlink w:anchor="_Toc92440701" w:history="1">
+          <w:hyperlink w:anchor="_Toc92448631" w:history="1">
             <w:r>
               <w:rPr>
                 <w:rStyle w:val="Hyperlink"/>
@@ -972,7 +972,7 @@
                 <w:noProof/>
                 <w:webHidden/>
               </w:rPr>
-              <w:instrText xml:space="preserve"> PAGEREF _Toc92440701 \h </w:instrText>
+              <w:instrText xml:space="preserve"> PAGEREF _Toc92448631 \h </w:instrText>
             </w:r>
             <w:r>
               <w:rPr>
@@ -1015,7 +1015,7 @@
               <w:lang w:val="en-AE" w:eastAsia="en-AE"/>
             </w:rPr>
           </w:pPr>
-          <w:hyperlink w:anchor="_Toc92440702" w:history="1">
+          <w:hyperlink w:anchor="_Toc92448632" w:history="1">
             <w:r>
               <w:rPr>
                 <w:rStyle w:val="Hyperlink"/>
@@ -1042,7 +1042,7 @@
                 <w:noProof/>
                 <w:webHidden/>
               </w:rPr>
-              <w:instrText xml:space="preserve"> PAGEREF _Toc92440702 \h </w:instrText>
+              <w:instrText xml:space="preserve"> PAGEREF _Toc92448632 \h </w:instrText>
             </w:r>
             <w:r>
               <w:rPr>
@@ -1085,7 +1085,7 @@
               <w:lang w:val="en-AE" w:eastAsia="en-AE"/>
             </w:rPr>
           </w:pPr>
-          <w:hyperlink w:anchor="_Toc92440703" w:history="1">
+          <w:hyperlink w:anchor="_Toc92448633" w:history="1">
             <w:r>
               <w:rPr>
                 <w:rStyle w:val="Hyperlink"/>
@@ -1112,7 +1112,7 @@
                 <w:noProof/>
                 <w:webHidden/>
               </w:rPr>
-              <w:instrText xml:space="preserve"> PAGEREF _Toc92440703 \h </w:instrText>
+              <w:instrText xml:space="preserve"> PAGEREF _Toc92448633 \h </w:instrText>
             </w:r>
             <w:r>
               <w:rPr>
@@ -1155,7 +1155,7 @@
               <w:lang w:val="en-AE" w:eastAsia="en-AE"/>
             </w:rPr>
           </w:pPr>
-          <w:hyperlink w:anchor="_Toc92440704" w:history="1">
+          <w:hyperlink w:anchor="_Toc92448634" w:history="1">
             <w:r>
               <w:rPr>
                 <w:rStyle w:val="Hyperlink"/>
@@ -1182,7 +1182,7 @@
                 <w:noProof/>
                 <w:webHidden/>
               </w:rPr>
-              <w:instrText xml:space="preserve"> PAGEREF _Toc92440704 \h </w:instrText>
+              <w:instrText xml:space="preserve"> PAGEREF _Toc92448634 \h </w:instrText>
             </w:r>
             <w:r>
               <w:rPr>
@@ -1225,7 +1225,7 @@
               <w:lang w:val="en-AE" w:eastAsia="en-AE"/>
             </w:rPr>
           </w:pPr>
-          <w:hyperlink w:anchor="_Toc92440705" w:history="1">
+          <w:hyperlink w:anchor="_Toc92448635" w:history="1">
             <w:r>
               <w:rPr>
                 <w:rStyle w:val="Hyperlink"/>
@@ -1252,7 +1252,7 @@
                 <w:noProof/>
                 <w:webHidden/>
               </w:rPr>
-              <w:instrText xml:space="preserve"> PAGEREF _Toc92440705 \h </w:instrText>
+              <w:instrText xml:space="preserve"> PAGEREF _Toc92448635 \h </w:instrText>
             </w:r>
             <w:r>
               <w:rPr>
@@ -1295,7 +1295,7 @@
               <w:lang w:val="en-AE" w:eastAsia="en-AE"/>
             </w:rPr>
           </w:pPr>
-          <w:hyperlink w:anchor="_Toc92440706" w:history="1">
+          <w:hyperlink w:anchor="_Toc92448636" w:history="1">
             <w:r>
               <w:rPr>
                 <w:rStyle w:val="Hyperlink"/>
@@ -1322,7 +1322,7 @@
                 <w:noProof/>
                 <w:webHidden/>
               </w:rPr>
-              <w:instrText xml:space="preserve"> PAGEREF _Toc92440706 \h </w:instrText>
+              <w:instrText xml:space="preserve"> PAGEREF _Toc92448636 \h </w:instrText>
             </w:r>
             <w:r>
               <w:rPr>
@@ -1365,7 +1365,7 @@
               <w:lang w:val="en-AE" w:eastAsia="en-AE"/>
             </w:rPr>
           </w:pPr>
-          <w:hyperlink w:anchor="_Toc92440707" w:history="1">
+          <w:hyperlink w:anchor="_Toc92448637" w:history="1">
             <w:r>
               <w:rPr>
                 <w:rStyle w:val="Hyperlink"/>
@@ -1392,7 +1392,7 @@
                 <w:noProof/>
                 <w:webHidden/>
               </w:rPr>
-              <w:instrText xml:space="preserve"> PAGEREF _Toc92440707 \h </w:instrText>
+              <w:instrText xml:space="preserve"> PAGEREF _Toc92448637 \h </w:instrText>
             </w:r>
             <w:r>
               <w:rPr>
@@ -1435,7 +1435,7 @@
               <w:lang w:val="en-AE" w:eastAsia="en-AE"/>
             </w:rPr>
           </w:pPr>
-          <w:hyperlink w:anchor="_Toc92440708" w:history="1">
+          <w:hyperlink w:anchor="_Toc92448638" w:history="1">
             <w:r>
               <w:rPr>
                 <w:rStyle w:val="Hyperlink"/>
@@ -1462,7 +1462,7 @@
                 <w:noProof/>
                 <w:webHidden/>
               </w:rPr>
-              <w:instrText xml:space="preserve"> PAGEREF _Toc92440708 \h </w:instrText>
+              <w:instrText xml:space="preserve"> PAGEREF _Toc92448638 \h </w:instrText>
             </w:r>
             <w:r>
               <w:rPr>
@@ -1505,7 +1505,7 @@
               <w:lang w:val="en-AE" w:eastAsia="en-AE"/>
             </w:rPr>
           </w:pPr>
-          <w:hyperlink w:anchor="_Toc92440709" w:history="1">
+          <w:hyperlink w:anchor="_Toc92448639" w:history="1">
             <w:r>
               <w:rPr>
                 <w:rStyle w:val="Hyperlink"/>
@@ -1532,7 +1532,7 @@
                 <w:noProof/>
                 <w:webHidden/>
               </w:rPr>
-              <w:instrText xml:space="preserve"> PAGEREF _Toc92440709 \h </w:instrText>
+              <w:instrText xml:space="preserve"> PAGEREF _Toc92448639 \h </w:instrText>
             </w:r>
             <w:r>
               <w:rPr>
@@ -1575,7 +1575,7 @@
               <w:lang w:val="en-AE" w:eastAsia="en-AE"/>
             </w:rPr>
           </w:pPr>
-          <w:hyperlink w:anchor="_Toc92440710" w:history="1">
+          <w:hyperlink w:anchor="_Toc92448640" w:history="1">
             <w:r>
               <w:rPr>
                 <w:rStyle w:val="Hyperlink"/>
@@ -1602,7 +1602,7 @@
                 <w:noProof/>
                 <w:webHidden/>
               </w:rPr>
-              <w:instrText xml:space="preserve"> PAGEREF _Toc92440710 \h </w:instrText>
+              <w:instrText xml:space="preserve"> PAGEREF _Toc92448640 \h </w:instrText>
             </w:r>
             <w:r>
               <w:rPr>
@@ -1645,7 +1645,7 @@
               <w:lang w:val="en-AE" w:eastAsia="en-AE"/>
             </w:rPr>
           </w:pPr>
-          <w:hyperlink w:anchor="_Toc92440711" w:history="1">
+          <w:hyperlink w:anchor="_Toc92448641" w:history="1">
             <w:r>
               <w:rPr>
                 <w:rStyle w:val="Hyperlink"/>
@@ -1672,7 +1672,7 @@
                 <w:noProof/>
                 <w:webHidden/>
               </w:rPr>
-              <w:instrText xml:space="preserve"> PAGEREF _Toc92440711 \h </w:instrText>
+              <w:instrText xml:space="preserve"> PAGEREF _Toc92448641 \h </w:instrText>
             </w:r>
             <w:r>
               <w:rPr>
@@ -1715,7 +1715,7 @@
               <w:lang w:val="en-AE" w:eastAsia="en-AE"/>
             </w:rPr>
           </w:pPr>
-          <w:hyperlink w:anchor="_Toc92440712" w:history="1">
+          <w:hyperlink w:anchor="_Toc92448642" w:history="1">
             <w:r>
               <w:rPr>
                 <w:rStyle w:val="Hyperlink"/>
@@ -1742,7 +1742,7 @@
                 <w:noProof/>
                 <w:webHidden/>
               </w:rPr>
-              <w:instrText xml:space="preserve"> PAGEREF _Toc92440712 \h </w:instrText>
+              <w:instrText xml:space="preserve"> PAGEREF _Toc92448642 \h </w:instrText>
             </w:r>
             <w:r>
               <w:rPr>
@@ -1785,7 +1785,7 @@
               <w:lang w:val="en-AE" w:eastAsia="en-AE"/>
             </w:rPr>
           </w:pPr>
-          <w:hyperlink w:anchor="_Toc92440713" w:history="1">
+          <w:hyperlink w:anchor="_Toc92448643" w:history="1">
             <w:r>
               <w:rPr>
                 <w:rStyle w:val="Hyperlink"/>
@@ -1812,7 +1812,7 @@
                 <w:noProof/>
                 <w:webHidden/>
               </w:rPr>
-              <w:instrText xml:space="preserve"> PAGEREF _Toc92440713 \h </w:instrText>
+              <w:instrText xml:space="preserve"> PAGEREF _Toc92448643 \h </w:instrText>
             </w:r>
             <w:r>
               <w:rPr>
@@ -1855,7 +1855,7 @@
               <w:lang w:val="en-AE" w:eastAsia="en-AE"/>
             </w:rPr>
           </w:pPr>
-          <w:hyperlink w:anchor="_Toc92440714" w:history="1">
+          <w:hyperlink w:anchor="_Toc92448644" w:history="1">
             <w:r>
               <w:rPr>
                 <w:rStyle w:val="Hyperlink"/>
@@ -1882,7 +1882,7 @@
                 <w:noProof/>
                 <w:webHidden/>
               </w:rPr>
-              <w:instrText xml:space="preserve"> PAGEREF _Toc92440714 \h </w:instrText>
+              <w:instrText xml:space="preserve"> PAGEREF _Toc92448644 \h </w:instrText>
             </w:r>
             <w:r>
               <w:rPr>
@@ -1925,7 +1925,7 @@
               <w:lang w:val="en-AE" w:eastAsia="en-AE"/>
             </w:rPr>
           </w:pPr>
-          <w:hyperlink w:anchor="_Toc92440715" w:history="1">
+          <w:hyperlink w:anchor="_Toc92448645" w:history="1">
             <w:r>
               <w:rPr>
                 <w:rStyle w:val="Hyperlink"/>
@@ -1952,7 +1952,7 @@
                 <w:noProof/>
                 <w:webHidden/>
               </w:rPr>
-              <w:instrText xml:space="preserve"> PAGEREF _Toc92440715 \h </w:instrText>
+              <w:instrText xml:space="preserve"> PAGEREF _Toc92448645 \h </w:instrText>
             </w:r>
             <w:r>
               <w:rPr>
@@ -1995,7 +1995,7 @@
               <w:lang w:val="en-AE" w:eastAsia="en-AE"/>
             </w:rPr>
           </w:pPr>
-          <w:hyperlink w:anchor="_Toc92440716" w:history="1">
+          <w:hyperlink w:anchor="_Toc92448646" w:history="1">
             <w:r>
               <w:rPr>
                 <w:rStyle w:val="Hyperlink"/>
@@ -2022,7 +2022,7 @@
                 <w:noProof/>
                 <w:webHidden/>
               </w:rPr>
-              <w:instrText xml:space="preserve"> PAGEREF _Toc92440716 \h </w:instrText>
+              <w:instrText xml:space="preserve"> PAGEREF _Toc92448646 \h </w:instrText>
             </w:r>
             <w:r>
               <w:rPr>
@@ -2065,7 +2065,7 @@
               <w:lang w:val="en-AE" w:eastAsia="en-AE"/>
             </w:rPr>
           </w:pPr>
-          <w:hyperlink w:anchor="_Toc92440717" w:history="1">
+          <w:hyperlink w:anchor="_Toc92448647" w:history="1">
             <w:r>
               <w:rPr>
                 <w:rStyle w:val="Hyperlink"/>
@@ -2092,7 +2092,7 @@
                 <w:noProof/>
                 <w:webHidden/>
               </w:rPr>
-              <w:instrText xml:space="preserve"> PAGEREF _Toc92440717 \h </w:instrText>
+              <w:instrText xml:space="preserve"> PAGEREF _Toc92448647 \h </w:instrText>
             </w:r>
             <w:r>
               <w:rPr>
@@ -2135,7 +2135,7 @@
               <w:lang w:val="en-AE" w:eastAsia="en-AE"/>
             </w:rPr>
           </w:pPr>
-          <w:hyperlink w:anchor="_Toc92440718" w:history="1">
+          <w:hyperlink w:anchor="_Toc92448648" w:history="1">
             <w:r>
               <w:rPr>
                 <w:rStyle w:val="Hyperlink"/>
@@ -2162,7 +2162,7 @@
                 <w:noProof/>
                 <w:webHidden/>
               </w:rPr>
-              <w:instrText xml:space="preserve"> PAGEREF _Toc92440718 \h </w:instrText>
+              <w:instrText xml:space="preserve"> PAGEREF _Toc92448648 \h </w:instrText>
             </w:r>
             <w:r>
               <w:rPr>
@@ -2205,7 +2205,7 @@
               <w:lang w:val="en-AE" w:eastAsia="en-AE"/>
             </w:rPr>
           </w:pPr>
-          <w:hyperlink w:anchor="_Toc92440719" w:history="1">
+          <w:hyperlink w:anchor="_Toc92448649" w:history="1">
             <w:r>
               <w:rPr>
                 <w:rStyle w:val="Hyperlink"/>
@@ -2232,7 +2232,7 @@
                 <w:noProof/>
                 <w:webHidden/>
               </w:rPr>
-              <w:instrText xml:space="preserve"> PAGEREF _Toc92440719 \h </w:instrText>
+              <w:instrText xml:space="preserve"> PAGEREF _Toc92448649 \h </w:instrText>
             </w:r>
             <w:r>
               <w:rPr>
@@ -2275,7 +2275,7 @@
               <w:lang w:val="en-AE" w:eastAsia="en-AE"/>
             </w:rPr>
           </w:pPr>
-          <w:hyperlink w:anchor="_Toc92440720" w:history="1">
+          <w:hyperlink w:anchor="_Toc92448650" w:history="1">
             <w:r>
               <w:rPr>
                 <w:rStyle w:val="Hyperlink"/>
@@ -2302,7 +2302,7 @@
                 <w:noProof/>
                 <w:webHidden/>
               </w:rPr>
-              <w:instrText xml:space="preserve"> PAGEREF _Toc92440720 \h </w:instrText>
+              <w:instrText xml:space="preserve"> PAGEREF _Toc92448650 \h </w:instrText>
             </w:r>
             <w:r>
               <w:rPr>
@@ -2345,7 +2345,7 @@
               <w:lang w:val="en-AE" w:eastAsia="en-AE"/>
             </w:rPr>
           </w:pPr>
-          <w:hyperlink w:anchor="_Toc92440721" w:history="1">
+          <w:hyperlink w:anchor="_Toc92448651" w:history="1">
             <w:r>
               <w:rPr>
                 <w:rStyle w:val="Hyperlink"/>
@@ -2372,7 +2372,7 @@
                 <w:noProof/>
                 <w:webHidden/>
               </w:rPr>
-              <w:instrText xml:space="preserve"> PAGEREF _Toc92440721 \h </w:instrText>
+              <w:instrText xml:space="preserve"> PAGEREF _Toc92448651 \h </w:instrText>
             </w:r>
             <w:r>
               <w:rPr>
@@ -2415,7 +2415,7 @@
               <w:lang w:val="en-AE" w:eastAsia="en-AE"/>
             </w:rPr>
           </w:pPr>
-          <w:hyperlink w:anchor="_Toc92440722" w:history="1">
+          <w:hyperlink w:anchor="_Toc92448652" w:history="1">
             <w:r>
               <w:rPr>
                 <w:rStyle w:val="Hyperlink"/>
@@ -2442,7 +2442,7 @@
                 <w:noProof/>
                 <w:webHidden/>
               </w:rPr>
-              <w:instrText xml:space="preserve"> PAGEREF _Toc92440722 \h </w:instrText>
+              <w:instrText xml:space="preserve"> PAGEREF _Toc92448652 \h </w:instrText>
             </w:r>
             <w:r>
               <w:rPr>
@@ -2485,7 +2485,7 @@
               <w:lang w:val="en-AE" w:eastAsia="en-AE"/>
             </w:rPr>
           </w:pPr>
-          <w:hyperlink w:anchor="_Toc92440723" w:history="1">
+          <w:hyperlink w:anchor="_Toc92448653" w:history="1">
             <w:r>
               <w:rPr>
                 <w:rStyle w:val="Hyperlink"/>
@@ -2512,7 +2512,7 @@
                 <w:noProof/>
                 <w:webHidden/>
               </w:rPr>
-              <w:instrText xml:space="preserve"> PAGEREF _Toc92440723 \h </w:instrText>
+              <w:instrText xml:space="preserve"> PAGEREF _Toc92448653 \h </w:instrText>
             </w:r>
             <w:r>
               <w:rPr>
@@ -2532,7 +2532,1197 @@
                 <w:noProof/>
                 <w:webHidden/>
               </w:rPr>
-              <w:t>24</w:t>
+              <w:t>25</w:t>
+            </w:r>
+            <w:r>
+              <w:rPr>
+                <w:noProof/>
+                <w:webHidden/>
+              </w:rPr>
+              <w:fldChar w:fldCharType="end"/>
+            </w:r>
+          </w:hyperlink>
+        </w:p>
+        <w:p>
+          <w:pPr>
+            <w:pStyle w:val="TOC1"/>
+            <w:tabs>
+              <w:tab w:val="right" w:leader="dot" w:pos="9350"/>
+            </w:tabs>
+            <w:rPr>
+              <w:rFonts w:cstheme="minorBidi"/>
+              <w:noProof/>
+              <w:lang w:val="en-AE" w:eastAsia="en-AE"/>
+            </w:rPr>
+          </w:pPr>
+          <w:hyperlink w:anchor="_Toc92448654" w:history="1">
+            <w:r>
+              <w:rPr>
+                <w:rStyle w:val="Hyperlink"/>
+                <w:noProof/>
+              </w:rPr>
+              <w:t>The Update Function</w:t>
+            </w:r>
+            <w:r>
+              <w:rPr>
+                <w:noProof/>
+                <w:webHidden/>
+              </w:rPr>
+              <w:tab/>
+            </w:r>
+            <w:r>
+              <w:rPr>
+                <w:noProof/>
+                <w:webHidden/>
+              </w:rPr>
+              <w:fldChar w:fldCharType="begin"/>
+            </w:r>
+            <w:r>
+              <w:rPr>
+                <w:noProof/>
+                <w:webHidden/>
+              </w:rPr>
+              <w:instrText xml:space="preserve"> PAGEREF _Toc92448654 \h </w:instrText>
+            </w:r>
+            <w:r>
+              <w:rPr>
+                <w:noProof/>
+                <w:webHidden/>
+              </w:rPr>
+            </w:r>
+            <w:r>
+              <w:rPr>
+                <w:noProof/>
+                <w:webHidden/>
+              </w:rPr>
+              <w:fldChar w:fldCharType="separate"/>
+            </w:r>
+            <w:r>
+              <w:rPr>
+                <w:noProof/>
+                <w:webHidden/>
+              </w:rPr>
+              <w:t>26</w:t>
+            </w:r>
+            <w:r>
+              <w:rPr>
+                <w:noProof/>
+                <w:webHidden/>
+              </w:rPr>
+              <w:fldChar w:fldCharType="end"/>
+            </w:r>
+          </w:hyperlink>
+        </w:p>
+        <w:p>
+          <w:pPr>
+            <w:pStyle w:val="TOC1"/>
+            <w:tabs>
+              <w:tab w:val="right" w:leader="dot" w:pos="9350"/>
+            </w:tabs>
+            <w:rPr>
+              <w:rFonts w:cstheme="minorBidi"/>
+              <w:noProof/>
+              <w:lang w:val="en-AE" w:eastAsia="en-AE"/>
+            </w:rPr>
+          </w:pPr>
+          <w:hyperlink w:anchor="_Toc92448655" w:history="1">
+            <w:r>
+              <w:rPr>
+                <w:rStyle w:val="Hyperlink"/>
+                <w:noProof/>
+              </w:rPr>
+              <w:t>The Draw Function</w:t>
+            </w:r>
+            <w:r>
+              <w:rPr>
+                <w:noProof/>
+                <w:webHidden/>
+              </w:rPr>
+              <w:tab/>
+            </w:r>
+            <w:r>
+              <w:rPr>
+                <w:noProof/>
+                <w:webHidden/>
+              </w:rPr>
+              <w:fldChar w:fldCharType="begin"/>
+            </w:r>
+            <w:r>
+              <w:rPr>
+                <w:noProof/>
+                <w:webHidden/>
+              </w:rPr>
+              <w:instrText xml:space="preserve"> PAGEREF _Toc92448655 \h </w:instrText>
+            </w:r>
+            <w:r>
+              <w:rPr>
+                <w:noProof/>
+                <w:webHidden/>
+              </w:rPr>
+            </w:r>
+            <w:r>
+              <w:rPr>
+                <w:noProof/>
+                <w:webHidden/>
+              </w:rPr>
+              <w:fldChar w:fldCharType="separate"/>
+            </w:r>
+            <w:r>
+              <w:rPr>
+                <w:noProof/>
+                <w:webHidden/>
+              </w:rPr>
+              <w:t>27</w:t>
+            </w:r>
+            <w:r>
+              <w:rPr>
+                <w:noProof/>
+                <w:webHidden/>
+              </w:rPr>
+              <w:fldChar w:fldCharType="end"/>
+            </w:r>
+          </w:hyperlink>
+        </w:p>
+        <w:p>
+          <w:pPr>
+            <w:pStyle w:val="TOC2"/>
+            <w:tabs>
+              <w:tab w:val="right" w:leader="dot" w:pos="9350"/>
+            </w:tabs>
+            <w:rPr>
+              <w:rFonts w:cstheme="minorBidi"/>
+              <w:noProof/>
+              <w:lang w:val="en-AE" w:eastAsia="en-AE"/>
+            </w:rPr>
+          </w:pPr>
+          <w:hyperlink w:anchor="_Toc92448656" w:history="1">
+            <w:r>
+              <w:rPr>
+                <w:rStyle w:val="Hyperlink"/>
+                <w:noProof/>
+              </w:rPr>
+              <w:t>Render Setup</w:t>
+            </w:r>
+            <w:r>
+              <w:rPr>
+                <w:noProof/>
+                <w:webHidden/>
+              </w:rPr>
+              <w:tab/>
+            </w:r>
+            <w:r>
+              <w:rPr>
+                <w:noProof/>
+                <w:webHidden/>
+              </w:rPr>
+              <w:fldChar w:fldCharType="begin"/>
+            </w:r>
+            <w:r>
+              <w:rPr>
+                <w:noProof/>
+                <w:webHidden/>
+              </w:rPr>
+              <w:instrText xml:space="preserve"> PAGEREF _Toc92448656 \h </w:instrText>
+            </w:r>
+            <w:r>
+              <w:rPr>
+                <w:noProof/>
+                <w:webHidden/>
+              </w:rPr>
+            </w:r>
+            <w:r>
+              <w:rPr>
+                <w:noProof/>
+                <w:webHidden/>
+              </w:rPr>
+              <w:fldChar w:fldCharType="separate"/>
+            </w:r>
+            <w:r>
+              <w:rPr>
+                <w:noProof/>
+                <w:webHidden/>
+              </w:rPr>
+              <w:t>27</w:t>
+            </w:r>
+            <w:r>
+              <w:rPr>
+                <w:noProof/>
+                <w:webHidden/>
+              </w:rPr>
+              <w:fldChar w:fldCharType="end"/>
+            </w:r>
+          </w:hyperlink>
+        </w:p>
+        <w:p>
+          <w:pPr>
+            <w:pStyle w:val="TOC2"/>
+            <w:tabs>
+              <w:tab w:val="right" w:leader="dot" w:pos="9350"/>
+            </w:tabs>
+            <w:rPr>
+              <w:rFonts w:cstheme="minorBidi"/>
+              <w:noProof/>
+              <w:lang w:val="en-AE" w:eastAsia="en-AE"/>
+            </w:rPr>
+          </w:pPr>
+          <w:hyperlink w:anchor="_Toc92448657" w:history="1">
+            <w:r>
+              <w:rPr>
+                <w:rStyle w:val="Hyperlink"/>
+                <w:noProof/>
+              </w:rPr>
+              <w:t>Drawing Game Objects</w:t>
+            </w:r>
+            <w:r>
+              <w:rPr>
+                <w:noProof/>
+                <w:webHidden/>
+              </w:rPr>
+              <w:tab/>
+            </w:r>
+            <w:r>
+              <w:rPr>
+                <w:noProof/>
+                <w:webHidden/>
+              </w:rPr>
+              <w:fldChar w:fldCharType="begin"/>
+            </w:r>
+            <w:r>
+              <w:rPr>
+                <w:noProof/>
+                <w:webHidden/>
+              </w:rPr>
+              <w:instrText xml:space="preserve"> PAGEREF _Toc92448657 \h </w:instrText>
+            </w:r>
+            <w:r>
+              <w:rPr>
+                <w:noProof/>
+                <w:webHidden/>
+              </w:rPr>
+            </w:r>
+            <w:r>
+              <w:rPr>
+                <w:noProof/>
+                <w:webHidden/>
+              </w:rPr>
+              <w:fldChar w:fldCharType="separate"/>
+            </w:r>
+            <w:r>
+              <w:rPr>
+                <w:noProof/>
+                <w:webHidden/>
+              </w:rPr>
+              <w:t>28</w:t>
+            </w:r>
+            <w:r>
+              <w:rPr>
+                <w:noProof/>
+                <w:webHidden/>
+              </w:rPr>
+              <w:fldChar w:fldCharType="end"/>
+            </w:r>
+          </w:hyperlink>
+        </w:p>
+        <w:p>
+          <w:pPr>
+            <w:pStyle w:val="TOC3"/>
+            <w:tabs>
+              <w:tab w:val="right" w:leader="dot" w:pos="9350"/>
+            </w:tabs>
+            <w:rPr>
+              <w:rFonts w:cstheme="minorBidi"/>
+              <w:noProof/>
+              <w:lang w:val="en-AE" w:eastAsia="en-AE"/>
+            </w:rPr>
+          </w:pPr>
+          <w:hyperlink w:anchor="_Toc92448658" w:history="1">
+            <w:r>
+              <w:rPr>
+                <w:rStyle w:val="Hyperlink"/>
+                <w:noProof/>
+              </w:rPr>
+              <w:t>Setting Transparency</w:t>
+            </w:r>
+            <w:r>
+              <w:rPr>
+                <w:noProof/>
+                <w:webHidden/>
+              </w:rPr>
+              <w:tab/>
+            </w:r>
+            <w:r>
+              <w:rPr>
+                <w:noProof/>
+                <w:webHidden/>
+              </w:rPr>
+              <w:fldChar w:fldCharType="begin"/>
+            </w:r>
+            <w:r>
+              <w:rPr>
+                <w:noProof/>
+                <w:webHidden/>
+              </w:rPr>
+              <w:instrText xml:space="preserve"> PAGEREF _Toc92448658 \h </w:instrText>
+            </w:r>
+            <w:r>
+              <w:rPr>
+                <w:noProof/>
+                <w:webHidden/>
+              </w:rPr>
+            </w:r>
+            <w:r>
+              <w:rPr>
+                <w:noProof/>
+                <w:webHidden/>
+              </w:rPr>
+              <w:fldChar w:fldCharType="separate"/>
+            </w:r>
+            <w:r>
+              <w:rPr>
+                <w:noProof/>
+                <w:webHidden/>
+              </w:rPr>
+              <w:t>28</w:t>
+            </w:r>
+            <w:r>
+              <w:rPr>
+                <w:noProof/>
+                <w:webHidden/>
+              </w:rPr>
+              <w:fldChar w:fldCharType="end"/>
+            </w:r>
+          </w:hyperlink>
+        </w:p>
+        <w:p>
+          <w:pPr>
+            <w:pStyle w:val="TOC3"/>
+            <w:tabs>
+              <w:tab w:val="right" w:leader="dot" w:pos="9350"/>
+            </w:tabs>
+            <w:rPr>
+              <w:rFonts w:cstheme="minorBidi"/>
+              <w:noProof/>
+              <w:lang w:val="en-AE" w:eastAsia="en-AE"/>
+            </w:rPr>
+          </w:pPr>
+          <w:hyperlink w:anchor="_Toc92448659" w:history="1">
+            <w:r>
+              <w:rPr>
+                <w:rStyle w:val="Hyperlink"/>
+                <w:noProof/>
+              </w:rPr>
+              <w:t>Drawing the Sky Sphere</w:t>
+            </w:r>
+            <w:r>
+              <w:rPr>
+                <w:noProof/>
+                <w:webHidden/>
+              </w:rPr>
+              <w:tab/>
+            </w:r>
+            <w:r>
+              <w:rPr>
+                <w:noProof/>
+                <w:webHidden/>
+              </w:rPr>
+              <w:fldChar w:fldCharType="begin"/>
+            </w:r>
+            <w:r>
+              <w:rPr>
+                <w:noProof/>
+                <w:webHidden/>
+              </w:rPr>
+              <w:instrText xml:space="preserve"> PAGEREF _Toc92448659 \h </w:instrText>
+            </w:r>
+            <w:r>
+              <w:rPr>
+                <w:noProof/>
+                <w:webHidden/>
+              </w:rPr>
+            </w:r>
+            <w:r>
+              <w:rPr>
+                <w:noProof/>
+                <w:webHidden/>
+              </w:rPr>
+              <w:fldChar w:fldCharType="separate"/>
+            </w:r>
+            <w:r>
+              <w:rPr>
+                <w:noProof/>
+                <w:webHidden/>
+              </w:rPr>
+              <w:t>28</w:t>
+            </w:r>
+            <w:r>
+              <w:rPr>
+                <w:noProof/>
+                <w:webHidden/>
+              </w:rPr>
+              <w:fldChar w:fldCharType="end"/>
+            </w:r>
+          </w:hyperlink>
+        </w:p>
+        <w:p>
+          <w:pPr>
+            <w:pStyle w:val="TOC3"/>
+            <w:tabs>
+              <w:tab w:val="right" w:leader="dot" w:pos="9350"/>
+            </w:tabs>
+            <w:rPr>
+              <w:rFonts w:cstheme="minorBidi"/>
+              <w:noProof/>
+              <w:lang w:val="en-AE" w:eastAsia="en-AE"/>
+            </w:rPr>
+          </w:pPr>
+          <w:hyperlink w:anchor="_Toc92448660" w:history="1">
+            <w:r>
+              <w:rPr>
+                <w:rStyle w:val="Hyperlink"/>
+                <w:noProof/>
+              </w:rPr>
+              <w:t>Drawing Scenes</w:t>
+            </w:r>
+            <w:r>
+              <w:rPr>
+                <w:noProof/>
+                <w:webHidden/>
+              </w:rPr>
+              <w:tab/>
+            </w:r>
+            <w:r>
+              <w:rPr>
+                <w:noProof/>
+                <w:webHidden/>
+              </w:rPr>
+              <w:fldChar w:fldCharType="begin"/>
+            </w:r>
+            <w:r>
+              <w:rPr>
+                <w:noProof/>
+                <w:webHidden/>
+              </w:rPr>
+              <w:instrText xml:space="preserve"> PAGEREF _Toc92448660 \h </w:instrText>
+            </w:r>
+            <w:r>
+              <w:rPr>
+                <w:noProof/>
+                <w:webHidden/>
+              </w:rPr>
+            </w:r>
+            <w:r>
+              <w:rPr>
+                <w:noProof/>
+                <w:webHidden/>
+              </w:rPr>
+              <w:fldChar w:fldCharType="separate"/>
+            </w:r>
+            <w:r>
+              <w:rPr>
+                <w:noProof/>
+                <w:webHidden/>
+              </w:rPr>
+              <w:t>28</w:t>
+            </w:r>
+            <w:r>
+              <w:rPr>
+                <w:noProof/>
+                <w:webHidden/>
+              </w:rPr>
+              <w:fldChar w:fldCharType="end"/>
+            </w:r>
+          </w:hyperlink>
+        </w:p>
+        <w:p>
+          <w:pPr>
+            <w:pStyle w:val="TOC3"/>
+            <w:tabs>
+              <w:tab w:val="right" w:leader="dot" w:pos="9350"/>
+            </w:tabs>
+            <w:rPr>
+              <w:rFonts w:cstheme="minorBidi"/>
+              <w:noProof/>
+              <w:lang w:val="en-AE" w:eastAsia="en-AE"/>
+            </w:rPr>
+          </w:pPr>
+          <w:hyperlink w:anchor="_Toc92448661" w:history="1">
+            <w:r>
+              <w:rPr>
+                <w:rStyle w:val="Hyperlink"/>
+                <w:noProof/>
+              </w:rPr>
+              <w:t>ImGui UI</w:t>
+            </w:r>
+            <w:r>
+              <w:rPr>
+                <w:noProof/>
+                <w:webHidden/>
+              </w:rPr>
+              <w:tab/>
+            </w:r>
+            <w:r>
+              <w:rPr>
+                <w:noProof/>
+                <w:webHidden/>
+              </w:rPr>
+              <w:fldChar w:fldCharType="begin"/>
+            </w:r>
+            <w:r>
+              <w:rPr>
+                <w:noProof/>
+                <w:webHidden/>
+              </w:rPr>
+              <w:instrText xml:space="preserve"> PAGEREF _Toc92448661 \h </w:instrText>
+            </w:r>
+            <w:r>
+              <w:rPr>
+                <w:noProof/>
+                <w:webHidden/>
+              </w:rPr>
+            </w:r>
+            <w:r>
+              <w:rPr>
+                <w:noProof/>
+                <w:webHidden/>
+              </w:rPr>
+              <w:fldChar w:fldCharType="separate"/>
+            </w:r>
+            <w:r>
+              <w:rPr>
+                <w:noProof/>
+                <w:webHidden/>
+              </w:rPr>
+              <w:t>31</w:t>
+            </w:r>
+            <w:r>
+              <w:rPr>
+                <w:noProof/>
+                <w:webHidden/>
+              </w:rPr>
+              <w:fldChar w:fldCharType="end"/>
+            </w:r>
+          </w:hyperlink>
+        </w:p>
+        <w:p>
+          <w:pPr>
+            <w:pStyle w:val="TOC1"/>
+            <w:tabs>
+              <w:tab w:val="right" w:leader="dot" w:pos="9350"/>
+            </w:tabs>
+            <w:rPr>
+              <w:rFonts w:cstheme="minorBidi"/>
+              <w:noProof/>
+              <w:lang w:val="en-AE" w:eastAsia="en-AE"/>
+            </w:rPr>
+          </w:pPr>
+          <w:hyperlink w:anchor="_Toc92448662" w:history="1">
+            <w:r>
+              <w:rPr>
+                <w:rStyle w:val="Hyperlink"/>
+                <w:noProof/>
+              </w:rPr>
+              <w:t>The HLSL Shader</w:t>
+            </w:r>
+            <w:r>
+              <w:rPr>
+                <w:noProof/>
+                <w:webHidden/>
+              </w:rPr>
+              <w:tab/>
+            </w:r>
+            <w:r>
+              <w:rPr>
+                <w:noProof/>
+                <w:webHidden/>
+              </w:rPr>
+              <w:fldChar w:fldCharType="begin"/>
+            </w:r>
+            <w:r>
+              <w:rPr>
+                <w:noProof/>
+                <w:webHidden/>
+              </w:rPr>
+              <w:instrText xml:space="preserve"> PAGEREF _Toc92448662 \h </w:instrText>
+            </w:r>
+            <w:r>
+              <w:rPr>
+                <w:noProof/>
+                <w:webHidden/>
+              </w:rPr>
+            </w:r>
+            <w:r>
+              <w:rPr>
+                <w:noProof/>
+                <w:webHidden/>
+              </w:rPr>
+              <w:fldChar w:fldCharType="separate"/>
+            </w:r>
+            <w:r>
+              <w:rPr>
+                <w:noProof/>
+                <w:webHidden/>
+              </w:rPr>
+              <w:t>34</w:t>
+            </w:r>
+            <w:r>
+              <w:rPr>
+                <w:noProof/>
+                <w:webHidden/>
+              </w:rPr>
+              <w:fldChar w:fldCharType="end"/>
+            </w:r>
+          </w:hyperlink>
+        </w:p>
+        <w:p>
+          <w:pPr>
+            <w:pStyle w:val="TOC2"/>
+            <w:tabs>
+              <w:tab w:val="right" w:leader="dot" w:pos="9350"/>
+            </w:tabs>
+            <w:rPr>
+              <w:rFonts w:cstheme="minorBidi"/>
+              <w:noProof/>
+              <w:lang w:val="en-AE" w:eastAsia="en-AE"/>
+            </w:rPr>
+          </w:pPr>
+          <w:hyperlink w:anchor="_Toc92448663" w:history="1">
+            <w:r>
+              <w:rPr>
+                <w:rStyle w:val="Hyperlink"/>
+                <w:noProof/>
+              </w:rPr>
+              <w:t>Initialization</w:t>
+            </w:r>
+            <w:r>
+              <w:rPr>
+                <w:noProof/>
+                <w:webHidden/>
+              </w:rPr>
+              <w:tab/>
+            </w:r>
+            <w:r>
+              <w:rPr>
+                <w:noProof/>
+                <w:webHidden/>
+              </w:rPr>
+              <w:fldChar w:fldCharType="begin"/>
+            </w:r>
+            <w:r>
+              <w:rPr>
+                <w:noProof/>
+                <w:webHidden/>
+              </w:rPr>
+              <w:instrText xml:space="preserve"> PAGEREF _Toc92448663 \h </w:instrText>
+            </w:r>
+            <w:r>
+              <w:rPr>
+                <w:noProof/>
+                <w:webHidden/>
+              </w:rPr>
+            </w:r>
+            <w:r>
+              <w:rPr>
+                <w:noProof/>
+                <w:webHidden/>
+              </w:rPr>
+              <w:fldChar w:fldCharType="separate"/>
+            </w:r>
+            <w:r>
+              <w:rPr>
+                <w:noProof/>
+                <w:webHidden/>
+              </w:rPr>
+              <w:t>34</w:t>
+            </w:r>
+            <w:r>
+              <w:rPr>
+                <w:noProof/>
+                <w:webHidden/>
+              </w:rPr>
+              <w:fldChar w:fldCharType="end"/>
+            </w:r>
+          </w:hyperlink>
+        </w:p>
+        <w:p>
+          <w:pPr>
+            <w:pStyle w:val="TOC2"/>
+            <w:tabs>
+              <w:tab w:val="right" w:leader="dot" w:pos="9350"/>
+            </w:tabs>
+            <w:rPr>
+              <w:rFonts w:cstheme="minorBidi"/>
+              <w:noProof/>
+              <w:lang w:val="en-AE" w:eastAsia="en-AE"/>
+            </w:rPr>
+          </w:pPr>
+          <w:hyperlink w:anchor="_Toc92448664" w:history="1">
+            <w:r>
+              <w:rPr>
+                <w:rStyle w:val="Hyperlink"/>
+                <w:noProof/>
+              </w:rPr>
+              <w:t>The Vertex Shaders</w:t>
+            </w:r>
+            <w:r>
+              <w:rPr>
+                <w:noProof/>
+                <w:webHidden/>
+              </w:rPr>
+              <w:tab/>
+            </w:r>
+            <w:r>
+              <w:rPr>
+                <w:noProof/>
+                <w:webHidden/>
+              </w:rPr>
+              <w:fldChar w:fldCharType="begin"/>
+            </w:r>
+            <w:r>
+              <w:rPr>
+                <w:noProof/>
+                <w:webHidden/>
+              </w:rPr>
+              <w:instrText xml:space="preserve"> PAGEREF _Toc92448664 \h </w:instrText>
+            </w:r>
+            <w:r>
+              <w:rPr>
+                <w:noProof/>
+                <w:webHidden/>
+              </w:rPr>
+            </w:r>
+            <w:r>
+              <w:rPr>
+                <w:noProof/>
+                <w:webHidden/>
+              </w:rPr>
+              <w:fldChar w:fldCharType="separate"/>
+            </w:r>
+            <w:r>
+              <w:rPr>
+                <w:noProof/>
+                <w:webHidden/>
+              </w:rPr>
+              <w:t>34</w:t>
+            </w:r>
+            <w:r>
+              <w:rPr>
+                <w:noProof/>
+                <w:webHidden/>
+              </w:rPr>
+              <w:fldChar w:fldCharType="end"/>
+            </w:r>
+          </w:hyperlink>
+        </w:p>
+        <w:p>
+          <w:pPr>
+            <w:pStyle w:val="TOC3"/>
+            <w:tabs>
+              <w:tab w:val="right" w:leader="dot" w:pos="9350"/>
+            </w:tabs>
+            <w:rPr>
+              <w:rFonts w:cstheme="minorBidi"/>
+              <w:noProof/>
+              <w:lang w:val="en-AE" w:eastAsia="en-AE"/>
+            </w:rPr>
+          </w:pPr>
+          <w:hyperlink w:anchor="_Toc92448665" w:history="1">
+            <w:r>
+              <w:rPr>
+                <w:rStyle w:val="Hyperlink"/>
+                <w:noProof/>
+              </w:rPr>
+              <w:t>The Default Vertex Shader</w:t>
+            </w:r>
+            <w:r>
+              <w:rPr>
+                <w:noProof/>
+                <w:webHidden/>
+              </w:rPr>
+              <w:tab/>
+            </w:r>
+            <w:r>
+              <w:rPr>
+                <w:noProof/>
+                <w:webHidden/>
+              </w:rPr>
+              <w:fldChar w:fldCharType="begin"/>
+            </w:r>
+            <w:r>
+              <w:rPr>
+                <w:noProof/>
+                <w:webHidden/>
+              </w:rPr>
+              <w:instrText xml:space="preserve"> PAGEREF _Toc92448665 \h </w:instrText>
+            </w:r>
+            <w:r>
+              <w:rPr>
+                <w:noProof/>
+                <w:webHidden/>
+              </w:rPr>
+            </w:r>
+            <w:r>
+              <w:rPr>
+                <w:noProof/>
+                <w:webHidden/>
+              </w:rPr>
+              <w:fldChar w:fldCharType="separate"/>
+            </w:r>
+            <w:r>
+              <w:rPr>
+                <w:noProof/>
+                <w:webHidden/>
+              </w:rPr>
+              <w:t>34</w:t>
+            </w:r>
+            <w:r>
+              <w:rPr>
+                <w:noProof/>
+                <w:webHidden/>
+              </w:rPr>
+              <w:fldChar w:fldCharType="end"/>
+            </w:r>
+          </w:hyperlink>
+        </w:p>
+        <w:p>
+          <w:pPr>
+            <w:pStyle w:val="TOC3"/>
+            <w:tabs>
+              <w:tab w:val="right" w:leader="dot" w:pos="9350"/>
+            </w:tabs>
+            <w:rPr>
+              <w:rFonts w:cstheme="minorBidi"/>
+              <w:noProof/>
+              <w:lang w:val="en-AE" w:eastAsia="en-AE"/>
+            </w:rPr>
+          </w:pPr>
+          <w:hyperlink w:anchor="_Toc92448666" w:history="1">
+            <w:r>
+              <w:rPr>
+                <w:rStyle w:val="Hyperlink"/>
+                <w:noProof/>
+              </w:rPr>
+              <w:t>The Grid Plane Vertex Shader</w:t>
+            </w:r>
+            <w:r>
+              <w:rPr>
+                <w:noProof/>
+                <w:webHidden/>
+              </w:rPr>
+              <w:tab/>
+            </w:r>
+            <w:r>
+              <w:rPr>
+                <w:noProof/>
+                <w:webHidden/>
+              </w:rPr>
+              <w:fldChar w:fldCharType="begin"/>
+            </w:r>
+            <w:r>
+              <w:rPr>
+                <w:noProof/>
+                <w:webHidden/>
+              </w:rPr>
+              <w:instrText xml:space="preserve"> PAGEREF _Toc92448666 \h </w:instrText>
+            </w:r>
+            <w:r>
+              <w:rPr>
+                <w:noProof/>
+                <w:webHidden/>
+              </w:rPr>
+            </w:r>
+            <w:r>
+              <w:rPr>
+                <w:noProof/>
+                <w:webHidden/>
+              </w:rPr>
+              <w:fldChar w:fldCharType="separate"/>
+            </w:r>
+            <w:r>
+              <w:rPr>
+                <w:noProof/>
+                <w:webHidden/>
+              </w:rPr>
+              <w:t>35</w:t>
+            </w:r>
+            <w:r>
+              <w:rPr>
+                <w:noProof/>
+                <w:webHidden/>
+              </w:rPr>
+              <w:fldChar w:fldCharType="end"/>
+            </w:r>
+          </w:hyperlink>
+        </w:p>
+        <w:p>
+          <w:pPr>
+            <w:pStyle w:val="TOC2"/>
+            <w:tabs>
+              <w:tab w:val="right" w:leader="dot" w:pos="9350"/>
+            </w:tabs>
+            <w:rPr>
+              <w:rFonts w:cstheme="minorBidi"/>
+              <w:noProof/>
+              <w:lang w:val="en-AE" w:eastAsia="en-AE"/>
+            </w:rPr>
+          </w:pPr>
+          <w:hyperlink w:anchor="_Toc92448667" w:history="1">
+            <w:r>
+              <w:rPr>
+                <w:rStyle w:val="Hyperlink"/>
+                <w:noProof/>
+              </w:rPr>
+              <w:t>The Pixel Shaders</w:t>
+            </w:r>
+            <w:r>
+              <w:rPr>
+                <w:noProof/>
+                <w:webHidden/>
+              </w:rPr>
+              <w:tab/>
+            </w:r>
+            <w:r>
+              <w:rPr>
+                <w:noProof/>
+                <w:webHidden/>
+              </w:rPr>
+              <w:fldChar w:fldCharType="begin"/>
+            </w:r>
+            <w:r>
+              <w:rPr>
+                <w:noProof/>
+                <w:webHidden/>
+              </w:rPr>
+              <w:instrText xml:space="preserve"> PAGEREF _Toc92448667 \h </w:instrText>
+            </w:r>
+            <w:r>
+              <w:rPr>
+                <w:noProof/>
+                <w:webHidden/>
+              </w:rPr>
+            </w:r>
+            <w:r>
+              <w:rPr>
+                <w:noProof/>
+                <w:webHidden/>
+              </w:rPr>
+              <w:fldChar w:fldCharType="separate"/>
+            </w:r>
+            <w:r>
+              <w:rPr>
+                <w:noProof/>
+                <w:webHidden/>
+              </w:rPr>
+              <w:t>35</w:t>
+            </w:r>
+            <w:r>
+              <w:rPr>
+                <w:noProof/>
+                <w:webHidden/>
+              </w:rPr>
+              <w:fldChar w:fldCharType="end"/>
+            </w:r>
+          </w:hyperlink>
+        </w:p>
+        <w:p>
+          <w:pPr>
+            <w:pStyle w:val="TOC3"/>
+            <w:tabs>
+              <w:tab w:val="right" w:leader="dot" w:pos="9350"/>
+            </w:tabs>
+            <w:rPr>
+              <w:rFonts w:cstheme="minorBidi"/>
+              <w:noProof/>
+              <w:lang w:val="en-AE" w:eastAsia="en-AE"/>
+            </w:rPr>
+          </w:pPr>
+          <w:hyperlink w:anchor="_Toc92448668" w:history="1">
+            <w:r>
+              <w:rPr>
+                <w:rStyle w:val="Hyperlink"/>
+                <w:noProof/>
+              </w:rPr>
+              <w:t>The Default Pixel Shader</w:t>
+            </w:r>
+            <w:r>
+              <w:rPr>
+                <w:noProof/>
+                <w:webHidden/>
+              </w:rPr>
+              <w:tab/>
+            </w:r>
+            <w:r>
+              <w:rPr>
+                <w:noProof/>
+                <w:webHidden/>
+              </w:rPr>
+              <w:fldChar w:fldCharType="begin"/>
+            </w:r>
+            <w:r>
+              <w:rPr>
+                <w:noProof/>
+                <w:webHidden/>
+              </w:rPr>
+              <w:instrText xml:space="preserve"> PAGEREF _Toc92448668 \h </w:instrText>
+            </w:r>
+            <w:r>
+              <w:rPr>
+                <w:noProof/>
+                <w:webHidden/>
+              </w:rPr>
+            </w:r>
+            <w:r>
+              <w:rPr>
+                <w:noProof/>
+                <w:webHidden/>
+              </w:rPr>
+              <w:fldChar w:fldCharType="separate"/>
+            </w:r>
+            <w:r>
+              <w:rPr>
+                <w:noProof/>
+                <w:webHidden/>
+              </w:rPr>
+              <w:t>35</w:t>
+            </w:r>
+            <w:r>
+              <w:rPr>
+                <w:noProof/>
+                <w:webHidden/>
+              </w:rPr>
+              <w:fldChar w:fldCharType="end"/>
+            </w:r>
+          </w:hyperlink>
+        </w:p>
+        <w:p>
+          <w:pPr>
+            <w:pStyle w:val="TOC3"/>
+            <w:tabs>
+              <w:tab w:val="right" w:leader="dot" w:pos="9350"/>
+            </w:tabs>
+            <w:rPr>
+              <w:rFonts w:cstheme="minorBidi"/>
+              <w:noProof/>
+              <w:lang w:val="en-AE" w:eastAsia="en-AE"/>
+            </w:rPr>
+          </w:pPr>
+          <w:hyperlink w:anchor="_Toc92448669" w:history="1">
+            <w:r>
+              <w:rPr>
+                <w:rStyle w:val="Hyperlink"/>
+                <w:noProof/>
+              </w:rPr>
+              <w:t>The Sky Sphere Pixel Shader</w:t>
+            </w:r>
+            <w:r>
+              <w:rPr>
+                <w:noProof/>
+                <w:webHidden/>
+              </w:rPr>
+              <w:tab/>
+            </w:r>
+            <w:r>
+              <w:rPr>
+                <w:noProof/>
+                <w:webHidden/>
+              </w:rPr>
+              <w:fldChar w:fldCharType="begin"/>
+            </w:r>
+            <w:r>
+              <w:rPr>
+                <w:noProof/>
+                <w:webHidden/>
+              </w:rPr>
+              <w:instrText xml:space="preserve"> PAGEREF _Toc92448669 \h </w:instrText>
+            </w:r>
+            <w:r>
+              <w:rPr>
+                <w:noProof/>
+                <w:webHidden/>
+              </w:rPr>
+            </w:r>
+            <w:r>
+              <w:rPr>
+                <w:noProof/>
+                <w:webHidden/>
+              </w:rPr>
+              <w:fldChar w:fldCharType="separate"/>
+            </w:r>
+            <w:r>
+              <w:rPr>
+                <w:noProof/>
+                <w:webHidden/>
+              </w:rPr>
+              <w:t>38</w:t>
+            </w:r>
+            <w:r>
+              <w:rPr>
+                <w:noProof/>
+                <w:webHidden/>
+              </w:rPr>
+              <w:fldChar w:fldCharType="end"/>
+            </w:r>
+          </w:hyperlink>
+        </w:p>
+        <w:p>
+          <w:pPr>
+            <w:pStyle w:val="TOC3"/>
+            <w:tabs>
+              <w:tab w:val="right" w:leader="dot" w:pos="9350"/>
+            </w:tabs>
+            <w:rPr>
+              <w:rFonts w:cstheme="minorBidi"/>
+              <w:noProof/>
+              <w:lang w:val="en-AE" w:eastAsia="en-AE"/>
+            </w:rPr>
+          </w:pPr>
+          <w:hyperlink w:anchor="_Toc92448670" w:history="1">
+            <w:r>
+              <w:rPr>
+                <w:rStyle w:val="Hyperlink"/>
+                <w:noProof/>
+              </w:rPr>
+              <w:t>The Terrain Pixel Shader</w:t>
+            </w:r>
+            <w:r>
+              <w:rPr>
+                <w:noProof/>
+                <w:webHidden/>
+              </w:rPr>
+              <w:tab/>
+            </w:r>
+            <w:r>
+              <w:rPr>
+                <w:noProof/>
+                <w:webHidden/>
+              </w:rPr>
+              <w:fldChar w:fldCharType="begin"/>
+            </w:r>
+            <w:r>
+              <w:rPr>
+                <w:noProof/>
+                <w:webHidden/>
+              </w:rPr>
+              <w:instrText xml:space="preserve"> PAGEREF _Toc92448670 \h </w:instrText>
+            </w:r>
+            <w:r>
+              <w:rPr>
+                <w:noProof/>
+                <w:webHidden/>
+              </w:rPr>
+            </w:r>
+            <w:r>
+              <w:rPr>
+                <w:noProof/>
+                <w:webHidden/>
+              </w:rPr>
+              <w:fldChar w:fldCharType="separate"/>
+            </w:r>
+            <w:r>
+              <w:rPr>
+                <w:noProof/>
+                <w:webHidden/>
+              </w:rPr>
+              <w:t>38</w:t>
             </w:r>
             <w:r>
               <w:rPr>
@@ -2576,7 +3766,7 @@
       <w:pPr>
         <w:pStyle w:val="Heading1"/>
       </w:pPr>
-      <w:bookmarkStart w:id="0" w:name="_Toc92440689"/>
+      <w:bookmarkStart w:id="0" w:name="_Toc92448619"/>
       <w:r>
         <w:lastRenderedPageBreak/>
         <w:t>Introduction</w:t>
@@ -2592,7 +3782,7 @@
       <w:pPr>
         <w:pStyle w:val="Heading2"/>
       </w:pPr>
-      <w:bookmarkStart w:id="1" w:name="_Toc92440690"/>
+      <w:bookmarkStart w:id="1" w:name="_Toc92448620"/>
       <w:r>
         <w:t xml:space="preserve">Project </w:t>
       </w:r>
@@ -2624,7 +3814,13 @@
         <w:t xml:space="preserve"> </w:t>
       </w:r>
       <w:r>
-        <w:t>modified using the aforementioned IDE and executed by running the executable provided.</w:t>
+        <w:t xml:space="preserve">modified using the aforementioned IDE and executed by running the executable </w:t>
+      </w:r>
+      <w:r>
+        <w:t>in the Debug folder</w:t>
+      </w:r>
+      <w:r>
+        <w:t>.</w:t>
       </w:r>
     </w:p>
     <w:p>
@@ -2640,7 +3836,7 @@
       <w:pPr>
         <w:pStyle w:val="Heading1"/>
       </w:pPr>
-      <w:bookmarkStart w:id="2" w:name="_Toc92440691"/>
+      <w:bookmarkStart w:id="2" w:name="_Toc92448621"/>
       <w:r>
         <w:t>Project Panning</w:t>
       </w:r>
@@ -2709,7 +3905,7 @@
       <w:pPr>
         <w:pStyle w:val="Heading1"/>
       </w:pPr>
-      <w:bookmarkStart w:id="3" w:name="_Toc92440692"/>
+      <w:bookmarkStart w:id="3" w:name="_Toc92448622"/>
       <w:r>
         <w:t>Classes In Project</w:t>
       </w:r>
@@ -2724,7 +3920,7 @@
       <w:pPr>
         <w:pStyle w:val="Heading2"/>
       </w:pPr>
-      <w:bookmarkStart w:id="4" w:name="_Toc92440693"/>
+      <w:bookmarkStart w:id="4" w:name="_Toc92448623"/>
       <w:r>
         <w:t>Utility Classes</w:t>
       </w:r>
@@ -2835,7 +4031,7 @@
       <w:pPr>
         <w:pStyle w:val="Heading2"/>
       </w:pPr>
-      <w:bookmarkStart w:id="5" w:name="_Toc92440694"/>
+      <w:bookmarkStart w:id="5" w:name="_Toc92448624"/>
       <w:r>
         <w:t>Core Classes</w:t>
       </w:r>
@@ -2948,7 +4144,7 @@
       <w:pPr>
         <w:pStyle w:val="Heading1"/>
       </w:pPr>
-      <w:bookmarkStart w:id="6" w:name="_Toc92440695"/>
+      <w:bookmarkStart w:id="6" w:name="_Toc92448625"/>
       <w:r>
         <w:t>Loaders</w:t>
       </w:r>
@@ -2981,7 +4177,7 @@
       <w:pPr>
         <w:pStyle w:val="Heading2"/>
       </w:pPr>
-      <w:bookmarkStart w:id="7" w:name="_Toc92440696"/>
+      <w:bookmarkStart w:id="7" w:name="_Toc92448626"/>
       <w:r>
         <w:t>Texture Loader</w:t>
       </w:r>
@@ -3034,7 +4230,7 @@
       <w:pPr>
         <w:pStyle w:val="Heading2"/>
       </w:pPr>
-      <w:bookmarkStart w:id="8" w:name="_Toc92440697"/>
+      <w:bookmarkStart w:id="8" w:name="_Toc92448627"/>
       <w:r>
         <w:t>OBJ Loader</w:t>
       </w:r>
@@ -3054,7 +4250,7 @@
       <w:pPr>
         <w:pStyle w:val="Heading2"/>
       </w:pPr>
-      <w:bookmarkStart w:id="9" w:name="_Toc92440698"/>
+      <w:bookmarkStart w:id="9" w:name="_Toc92448628"/>
       <w:r>
         <w:t>JSON Loader</w:t>
       </w:r>
@@ -3116,7 +4312,7 @@
       <w:pPr>
         <w:pStyle w:val="Heading2"/>
       </w:pPr>
-      <w:bookmarkStart w:id="10" w:name="_Toc92440699"/>
+      <w:bookmarkStart w:id="10" w:name="_Toc92448629"/>
       <w:r>
         <w:t>ImGui</w:t>
       </w:r>
@@ -3144,7 +4340,7 @@
       <w:pPr>
         <w:pStyle w:val="Heading2"/>
       </w:pPr>
-      <w:bookmarkStart w:id="11" w:name="_Toc92440700"/>
+      <w:bookmarkStart w:id="11" w:name="_Toc92448630"/>
       <w:r>
         <w:lastRenderedPageBreak/>
         <w:t>Vector3</w:t>
@@ -3276,10 +4472,10 @@
             <v:path o:extrusionok="f" gradientshapeok="t" o:connecttype="rect"/>
             <o:lock v:ext="edit" aspectratio="t"/>
           </v:shapetype>
-          <v:shape id="_x0000_i1025" type="#_x0000_t75" style="width:468.75pt;height:52.5pt" o:ole="">
+          <v:shape id="_x0000_i1025" type="#_x0000_t75" style="width:468.5pt;height:52.5pt" o:ole="">
             <v:imagedata r:id="rId6" o:title=""/>
           </v:shape>
-          <o:OLEObject Type="Embed" ProgID="Word.Document.12" ShapeID="_x0000_i1025" DrawAspect="Content" ObjectID="_1703057492" r:id="rId7">
+          <o:OLEObject Type="Embed" ProgID="Word.Document.12" ShapeID="_x0000_i1025" DrawAspect="Content" ObjectID="_1703067180" r:id="rId7">
             <o:FieldCodes>\s</o:FieldCodes>
           </o:OLEObject>
         </w:object>
@@ -3298,10 +4494,10 @@
     <w:p>
       <w:r>
         <w:object w:dxaOrig="9360" w:dyaOrig="1320" w14:anchorId="1423CAA8">
-          <v:shape id="_x0000_i1026" type="#_x0000_t75" style="width:468.75pt;height:66pt" o:ole="">
+          <v:shape id="_x0000_i1026" type="#_x0000_t75" style="width:468.5pt;height:66pt" o:ole="">
             <v:imagedata r:id="rId8" o:title=""/>
           </v:shape>
-          <o:OLEObject Type="Embed" ProgID="Word.Document.12" ShapeID="_x0000_i1026" DrawAspect="Content" ObjectID="_1703057493" r:id="rId9">
+          <o:OLEObject Type="Embed" ProgID="Word.Document.12" ShapeID="_x0000_i1026" DrawAspect="Content" ObjectID="_1703067181" r:id="rId9">
             <o:FieldCodes>\s</o:FieldCodes>
           </o:OLEObject>
         </w:object>
@@ -3320,10 +4516,10 @@
     <w:p>
       <w:r>
         <w:object w:dxaOrig="9360" w:dyaOrig="1056" w14:anchorId="0014EAC0">
-          <v:shape id="_x0000_i1027" type="#_x0000_t75" style="width:468.75pt;height:52.5pt" o:ole="">
+          <v:shape id="_x0000_i1027" type="#_x0000_t75" style="width:468.5pt;height:52.5pt" o:ole="">
             <v:imagedata r:id="rId10" o:title=""/>
           </v:shape>
-          <o:OLEObject Type="Embed" ProgID="Word.Document.12" ShapeID="_x0000_i1027" DrawAspect="Content" ObjectID="_1703057494" r:id="rId11">
+          <o:OLEObject Type="Embed" ProgID="Word.Document.12" ShapeID="_x0000_i1027" DrawAspect="Content" ObjectID="_1703067182" r:id="rId11">
             <o:FieldCodes>\s</o:FieldCodes>
           </o:OLEObject>
         </w:object>
@@ -3342,10 +4538,10 @@
     <w:p>
       <w:r>
         <w:object w:dxaOrig="9360" w:dyaOrig="3168" w14:anchorId="04A82A45">
-          <v:shape id="_x0000_i1028" type="#_x0000_t75" style="width:468.75pt;height:158.25pt" o:ole="">
+          <v:shape id="_x0000_i1028" type="#_x0000_t75" style="width:468.5pt;height:158pt" o:ole="">
             <v:imagedata r:id="rId12" o:title=""/>
           </v:shape>
-          <o:OLEObject Type="Embed" ProgID="Word.Document.12" ShapeID="_x0000_i1028" DrawAspect="Content" ObjectID="_1703057495" r:id="rId13">
+          <o:OLEObject Type="Embed" ProgID="Word.Document.12" ShapeID="_x0000_i1028" DrawAspect="Content" ObjectID="_1703067183" r:id="rId13">
             <o:FieldCodes>\s</o:FieldCodes>
           </o:OLEObject>
         </w:object>
@@ -3365,10 +4561,10 @@
     <w:p>
       <w:r>
         <w:object w:dxaOrig="9360" w:dyaOrig="4488" w14:anchorId="368F06C2">
-          <v:shape id="_x0000_i1029" type="#_x0000_t75" style="width:468.75pt;height:224.25pt" o:ole="">
+          <v:shape id="_x0000_i1029" type="#_x0000_t75" style="width:468.5pt;height:224pt" o:ole="">
             <v:imagedata r:id="rId14" o:title=""/>
           </v:shape>
-          <o:OLEObject Type="Embed" ProgID="Word.Document.12" ShapeID="_x0000_i1029" DrawAspect="Content" ObjectID="_1703057496" r:id="rId15">
+          <o:OLEObject Type="Embed" ProgID="Word.Document.12" ShapeID="_x0000_i1029" DrawAspect="Content" ObjectID="_1703067184" r:id="rId15">
             <o:FieldCodes>\s</o:FieldCodes>
           </o:OLEObject>
         </w:object>
@@ -3387,10 +4583,10 @@
     <w:p>
       <w:r>
         <w:object w:dxaOrig="9360" w:dyaOrig="5808" w14:anchorId="49CDA900">
-          <v:shape id="_x0000_i1030" type="#_x0000_t75" style="width:468.75pt;height:290.25pt" o:ole="">
+          <v:shape id="_x0000_i1030" type="#_x0000_t75" style="width:468.5pt;height:290pt" o:ole="">
             <v:imagedata r:id="rId16" o:title=""/>
           </v:shape>
-          <o:OLEObject Type="Embed" ProgID="Word.Document.12" ShapeID="_x0000_i1030" DrawAspect="Content" ObjectID="_1703057497" r:id="rId17">
+          <o:OLEObject Type="Embed" ProgID="Word.Document.12" ShapeID="_x0000_i1030" DrawAspect="Content" ObjectID="_1703067185" r:id="rId17">
             <o:FieldCodes>\s</o:FieldCodes>
           </o:OLEObject>
         </w:object>
@@ -3405,7 +4601,7 @@
       <w:pPr>
         <w:pStyle w:val="Heading2"/>
       </w:pPr>
-      <w:bookmarkStart w:id="18" w:name="_Toc92440701"/>
+      <w:bookmarkStart w:id="18" w:name="_Toc92448631"/>
       <w:r>
         <w:lastRenderedPageBreak/>
         <w:t>Matrix</w:t>
@@ -3434,7 +4630,7 @@
       <w:pPr>
         <w:pStyle w:val="Heading2"/>
       </w:pPr>
-      <w:bookmarkStart w:id="19" w:name="_Toc92440702"/>
+      <w:bookmarkStart w:id="19" w:name="_Toc92448632"/>
       <w:r>
         <w:t>Texture</w:t>
       </w:r>
@@ -3450,10 +4646,10 @@
     <w:p>
       <w:r>
         <w:object w:dxaOrig="9360" w:dyaOrig="3432" w14:anchorId="2E3C43D8">
-          <v:shape id="_x0000_i1031" type="#_x0000_t75" style="width:468.75pt;height:171.75pt" o:ole="">
+          <v:shape id="_x0000_i1031" type="#_x0000_t75" style="width:468.5pt;height:172pt" o:ole="">
             <v:imagedata r:id="rId18" o:title=""/>
           </v:shape>
-          <o:OLEObject Type="Embed" ProgID="Word.Document.12" ShapeID="_x0000_i1031" DrawAspect="Content" ObjectID="_1703057498" r:id="rId19">
+          <o:OLEObject Type="Embed" ProgID="Word.Document.12" ShapeID="_x0000_i1031" DrawAspect="Content" ObjectID="_1703067186" r:id="rId19">
             <o:FieldCodes>\s</o:FieldCodes>
           </o:OLEObject>
         </w:object>
@@ -3465,7 +4661,7 @@
       <w:pPr>
         <w:pStyle w:val="Heading2"/>
       </w:pPr>
-      <w:bookmarkStart w:id="21" w:name="_Toc92440703"/>
+      <w:bookmarkStart w:id="21" w:name="_Toc92448633"/>
       <w:r>
         <w:t>Light</w:t>
       </w:r>
@@ -3487,10 +4683,10 @@
       <w:bookmarkEnd w:id="22"/>
       <w:r>
         <w:object w:dxaOrig="9360" w:dyaOrig="2112" w14:anchorId="27741A08">
-          <v:shape id="_x0000_i1032" type="#_x0000_t75" style="width:468.75pt;height:105.75pt" o:ole="">
+          <v:shape id="_x0000_i1032" type="#_x0000_t75" style="width:468.5pt;height:106pt" o:ole="">
             <v:imagedata r:id="rId20" o:title=""/>
           </v:shape>
-          <o:OLEObject Type="Embed" ProgID="Word.Document.12" ShapeID="_x0000_i1032" DrawAspect="Content" ObjectID="_1703057499" r:id="rId21">
+          <o:OLEObject Type="Embed" ProgID="Word.Document.12" ShapeID="_x0000_i1032" DrawAspect="Content" ObjectID="_1703067187" r:id="rId21">
             <o:FieldCodes>\s</o:FieldCodes>
           </o:OLEObject>
         </w:object>
@@ -3511,10 +4707,10 @@
       <w:bookmarkEnd w:id="23"/>
       <w:r>
         <w:object w:dxaOrig="9360" w:dyaOrig="2112" w14:anchorId="7CEBDCD4">
-          <v:shape id="_x0000_i1033" type="#_x0000_t75" style="width:468.75pt;height:105.75pt" o:ole="">
+          <v:shape id="_x0000_i1033" type="#_x0000_t75" style="width:468.5pt;height:106pt" o:ole="">
             <v:imagedata r:id="rId22" o:title=""/>
           </v:shape>
-          <o:OLEObject Type="Embed" ProgID="Word.Document.12" ShapeID="_x0000_i1033" DrawAspect="Content" ObjectID="_1703057500" r:id="rId23">
+          <o:OLEObject Type="Embed" ProgID="Word.Document.12" ShapeID="_x0000_i1033" DrawAspect="Content" ObjectID="_1703067188" r:id="rId23">
             <o:FieldCodes>\s</o:FieldCodes>
           </o:OLEObject>
         </w:object>
@@ -3533,10 +4729,10 @@
     <w:p>
       <w:r>
         <w:object w:dxaOrig="9360" w:dyaOrig="2376" w14:anchorId="318C69A5">
-          <v:shape id="_x0000_i1034" type="#_x0000_t75" style="width:468.75pt;height:119.25pt" o:ole="">
+          <v:shape id="_x0000_i1034" type="#_x0000_t75" style="width:468.5pt;height:119.5pt" o:ole="">
             <v:imagedata r:id="rId24" o:title=""/>
           </v:shape>
-          <o:OLEObject Type="Embed" ProgID="Word.Document.12" ShapeID="_x0000_i1034" DrawAspect="Content" ObjectID="_1703057501" r:id="rId25">
+          <o:OLEObject Type="Embed" ProgID="Word.Document.12" ShapeID="_x0000_i1034" DrawAspect="Content" ObjectID="_1703067189" r:id="rId25">
             <o:FieldCodes>\s</o:FieldCodes>
           </o:OLEObject>
         </w:object>
@@ -3558,10 +4754,10 @@
     <w:p>
       <w:r>
         <w:object w:dxaOrig="9360" w:dyaOrig="2904" w14:anchorId="614E756D">
-          <v:shape id="_x0000_i1035" type="#_x0000_t75" style="width:468.75pt;height:145.5pt" o:ole="">
+          <v:shape id="_x0000_i1035" type="#_x0000_t75" style="width:468.5pt;height:145.5pt" o:ole="">
             <v:imagedata r:id="rId26" o:title=""/>
           </v:shape>
-          <o:OLEObject Type="Embed" ProgID="Word.Document.12" ShapeID="_x0000_i1035" DrawAspect="Content" ObjectID="_1703057502" r:id="rId27">
+          <o:OLEObject Type="Embed" ProgID="Word.Document.12" ShapeID="_x0000_i1035" DrawAspect="Content" ObjectID="_1703067190" r:id="rId27">
             <o:FieldCodes>\s</o:FieldCodes>
           </o:OLEObject>
         </w:object>
@@ -3589,7 +4785,7 @@
       <w:pPr>
         <w:pStyle w:val="Heading1"/>
       </w:pPr>
-      <w:bookmarkStart w:id="26" w:name="_Toc92440704"/>
+      <w:bookmarkStart w:id="26" w:name="_Toc92448634"/>
       <w:r>
         <w:lastRenderedPageBreak/>
         <w:t>Core Classes</w:t>
@@ -3605,7 +4801,7 @@
       <w:pPr>
         <w:pStyle w:val="Heading2"/>
       </w:pPr>
-      <w:bookmarkStart w:id="27" w:name="_Toc92440705"/>
+      <w:bookmarkStart w:id="27" w:name="_Toc92448635"/>
       <w:r>
         <w:t>The Core</w:t>
       </w:r>
@@ -3632,10 +4828,10 @@
     <w:p>
       <w:r>
         <w:object w:dxaOrig="9360" w:dyaOrig="2323" w14:anchorId="6152C3A1">
-          <v:shape id="_x0000_i1036" type="#_x0000_t75" style="width:468.75pt;height:116.25pt" o:ole="">
+          <v:shape id="_x0000_i1036" type="#_x0000_t75" style="width:468.5pt;height:116pt" o:ole="">
             <v:imagedata r:id="rId28" o:title=""/>
           </v:shape>
-          <o:OLEObject Type="Embed" ProgID="Word.OpenDocumentText.12" ShapeID="_x0000_i1036" DrawAspect="Content" ObjectID="_1703057503" r:id="rId29"/>
+          <o:OLEObject Type="Embed" ProgID="Word.OpenDocumentText.12" ShapeID="_x0000_i1036" DrawAspect="Content" ObjectID="_1703067191" r:id="rId29"/>
         </w:object>
       </w:r>
     </w:p>
@@ -3670,7 +4866,7 @@
           <v:shape id="_x0000_i1037" type="#_x0000_t75" style="width:468pt;height:316.5pt" o:ole="">
             <v:imagedata r:id="rId30" o:title=""/>
           </v:shape>
-          <o:OLEObject Type="Embed" ProgID="Word.Document.12" ShapeID="_x0000_i1037" DrawAspect="Content" ObjectID="_1703057504" r:id="rId31">
+          <o:OLEObject Type="Embed" ProgID="Word.Document.12" ShapeID="_x0000_i1037" DrawAspect="Content" ObjectID="_1703067192" r:id="rId31">
             <o:FieldCodes>\s</o:FieldCodes>
           </o:OLEObject>
         </w:object>
@@ -3685,7 +4881,7 @@
       <w:pPr>
         <w:pStyle w:val="Heading2"/>
       </w:pPr>
-      <w:bookmarkStart w:id="30" w:name="_Toc92440706"/>
+      <w:bookmarkStart w:id="30" w:name="_Toc92448636"/>
       <w:r>
         <w:lastRenderedPageBreak/>
         <w:t>Game Object</w:t>
@@ -3697,15 +4893,7 @@
         <w:t xml:space="preserve">Every visible object in the application is a Game Object. The game object can be </w:t>
       </w:r>
       <w:r>
-        <w:t xml:space="preserve">an empty data structure or it can have a mesh assigned to it. The game object class can be initialized in two different ways. Either by passing the initialization data or </w:t>
-      </w:r>
-      <w:proofErr w:type="gramStart"/>
-      <w:r>
-        <w:t>by passing</w:t>
-      </w:r>
-      <w:proofErr w:type="gramEnd"/>
-      <w:r>
-        <w:t xml:space="preserve"> initialization file, the device context and the constant buffer.</w:t>
+        <w:t>an empty data structure or it can have a mesh assigned to it. The game object class can be initialized in two different ways. Either by passing the initialization data or by passing initialization file, the device context and the constant buffer.</w:t>
       </w:r>
       <w:r>
         <w:t xml:space="preserve"> </w:t>
@@ -3742,10 +4930,10 @@
       </w:pPr>
       <w:r>
         <w:object w:dxaOrig="9360" w:dyaOrig="8025" w14:anchorId="00FB1B5E">
-          <v:shape id="_x0000_i1038" type="#_x0000_t75" style="width:468.75pt;height:401.25pt" o:ole="">
+          <v:shape id="_x0000_i1038" type="#_x0000_t75" style="width:468.5pt;height:401.5pt" o:ole="">
             <v:imagedata r:id="rId32" o:title=""/>
           </v:shape>
-          <o:OLEObject Type="Embed" ProgID="Word.OpenDocumentText.12" ShapeID="_x0000_i1038" DrawAspect="Content" ObjectID="_1703057505" r:id="rId33"/>
+          <o:OLEObject Type="Embed" ProgID="Word.OpenDocumentText.12" ShapeID="_x0000_i1038" DrawAspect="Content" ObjectID="_1703067193" r:id="rId33"/>
         </w:object>
       </w:r>
     </w:p>
@@ -3764,10 +4952,10 @@
     <w:p>
       <w:r>
         <w:object w:dxaOrig="9360" w:dyaOrig="1584" w14:anchorId="2C076938">
-          <v:shape id="_x0000_i1039" type="#_x0000_t75" style="width:468.75pt;height:79.5pt" o:ole="">
+          <v:shape id="_x0000_i1039" type="#_x0000_t75" style="width:468.5pt;height:79.5pt" o:ole="">
             <v:imagedata r:id="rId34" o:title=""/>
           </v:shape>
-          <o:OLEObject Type="Embed" ProgID="Word.Document.12" ShapeID="_x0000_i1039" DrawAspect="Content" ObjectID="_1703057506" r:id="rId35">
+          <o:OLEObject Type="Embed" ProgID="Word.Document.12" ShapeID="_x0000_i1039" DrawAspect="Content" ObjectID="_1703067194" r:id="rId35">
             <o:FieldCodes>\s</o:FieldCodes>
           </o:OLEObject>
         </w:object>
@@ -3815,10 +5003,10 @@
     <w:p>
       <w:r>
         <w:object w:dxaOrig="9360" w:dyaOrig="3696" w14:anchorId="6CE5E050">
-          <v:shape id="_x0000_i1040" type="#_x0000_t75" style="width:468.75pt;height:184.5pt" o:ole="">
+          <v:shape id="_x0000_i1040" type="#_x0000_t75" style="width:468.5pt;height:185pt" o:ole="">
             <v:imagedata r:id="rId36" o:title=""/>
           </v:shape>
-          <o:OLEObject Type="Embed" ProgID="Word.Document.12" ShapeID="_x0000_i1040" DrawAspect="Content" ObjectID="_1703057507" r:id="rId37">
+          <o:OLEObject Type="Embed" ProgID="Word.Document.12" ShapeID="_x0000_i1040" DrawAspect="Content" ObjectID="_1703067195" r:id="rId37">
             <o:FieldCodes>\s</o:FieldCodes>
           </o:OLEObject>
         </w:object>
@@ -3837,10 +5025,10 @@
     <w:p>
       <w:r>
         <w:object w:dxaOrig="9360" w:dyaOrig="2640" w14:anchorId="7E1B8BEC">
-          <v:shape id="_x0000_i1041" type="#_x0000_t75" style="width:468.75pt;height:132pt" o:ole="">
+          <v:shape id="_x0000_i1041" type="#_x0000_t75" style="width:468.5pt;height:131.5pt" o:ole="">
             <v:imagedata r:id="rId38" o:title=""/>
           </v:shape>
-          <o:OLEObject Type="Embed" ProgID="Word.Document.12" ShapeID="_x0000_i1041" DrawAspect="Content" ObjectID="_1703057508" r:id="rId39">
+          <o:OLEObject Type="Embed" ProgID="Word.Document.12" ShapeID="_x0000_i1041" DrawAspect="Content" ObjectID="_1703067196" r:id="rId39">
             <o:FieldCodes>\s</o:FieldCodes>
           </o:OLEObject>
         </w:object>
@@ -3876,10 +5064,10 @@
     <w:p>
       <w:r>
         <w:object w:dxaOrig="9360" w:dyaOrig="3432" w14:anchorId="25E501AD">
-          <v:shape id="_x0000_i1042" type="#_x0000_t75" style="width:468.75pt;height:171.75pt" o:ole="">
+          <v:shape id="_x0000_i1042" type="#_x0000_t75" style="width:468.5pt;height:172pt" o:ole="">
             <v:imagedata r:id="rId40" o:title=""/>
           </v:shape>
-          <o:OLEObject Type="Embed" ProgID="Word.Document.12" ShapeID="_x0000_i1042" DrawAspect="Content" ObjectID="_1703057509" r:id="rId41">
+          <o:OLEObject Type="Embed" ProgID="Word.Document.12" ShapeID="_x0000_i1042" DrawAspect="Content" ObjectID="_1703067197" r:id="rId41">
             <o:FieldCodes>\s</o:FieldCodes>
           </o:OLEObject>
         </w:object>
@@ -3901,10 +5089,10 @@
       <w:bookmarkEnd w:id="36"/>
       <w:r>
         <w:object w:dxaOrig="9360" w:dyaOrig="1663" w14:anchorId="6DA3D536">
-          <v:shape id="_x0000_i1043" type="#_x0000_t75" style="width:468.75pt;height:83.25pt" o:ole="">
+          <v:shape id="_x0000_i1043" type="#_x0000_t75" style="width:468.5pt;height:83.5pt" o:ole="">
             <v:imagedata r:id="rId42" o:title=""/>
           </v:shape>
-          <o:OLEObject Type="Embed" ProgID="Word.Document.12" ShapeID="_x0000_i1043" DrawAspect="Content" ObjectID="_1703057510" r:id="rId43">
+          <o:OLEObject Type="Embed" ProgID="Word.Document.12" ShapeID="_x0000_i1043" DrawAspect="Content" ObjectID="_1703067198" r:id="rId43">
             <o:FieldCodes>\s</o:FieldCodes>
           </o:OLEObject>
         </w:object>
@@ -3919,7 +5107,7 @@
       <w:pPr>
         <w:pStyle w:val="Heading2"/>
       </w:pPr>
-      <w:bookmarkStart w:id="37" w:name="_Toc92440707"/>
+      <w:bookmarkStart w:id="37" w:name="_Toc92448637"/>
       <w:r>
         <w:lastRenderedPageBreak/>
         <w:t>Cameras</w:t>
@@ -3935,7 +5123,7 @@
       <w:pPr>
         <w:pStyle w:val="Heading3"/>
       </w:pPr>
-      <w:bookmarkStart w:id="38" w:name="_Toc92440708"/>
+      <w:bookmarkStart w:id="38" w:name="_Toc92448638"/>
       <w:r>
         <w:t>Camera Base</w:t>
       </w:r>
@@ -3978,10 +5166,10 @@
     <w:p>
       <w:r>
         <w:object w:dxaOrig="9360" w:dyaOrig="2640" w14:anchorId="2DF63767">
-          <v:shape id="_x0000_i1044" type="#_x0000_t75" style="width:468.75pt;height:132pt" o:ole="">
+          <v:shape id="_x0000_i1044" type="#_x0000_t75" style="width:468.5pt;height:131.5pt" o:ole="">
             <v:imagedata r:id="rId44" o:title=""/>
           </v:shape>
-          <o:OLEObject Type="Embed" ProgID="Word.Document.12" ShapeID="_x0000_i1044" DrawAspect="Content" ObjectID="_1703057511" r:id="rId45">
+          <o:OLEObject Type="Embed" ProgID="Word.Document.12" ShapeID="_x0000_i1044" DrawAspect="Content" ObjectID="_1703067199" r:id="rId45">
             <o:FieldCodes>\s</o:FieldCodes>
           </o:OLEObject>
         </w:object>
@@ -4010,10 +5198,10 @@
     <w:p>
       <w:r>
         <w:object w:dxaOrig="9360" w:dyaOrig="3960" w14:anchorId="39A20F59">
-          <v:shape id="_x0000_i1045" type="#_x0000_t75" style="width:468.75pt;height:198.75pt" o:ole="">
+          <v:shape id="_x0000_i1045" type="#_x0000_t75" style="width:468.5pt;height:198.5pt" o:ole="">
             <v:imagedata r:id="rId46" o:title=""/>
           </v:shape>
-          <o:OLEObject Type="Embed" ProgID="Word.Document.12" ShapeID="_x0000_i1045" DrawAspect="Content" ObjectID="_1703057512" r:id="rId47">
+          <o:OLEObject Type="Embed" ProgID="Word.Document.12" ShapeID="_x0000_i1045" DrawAspect="Content" ObjectID="_1703067200" r:id="rId47">
             <o:FieldCodes>\s</o:FieldCodes>
           </o:OLEObject>
         </w:object>
@@ -4047,10 +5235,10 @@
     <w:p>
       <w:r>
         <w:object w:dxaOrig="9360" w:dyaOrig="3696" w14:anchorId="0EFF8499">
-          <v:shape id="_x0000_i1046" type="#_x0000_t75" style="width:468.75pt;height:184.5pt" o:ole="">
+          <v:shape id="_x0000_i1046" type="#_x0000_t75" style="width:468.5pt;height:185pt" o:ole="">
             <v:imagedata r:id="rId48" o:title=""/>
           </v:shape>
-          <o:OLEObject Type="Embed" ProgID="Word.OpenDocumentText.12" ShapeID="_x0000_i1046" DrawAspect="Content" ObjectID="_1703057513" r:id="rId49"/>
+          <o:OLEObject Type="Embed" ProgID="Word.OpenDocumentText.12" ShapeID="_x0000_i1046" DrawAspect="Content" ObjectID="_1703067201" r:id="rId49"/>
         </w:object>
       </w:r>
     </w:p>
@@ -4060,7 +5248,7 @@
       <w:pPr>
         <w:pStyle w:val="Heading3"/>
       </w:pPr>
-      <w:bookmarkStart w:id="43" w:name="_Toc92440709"/>
+      <w:bookmarkStart w:id="43" w:name="_Toc92448639"/>
       <w:r>
         <w:t>Orbit Camera</w:t>
       </w:r>
@@ -4116,10 +5304,10 @@
     <w:p>
       <w:r>
         <w:object w:dxaOrig="9360" w:dyaOrig="3432" w14:anchorId="73F33BEA">
-          <v:shape id="_x0000_i1047" type="#_x0000_t75" style="width:468.75pt;height:171.75pt" o:ole="">
+          <v:shape id="_x0000_i1047" type="#_x0000_t75" style="width:468.5pt;height:172pt" o:ole="">
             <v:imagedata r:id="rId50" o:title=""/>
           </v:shape>
-          <o:OLEObject Type="Embed" ProgID="Word.OpenDocumentText.12" ShapeID="_x0000_i1047" DrawAspect="Content" ObjectID="_1703057514" r:id="rId51"/>
+          <o:OLEObject Type="Embed" ProgID="Word.OpenDocumentText.12" ShapeID="_x0000_i1047" DrawAspect="Content" ObjectID="_1703067202" r:id="rId51"/>
         </w:object>
       </w:r>
     </w:p>
@@ -4135,7 +5323,7 @@
       <w:pPr>
         <w:pStyle w:val="Heading3"/>
       </w:pPr>
-      <w:bookmarkStart w:id="45" w:name="_Toc92440710"/>
+      <w:bookmarkStart w:id="45" w:name="_Toc92448640"/>
       <w:r>
         <w:lastRenderedPageBreak/>
         <w:t>First-Person Camera</w:t>
@@ -4175,10 +5363,10 @@
     <w:p>
       <w:r>
         <w:object w:dxaOrig="9360" w:dyaOrig="2904" w14:anchorId="17FDC9DA">
-          <v:shape id="_x0000_i1048" type="#_x0000_t75" style="width:468.75pt;height:145.5pt" o:ole="">
+          <v:shape id="_x0000_i1048" type="#_x0000_t75" style="width:468.5pt;height:145.5pt" o:ole="">
             <v:imagedata r:id="rId52" o:title=""/>
           </v:shape>
-          <o:OLEObject Type="Embed" ProgID="Word.OpenDocumentText.12" ShapeID="_x0000_i1048" DrawAspect="Content" ObjectID="_1703057515" r:id="rId53"/>
+          <o:OLEObject Type="Embed" ProgID="Word.OpenDocumentText.12" ShapeID="_x0000_i1048" DrawAspect="Content" ObjectID="_1703067203" r:id="rId53"/>
         </w:object>
       </w:r>
     </w:p>
@@ -4187,10 +5375,10 @@
     <w:p>
       <w:r>
         <w:object w:dxaOrig="9360" w:dyaOrig="5544" w14:anchorId="3D3E40E5">
-          <v:shape id="_x0000_i1049" type="#_x0000_t75" style="width:468.75pt;height:277.5pt" o:ole="">
+          <v:shape id="_x0000_i1049" type="#_x0000_t75" style="width:468.5pt;height:278pt" o:ole="">
             <v:imagedata r:id="rId54" o:title=""/>
           </v:shape>
-          <o:OLEObject Type="Embed" ProgID="Word.OpenDocumentText.12" ShapeID="_x0000_i1049" DrawAspect="Content" ObjectID="_1703057516" r:id="rId55"/>
+          <o:OLEObject Type="Embed" ProgID="Word.OpenDocumentText.12" ShapeID="_x0000_i1049" DrawAspect="Content" ObjectID="_1703067204" r:id="rId55"/>
         </w:object>
       </w:r>
     </w:p>
@@ -4199,10 +5387,10 @@
     <w:p>
       <w:r>
         <w:object w:dxaOrig="9360" w:dyaOrig="1320" w14:anchorId="3CAD9BDF">
-          <v:shape id="_x0000_i1050" type="#_x0000_t75" style="width:468.75pt;height:66pt" o:ole="">
+          <v:shape id="_x0000_i1050" type="#_x0000_t75" style="width:468.5pt;height:66pt" o:ole="">
             <v:imagedata r:id="rId56" o:title=""/>
           </v:shape>
-          <o:OLEObject Type="Embed" ProgID="Word.OpenDocumentText.12" ShapeID="_x0000_i1050" DrawAspect="Content" ObjectID="_1703057517" r:id="rId57"/>
+          <o:OLEObject Type="Embed" ProgID="Word.OpenDocumentText.12" ShapeID="_x0000_i1050" DrawAspect="Content" ObjectID="_1703067205" r:id="rId57"/>
         </w:object>
       </w:r>
     </w:p>
@@ -4217,7 +5405,7 @@
       <w:pPr>
         <w:pStyle w:val="Heading2"/>
       </w:pPr>
-      <w:bookmarkStart w:id="49" w:name="_Toc92440711"/>
+      <w:bookmarkStart w:id="49" w:name="_Toc92448641"/>
       <w:r>
         <w:t>Sky Sphere</w:t>
       </w:r>
@@ -4250,10 +5438,10 @@
     <w:p>
       <w:r>
         <w:object w:dxaOrig="9360" w:dyaOrig="1848" w14:anchorId="3D6FF0E2">
-          <v:shape id="_x0000_i1051" type="#_x0000_t75" style="width:468.75pt;height:93pt" o:ole="">
+          <v:shape id="_x0000_i1051" type="#_x0000_t75" style="width:468.5pt;height:93pt" o:ole="">
             <v:imagedata r:id="rId58" o:title=""/>
           </v:shape>
-          <o:OLEObject Type="Embed" ProgID="Word.OpenDocumentText.12" ShapeID="_x0000_i1051" DrawAspect="Content" ObjectID="_1703057518" r:id="rId59"/>
+          <o:OLEObject Type="Embed" ProgID="Word.OpenDocumentText.12" ShapeID="_x0000_i1051" DrawAspect="Content" ObjectID="_1703067206" r:id="rId59"/>
         </w:object>
       </w:r>
     </w:p>
@@ -4266,7 +5454,7 @@
       <w:pPr>
         <w:pStyle w:val="Heading2"/>
       </w:pPr>
-      <w:bookmarkStart w:id="51" w:name="_Toc92440712"/>
+      <w:bookmarkStart w:id="51" w:name="_Toc92448642"/>
       <w:r>
         <w:lastRenderedPageBreak/>
         <w:t>The Terrain Class</w:t>
@@ -4295,45 +5483,25 @@
           <w:sz w:val="16"/>
           <w:szCs w:val="16"/>
         </w:rPr>
-        <w:t xml:space="preserve">(Notes taken from 3D Game Programming </w:t>
-      </w:r>
-      <w:proofErr w:type="gramStart"/>
-      <w:r>
+        <w:t>(Notes taken from 3D Game Programming With DirectX)</w:t>
+      </w:r>
+    </w:p>
+    <w:p>
+      <w:r>
+        <w:t xml:space="preserve">The terrain class is initiated by passing in the heightmap file, </w:t>
+      </w:r>
+      <w:r>
+        <w:t>along with the height map info. This info structure includes the width and height of the heightmap image and the height scale multiplier. These values are used when generating the heightmap vector.</w:t>
+      </w:r>
+    </w:p>
+    <w:p>
+      <w:pPr>
         <w:rPr>
           <w:i/>
           <w:iCs/>
           <w:sz w:val="16"/>
           <w:szCs w:val="16"/>
         </w:rPr>
-        <w:t>With</w:t>
-      </w:r>
-      <w:proofErr w:type="gramEnd"/>
-      <w:r>
-        <w:rPr>
-          <w:i/>
-          <w:iCs/>
-          <w:sz w:val="16"/>
-          <w:szCs w:val="16"/>
-        </w:rPr>
-        <w:t xml:space="preserve"> DirectX)</w:t>
-      </w:r>
-    </w:p>
-    <w:p>
-      <w:r>
-        <w:t xml:space="preserve">The terrain class is initiated by passing in the heightmap file, </w:t>
-      </w:r>
-      <w:r>
-        <w:t>along with the height map info. This info structure includes the width and height of the heightmap image and the height scale multiplier. These values are used when generating the heightmap vector.</w:t>
-      </w:r>
-    </w:p>
-    <w:p>
-      <w:pPr>
-        <w:rPr>
-          <w:i/>
-          <w:iCs/>
-          <w:sz w:val="16"/>
-          <w:szCs w:val="16"/>
-        </w:rPr>
       </w:pPr>
     </w:p>
     <w:p>
@@ -4349,10 +5517,10 @@
     <w:p>
       <w:r>
         <w:object w:dxaOrig="9360" w:dyaOrig="3590" w14:anchorId="54D70077">
-          <v:shape id="_x0000_i1052" type="#_x0000_t75" style="width:468.75pt;height:180pt" o:ole="">
+          <v:shape id="_x0000_i1052" type="#_x0000_t75" style="width:468.5pt;height:180pt" o:ole="">
             <v:imagedata r:id="rId60" o:title=""/>
           </v:shape>
-          <o:OLEObject Type="Embed" ProgID="Word.OpenDocumentText.12" ShapeID="_x0000_i1052" DrawAspect="Content" ObjectID="_1703057519" r:id="rId61"/>
+          <o:OLEObject Type="Embed" ProgID="Word.OpenDocumentText.12" ShapeID="_x0000_i1052" DrawAspect="Content" ObjectID="_1703067207" r:id="rId61"/>
         </w:object>
       </w:r>
     </w:p>
@@ -4378,10 +5546,10 @@
     <w:p>
       <w:r>
         <w:object w:dxaOrig="9360" w:dyaOrig="6547" w14:anchorId="2DC3D478">
-          <v:shape id="_x0000_i1053" type="#_x0000_t75" style="width:382.5pt;height:266.25pt" o:ole="">
+          <v:shape id="_x0000_i1053" type="#_x0000_t75" style="width:382.5pt;height:266pt" o:ole="">
             <v:imagedata r:id="rId62" o:title=""/>
           </v:shape>
-          <o:OLEObject Type="Embed" ProgID="Word.OpenDocumentText.12" ShapeID="_x0000_i1053" DrawAspect="Content" ObjectID="_1703057520" r:id="rId63"/>
+          <o:OLEObject Type="Embed" ProgID="Word.OpenDocumentText.12" ShapeID="_x0000_i1053" DrawAspect="Content" ObjectID="_1703067208" r:id="rId63"/>
         </w:object>
       </w:r>
     </w:p>
@@ -4407,10 +5575,10 @@
     <w:p>
       <w:r>
         <w:object w:dxaOrig="9360" w:dyaOrig="4752" w14:anchorId="7C8068FA">
-          <v:shape id="_x0000_i1054" type="#_x0000_t75" style="width:468pt;height:237.75pt" o:ole="">
+          <v:shape id="_x0000_i1054" type="#_x0000_t75" style="width:468pt;height:238pt" o:ole="">
             <v:imagedata r:id="rId64" o:title=""/>
           </v:shape>
-          <o:OLEObject Type="Embed" ProgID="Word.OpenDocumentText.12" ShapeID="_x0000_i1054" DrawAspect="Content" ObjectID="_1703057521" r:id="rId65"/>
+          <o:OLEObject Type="Embed" ProgID="Word.OpenDocumentText.12" ShapeID="_x0000_i1054" DrawAspect="Content" ObjectID="_1703067209" r:id="rId65"/>
         </w:object>
       </w:r>
     </w:p>
@@ -4434,10 +5602,10 @@
     <w:p>
       <w:r>
         <w:object w:dxaOrig="9360" w:dyaOrig="3168" w14:anchorId="21B1246D">
-          <v:shape id="_x0000_i1055" type="#_x0000_t75" style="width:468pt;height:158.25pt" o:ole="">
+          <v:shape id="_x0000_i1055" type="#_x0000_t75" style="width:468pt;height:158pt" o:ole="">
             <v:imagedata r:id="rId66" o:title=""/>
           </v:shape>
-          <o:OLEObject Type="Embed" ProgID="Word.OpenDocumentText.12" ShapeID="_x0000_i1055" DrawAspect="Content" ObjectID="_1703057522" r:id="rId67"/>
+          <o:OLEObject Type="Embed" ProgID="Word.OpenDocumentText.12" ShapeID="_x0000_i1055" DrawAspect="Content" ObjectID="_1703067210" r:id="rId67"/>
         </w:object>
       </w:r>
     </w:p>
@@ -4452,7 +5620,7 @@
       <w:pPr>
         <w:pStyle w:val="Heading1"/>
       </w:pPr>
-      <w:bookmarkStart w:id="56" w:name="_Toc92440713"/>
+      <w:bookmarkStart w:id="56" w:name="_Toc92448643"/>
       <w:r>
         <w:lastRenderedPageBreak/>
         <w:t>The Application Class</w:t>
@@ -4537,11 +5705,9 @@
       <w:r>
         <w:t xml:space="preserve"> </w:t>
       </w:r>
-      <w:proofErr w:type="gramStart"/>
       <w:r>
         <w:t>chain</w:t>
       </w:r>
-      <w:proofErr w:type="gramEnd"/>
     </w:p>
     <w:p>
       <w:pPr>
@@ -4560,7 +5726,7 @@
       <w:pPr>
         <w:pStyle w:val="Heading1"/>
       </w:pPr>
-      <w:bookmarkStart w:id="57" w:name="_Toc92440714"/>
+      <w:bookmarkStart w:id="57" w:name="_Toc92448644"/>
       <w:r>
         <w:t>The Initialization Chains</w:t>
       </w:r>
@@ -4578,7 +5744,7 @@
       <w:pPr>
         <w:pStyle w:val="Heading2"/>
       </w:pPr>
-      <w:bookmarkStart w:id="58" w:name="_Toc92440715"/>
+      <w:bookmarkStart w:id="58" w:name="_Toc92448645"/>
       <w:r>
         <w:t>Base Initialization Chain</w:t>
       </w:r>
@@ -4599,7 +5765,7 @@
       <w:pPr>
         <w:pStyle w:val="Heading3"/>
       </w:pPr>
-      <w:bookmarkStart w:id="59" w:name="_Toc92440716"/>
+      <w:bookmarkStart w:id="59" w:name="_Toc92448646"/>
       <w:r>
         <w:t>Initializing Vertex Buffers for Hard Coded Meshes</w:t>
       </w:r>
@@ -4628,10 +5794,10 @@
     <w:p>
       <w:r>
         <w:object w:dxaOrig="9360" w:dyaOrig="4224" w14:anchorId="7139E526">
-          <v:shape id="_x0000_i1056" type="#_x0000_t75" style="width:468pt;height:211.5pt" o:ole="">
+          <v:shape id="_x0000_i1056" type="#_x0000_t75" style="width:468pt;height:211pt" o:ole="">
             <v:imagedata r:id="rId68" o:title=""/>
           </v:shape>
-          <o:OLEObject Type="Embed" ProgID="Word.OpenDocumentText.12" ShapeID="_x0000_i1056" DrawAspect="Content" ObjectID="_1703057523" r:id="rId69"/>
+          <o:OLEObject Type="Embed" ProgID="Word.OpenDocumentText.12" ShapeID="_x0000_i1056" DrawAspect="Content" ObjectID="_1703067211" r:id="rId69"/>
         </w:object>
       </w:r>
     </w:p>
@@ -4640,7 +5806,7 @@
       <w:pPr>
         <w:pStyle w:val="Heading3"/>
       </w:pPr>
-      <w:bookmarkStart w:id="61" w:name="_Toc92440717"/>
+      <w:bookmarkStart w:id="61" w:name="_Toc92448647"/>
       <w:r>
         <w:t>Initializing the Index Buffers for Hard Coded Meshes</w:t>
       </w:r>
@@ -4672,10 +5838,10 @@
     <w:p>
       <w:r>
         <w:object w:dxaOrig="9360" w:dyaOrig="4990" w14:anchorId="4F8ABBDB">
-          <v:shape id="_x0000_i1057" type="#_x0000_t75" style="width:468pt;height:249pt" o:ole="">
+          <v:shape id="_x0000_i1057" type="#_x0000_t75" style="width:468pt;height:249.5pt" o:ole="">
             <v:imagedata r:id="rId70" o:title=""/>
           </v:shape>
-          <o:OLEObject Type="Embed" ProgID="Word.OpenDocumentText.12" ShapeID="_x0000_i1057" DrawAspect="Content" ObjectID="_1703057524" r:id="rId71"/>
+          <o:OLEObject Type="Embed" ProgID="Word.OpenDocumentText.12" ShapeID="_x0000_i1057" DrawAspect="Content" ObjectID="_1703067212" r:id="rId71"/>
         </w:object>
       </w:r>
     </w:p>
@@ -4685,7 +5851,7 @@
       <w:pPr>
         <w:pStyle w:val="Heading3"/>
       </w:pPr>
-      <w:bookmarkStart w:id="63" w:name="_Toc92440718"/>
+      <w:bookmarkStart w:id="63" w:name="_Toc92448648"/>
       <w:r>
         <w:t>Compiling Custom Vertex and Pixel Shaders</w:t>
       </w:r>
@@ -4698,15 +5864,7 @@
     </w:p>
     <w:p>
       <w:r>
-        <w:t xml:space="preserve">There is one custom vertex shader for the hard coded plane and </w:t>
-      </w:r>
-      <w:proofErr w:type="gramStart"/>
-      <w:r>
-        <w:t>two pixel</w:t>
-      </w:r>
-      <w:proofErr w:type="gramEnd"/>
-      <w:r>
-        <w:t xml:space="preserve"> shaders for the sky sphere and terrain.</w:t>
+        <w:t>There is one custom vertex shader for the hard coded plane and two pixel shaders for the sky sphere and terrain.</w:t>
       </w:r>
     </w:p>
     <w:p>
@@ -4718,7 +5876,7 @@
       <w:pPr>
         <w:pStyle w:val="Heading2"/>
       </w:pPr>
-      <w:bookmarkStart w:id="64" w:name="_Toc92440719"/>
+      <w:bookmarkStart w:id="64" w:name="_Toc92448649"/>
       <w:r>
         <w:lastRenderedPageBreak/>
         <w:t>Custom Initialization Chain</w:t>
@@ -4786,7 +5944,7 @@
       <w:pPr>
         <w:pStyle w:val="Heading3"/>
       </w:pPr>
-      <w:bookmarkStart w:id="65" w:name="_Toc92440720"/>
+      <w:bookmarkStart w:id="65" w:name="_Toc92448650"/>
       <w:r>
         <w:t>Initializing Cameras</w:t>
       </w:r>
@@ -4822,7 +5980,7 @@
           <v:shape id="_x0000_i1058" type="#_x0000_t75" style="width:468pt;height:316.5pt" o:ole="">
             <v:imagedata r:id="rId72" o:title=""/>
           </v:shape>
-          <o:OLEObject Type="Embed" ProgID="Word.OpenDocumentText.12" ShapeID="_x0000_i1058" DrawAspect="Content" ObjectID="_1703057525" r:id="rId73"/>
+          <o:OLEObject Type="Embed" ProgID="Word.OpenDocumentText.12" ShapeID="_x0000_i1058" DrawAspect="Content" ObjectID="_1703067213" r:id="rId73"/>
         </w:object>
       </w:r>
     </w:p>
@@ -4871,7 +6029,7 @@
       <w:pPr>
         <w:pStyle w:val="Heading3"/>
       </w:pPr>
-      <w:bookmarkStart w:id="67" w:name="_Toc92440721"/>
+      <w:bookmarkStart w:id="67" w:name="_Toc92448651"/>
       <w:r>
         <w:lastRenderedPageBreak/>
         <w:t>Initializing Lights</w:t>
@@ -4897,10 +6055,10 @@
     <w:p>
       <w:r>
         <w:object w:dxaOrig="9360" w:dyaOrig="5702" w14:anchorId="3B41117E">
-          <v:shape id="_x0000_i1059" type="#_x0000_t75" style="width:468pt;height:285.75pt" o:ole="">
+          <v:shape id="_x0000_i1059" type="#_x0000_t75" style="width:468pt;height:285.5pt" o:ole="">
             <v:imagedata r:id="rId74" o:title=""/>
           </v:shape>
-          <o:OLEObject Type="Embed" ProgID="Word.OpenDocumentText.12" ShapeID="_x0000_i1059" DrawAspect="Content" ObjectID="_1703057526" r:id="rId75"/>
+          <o:OLEObject Type="Embed" ProgID="Word.OpenDocumentText.12" ShapeID="_x0000_i1059" DrawAspect="Content" ObjectID="_1703067214" r:id="rId75"/>
         </w:object>
       </w:r>
     </w:p>
@@ -4909,7 +6067,7 @@
       <w:pPr>
         <w:pStyle w:val="Heading3"/>
       </w:pPr>
-      <w:bookmarkStart w:id="69" w:name="_Toc92440722"/>
+      <w:bookmarkStart w:id="69" w:name="_Toc92448652"/>
       <w:r>
         <w:t>Initializing Textures</w:t>
       </w:r>
@@ -4925,10 +6083,10 @@
     <w:p>
       <w:r>
         <w:object w:dxaOrig="9360" w:dyaOrig="4065" w14:anchorId="296CF0EC">
-          <v:shape id="_x0000_i1060" type="#_x0000_t75" style="width:468pt;height:203.25pt" o:ole="">
+          <v:shape id="_x0000_i1060" type="#_x0000_t75" style="width:468pt;height:203pt" o:ole="">
             <v:imagedata r:id="rId76" o:title=""/>
           </v:shape>
-          <o:OLEObject Type="Embed" ProgID="Word.OpenDocumentText.12" ShapeID="_x0000_i1060" DrawAspect="Content" ObjectID="_1703057527" r:id="rId77"/>
+          <o:OLEObject Type="Embed" ProgID="Word.OpenDocumentText.12" ShapeID="_x0000_i1060" DrawAspect="Content" ObjectID="_1703067215" r:id="rId77"/>
         </w:object>
       </w:r>
     </w:p>
@@ -4942,7 +6100,7 @@
       <w:pPr>
         <w:pStyle w:val="Heading3"/>
       </w:pPr>
-      <w:bookmarkStart w:id="71" w:name="_Toc92440723"/>
+      <w:bookmarkStart w:id="71" w:name="_Toc92448653"/>
       <w:r>
         <w:lastRenderedPageBreak/>
         <w:t>Initializing Models</w:t>
@@ -4965,7 +6123,7 @@
           <v:shape id="_x0000_i1061" type="#_x0000_t75" style="width:468pt;height:129pt" o:ole="">
             <v:imagedata r:id="rId78" o:title=""/>
           </v:shape>
-          <o:OLEObject Type="Embed" ProgID="Word.OpenDocumentText.12" ShapeID="_x0000_i1061" DrawAspect="Content" ObjectID="_1703057528" r:id="rId79"/>
+          <o:OLEObject Type="Embed" ProgID="Word.OpenDocumentText.12" ShapeID="_x0000_i1061" DrawAspect="Content" ObjectID="_1703067216" r:id="rId79"/>
         </w:object>
       </w:r>
       <w:r>
@@ -5112,10 +6270,12 @@
       <w:pPr>
         <w:pStyle w:val="Heading1"/>
       </w:pPr>
+      <w:bookmarkStart w:id="73" w:name="_Toc92448654"/>
       <w:r>
         <w:lastRenderedPageBreak/>
         <w:t>The Update Function</w:t>
       </w:r>
+      <w:bookmarkEnd w:id="73"/>
     </w:p>
     <w:p>
       <w:r>
@@ -5163,15 +6323,15 @@
         <w:t>The update function also updates the ‘time’ variable, which is passed to the shader via the constant buffer</w:t>
       </w:r>
     </w:p>
-    <w:bookmarkStart w:id="73" w:name="_MON_1703053894"/>
-    <w:bookmarkEnd w:id="73"/>
+    <w:bookmarkStart w:id="74" w:name="_MON_1703053894"/>
+    <w:bookmarkEnd w:id="74"/>
     <w:p>
       <w:r>
         <w:object w:dxaOrig="9360" w:dyaOrig="9240" w14:anchorId="42F504F4">
           <v:shape id="_x0000_i1062" type="#_x0000_t75" style="width:468pt;height:462pt" o:ole="">
             <v:imagedata r:id="rId82" o:title=""/>
           </v:shape>
-          <o:OLEObject Type="Embed" ProgID="Word.OpenDocumentText.12" ShapeID="_x0000_i1062" DrawAspect="Content" ObjectID="_1703057529" r:id="rId83"/>
+          <o:OLEObject Type="Embed" ProgID="Word.OpenDocumentText.12" ShapeID="_x0000_i1062" DrawAspect="Content" ObjectID="_1703067217" r:id="rId83"/>
         </w:object>
       </w:r>
     </w:p>
@@ -5184,10 +6344,12 @@
       <w:pPr>
         <w:pStyle w:val="Heading1"/>
       </w:pPr>
+      <w:bookmarkStart w:id="75" w:name="_Toc92448655"/>
       <w:r>
         <w:lastRenderedPageBreak/>
         <w:t>The Draw Function</w:t>
       </w:r>
+      <w:bookmarkEnd w:id="75"/>
     </w:p>
     <w:p>
       <w:r>
@@ -5235,24 +6397,26 @@
       <w:pPr>
         <w:pStyle w:val="Heading2"/>
       </w:pPr>
+      <w:bookmarkStart w:id="76" w:name="_Toc92448656"/>
       <w:r>
         <w:t>Render Setup</w:t>
       </w:r>
+      <w:bookmarkEnd w:id="76"/>
     </w:p>
     <w:p>
       <w:r>
         <w:t>Here is where render target is cleared and the constant buffer is updated with the variables.</w:t>
       </w:r>
     </w:p>
-    <w:bookmarkStart w:id="74" w:name="_MON_1703054631"/>
-    <w:bookmarkEnd w:id="74"/>
+    <w:bookmarkStart w:id="77" w:name="_MON_1703054631"/>
+    <w:bookmarkEnd w:id="77"/>
     <w:p>
       <w:r>
         <w:object w:dxaOrig="9360" w:dyaOrig="6600" w14:anchorId="0536C0DD">
           <v:shape id="_x0000_i1063" type="#_x0000_t75" style="width:468pt;height:330pt" o:ole="">
             <v:imagedata r:id="rId84" o:title=""/>
           </v:shape>
-          <o:OLEObject Type="Embed" ProgID="Word.OpenDocumentText.12" ShapeID="_x0000_i1063" DrawAspect="Content" ObjectID="_1703057530" r:id="rId85"/>
+          <o:OLEObject Type="Embed" ProgID="Word.OpenDocumentText.12" ShapeID="_x0000_i1063" DrawAspect="Content" ObjectID="_1703067218" r:id="rId85"/>
         </w:object>
       </w:r>
     </w:p>
@@ -5265,10 +6429,12 @@
       <w:pPr>
         <w:pStyle w:val="Heading2"/>
       </w:pPr>
+      <w:bookmarkStart w:id="78" w:name="_Toc92448657"/>
       <w:r>
         <w:lastRenderedPageBreak/>
         <w:t>Drawing Game Objects</w:t>
       </w:r>
+      <w:bookmarkEnd w:id="78"/>
     </w:p>
     <w:p>
       <w:r>
@@ -5331,24 +6497,26 @@
       <w:pPr>
         <w:pStyle w:val="Heading3"/>
       </w:pPr>
+      <w:bookmarkStart w:id="79" w:name="_Toc92448658"/>
       <w:r>
         <w:t>Setting Transparency</w:t>
       </w:r>
+      <w:bookmarkEnd w:id="79"/>
     </w:p>
     <w:p>
       <w:r>
         <w:t>The global transparency state and its color is controlled by bool set via ImGui.</w:t>
       </w:r>
     </w:p>
-    <w:bookmarkStart w:id="75" w:name="_MON_1703055260"/>
-    <w:bookmarkEnd w:id="75"/>
+    <w:bookmarkStart w:id="80" w:name="_MON_1703055260"/>
+    <w:bookmarkEnd w:id="80"/>
     <w:p>
       <w:r>
         <w:object w:dxaOrig="9360" w:dyaOrig="1188" w14:anchorId="2B603CBD">
-          <v:shape id="_x0000_i1064" type="#_x0000_t75" style="width:468pt;height:59.25pt" o:ole="">
+          <v:shape id="_x0000_i1064" type="#_x0000_t75" style="width:468pt;height:59pt" o:ole="">
             <v:imagedata r:id="rId86" o:title=""/>
           </v:shape>
-          <o:OLEObject Type="Embed" ProgID="Word.OpenDocumentText.12" ShapeID="_x0000_i1064" DrawAspect="Content" ObjectID="_1703057531" r:id="rId87"/>
+          <o:OLEObject Type="Embed" ProgID="Word.OpenDocumentText.12" ShapeID="_x0000_i1064" DrawAspect="Content" ObjectID="_1703067219" r:id="rId87"/>
         </w:object>
       </w:r>
     </w:p>
@@ -5357,9 +6525,11 @@
       <w:pPr>
         <w:pStyle w:val="Heading3"/>
       </w:pPr>
+      <w:bookmarkStart w:id="81" w:name="_Toc92448659"/>
       <w:r>
         <w:t>Drawing the Sky Sphere</w:t>
       </w:r>
+      <w:bookmarkEnd w:id="81"/>
     </w:p>
     <w:p>
       <w:r>
@@ -5369,15 +6539,15 @@
         <w:t xml:space="preserve"> The rasterizer state and the pixel shader have to be set and reset before and after rendering the sky sphere.</w:t>
       </w:r>
     </w:p>
-    <w:bookmarkStart w:id="76" w:name="_MON_1703055631"/>
-    <w:bookmarkEnd w:id="76"/>
+    <w:bookmarkStart w:id="82" w:name="_MON_1703055631"/>
+    <w:bookmarkEnd w:id="82"/>
     <w:p>
       <w:r>
         <w:object w:dxaOrig="9360" w:dyaOrig="2851" w14:anchorId="3EB2EA7D">
           <v:shape id="_x0000_i1065" type="#_x0000_t75" style="width:468pt;height:142.5pt" o:ole="">
             <v:imagedata r:id="rId88" o:title=""/>
           </v:shape>
-          <o:OLEObject Type="Embed" ProgID="Word.OpenDocumentText.12" ShapeID="_x0000_i1065" DrawAspect="Content" ObjectID="_1703057532" r:id="rId89"/>
+          <o:OLEObject Type="Embed" ProgID="Word.OpenDocumentText.12" ShapeID="_x0000_i1065" DrawAspect="Content" ObjectID="_1703067220" r:id="rId89"/>
         </w:object>
       </w:r>
     </w:p>
@@ -5387,9 +6557,11 @@
       <w:pPr>
         <w:pStyle w:val="Heading3"/>
       </w:pPr>
+      <w:bookmarkStart w:id="83" w:name="_Toc92448660"/>
       <w:r>
         <w:t>Drawing Scenes</w:t>
       </w:r>
+      <w:bookmarkEnd w:id="83"/>
     </w:p>
     <w:p>
       <w:r>
@@ -5418,15 +6590,15 @@
         <w:t xml:space="preserve"> It uses the draw textured function of the game object class to draw the plane with provided texture.</w:t>
       </w:r>
     </w:p>
-    <w:bookmarkStart w:id="77" w:name="_MON_1703055823"/>
-    <w:bookmarkEnd w:id="77"/>
+    <w:bookmarkStart w:id="84" w:name="_MON_1703055823"/>
+    <w:bookmarkEnd w:id="84"/>
     <w:p>
       <w:r>
         <w:object w:dxaOrig="9360" w:dyaOrig="1056" w14:anchorId="49D638C3">
-          <v:shape id="_x0000_i1066" type="#_x0000_t75" style="width:468pt;height:53.25pt" o:ole="">
+          <v:shape id="_x0000_i1066" type="#_x0000_t75" style="width:468pt;height:53pt" o:ole="">
             <v:imagedata r:id="rId90" o:title=""/>
           </v:shape>
-          <o:OLEObject Type="Embed" ProgID="Word.OpenDocumentText.12" ShapeID="_x0000_i1066" DrawAspect="Content" ObjectID="_1703057533" r:id="rId91"/>
+          <o:OLEObject Type="Embed" ProgID="Word.OpenDocumentText.12" ShapeID="_x0000_i1066" DrawAspect="Content" ObjectID="_1703067221" r:id="rId91"/>
         </w:object>
       </w:r>
     </w:p>
@@ -5454,14 +6626,14 @@
       <w:r>
         <w:t>The plane is drawn at the end because it uses a different vertex shader that creates circular waves. The vertex shader has to be set and reset before and after rendering the grid plane.</w:t>
       </w:r>
-      <w:bookmarkStart w:id="78" w:name="_MON_1703056172"/>
-      <w:bookmarkEnd w:id="78"/>
+      <w:bookmarkStart w:id="85" w:name="_MON_1703056172"/>
+      <w:bookmarkEnd w:id="85"/>
       <w:r>
         <w:object w:dxaOrig="9360" w:dyaOrig="7392" w14:anchorId="0A933D1F">
-          <v:shape id="_x0000_i1067" type="#_x0000_t75" style="width:468pt;height:369.75pt" o:ole="">
+          <v:shape id="_x0000_i1067" type="#_x0000_t75" style="width:468pt;height:369.5pt" o:ole="">
             <v:imagedata r:id="rId92" o:title=""/>
           </v:shape>
-          <o:OLEObject Type="Embed" ProgID="Word.OpenDocumentText.12" ShapeID="_x0000_i1067" DrawAspect="Content" ObjectID="_1703057534" r:id="rId93"/>
+          <o:OLEObject Type="Embed" ProgID="Word.OpenDocumentText.12" ShapeID="_x0000_i1067" DrawAspect="Content" ObjectID="_1703067222" r:id="rId93"/>
         </w:object>
       </w:r>
     </w:p>
@@ -5497,15 +6669,15 @@
         <w:t>After drawing the terrain, the pixel shader is reset to the default pixel shader.</w:t>
       </w:r>
     </w:p>
-    <w:bookmarkStart w:id="79" w:name="_MON_1703056646"/>
-    <w:bookmarkEnd w:id="79"/>
+    <w:bookmarkStart w:id="86" w:name="_MON_1703056646"/>
+    <w:bookmarkEnd w:id="86"/>
     <w:p>
       <w:r>
         <w:object w:dxaOrig="9360" w:dyaOrig="3590" w14:anchorId="3EA70F3A">
-          <v:shape id="_x0000_i1068" type="#_x0000_t75" style="width:468pt;height:179.25pt" o:ole="">
+          <v:shape id="_x0000_i1068" type="#_x0000_t75" style="width:468pt;height:179.5pt" o:ole="">
             <v:imagedata r:id="rId94" o:title=""/>
           </v:shape>
-          <o:OLEObject Type="Embed" ProgID="Word.OpenDocumentText.12" ShapeID="_x0000_i1068" DrawAspect="Content" ObjectID="_1703057535" r:id="rId95"/>
+          <o:OLEObject Type="Embed" ProgID="Word.OpenDocumentText.12" ShapeID="_x0000_i1068" DrawAspect="Content" ObjectID="_1703067223" r:id="rId95"/>
         </w:object>
       </w:r>
     </w:p>
@@ -5527,6 +6699,7 @@
       <w:pPr>
         <w:pStyle w:val="Heading3"/>
       </w:pPr>
+      <w:bookmarkStart w:id="87" w:name="_Toc92448661"/>
       <w:r>
         <w:lastRenderedPageBreak/>
         <w:t>ImGui</w:t>
@@ -5534,6 +6707,7 @@
       <w:r>
         <w:t xml:space="preserve"> UI</w:t>
       </w:r>
+      <w:bookmarkEnd w:id="87"/>
     </w:p>
     <w:p>
       <w:r>
@@ -5999,6 +7173,1965 @@
       </w:r>
     </w:p>
     <w:p/>
+    <w:p>
+      <w:r>
+        <w:br w:type="page"/>
+      </w:r>
+    </w:p>
+    <w:p>
+      <w:pPr>
+        <w:pStyle w:val="Heading1"/>
+      </w:pPr>
+      <w:bookmarkStart w:id="88" w:name="_Toc92448662"/>
+      <w:r>
+        <w:lastRenderedPageBreak/>
+        <w:t>The HLSL Shader</w:t>
+      </w:r>
+      <w:bookmarkEnd w:id="88"/>
+    </w:p>
+    <w:p>
+      <w:r>
+        <w:t>There is only one HLSL file that contains all the vertex and pixel shaders.</w:t>
+      </w:r>
+    </w:p>
+    <w:p>
+      <w:pPr>
+        <w:pStyle w:val="Heading2"/>
+      </w:pPr>
+      <w:bookmarkStart w:id="89" w:name="_Toc92448663"/>
+      <w:r>
+        <w:t>Initialization</w:t>
+      </w:r>
+      <w:bookmarkEnd w:id="89"/>
+      <w:r>
+        <w:t xml:space="preserve"> </w:t>
+      </w:r>
+    </w:p>
+    <w:p>
+      <w:r>
+        <w:t>Some of the structures from the application class are replicated in the shader file. It includes the following:</w:t>
+      </w:r>
+    </w:p>
+    <w:p>
+      <w:pPr>
+        <w:pStyle w:val="ListParagraph"/>
+        <w:numPr>
+          <w:ilvl w:val="0"/>
+          <w:numId w:val="10"/>
+        </w:numPr>
+      </w:pPr>
+      <w:r>
+        <w:t>All light structs (Intensity – Material – Directional Light – Point Light)</w:t>
+      </w:r>
+    </w:p>
+    <w:p>
+      <w:pPr>
+        <w:pStyle w:val="ListParagraph"/>
+        <w:numPr>
+          <w:ilvl w:val="0"/>
+          <w:numId w:val="10"/>
+        </w:numPr>
+      </w:pPr>
+      <w:r>
+        <w:t>The Constant Buffer</w:t>
+      </w:r>
+    </w:p>
+    <w:p>
+      <w:pPr>
+        <w:pStyle w:val="ListParagraph"/>
+        <w:numPr>
+          <w:ilvl w:val="0"/>
+          <w:numId w:val="10"/>
+        </w:numPr>
+      </w:pPr>
+      <w:r>
+        <w:t>A vertex shader output structure (file specific structure)</w:t>
+      </w:r>
+    </w:p>
+    <w:p>
+      <w:r>
+        <w:t>The shader uses 2 texture registers. One for the skybox texture (stays constant), the other for the diffuse texture passed in)</w:t>
+      </w:r>
+    </w:p>
+    <w:bookmarkStart w:id="90" w:name="_MON_1703061352"/>
+    <w:bookmarkEnd w:id="90"/>
+    <w:p>
+      <w:r>
+        <w:object w:dxaOrig="9360" w:dyaOrig="1056" w14:anchorId="0C121D44">
+          <v:shape id="_x0000_i1231" type="#_x0000_t75" style="width:468pt;height:53pt" o:ole="">
+            <v:imagedata r:id="rId105" o:title=""/>
+          </v:shape>
+          <o:OLEObject Type="Embed" ProgID="Word.OpenDocumentText.12" ShapeID="_x0000_i1231" DrawAspect="Content" ObjectID="_1703067224" r:id="rId106"/>
+        </w:object>
+      </w:r>
+    </w:p>
+    <w:p>
+      <w:pPr>
+        <w:pStyle w:val="Heading2"/>
+      </w:pPr>
+      <w:bookmarkStart w:id="91" w:name="_Toc92448664"/>
+      <w:r>
+        <w:t>The Vertex Shader</w:t>
+      </w:r>
+      <w:r>
+        <w:t>s</w:t>
+      </w:r>
+      <w:bookmarkEnd w:id="91"/>
+    </w:p>
+    <w:p>
+      <w:r>
+        <w:t>There are two vertex shaders in the file</w:t>
+      </w:r>
+      <w:r>
+        <w:t>:</w:t>
+      </w:r>
+    </w:p>
+    <w:p>
+      <w:pPr>
+        <w:pStyle w:val="Heading3"/>
+      </w:pPr>
+      <w:bookmarkStart w:id="92" w:name="_Toc92448665"/>
+      <w:r>
+        <w:t>The Default Vertex Shader</w:t>
+      </w:r>
+      <w:bookmarkEnd w:id="92"/>
+    </w:p>
+    <w:p>
+      <w:r>
+        <w:t xml:space="preserve">This is the vertex shader that is used for all the objects in the scene. It takes in </w:t>
+      </w:r>
+      <w:r>
+        <w:t xml:space="preserve">position, normal and </w:t>
+      </w:r>
+      <w:r>
+        <w:t xml:space="preserve">UV </w:t>
+      </w:r>
+      <w:r>
+        <w:t>coordinates and outputs them after multiplying them with the WVP matrices</w:t>
+      </w:r>
+      <w:r>
+        <w:t>. The output is used by the pixel shader for further computations</w:t>
+      </w:r>
+    </w:p>
+    <w:bookmarkStart w:id="93" w:name="_MON_1703059620"/>
+    <w:bookmarkEnd w:id="93"/>
+    <w:p>
+      <w:r>
+        <w:object w:dxaOrig="9360" w:dyaOrig="4488" w14:anchorId="7F026932">
+          <v:shape id="_x0000_i1164" type="#_x0000_t75" style="width:468pt;height:224.5pt" o:ole="">
+            <v:imagedata r:id="rId107" o:title=""/>
+          </v:shape>
+          <o:OLEObject Type="Embed" ProgID="Word.OpenDocumentText.12" ShapeID="_x0000_i1164" DrawAspect="Content" ObjectID="_1703067225" r:id="rId108"/>
+        </w:object>
+      </w:r>
+    </w:p>
+    <w:p>
+      <w:r>
+        <w:br w:type="page"/>
+      </w:r>
+    </w:p>
+    <w:p>
+      <w:pPr>
+        <w:pStyle w:val="Heading3"/>
+      </w:pPr>
+      <w:bookmarkStart w:id="94" w:name="_Toc92448666"/>
+      <w:r>
+        <w:lastRenderedPageBreak/>
+        <w:t>The Grid Plane Vertex Shader</w:t>
+      </w:r>
+      <w:bookmarkEnd w:id="94"/>
+    </w:p>
+    <w:p>
+      <w:r>
+        <w:t xml:space="preserve">This vertex shader is only applied to the hard coded grid plane. </w:t>
+      </w:r>
+      <w:r>
+        <w:t>There is only one difference between this vertex shader and the default vertex shader. That is there is an equation being used to create circular waves whose parameters can be edited from the ImGui UI.</w:t>
+      </w:r>
+    </w:p>
+    <w:bookmarkStart w:id="95" w:name="_MON_1703059901"/>
+    <w:bookmarkEnd w:id="95"/>
+    <w:p>
+      <w:r>
+        <w:object w:dxaOrig="9360" w:dyaOrig="3168" w14:anchorId="129C4A46">
+          <v:shape id="_x0000_i1168" type="#_x0000_t75" style="width:468pt;height:158.5pt" o:ole="">
+            <v:imagedata r:id="rId109" o:title=""/>
+          </v:shape>
+          <o:OLEObject Type="Embed" ProgID="Word.OpenDocumentText.12" ShapeID="_x0000_i1168" DrawAspect="Content" ObjectID="_1703067226" r:id="rId110"/>
+        </w:object>
+      </w:r>
+    </w:p>
+    <w:p>
+      <w:r>
+        <w:t xml:space="preserve">After this </w:t>
+      </w:r>
+      <w:r>
+        <w:t>height offset is applied</w:t>
+      </w:r>
+      <w:r>
+        <w:t>, this vertex shader functions same as the default one.</w:t>
+      </w:r>
+    </w:p>
+    <w:p/>
+    <w:p/>
+    <w:p>
+      <w:pPr>
+        <w:pStyle w:val="Heading2"/>
+      </w:pPr>
+      <w:bookmarkStart w:id="96" w:name="_Toc92448667"/>
+      <w:r>
+        <w:t>The Pixel Shaders</w:t>
+      </w:r>
+      <w:bookmarkEnd w:id="96"/>
+    </w:p>
+    <w:p>
+      <w:r>
+        <w:t>There are three pixel shaders being used in the project.</w:t>
+      </w:r>
+    </w:p>
+    <w:p>
+      <w:pPr>
+        <w:pStyle w:val="Heading3"/>
+      </w:pPr>
+      <w:bookmarkStart w:id="97" w:name="_Toc92448668"/>
+      <w:r>
+        <w:t>The Default Pixel Shader</w:t>
+      </w:r>
+      <w:bookmarkEnd w:id="97"/>
+    </w:p>
+    <w:p>
+      <w:r>
+        <w:t xml:space="preserve">The default pixel shader takes in the </w:t>
+      </w:r>
+      <w:r>
+        <w:t xml:space="preserve">output of the vertex shader as its input. This pixel shader applies the </w:t>
+      </w:r>
+      <w:proofErr w:type="spellStart"/>
+      <w:r>
+        <w:t>Phong</w:t>
+      </w:r>
+      <w:proofErr w:type="spellEnd"/>
+      <w:r>
+        <w:t xml:space="preserve"> Lighting Model (using directional and points lights) along with the textures.</w:t>
+      </w:r>
+    </w:p>
+    <w:bookmarkStart w:id="98" w:name="_MON_1703060320"/>
+    <w:bookmarkEnd w:id="98"/>
+    <w:p>
+      <w:r>
+        <w:object w:dxaOrig="9360" w:dyaOrig="4915" w14:anchorId="10C0FD6A">
+          <v:shape id="_x0000_i1183" type="#_x0000_t75" style="width:468pt;height:246pt" o:ole="">
+            <v:imagedata r:id="rId111" o:title=""/>
+          </v:shape>
+          <o:OLEObject Type="Embed" ProgID="Word.OpenDocumentText.12" ShapeID="_x0000_i1183" DrawAspect="Content" ObjectID="_1703067227" r:id="rId112"/>
+        </w:object>
+      </w:r>
+    </w:p>
+    <w:p>
+      <w:pPr>
+        <w:pStyle w:val="Heading4"/>
+      </w:pPr>
+      <w:r>
+        <w:lastRenderedPageBreak/>
+        <w:t>Calculating Directional Lights</w:t>
+      </w:r>
+    </w:p>
+    <w:p>
+      <w:r>
+        <w:t>Directional lights are calculated in a separate function. This allows for the use of multiple directional lights that could be passed into the function through a for loop via an array.</w:t>
+      </w:r>
+    </w:p>
+    <w:bookmarkStart w:id="99" w:name="_MON_1703060544"/>
+    <w:bookmarkEnd w:id="99"/>
+    <w:p>
+      <w:r>
+        <w:object w:dxaOrig="9360" w:dyaOrig="5280" w14:anchorId="5D8F3C11">
+          <v:shape id="_x0000_i1188" type="#_x0000_t75" style="width:468pt;height:264pt" o:ole="">
+            <v:imagedata r:id="rId113" o:title=""/>
+          </v:shape>
+          <o:OLEObject Type="Embed" ProgID="Word.OpenDocumentText.12" ShapeID="_x0000_i1188" DrawAspect="Content" ObjectID="_1703067228" r:id="rId114"/>
+        </w:object>
+      </w:r>
+    </w:p>
+    <w:p>
+      <w:r>
+        <w:br w:type="page"/>
+      </w:r>
+    </w:p>
+    <w:p>
+      <w:pPr>
+        <w:pStyle w:val="Heading4"/>
+      </w:pPr>
+      <w:r>
+        <w:lastRenderedPageBreak/>
+        <w:t>Calculating Point Lights</w:t>
+      </w:r>
+    </w:p>
+    <w:p>
+      <w:r>
+        <w:t xml:space="preserve">Point lights calculation takes place in a similar way to that of the directional light. It too is calculated in its own function. </w:t>
+      </w:r>
+      <w:sdt>
+        <w:sdtPr>
+          <w:id w:val="-1360189489"/>
+          <w:citation/>
+        </w:sdtPr>
+        <w:sdtContent>
+          <w:r>
+            <w:fldChar w:fldCharType="begin"/>
+          </w:r>
+          <w:r>
+            <w:instrText xml:space="preserve"> CITATION Fra \l 1033 </w:instrText>
+          </w:r>
+          <w:r>
+            <w:fldChar w:fldCharType="separate"/>
+          </w:r>
+          <w:r>
+            <w:rPr>
+              <w:noProof/>
+            </w:rPr>
+            <w:t>(Luna)</w:t>
+          </w:r>
+          <w:r>
+            <w:fldChar w:fldCharType="end"/>
+          </w:r>
+        </w:sdtContent>
+      </w:sdt>
+      <w:sdt>
+        <w:sdtPr>
+          <w:id w:val="102849692"/>
+          <w:citation/>
+        </w:sdtPr>
+        <w:sdtContent>
+          <w:r>
+            <w:fldChar w:fldCharType="begin"/>
+          </w:r>
+          <w:r>
+            <w:instrText xml:space="preserve"> CITATION Eri \l 1033 </w:instrText>
+          </w:r>
+          <w:r>
+            <w:fldChar w:fldCharType="separate"/>
+          </w:r>
+          <w:r>
+            <w:rPr>
+              <w:noProof/>
+            </w:rPr>
+            <w:t xml:space="preserve"> (Lengyl)</w:t>
+          </w:r>
+          <w:r>
+            <w:fldChar w:fldCharType="end"/>
+          </w:r>
+        </w:sdtContent>
+      </w:sdt>
+    </w:p>
+    <w:bookmarkStart w:id="100" w:name="_MON_1703060742"/>
+    <w:bookmarkEnd w:id="100"/>
+    <w:p>
+      <w:r>
+        <w:object w:dxaOrig="9360" w:dyaOrig="9504" w14:anchorId="35221E67">
+          <v:shape id="_x0000_i1225" type="#_x0000_t75" style="width:468pt;height:475pt" o:ole="">
+            <v:imagedata r:id="rId115" o:title=""/>
+          </v:shape>
+          <o:OLEObject Type="Embed" ProgID="Word.OpenDocumentText.12" ShapeID="_x0000_i1225" DrawAspect="Content" ObjectID="_1703067229" r:id="rId116"/>
+        </w:object>
+      </w:r>
+    </w:p>
+    <w:p/>
+    <w:p/>
+    <w:p>
+      <w:r>
+        <w:t>The point and directional light values can then be added together and then be multiplied with the texture color for the perfect color result.</w:t>
+      </w:r>
+    </w:p>
+    <w:p/>
+    <w:p>
+      <w:pPr>
+        <w:pStyle w:val="Heading3"/>
+      </w:pPr>
+      <w:bookmarkStart w:id="101" w:name="_Toc92448669"/>
+      <w:r>
+        <w:lastRenderedPageBreak/>
+        <w:t>The Sky Sphere Pixel Shader</w:t>
+      </w:r>
+      <w:bookmarkEnd w:id="101"/>
+    </w:p>
+    <w:p>
+      <w:r>
+        <w:t>The Sky Sphere is an unlit textured surface. Using the default pixel shader on it would not be viable. Hence, the use of a custom pixel shader. This is the simplest of shaders, it just takes the texture sample and applies it to the pixel.</w:t>
+      </w:r>
+    </w:p>
+    <w:bookmarkStart w:id="102" w:name="_MON_1703061280"/>
+    <w:bookmarkEnd w:id="102"/>
+    <w:p>
+      <w:r>
+        <w:object w:dxaOrig="9360" w:dyaOrig="1584" w14:anchorId="18485343">
+          <v:shape id="_x0000_i1228" type="#_x0000_t75" style="width:468pt;height:79pt" o:ole="">
+            <v:imagedata r:id="rId117" o:title=""/>
+          </v:shape>
+          <o:OLEObject Type="Embed" ProgID="Word.OpenDocumentText.12" ShapeID="_x0000_i1228" DrawAspect="Content" ObjectID="_1703067230" r:id="rId118"/>
+        </w:object>
+      </w:r>
+    </w:p>
+    <w:p/>
+    <w:p>
+      <w:pPr>
+        <w:pStyle w:val="Heading3"/>
+      </w:pPr>
+      <w:bookmarkStart w:id="103" w:name="_Toc92448670"/>
+      <w:r>
+        <w:t xml:space="preserve">The </w:t>
+      </w:r>
+      <w:r>
+        <w:t>T</w:t>
+      </w:r>
+      <w:r>
+        <w:t>errain Pixel Shader</w:t>
+      </w:r>
+      <w:bookmarkEnd w:id="103"/>
+    </w:p>
+    <w:p>
+      <w:r>
+        <w:t xml:space="preserve">The last pixel shader in the file is the terrain pixel shader. I wanted the terrain to have user-controlled colors. So, I created variables that would be passed to the shader via the constant buffer. These were the height values of the different regions. This would sort of divide the </w:t>
+      </w:r>
+      <w:r>
+        <w:t xml:space="preserve">terrain into biomes/regions. </w:t>
+      </w:r>
+    </w:p>
+    <w:bookmarkStart w:id="104" w:name="_MON_1703061687"/>
+    <w:bookmarkEnd w:id="104"/>
+    <w:p>
+      <w:r>
+        <w:object w:dxaOrig="9360" w:dyaOrig="6336" w14:anchorId="6921FD17">
+          <v:shape id="_x0000_i1235" type="#_x0000_t75" style="width:468pt;height:317pt" o:ole="">
+            <v:imagedata r:id="rId119" o:title=""/>
+          </v:shape>
+          <o:OLEObject Type="Embed" ProgID="Word.OpenDocumentText.12" ShapeID="_x0000_i1235" DrawAspect="Content" ObjectID="_1703067231" r:id="rId120"/>
+        </w:object>
+      </w:r>
+    </w:p>
+    <w:p/>
+    <w:p>
+      <w:r>
+        <w:t>And that concludes all the project files and systems implemented</w:t>
+      </w:r>
+      <w:r>
+        <w:t>.</w:t>
+      </w:r>
+    </w:p>
+    <w:p>
+      <w:r>
+        <w:br w:type="page"/>
+      </w:r>
+    </w:p>
+    <w:p>
+      <w:pPr>
+        <w:pStyle w:val="Heading1"/>
+      </w:pPr>
+      <w:r>
+        <w:lastRenderedPageBreak/>
+        <w:t>Class UML Diagrams</w:t>
+      </w:r>
+    </w:p>
+    <w:p>
+      <w:r>
+        <w:drawing>
+          <wp:inline distT="0" distB="0" distL="0" distR="0" wp14:anchorId="7225C68C" wp14:editId="6CD71290">
+            <wp:extent cx="2375931" cy="4586630"/>
+            <wp:effectExtent l="0" t="0" r="5715" b="4445"/>
+            <wp:docPr id="13" name="Picture 13"/>
+            <wp:cNvGraphicFramePr>
+              <a:graphicFrameLocks xmlns:a="http://schemas.openxmlformats.org/drawingml/2006/main" noChangeAspect="1"/>
+            </wp:cNvGraphicFramePr>
+            <a:graphic xmlns:a="http://schemas.openxmlformats.org/drawingml/2006/main">
+              <a:graphicData uri="http://schemas.openxmlformats.org/drawingml/2006/picture">
+                <pic:pic xmlns:pic="http://schemas.openxmlformats.org/drawingml/2006/picture">
+                  <pic:nvPicPr>
+                    <pic:cNvPr id="1" name=""/>
+                    <pic:cNvPicPr/>
+                  </pic:nvPicPr>
+                  <pic:blipFill>
+                    <a:blip r:embed="rId121"/>
+                    <a:stretch>
+                      <a:fillRect/>
+                    </a:stretch>
+                  </pic:blipFill>
+                  <pic:spPr>
+                    <a:xfrm>
+                      <a:off x="0" y="0"/>
+                      <a:ext cx="2380962" cy="4596342"/>
+                    </a:xfrm>
+                    <a:prstGeom prst="rect">
+                      <a:avLst/>
+                    </a:prstGeom>
+                  </pic:spPr>
+                </pic:pic>
+              </a:graphicData>
+            </a:graphic>
+          </wp:inline>
+        </w:drawing>
+      </w:r>
+      <w:r>
+        <w:t xml:space="preserve">   </w:t>
+      </w:r>
+      <w:r>
+        <w:drawing>
+          <wp:inline distT="0" distB="0" distL="0" distR="0" wp14:anchorId="08A3A7FC" wp14:editId="17E95B39">
+            <wp:extent cx="3028493" cy="4609969"/>
+            <wp:effectExtent l="0" t="0" r="635" b="635"/>
+            <wp:docPr id="14" name="Picture 14"/>
+            <wp:cNvGraphicFramePr>
+              <a:graphicFrameLocks xmlns:a="http://schemas.openxmlformats.org/drawingml/2006/main" noChangeAspect="1"/>
+            </wp:cNvGraphicFramePr>
+            <a:graphic xmlns:a="http://schemas.openxmlformats.org/drawingml/2006/main">
+              <a:graphicData uri="http://schemas.openxmlformats.org/drawingml/2006/picture">
+                <pic:pic xmlns:pic="http://schemas.openxmlformats.org/drawingml/2006/picture">
+                  <pic:nvPicPr>
+                    <pic:cNvPr id="1" name=""/>
+                    <pic:cNvPicPr/>
+                  </pic:nvPicPr>
+                  <pic:blipFill>
+                    <a:blip r:embed="rId122"/>
+                    <a:stretch>
+                      <a:fillRect/>
+                    </a:stretch>
+                  </pic:blipFill>
+                  <pic:spPr>
+                    <a:xfrm>
+                      <a:off x="0" y="0"/>
+                      <a:ext cx="3033961" cy="4618292"/>
+                    </a:xfrm>
+                    <a:prstGeom prst="rect">
+                      <a:avLst/>
+                    </a:prstGeom>
+                  </pic:spPr>
+                </pic:pic>
+              </a:graphicData>
+            </a:graphic>
+          </wp:inline>
+        </w:drawing>
+      </w:r>
+    </w:p>
+    <w:p>
+      <w:r>
+        <w:drawing>
+          <wp:inline distT="0" distB="0" distL="0" distR="0" wp14:anchorId="1065439E" wp14:editId="07C9E67F">
+            <wp:extent cx="2491408" cy="1577441"/>
+            <wp:effectExtent l="0" t="0" r="4445" b="3810"/>
+            <wp:docPr id="15" name="Picture 15"/>
+            <wp:cNvGraphicFramePr>
+              <a:graphicFrameLocks xmlns:a="http://schemas.openxmlformats.org/drawingml/2006/main" noChangeAspect="1"/>
+            </wp:cNvGraphicFramePr>
+            <a:graphic xmlns:a="http://schemas.openxmlformats.org/drawingml/2006/main">
+              <a:graphicData uri="http://schemas.openxmlformats.org/drawingml/2006/picture">
+                <pic:pic xmlns:pic="http://schemas.openxmlformats.org/drawingml/2006/picture">
+                  <pic:nvPicPr>
+                    <pic:cNvPr id="1" name=""/>
+                    <pic:cNvPicPr/>
+                  </pic:nvPicPr>
+                  <pic:blipFill>
+                    <a:blip r:embed="rId123"/>
+                    <a:stretch>
+                      <a:fillRect/>
+                    </a:stretch>
+                  </pic:blipFill>
+                  <pic:spPr>
+                    <a:xfrm>
+                      <a:off x="0" y="0"/>
+                      <a:ext cx="2504567" cy="1585772"/>
+                    </a:xfrm>
+                    <a:prstGeom prst="rect">
+                      <a:avLst/>
+                    </a:prstGeom>
+                  </pic:spPr>
+                </pic:pic>
+              </a:graphicData>
+            </a:graphic>
+          </wp:inline>
+        </w:drawing>
+      </w:r>
+      <w:r>
+        <w:t xml:space="preserve"> </w:t>
+      </w:r>
+      <w:r>
+        <w:drawing>
+          <wp:inline distT="0" distB="0" distL="0" distR="0" wp14:anchorId="21239A69" wp14:editId="6DE77FE4">
+            <wp:extent cx="2905530" cy="1619476"/>
+            <wp:effectExtent l="0" t="0" r="9525" b="0"/>
+            <wp:docPr id="17" name="Picture 17"/>
+            <wp:cNvGraphicFramePr>
+              <a:graphicFrameLocks xmlns:a="http://schemas.openxmlformats.org/drawingml/2006/main" noChangeAspect="1"/>
+            </wp:cNvGraphicFramePr>
+            <a:graphic xmlns:a="http://schemas.openxmlformats.org/drawingml/2006/main">
+              <a:graphicData uri="http://schemas.openxmlformats.org/drawingml/2006/picture">
+                <pic:pic xmlns:pic="http://schemas.openxmlformats.org/drawingml/2006/picture">
+                  <pic:nvPicPr>
+                    <pic:cNvPr id="1" name=""/>
+                    <pic:cNvPicPr/>
+                  </pic:nvPicPr>
+                  <pic:blipFill>
+                    <a:blip r:embed="rId124"/>
+                    <a:stretch>
+                      <a:fillRect/>
+                    </a:stretch>
+                  </pic:blipFill>
+                  <pic:spPr>
+                    <a:xfrm>
+                      <a:off x="0" y="0"/>
+                      <a:ext cx="2905530" cy="1619476"/>
+                    </a:xfrm>
+                    <a:prstGeom prst="rect">
+                      <a:avLst/>
+                    </a:prstGeom>
+                  </pic:spPr>
+                </pic:pic>
+              </a:graphicData>
+            </a:graphic>
+          </wp:inline>
+        </w:drawing>
+      </w:r>
+    </w:p>
+    <w:p/>
+    <w:p>
+      <w:r>
+        <w:br w:type="page"/>
+      </w:r>
+    </w:p>
+    <w:p>
+      <w:r>
+        <w:lastRenderedPageBreak/>
+        <w:drawing>
+          <wp:anchor distT="0" distB="0" distL="114300" distR="114300" simplePos="0" relativeHeight="251661312" behindDoc="0" locked="0" layoutInCell="1" allowOverlap="1" wp14:anchorId="68168387" wp14:editId="297815E7">
+            <wp:simplePos x="0" y="0"/>
+            <wp:positionH relativeFrom="margin">
+              <wp:posOffset>268014</wp:posOffset>
+            </wp:positionH>
+            <wp:positionV relativeFrom="paragraph">
+              <wp:posOffset>321091</wp:posOffset>
+            </wp:positionV>
+            <wp:extent cx="2114845" cy="7897327"/>
+            <wp:effectExtent l="0" t="0" r="0" b="8890"/>
+            <wp:wrapSquare wrapText="bothSides"/>
+            <wp:docPr id="16" name="Picture 16"/>
+            <wp:cNvGraphicFramePr>
+              <a:graphicFrameLocks xmlns:a="http://schemas.openxmlformats.org/drawingml/2006/main" noChangeAspect="1"/>
+            </wp:cNvGraphicFramePr>
+            <a:graphic xmlns:a="http://schemas.openxmlformats.org/drawingml/2006/main">
+              <a:graphicData uri="http://schemas.openxmlformats.org/drawingml/2006/picture">
+                <pic:pic xmlns:pic="http://schemas.openxmlformats.org/drawingml/2006/picture">
+                  <pic:nvPicPr>
+                    <pic:cNvPr id="1" name=""/>
+                    <pic:cNvPicPr/>
+                  </pic:nvPicPr>
+                  <pic:blipFill>
+                    <a:blip r:embed="rId125">
+                      <a:extLst>
+                        <a:ext uri="{28A0092B-C50C-407E-A947-70E740481C1C}">
+                          <a14:useLocalDpi xmlns:a14="http://schemas.microsoft.com/office/drawing/2010/main" val="0"/>
+                        </a:ext>
+                      </a:extLst>
+                    </a:blip>
+                    <a:stretch>
+                      <a:fillRect/>
+                    </a:stretch>
+                  </pic:blipFill>
+                  <pic:spPr>
+                    <a:xfrm>
+                      <a:off x="0" y="0"/>
+                      <a:ext cx="2114845" cy="7897327"/>
+                    </a:xfrm>
+                    <a:prstGeom prst="rect">
+                      <a:avLst/>
+                    </a:prstGeom>
+                  </pic:spPr>
+                </pic:pic>
+              </a:graphicData>
+            </a:graphic>
+          </wp:anchor>
+        </w:drawing>
+      </w:r>
+    </w:p>
+    <w:p>
+      <w:r>
+        <w:drawing>
+          <wp:anchor distT="0" distB="0" distL="114300" distR="114300" simplePos="0" relativeHeight="251663360" behindDoc="0" locked="0" layoutInCell="1" allowOverlap="1" wp14:anchorId="339B3ED3" wp14:editId="4E9F8486">
+            <wp:simplePos x="0" y="0"/>
+            <wp:positionH relativeFrom="column">
+              <wp:posOffset>2648125</wp:posOffset>
+            </wp:positionH>
+            <wp:positionV relativeFrom="paragraph">
+              <wp:posOffset>5594635</wp:posOffset>
+            </wp:positionV>
+            <wp:extent cx="3400369" cy="1986455"/>
+            <wp:effectExtent l="0" t="0" r="0" b="0"/>
+            <wp:wrapSquare wrapText="bothSides"/>
+            <wp:docPr id="22" name="Picture 22"/>
+            <wp:cNvGraphicFramePr>
+              <a:graphicFrameLocks xmlns:a="http://schemas.openxmlformats.org/drawingml/2006/main" noChangeAspect="1"/>
+            </wp:cNvGraphicFramePr>
+            <a:graphic xmlns:a="http://schemas.openxmlformats.org/drawingml/2006/main">
+              <a:graphicData uri="http://schemas.openxmlformats.org/drawingml/2006/picture">
+                <pic:pic xmlns:pic="http://schemas.openxmlformats.org/drawingml/2006/picture">
+                  <pic:nvPicPr>
+                    <pic:cNvPr id="1" name=""/>
+                    <pic:cNvPicPr/>
+                  </pic:nvPicPr>
+                  <pic:blipFill>
+                    <a:blip r:embed="rId126">
+                      <a:extLst>
+                        <a:ext uri="{28A0092B-C50C-407E-A947-70E740481C1C}">
+                          <a14:useLocalDpi xmlns:a14="http://schemas.microsoft.com/office/drawing/2010/main" val="0"/>
+                        </a:ext>
+                      </a:extLst>
+                    </a:blip>
+                    <a:stretch>
+                      <a:fillRect/>
+                    </a:stretch>
+                  </pic:blipFill>
+                  <pic:spPr>
+                    <a:xfrm>
+                      <a:off x="0" y="0"/>
+                      <a:ext cx="3400369" cy="1986455"/>
+                    </a:xfrm>
+                    <a:prstGeom prst="rect">
+                      <a:avLst/>
+                    </a:prstGeom>
+                  </pic:spPr>
+                </pic:pic>
+              </a:graphicData>
+            </a:graphic>
+          </wp:anchor>
+        </w:drawing>
+      </w:r>
+      <w:r>
+        <w:drawing>
+          <wp:anchor distT="0" distB="0" distL="114300" distR="114300" simplePos="0" relativeHeight="251662336" behindDoc="0" locked="0" layoutInCell="1" allowOverlap="1" wp14:anchorId="5B570A25" wp14:editId="26B7A92A">
+            <wp:simplePos x="0" y="0"/>
+            <wp:positionH relativeFrom="margin">
+              <wp:posOffset>2617076</wp:posOffset>
+            </wp:positionH>
+            <wp:positionV relativeFrom="paragraph">
+              <wp:posOffset>4059708</wp:posOffset>
+            </wp:positionV>
+            <wp:extent cx="2004060" cy="1397000"/>
+            <wp:effectExtent l="0" t="0" r="0" b="0"/>
+            <wp:wrapSquare wrapText="bothSides"/>
+            <wp:docPr id="20" name="Picture 20"/>
+            <wp:cNvGraphicFramePr>
+              <a:graphicFrameLocks xmlns:a="http://schemas.openxmlformats.org/drawingml/2006/main" noChangeAspect="1"/>
+            </wp:cNvGraphicFramePr>
+            <a:graphic xmlns:a="http://schemas.openxmlformats.org/drawingml/2006/main">
+              <a:graphicData uri="http://schemas.openxmlformats.org/drawingml/2006/picture">
+                <pic:pic xmlns:pic="http://schemas.openxmlformats.org/drawingml/2006/picture">
+                  <pic:nvPicPr>
+                    <pic:cNvPr id="1" name=""/>
+                    <pic:cNvPicPr/>
+                  </pic:nvPicPr>
+                  <pic:blipFill>
+                    <a:blip r:embed="rId127">
+                      <a:extLst>
+                        <a:ext uri="{28A0092B-C50C-407E-A947-70E740481C1C}">
+                          <a14:useLocalDpi xmlns:a14="http://schemas.microsoft.com/office/drawing/2010/main" val="0"/>
+                        </a:ext>
+                      </a:extLst>
+                    </a:blip>
+                    <a:stretch>
+                      <a:fillRect/>
+                    </a:stretch>
+                  </pic:blipFill>
+                  <pic:spPr>
+                    <a:xfrm>
+                      <a:off x="0" y="0"/>
+                      <a:ext cx="2004060" cy="1397000"/>
+                    </a:xfrm>
+                    <a:prstGeom prst="rect">
+                      <a:avLst/>
+                    </a:prstGeom>
+                  </pic:spPr>
+                </pic:pic>
+              </a:graphicData>
+            </a:graphic>
+            <wp14:sizeRelH relativeFrom="margin">
+              <wp14:pctWidth>0</wp14:pctWidth>
+            </wp14:sizeRelH>
+            <wp14:sizeRelV relativeFrom="margin">
+              <wp14:pctHeight>0</wp14:pctHeight>
+            </wp14:sizeRelV>
+          </wp:anchor>
+        </w:drawing>
+      </w:r>
+      <w:r>
+        <w:drawing>
+          <wp:anchor distT="0" distB="0" distL="114300" distR="114300" simplePos="0" relativeHeight="251660288" behindDoc="0" locked="0" layoutInCell="1" allowOverlap="1" wp14:anchorId="046DB5F6" wp14:editId="5FCFF09D">
+            <wp:simplePos x="0" y="0"/>
+            <wp:positionH relativeFrom="column">
+              <wp:posOffset>2626732</wp:posOffset>
+            </wp:positionH>
+            <wp:positionV relativeFrom="paragraph">
+              <wp:posOffset>29210</wp:posOffset>
+            </wp:positionV>
+            <wp:extent cx="1990725" cy="3914775"/>
+            <wp:effectExtent l="0" t="0" r="9525" b="9525"/>
+            <wp:wrapSquare wrapText="bothSides"/>
+            <wp:docPr id="19" name="Picture 19"/>
+            <wp:cNvGraphicFramePr>
+              <a:graphicFrameLocks xmlns:a="http://schemas.openxmlformats.org/drawingml/2006/main" noChangeAspect="1"/>
+            </wp:cNvGraphicFramePr>
+            <a:graphic xmlns:a="http://schemas.openxmlformats.org/drawingml/2006/main">
+              <a:graphicData uri="http://schemas.openxmlformats.org/drawingml/2006/picture">
+                <pic:pic xmlns:pic="http://schemas.openxmlformats.org/drawingml/2006/picture">
+                  <pic:nvPicPr>
+                    <pic:cNvPr id="1" name=""/>
+                    <pic:cNvPicPr/>
+                  </pic:nvPicPr>
+                  <pic:blipFill>
+                    <a:blip r:embed="rId128">
+                      <a:extLst>
+                        <a:ext uri="{28A0092B-C50C-407E-A947-70E740481C1C}">
+                          <a14:useLocalDpi xmlns:a14="http://schemas.microsoft.com/office/drawing/2010/main" val="0"/>
+                        </a:ext>
+                      </a:extLst>
+                    </a:blip>
+                    <a:stretch>
+                      <a:fillRect/>
+                    </a:stretch>
+                  </pic:blipFill>
+                  <pic:spPr>
+                    <a:xfrm>
+                      <a:off x="0" y="0"/>
+                      <a:ext cx="1990725" cy="3914775"/>
+                    </a:xfrm>
+                    <a:prstGeom prst="rect">
+                      <a:avLst/>
+                    </a:prstGeom>
+                  </pic:spPr>
+                </pic:pic>
+              </a:graphicData>
+            </a:graphic>
+          </wp:anchor>
+        </w:drawing>
+      </w:r>
+      <w:r>
+        <w:br w:type="page"/>
+      </w:r>
+      <w:r>
+        <w:lastRenderedPageBreak/>
+        <w:drawing>
+          <wp:inline distT="0" distB="0" distL="0" distR="0" wp14:anchorId="25D92FC6" wp14:editId="31EDDF2C">
+            <wp:extent cx="4584821" cy="4162097"/>
+            <wp:effectExtent l="0" t="0" r="6350" b="0"/>
+            <wp:docPr id="21" name="Picture 21"/>
+            <wp:cNvGraphicFramePr>
+              <a:graphicFrameLocks xmlns:a="http://schemas.openxmlformats.org/drawingml/2006/main" noChangeAspect="1"/>
+            </wp:cNvGraphicFramePr>
+            <a:graphic xmlns:a="http://schemas.openxmlformats.org/drawingml/2006/main">
+              <a:graphicData uri="http://schemas.openxmlformats.org/drawingml/2006/picture">
+                <pic:pic xmlns:pic="http://schemas.openxmlformats.org/drawingml/2006/picture">
+                  <pic:nvPicPr>
+                    <pic:cNvPr id="1" name=""/>
+                    <pic:cNvPicPr/>
+                  </pic:nvPicPr>
+                  <pic:blipFill>
+                    <a:blip r:embed="rId129"/>
+                    <a:stretch>
+                      <a:fillRect/>
+                    </a:stretch>
+                  </pic:blipFill>
+                  <pic:spPr>
+                    <a:xfrm>
+                      <a:off x="0" y="0"/>
+                      <a:ext cx="4589590" cy="4166426"/>
+                    </a:xfrm>
+                    <a:prstGeom prst="rect">
+                      <a:avLst/>
+                    </a:prstGeom>
+                  </pic:spPr>
+                </pic:pic>
+              </a:graphicData>
+            </a:graphic>
+          </wp:inline>
+        </w:drawing>
+      </w:r>
+    </w:p>
+    <w:p>
+      <w:r>
+        <w:drawing>
+          <wp:inline distT="0" distB="0" distL="0" distR="0" wp14:anchorId="082427AC" wp14:editId="5A13B974">
+            <wp:extent cx="5943600" cy="3331210"/>
+            <wp:effectExtent l="0" t="0" r="0" b="2540"/>
+            <wp:docPr id="23" name="Picture 23"/>
+            <wp:cNvGraphicFramePr>
+              <a:graphicFrameLocks xmlns:a="http://schemas.openxmlformats.org/drawingml/2006/main" noChangeAspect="1"/>
+            </wp:cNvGraphicFramePr>
+            <a:graphic xmlns:a="http://schemas.openxmlformats.org/drawingml/2006/main">
+              <a:graphicData uri="http://schemas.openxmlformats.org/drawingml/2006/picture">
+                <pic:pic xmlns:pic="http://schemas.openxmlformats.org/drawingml/2006/picture">
+                  <pic:nvPicPr>
+                    <pic:cNvPr id="1" name=""/>
+                    <pic:cNvPicPr/>
+                  </pic:nvPicPr>
+                  <pic:blipFill>
+                    <a:blip r:embed="rId130"/>
+                    <a:stretch>
+                      <a:fillRect/>
+                    </a:stretch>
+                  </pic:blipFill>
+                  <pic:spPr>
+                    <a:xfrm>
+                      <a:off x="0" y="0"/>
+                      <a:ext cx="5943600" cy="3331210"/>
+                    </a:xfrm>
+                    <a:prstGeom prst="rect">
+                      <a:avLst/>
+                    </a:prstGeom>
+                  </pic:spPr>
+                </pic:pic>
+              </a:graphicData>
+            </a:graphic>
+          </wp:inline>
+        </w:drawing>
+      </w:r>
+    </w:p>
+    <w:p>
+      <w:r>
+        <w:lastRenderedPageBreak/>
+        <w:drawing>
+          <wp:inline distT="0" distB="0" distL="0" distR="0" wp14:anchorId="324CA8C1" wp14:editId="18A44AB2">
+            <wp:extent cx="5943600" cy="2089150"/>
+            <wp:effectExtent l="0" t="0" r="0" b="6350"/>
+            <wp:docPr id="24" name="Picture 24"/>
+            <wp:cNvGraphicFramePr>
+              <a:graphicFrameLocks xmlns:a="http://schemas.openxmlformats.org/drawingml/2006/main" noChangeAspect="1"/>
+            </wp:cNvGraphicFramePr>
+            <a:graphic xmlns:a="http://schemas.openxmlformats.org/drawingml/2006/main">
+              <a:graphicData uri="http://schemas.openxmlformats.org/drawingml/2006/picture">
+                <pic:pic xmlns:pic="http://schemas.openxmlformats.org/drawingml/2006/picture">
+                  <pic:nvPicPr>
+                    <pic:cNvPr id="1" name=""/>
+                    <pic:cNvPicPr/>
+                  </pic:nvPicPr>
+                  <pic:blipFill>
+                    <a:blip r:embed="rId131"/>
+                    <a:stretch>
+                      <a:fillRect/>
+                    </a:stretch>
+                  </pic:blipFill>
+                  <pic:spPr>
+                    <a:xfrm>
+                      <a:off x="0" y="0"/>
+                      <a:ext cx="5943600" cy="2089150"/>
+                    </a:xfrm>
+                    <a:prstGeom prst="rect">
+                      <a:avLst/>
+                    </a:prstGeom>
+                  </pic:spPr>
+                </pic:pic>
+              </a:graphicData>
+            </a:graphic>
+          </wp:inline>
+        </w:drawing>
+      </w:r>
+    </w:p>
+    <w:p>
+      <w:r>
+        <w:drawing>
+          <wp:inline distT="0" distB="0" distL="0" distR="0" wp14:anchorId="34075314" wp14:editId="180AEF19">
+            <wp:extent cx="5277587" cy="4858428"/>
+            <wp:effectExtent l="0" t="0" r="0" b="0"/>
+            <wp:docPr id="25" name="Picture 25"/>
+            <wp:cNvGraphicFramePr>
+              <a:graphicFrameLocks xmlns:a="http://schemas.openxmlformats.org/drawingml/2006/main" noChangeAspect="1"/>
+            </wp:cNvGraphicFramePr>
+            <a:graphic xmlns:a="http://schemas.openxmlformats.org/drawingml/2006/main">
+              <a:graphicData uri="http://schemas.openxmlformats.org/drawingml/2006/picture">
+                <pic:pic xmlns:pic="http://schemas.openxmlformats.org/drawingml/2006/picture">
+                  <pic:nvPicPr>
+                    <pic:cNvPr id="1" name=""/>
+                    <pic:cNvPicPr/>
+                  </pic:nvPicPr>
+                  <pic:blipFill>
+                    <a:blip r:embed="rId132"/>
+                    <a:stretch>
+                      <a:fillRect/>
+                    </a:stretch>
+                  </pic:blipFill>
+                  <pic:spPr>
+                    <a:xfrm>
+                      <a:off x="0" y="0"/>
+                      <a:ext cx="5277587" cy="4858428"/>
+                    </a:xfrm>
+                    <a:prstGeom prst="rect">
+                      <a:avLst/>
+                    </a:prstGeom>
+                  </pic:spPr>
+                </pic:pic>
+              </a:graphicData>
+            </a:graphic>
+          </wp:inline>
+        </w:drawing>
+      </w:r>
+    </w:p>
+    <w:p>
+      <w:r>
+        <w:lastRenderedPageBreak/>
+        <w:drawing>
+          <wp:inline distT="0" distB="0" distL="0" distR="0" wp14:anchorId="38A0C2C0" wp14:editId="0A5C06B6">
+            <wp:extent cx="5591955" cy="5182323"/>
+            <wp:effectExtent l="0" t="0" r="8890" b="0"/>
+            <wp:docPr id="26" name="Picture 26"/>
+            <wp:cNvGraphicFramePr>
+              <a:graphicFrameLocks xmlns:a="http://schemas.openxmlformats.org/drawingml/2006/main" noChangeAspect="1"/>
+            </wp:cNvGraphicFramePr>
+            <a:graphic xmlns:a="http://schemas.openxmlformats.org/drawingml/2006/main">
+              <a:graphicData uri="http://schemas.openxmlformats.org/drawingml/2006/picture">
+                <pic:pic xmlns:pic="http://schemas.openxmlformats.org/drawingml/2006/picture">
+                  <pic:nvPicPr>
+                    <pic:cNvPr id="1" name=""/>
+                    <pic:cNvPicPr/>
+                  </pic:nvPicPr>
+                  <pic:blipFill>
+                    <a:blip r:embed="rId133"/>
+                    <a:stretch>
+                      <a:fillRect/>
+                    </a:stretch>
+                  </pic:blipFill>
+                  <pic:spPr>
+                    <a:xfrm>
+                      <a:off x="0" y="0"/>
+                      <a:ext cx="5591955" cy="5182323"/>
+                    </a:xfrm>
+                    <a:prstGeom prst="rect">
+                      <a:avLst/>
+                    </a:prstGeom>
+                  </pic:spPr>
+                </pic:pic>
+              </a:graphicData>
+            </a:graphic>
+          </wp:inline>
+        </w:drawing>
+      </w:r>
+    </w:p>
+    <w:p>
+      <w:r>
+        <w:br w:type="page"/>
+      </w:r>
+    </w:p>
+    <w:p>
+      <w:pPr>
+        <w:pStyle w:val="Heading1"/>
+      </w:pPr>
+      <w:r>
+        <w:lastRenderedPageBreak/>
+        <w:t>Weekly Logs</w:t>
+      </w:r>
+    </w:p>
+    <w:p>
+      <w:pPr>
+        <w:pStyle w:val="Heading4"/>
+      </w:pPr>
+      <w:r>
+        <w:t>Week 1</w:t>
+      </w:r>
+    </w:p>
+    <w:p>
+      <w:pPr>
+        <w:pStyle w:val="ListParagraph"/>
+        <w:numPr>
+          <w:ilvl w:val="0"/>
+          <w:numId w:val="11"/>
+        </w:numPr>
+      </w:pPr>
+      <w:r>
+        <w:t>Added another triangle to the base square.</w:t>
+      </w:r>
+    </w:p>
+    <w:p>
+      <w:pPr>
+        <w:pStyle w:val="ListParagraph"/>
+        <w:numPr>
+          <w:ilvl w:val="0"/>
+          <w:numId w:val="11"/>
+        </w:numPr>
+      </w:pPr>
+      <w:r>
+        <w:t>Draw spinning cube (has broken normals)</w:t>
+      </w:r>
+    </w:p>
+    <w:p>
+      <w:pPr>
+        <w:pStyle w:val="Heading4"/>
+      </w:pPr>
+      <w:r>
+        <w:t>Week 2</w:t>
+      </w:r>
+    </w:p>
+    <w:p>
+      <w:pPr>
+        <w:pStyle w:val="ListParagraph"/>
+        <w:numPr>
+          <w:ilvl w:val="0"/>
+          <w:numId w:val="12"/>
+        </w:numPr>
+      </w:pPr>
+      <w:r>
+        <w:t>Fixed broken cube normals</w:t>
+      </w:r>
+    </w:p>
+    <w:p>
+      <w:pPr>
+        <w:pStyle w:val="ListParagraph"/>
+        <w:numPr>
+          <w:ilvl w:val="0"/>
+          <w:numId w:val="12"/>
+        </w:numPr>
+      </w:pPr>
+      <w:r>
+        <w:t>Completed solar system task</w:t>
+      </w:r>
+    </w:p>
+    <w:p>
+      <w:pPr>
+        <w:pStyle w:val="ListParagraph"/>
+        <w:numPr>
+          <w:ilvl w:val="0"/>
+          <w:numId w:val="12"/>
+        </w:numPr>
+      </w:pPr>
+      <w:r>
+        <w:t>Added wire frame</w:t>
+      </w:r>
+    </w:p>
+    <w:p>
+      <w:pPr>
+        <w:pStyle w:val="ListParagraph"/>
+        <w:numPr>
+          <w:ilvl w:val="0"/>
+          <w:numId w:val="12"/>
+        </w:numPr>
+      </w:pPr>
+      <w:r>
+        <w:t>Added Vector3 class</w:t>
+      </w:r>
+    </w:p>
+    <w:p>
+      <w:pPr>
+        <w:pStyle w:val="Heading4"/>
+      </w:pPr>
+      <w:r>
+        <w:t>Week 3</w:t>
+      </w:r>
+    </w:p>
+    <w:p>
+      <w:pPr>
+        <w:pStyle w:val="ListParagraph"/>
+        <w:numPr>
+          <w:ilvl w:val="0"/>
+          <w:numId w:val="13"/>
+        </w:numPr>
+      </w:pPr>
+      <w:r>
+        <w:t>Tried shader manipulation</w:t>
+      </w:r>
+    </w:p>
+    <w:p>
+      <w:pPr>
+        <w:pStyle w:val="ListParagraph"/>
+        <w:numPr>
+          <w:ilvl w:val="0"/>
+          <w:numId w:val="13"/>
+        </w:numPr>
+      </w:pPr>
+      <w:r>
+        <w:t>Added pyramid mesh object</w:t>
+      </w:r>
+    </w:p>
+    <w:p>
+      <w:pPr>
+        <w:pStyle w:val="ListParagraph"/>
+        <w:numPr>
+          <w:ilvl w:val="0"/>
+          <w:numId w:val="13"/>
+        </w:numPr>
+      </w:pPr>
+      <w:r>
+        <w:t>Adde</w:t>
+      </w:r>
+      <w:r>
+        <w:t>d matrix class (not working)</w:t>
+      </w:r>
+    </w:p>
+    <w:p>
+      <w:pPr>
+        <w:pStyle w:val="Heading4"/>
+      </w:pPr>
+      <w:r>
+        <w:t>Week 4</w:t>
+      </w:r>
+    </w:p>
+    <w:p>
+      <w:pPr>
+        <w:pStyle w:val="ListParagraph"/>
+        <w:numPr>
+          <w:ilvl w:val="0"/>
+          <w:numId w:val="14"/>
+        </w:numPr>
+      </w:pPr>
+      <w:r>
+        <w:t>Fixed matrix class</w:t>
+      </w:r>
+    </w:p>
+    <w:p>
+      <w:pPr>
+        <w:pStyle w:val="ListParagraph"/>
+        <w:numPr>
+          <w:ilvl w:val="0"/>
+          <w:numId w:val="14"/>
+        </w:numPr>
+      </w:pPr>
+      <w:r>
+        <w:t>Added multiple object rendering</w:t>
+      </w:r>
+    </w:p>
+    <w:p>
+      <w:pPr>
+        <w:pStyle w:val="ListParagraph"/>
+        <w:numPr>
+          <w:ilvl w:val="0"/>
+          <w:numId w:val="14"/>
+        </w:numPr>
+      </w:pPr>
+      <w:r>
+        <w:t>Added normals from reading obj file</w:t>
+      </w:r>
+    </w:p>
+    <w:p>
+      <w:pPr>
+        <w:pStyle w:val="Heading4"/>
+      </w:pPr>
+      <w:r>
+        <w:t>Week 5</w:t>
+      </w:r>
+    </w:p>
+    <w:p>
+      <w:pPr>
+        <w:pStyle w:val="ListParagraph"/>
+        <w:numPr>
+          <w:ilvl w:val="0"/>
+          <w:numId w:val="15"/>
+        </w:numPr>
+      </w:pPr>
+      <w:r>
+        <w:t>Implemented per vertex shading</w:t>
+      </w:r>
+    </w:p>
+    <w:p>
+      <w:pPr>
+        <w:pStyle w:val="ListParagraph"/>
+        <w:numPr>
+          <w:ilvl w:val="0"/>
+          <w:numId w:val="15"/>
+        </w:numPr>
+      </w:pPr>
+      <w:r>
+        <w:t>Added grid plane</w:t>
+      </w:r>
+    </w:p>
+    <w:p>
+      <w:pPr>
+        <w:pStyle w:val="Heading4"/>
+      </w:pPr>
+      <w:r>
+        <w:t>Week 6</w:t>
+      </w:r>
+    </w:p>
+    <w:p>
+      <w:pPr>
+        <w:pStyle w:val="ListParagraph"/>
+        <w:numPr>
+          <w:ilvl w:val="0"/>
+          <w:numId w:val="16"/>
+        </w:numPr>
+      </w:pPr>
+      <w:r>
+        <w:t xml:space="preserve">Implemented </w:t>
+      </w:r>
+      <w:proofErr w:type="spellStart"/>
+      <w:r>
+        <w:t>Phong</w:t>
+      </w:r>
+      <w:proofErr w:type="spellEnd"/>
+      <w:r>
+        <w:t xml:space="preserve"> Shading with specular highlighting</w:t>
+      </w:r>
+    </w:p>
+    <w:p>
+      <w:pPr>
+        <w:pStyle w:val="Heading4"/>
+      </w:pPr>
+      <w:r>
+        <w:t>Week 7</w:t>
+      </w:r>
+    </w:p>
+    <w:p>
+      <w:pPr>
+        <w:pStyle w:val="ListParagraph"/>
+        <w:numPr>
+          <w:ilvl w:val="0"/>
+          <w:numId w:val="16"/>
+        </w:numPr>
+      </w:pPr>
+      <w:r>
+        <w:t>Fixed Directional Light shader issues</w:t>
+      </w:r>
+    </w:p>
+    <w:p>
+      <w:pPr>
+        <w:pStyle w:val="ListParagraph"/>
+        <w:numPr>
+          <w:ilvl w:val="0"/>
+          <w:numId w:val="16"/>
+        </w:numPr>
+      </w:pPr>
+      <w:r>
+        <w:t>Added broken point light</w:t>
+      </w:r>
+    </w:p>
+    <w:p>
+      <w:pPr>
+        <w:pStyle w:val="ListParagraph"/>
+        <w:numPr>
+          <w:ilvl w:val="0"/>
+          <w:numId w:val="16"/>
+        </w:numPr>
+      </w:pPr>
+      <w:r>
+        <w:t>Added texture loader</w:t>
+      </w:r>
+    </w:p>
+    <w:p>
+      <w:pPr>
+        <w:pStyle w:val="Heading4"/>
+      </w:pPr>
+      <w:r>
+        <w:t>Week 8</w:t>
+      </w:r>
+    </w:p>
+    <w:p>
+      <w:pPr>
+        <w:pStyle w:val="ListParagraph"/>
+        <w:numPr>
+          <w:ilvl w:val="0"/>
+          <w:numId w:val="17"/>
+        </w:numPr>
+      </w:pPr>
+      <w:r>
+        <w:t>Complete project re-factor</w:t>
+      </w:r>
+    </w:p>
+    <w:p>
+      <w:pPr>
+        <w:pStyle w:val="ListParagraph"/>
+        <w:numPr>
+          <w:ilvl w:val="0"/>
+          <w:numId w:val="17"/>
+        </w:numPr>
+      </w:pPr>
+      <w:r>
+        <w:t>Added OBJ Loader</w:t>
+      </w:r>
+    </w:p>
+    <w:p>
+      <w:pPr>
+        <w:pStyle w:val="ListParagraph"/>
+        <w:numPr>
+          <w:ilvl w:val="0"/>
+          <w:numId w:val="17"/>
+        </w:numPr>
+      </w:pPr>
+      <w:r>
+        <w:t>Fixed lighting bugs</w:t>
+      </w:r>
+    </w:p>
+    <w:p>
+      <w:pPr>
+        <w:pStyle w:val="ListParagraph"/>
+        <w:numPr>
+          <w:ilvl w:val="0"/>
+          <w:numId w:val="17"/>
+        </w:numPr>
+      </w:pPr>
+      <w:r>
+        <w:t>Fixed texturing issues</w:t>
+      </w:r>
+    </w:p>
+    <w:p>
+      <w:pPr>
+        <w:pStyle w:val="ListParagraph"/>
+        <w:numPr>
+          <w:ilvl w:val="0"/>
+          <w:numId w:val="17"/>
+        </w:numPr>
+      </w:pPr>
+      <w:r>
+        <w:t>Added broken camera class</w:t>
+      </w:r>
+    </w:p>
+    <w:p>
+      <w:pPr>
+        <w:pStyle w:val="Heading4"/>
+      </w:pPr>
+      <w:r>
+        <w:t>Week 9</w:t>
+      </w:r>
+    </w:p>
+    <w:p>
+      <w:pPr>
+        <w:pStyle w:val="ListParagraph"/>
+        <w:numPr>
+          <w:ilvl w:val="0"/>
+          <w:numId w:val="18"/>
+        </w:numPr>
+      </w:pPr>
+      <w:r>
+        <w:t>Fixed static camera class</w:t>
+      </w:r>
+    </w:p>
+    <w:p>
+      <w:pPr>
+        <w:pStyle w:val="ListParagraph"/>
+        <w:numPr>
+          <w:ilvl w:val="0"/>
+          <w:numId w:val="18"/>
+        </w:numPr>
+      </w:pPr>
+      <w:r>
+        <w:t>Added working orbit camera bugs</w:t>
+      </w:r>
+    </w:p>
+    <w:p>
+      <w:pPr>
+        <w:pStyle w:val="ListParagraph"/>
+        <w:numPr>
+          <w:ilvl w:val="0"/>
+          <w:numId w:val="18"/>
+        </w:numPr>
+      </w:pPr>
+      <w:r>
+        <w:t>Added broken fps camera</w:t>
+      </w:r>
+    </w:p>
+    <w:p>
+      <w:pPr>
+        <w:pStyle w:val="ListParagraph"/>
+        <w:numPr>
+          <w:ilvl w:val="0"/>
+          <w:numId w:val="18"/>
+        </w:numPr>
+      </w:pPr>
+      <w:r>
+        <w:t>Added camera switching</w:t>
+      </w:r>
+    </w:p>
+    <w:p>
+      <w:pPr>
+        <w:pStyle w:val="ListParagraph"/>
+        <w:numPr>
+          <w:ilvl w:val="0"/>
+          <w:numId w:val="18"/>
+        </w:numPr>
+      </w:pPr>
+      <w:r>
+        <w:t>Enabled transparency</w:t>
+      </w:r>
+    </w:p>
+    <w:p>
+      <w:pPr>
+        <w:pStyle w:val="ListParagraph"/>
+        <w:numPr>
+          <w:ilvl w:val="0"/>
+          <w:numId w:val="18"/>
+        </w:numPr>
+      </w:pPr>
+      <w:r>
+        <w:lastRenderedPageBreak/>
+        <w:t>Added game Object class</w:t>
+      </w:r>
+    </w:p>
+    <w:p>
+      <w:pPr>
+        <w:pStyle w:val="ListParagraph"/>
+        <w:numPr>
+          <w:ilvl w:val="0"/>
+          <w:numId w:val="18"/>
+        </w:numPr>
+      </w:pPr>
+      <w:r>
+        <w:t>Added scene switching</w:t>
+      </w:r>
+    </w:p>
+    <w:p>
+      <w:pPr>
+        <w:pStyle w:val="Heading4"/>
+      </w:pPr>
+      <w:r>
+        <w:t>Week 10</w:t>
+      </w:r>
+    </w:p>
+    <w:p>
+      <w:pPr>
+        <w:pStyle w:val="ListParagraph"/>
+        <w:numPr>
+          <w:ilvl w:val="0"/>
+          <w:numId w:val="19"/>
+        </w:numPr>
+      </w:pPr>
+      <w:r>
+        <w:t>Fixed FPS camera</w:t>
+      </w:r>
+    </w:p>
+    <w:p>
+      <w:pPr>
+        <w:pStyle w:val="ListParagraph"/>
+        <w:numPr>
+          <w:ilvl w:val="0"/>
+          <w:numId w:val="19"/>
+        </w:numPr>
+      </w:pPr>
+      <w:r>
+        <w:t>Added multiple texture support</w:t>
+      </w:r>
+    </w:p>
+    <w:p>
+      <w:pPr>
+        <w:pStyle w:val="ListParagraph"/>
+        <w:numPr>
+          <w:ilvl w:val="0"/>
+          <w:numId w:val="19"/>
+        </w:numPr>
+      </w:pPr>
+      <w:r>
+        <w:t>Added Texture Class</w:t>
+      </w:r>
+    </w:p>
+    <w:p>
+      <w:pPr>
+        <w:pStyle w:val="ListParagraph"/>
+        <w:numPr>
+          <w:ilvl w:val="0"/>
+          <w:numId w:val="19"/>
+        </w:numPr>
+      </w:pPr>
+      <w:r>
+        <w:t>Added Sky Sphere</w:t>
+      </w:r>
+    </w:p>
+    <w:p>
+      <w:pPr>
+        <w:pStyle w:val="ListParagraph"/>
+        <w:numPr>
+          <w:ilvl w:val="0"/>
+          <w:numId w:val="19"/>
+        </w:numPr>
+      </w:pPr>
+      <w:r>
+        <w:t>New pixel shader for sky sphere</w:t>
+      </w:r>
+    </w:p>
+    <w:p>
+      <w:pPr>
+        <w:pStyle w:val="ListParagraph"/>
+        <w:numPr>
+          <w:ilvl w:val="0"/>
+          <w:numId w:val="19"/>
+        </w:numPr>
+      </w:pPr>
+      <w:r>
+        <w:t>Added json reader</w:t>
+      </w:r>
+    </w:p>
+    <w:p>
+      <w:pPr>
+        <w:pStyle w:val="ListParagraph"/>
+        <w:numPr>
+          <w:ilvl w:val="0"/>
+          <w:numId w:val="19"/>
+        </w:numPr>
+      </w:pPr>
+      <w:r>
+        <w:t>Enabled file reading to initialize game objects</w:t>
+      </w:r>
+    </w:p>
+    <w:p>
+      <w:pPr>
+        <w:pStyle w:val="ListParagraph"/>
+        <w:numPr>
+          <w:ilvl w:val="0"/>
+          <w:numId w:val="19"/>
+        </w:numPr>
+      </w:pPr>
+      <w:r>
+        <w:t>Added broken terrain</w:t>
+      </w:r>
+    </w:p>
+    <w:p>
+      <w:pPr>
+        <w:pStyle w:val="Heading4"/>
+      </w:pPr>
+      <w:r>
+        <w:t>Week 11</w:t>
+      </w:r>
+    </w:p>
+    <w:p>
+      <w:pPr>
+        <w:pStyle w:val="ListParagraph"/>
+        <w:numPr>
+          <w:ilvl w:val="0"/>
+          <w:numId w:val="20"/>
+        </w:numPr>
+      </w:pPr>
+      <w:r>
+        <w:t>Added working point lights</w:t>
+      </w:r>
+    </w:p>
+    <w:p>
+      <w:pPr>
+        <w:pStyle w:val="ListParagraph"/>
+        <w:numPr>
+          <w:ilvl w:val="0"/>
+          <w:numId w:val="20"/>
+        </w:numPr>
+      </w:pPr>
+      <w:r>
+        <w:t>Fixed multiple camera bugs</w:t>
+      </w:r>
+    </w:p>
+    <w:p>
+      <w:pPr>
+        <w:pStyle w:val="ListParagraph"/>
+        <w:numPr>
+          <w:ilvl w:val="0"/>
+          <w:numId w:val="20"/>
+        </w:numPr>
+      </w:pPr>
+      <w:r>
+        <w:t>Added ImGui controls</w:t>
+      </w:r>
+    </w:p>
+    <w:p>
+      <w:pPr>
+        <w:pStyle w:val="Heading4"/>
+      </w:pPr>
+      <w:r>
+        <w:t>Week 12</w:t>
+      </w:r>
+    </w:p>
+    <w:p>
+      <w:pPr>
+        <w:pStyle w:val="ListParagraph"/>
+        <w:numPr>
+          <w:ilvl w:val="0"/>
+          <w:numId w:val="21"/>
+        </w:numPr>
+      </w:pPr>
+      <w:r>
+        <w:t>Working terrain</w:t>
+      </w:r>
+    </w:p>
+    <w:p>
+      <w:pPr>
+        <w:pStyle w:val="ListParagraph"/>
+        <w:numPr>
+          <w:ilvl w:val="0"/>
+          <w:numId w:val="21"/>
+        </w:numPr>
+      </w:pPr>
+      <w:r>
+        <w:t>New pixel shader for terrain</w:t>
+      </w:r>
+    </w:p>
+    <w:p>
+      <w:pPr>
+        <w:pStyle w:val="ListParagraph"/>
+        <w:numPr>
+          <w:ilvl w:val="0"/>
+          <w:numId w:val="21"/>
+        </w:numPr>
+      </w:pPr>
+      <w:r>
+        <w:t>New vertex shader for grid plane</w:t>
+      </w:r>
+    </w:p>
+    <w:p>
+      <w:pPr>
+        <w:pStyle w:val="ListParagraph"/>
+        <w:numPr>
+          <w:ilvl w:val="0"/>
+          <w:numId w:val="21"/>
+        </w:numPr>
+      </w:pPr>
+      <w:r>
+        <w:t>Shader refactoring</w:t>
+      </w:r>
+    </w:p>
+    <w:p>
+      <w:pPr>
+        <w:pStyle w:val="ListParagraph"/>
+        <w:numPr>
+          <w:ilvl w:val="0"/>
+          <w:numId w:val="21"/>
+        </w:numPr>
+      </w:pPr>
+      <w:r>
+        <w:t>QOL updates to code</w:t>
+      </w:r>
+    </w:p>
+    <w:p>
+      <w:pPr>
+        <w:pStyle w:val="ListParagraph"/>
+        <w:numPr>
+          <w:ilvl w:val="0"/>
+          <w:numId w:val="21"/>
+        </w:numPr>
+      </w:pPr>
+      <w:r>
+        <w:t>Project refactoring</w:t>
+      </w:r>
+    </w:p>
+    <w:p>
+      <w:pPr>
+        <w:pStyle w:val="ListParagraph"/>
+        <w:numPr>
+          <w:ilvl w:val="0"/>
+          <w:numId w:val="21"/>
+        </w:numPr>
+      </w:pPr>
+      <w:r>
+        <w:t>Build</w:t>
+      </w:r>
+    </w:p>
+    <w:p>
+      <w:pPr>
+        <w:pStyle w:val="Heading1"/>
+      </w:pPr>
+      <w:r>
+        <w:br w:type="page"/>
+      </w:r>
+      <w:r>
+        <w:lastRenderedPageBreak/>
+        <w:t>Conclusion</w:t>
+      </w:r>
+    </w:p>
+    <w:p>
+      <w:r>
+        <w:t>Overall, I would say that the project went really well. I was able to achieve all the initial goal plans I had set for myself and the project.</w:t>
+      </w:r>
+      <w:r>
+        <w:t xml:space="preserve"> There were many new topics learnt in the process of making this project. I loved doing research into lighting shaders and terrain </w:t>
+      </w:r>
+      <w:r>
+        <w:t>generation. If I had some more time, I would have loved to integrate some other features and encapsulate so of the current features. For example, the Game Object class could also have a reference to the pixel and vertex shaders for that object instead of it being set manually in the draw method. That is just one example, there are many other places such improvements could be made.</w:t>
+      </w:r>
+    </w:p>
+    <w:p>
+      <w:r>
+        <w:t>I would definitely jump into a project like this again, where I can come up with my own framework and rendering engine. It sounds like a fun challenge</w:t>
+      </w:r>
+    </w:p>
+    <w:p/>
+    <w:sdt>
+      <w:sdtPr>
+        <w:id w:val="1100604267"/>
+        <w:docPartObj>
+          <w:docPartGallery w:val="Bibliographies"/>
+          <w:docPartUnique/>
+        </w:docPartObj>
+      </w:sdtPr>
+      <w:sdtEndPr>
+        <w:rPr>
+          <w:rFonts w:asciiTheme="minorHAnsi" w:eastAsiaTheme="minorHAnsi" w:hAnsiTheme="minorHAnsi" w:cstheme="minorBidi"/>
+          <w:color w:val="auto"/>
+          <w:sz w:val="22"/>
+          <w:szCs w:val="22"/>
+        </w:rPr>
+      </w:sdtEndPr>
+      <w:sdtContent>
+        <w:p>
+          <w:pPr>
+            <w:pStyle w:val="Heading1"/>
+          </w:pPr>
+          <w:r>
+            <w:t>Bibliography</w:t>
+          </w:r>
+        </w:p>
+        <w:sdt>
+          <w:sdtPr>
+            <w:id w:val="111145805"/>
+            <w:bibliography/>
+          </w:sdtPr>
+          <w:sdtContent>
+            <w:p>
+              <w:pPr>
+                <w:pStyle w:val="Bibliography"/>
+                <w:ind w:left="720" w:hanging="720"/>
+                <w:rPr>
+                  <w:noProof/>
+                  <w:sz w:val="24"/>
+                  <w:szCs w:val="24"/>
+                </w:rPr>
+              </w:pPr>
+              <w:r>
+                <w:fldChar w:fldCharType="begin"/>
+              </w:r>
+              <w:r>
+                <w:instrText xml:space="preserve"> BIBLIOGRAPHY </w:instrText>
+              </w:r>
+              <w:r>
+                <w:fldChar w:fldCharType="separate"/>
+              </w:r>
+              <w:r>
+                <w:rPr>
+                  <w:i/>
+                  <w:iCs/>
+                  <w:noProof/>
+                </w:rPr>
+                <w:t>DDS Texture Loader GitHub</w:t>
+              </w:r>
+              <w:r>
+                <w:rPr>
+                  <w:noProof/>
+                </w:rPr>
+                <w:t>. (n.d.). Retrieved from https://github.com/Microsoft/DirectXTex</w:t>
+              </w:r>
+            </w:p>
+            <w:p>
+              <w:pPr>
+                <w:pStyle w:val="Bibliography"/>
+                <w:ind w:left="720" w:hanging="720"/>
+                <w:rPr>
+                  <w:noProof/>
+                </w:rPr>
+              </w:pPr>
+              <w:r>
+                <w:rPr>
+                  <w:noProof/>
+                </w:rPr>
+                <w:t xml:space="preserve">Lengyl, E. (n.d.). </w:t>
+              </w:r>
+              <w:r>
+                <w:rPr>
+                  <w:i/>
+                  <w:iCs/>
+                  <w:noProof/>
+                </w:rPr>
+                <w:t>Mathematics for 3D Game Programming and Computer Graphics.</w:t>
+              </w:r>
+              <w:r>
+                <w:rPr>
+                  <w:noProof/>
+                </w:rPr>
+                <w:t xml:space="preserve"> </w:t>
+              </w:r>
+            </w:p>
+            <w:p>
+              <w:pPr>
+                <w:pStyle w:val="Bibliography"/>
+                <w:ind w:left="720" w:hanging="720"/>
+                <w:rPr>
+                  <w:noProof/>
+                </w:rPr>
+              </w:pPr>
+              <w:r>
+                <w:rPr>
+                  <w:noProof/>
+                </w:rPr>
+                <w:t xml:space="preserve">Lohmann, N. (n.d.). </w:t>
+              </w:r>
+              <w:r>
+                <w:rPr>
+                  <w:i/>
+                  <w:iCs/>
+                  <w:noProof/>
+                </w:rPr>
+                <w:t>JSON For Modern C++</w:t>
+              </w:r>
+              <w:r>
+                <w:rPr>
+                  <w:noProof/>
+                </w:rPr>
+                <w:t>. Retrieved from GitHub: https://github.com/nlohmann/json</w:t>
+              </w:r>
+            </w:p>
+            <w:p>
+              <w:pPr>
+                <w:pStyle w:val="Bibliography"/>
+                <w:ind w:left="720" w:hanging="720"/>
+                <w:rPr>
+                  <w:noProof/>
+                </w:rPr>
+              </w:pPr>
+              <w:r>
+                <w:rPr>
+                  <w:noProof/>
+                </w:rPr>
+                <w:t xml:space="preserve">Luna, F. (n.d.). </w:t>
+              </w:r>
+              <w:r>
+                <w:rPr>
+                  <w:i/>
+                  <w:iCs/>
+                  <w:noProof/>
+                </w:rPr>
+                <w:t>3D Game Programmig With DirectX 11.</w:t>
+              </w:r>
+              <w:r>
+                <w:rPr>
+                  <w:noProof/>
+                </w:rPr>
+                <w:t xml:space="preserve"> </w:t>
+              </w:r>
+            </w:p>
+            <w:p>
+              <w:pPr>
+                <w:pStyle w:val="Bibliography"/>
+                <w:ind w:left="720" w:hanging="720"/>
+                <w:rPr>
+                  <w:noProof/>
+                </w:rPr>
+              </w:pPr>
+              <w:r>
+                <w:rPr>
+                  <w:noProof/>
+                </w:rPr>
+                <w:t xml:space="preserve">Microsoft. (n.d.). </w:t>
+              </w:r>
+              <w:r>
+                <w:rPr>
+                  <w:i/>
+                  <w:iCs/>
+                  <w:noProof/>
+                </w:rPr>
+                <w:t>DirectXTex</w:t>
+              </w:r>
+              <w:r>
+                <w:rPr>
+                  <w:noProof/>
+                </w:rPr>
+                <w:t>. Retrieved from DDS Texture Loader GitHub: https://github.com/Microsoft/DirectXTex</w:t>
+              </w:r>
+            </w:p>
+            <w:p>
+              <w:r>
+                <w:rPr>
+                  <w:b/>
+                  <w:bCs/>
+                  <w:noProof/>
+                </w:rPr>
+                <w:fldChar w:fldCharType="end"/>
+              </w:r>
+            </w:p>
+          </w:sdtContent>
+        </w:sdt>
+      </w:sdtContent>
+    </w:sdt>
     <w:p/>
     <w:sectPr>
       <w:pgSz w:w="12240" w:h="15840"/>
@@ -6013,6 +9146,797 @@
 <file path=word/numbering.xml><?xml version="1.0" encoding="utf-8"?>
 <w:numbering xmlns:wpc="http://schemas.microsoft.com/office/word/2010/wordprocessingCanvas" xmlns:cx="http://schemas.microsoft.com/office/drawing/2014/chartex" xmlns:cx1="http://schemas.microsoft.com/office/drawing/2015/9/8/chartex" xmlns:cx2="http://schemas.microsoft.com/office/drawing/2015/10/21/chartex" xmlns:cx3="http://schemas.microsoft.com/office/drawing/2016/5/9/chartex" xmlns:cx4="http://schemas.microsoft.com/office/drawing/2016/5/10/chartex" xmlns:cx5="http://schemas.microsoft.com/office/drawing/2016/5/11/chartex" xmlns:cx6="http://schemas.microsoft.com/office/drawing/2016/5/12/chartex" xmlns:cx7="http://schemas.microsoft.com/office/drawing/2016/5/13/chartex" xmlns:cx8="http://schemas.microsoft.com/office/drawing/2016/5/14/chartex" xmlns:mc="http://schemas.openxmlformats.org/markup-compatibility/2006" xmlns:aink="http://schemas.microsoft.com/office/drawing/2016/ink" xmlns:am3d="http://schemas.microsoft.com/office/drawing/2017/model3d" xmlns:o="urn:schemas-microsoft-com:office:office" xmlns:r="http://schemas.openxmlformats.org/officeDocument/2006/relationships" xmlns:m="http://schemas.openxmlformats.org/officeDocument/2006/math" xmlns:v="urn:schemas-microsoft-com:vml" xmlns:wp14="http://schemas.microsoft.com/office/word/2010/wordprocessingDrawing" xmlns:wp="http://schemas.openxmlformats.org/drawingml/2006/wordprocessingDrawing" xmlns:w10="urn:schemas-microsoft-com:office:word" xmlns:w="http://schemas.openxmlformats.org/wordprocessingml/2006/main" xmlns:w14="http://schemas.microsoft.com/office/word/2010/wordml" xmlns:w15="http://schemas.microsoft.com/office/word/2012/wordml" xmlns:w16cex="http://schemas.microsoft.com/office/word/2018/wordml/cex" xmlns:w16cid="http://schemas.microsoft.com/office/word/2016/wordml/cid" xmlns:w16="http://schemas.microsoft.com/office/word/2018/wordml" xmlns:w16sdtdh="http://schemas.microsoft.com/office/word/2020/wordml/sdtdatahash" xmlns:w16se="http://schemas.microsoft.com/office/word/2015/wordml/symex" xmlns:wpg="http://schemas.microsoft.com/office/word/2010/wordprocessingGroup" xmlns:wpi="http://schemas.microsoft.com/office/word/2010/wordprocessingInk" xmlns:wne="http://schemas.microsoft.com/office/word/2006/wordml" xmlns:wps="http://schemas.microsoft.com/office/word/2010/wordprocessingShape" mc:Ignorable="w14 w15 w16se w16cid w16 w16cex w16sdtdh wp14">
   <w:abstractNum w:abstractNumId="0" w15:restartNumberingAfterBreak="0">
+    <w:nsid w:val="01DF04C3"/>
+    <w:multiLevelType w:val="hybridMultilevel"/>
+    <w:tmpl w:val="D770A6E2"/>
+    <w:lvl w:ilvl="0" w:tplc="4C090001">
+      <w:start w:val="1"/>
+      <w:numFmt w:val="bullet"/>
+      <w:lvlText w:val=""/>
+      <w:lvlJc w:val="left"/>
+      <w:pPr>
+        <w:ind w:left="720" w:hanging="360"/>
+      </w:pPr>
+      <w:rPr>
+        <w:rFonts w:ascii="Symbol" w:hAnsi="Symbol" w:hint="default"/>
+      </w:rPr>
+    </w:lvl>
+    <w:lvl w:ilvl="1" w:tplc="4C090003" w:tentative="1">
+      <w:start w:val="1"/>
+      <w:numFmt w:val="bullet"/>
+      <w:lvlText w:val="o"/>
+      <w:lvlJc w:val="left"/>
+      <w:pPr>
+        <w:ind w:left="1440" w:hanging="360"/>
+      </w:pPr>
+      <w:rPr>
+        <w:rFonts w:ascii="Courier New" w:hAnsi="Courier New" w:cs="Courier New" w:hint="default"/>
+      </w:rPr>
+    </w:lvl>
+    <w:lvl w:ilvl="2" w:tplc="4C090005" w:tentative="1">
+      <w:start w:val="1"/>
+      <w:numFmt w:val="bullet"/>
+      <w:lvlText w:val=""/>
+      <w:lvlJc w:val="left"/>
+      <w:pPr>
+        <w:ind w:left="2160" w:hanging="360"/>
+      </w:pPr>
+      <w:rPr>
+        <w:rFonts w:ascii="Wingdings" w:hAnsi="Wingdings" w:hint="default"/>
+      </w:rPr>
+    </w:lvl>
+    <w:lvl w:ilvl="3" w:tplc="4C090001" w:tentative="1">
+      <w:start w:val="1"/>
+      <w:numFmt w:val="bullet"/>
+      <w:lvlText w:val=""/>
+      <w:lvlJc w:val="left"/>
+      <w:pPr>
+        <w:ind w:left="2880" w:hanging="360"/>
+      </w:pPr>
+      <w:rPr>
+        <w:rFonts w:ascii="Symbol" w:hAnsi="Symbol" w:hint="default"/>
+      </w:rPr>
+    </w:lvl>
+    <w:lvl w:ilvl="4" w:tplc="4C090003" w:tentative="1">
+      <w:start w:val="1"/>
+      <w:numFmt w:val="bullet"/>
+      <w:lvlText w:val="o"/>
+      <w:lvlJc w:val="left"/>
+      <w:pPr>
+        <w:ind w:left="3600" w:hanging="360"/>
+      </w:pPr>
+      <w:rPr>
+        <w:rFonts w:ascii="Courier New" w:hAnsi="Courier New" w:cs="Courier New" w:hint="default"/>
+      </w:rPr>
+    </w:lvl>
+    <w:lvl w:ilvl="5" w:tplc="4C090005" w:tentative="1">
+      <w:start w:val="1"/>
+      <w:numFmt w:val="bullet"/>
+      <w:lvlText w:val=""/>
+      <w:lvlJc w:val="left"/>
+      <w:pPr>
+        <w:ind w:left="4320" w:hanging="360"/>
+      </w:pPr>
+      <w:rPr>
+        <w:rFonts w:ascii="Wingdings" w:hAnsi="Wingdings" w:hint="default"/>
+      </w:rPr>
+    </w:lvl>
+    <w:lvl w:ilvl="6" w:tplc="4C090001" w:tentative="1">
+      <w:start w:val="1"/>
+      <w:numFmt w:val="bullet"/>
+      <w:lvlText w:val=""/>
+      <w:lvlJc w:val="left"/>
+      <w:pPr>
+        <w:ind w:left="5040" w:hanging="360"/>
+      </w:pPr>
+      <w:rPr>
+        <w:rFonts w:ascii="Symbol" w:hAnsi="Symbol" w:hint="default"/>
+      </w:rPr>
+    </w:lvl>
+    <w:lvl w:ilvl="7" w:tplc="4C090003" w:tentative="1">
+      <w:start w:val="1"/>
+      <w:numFmt w:val="bullet"/>
+      <w:lvlText w:val="o"/>
+      <w:lvlJc w:val="left"/>
+      <w:pPr>
+        <w:ind w:left="5760" w:hanging="360"/>
+      </w:pPr>
+      <w:rPr>
+        <w:rFonts w:ascii="Courier New" w:hAnsi="Courier New" w:cs="Courier New" w:hint="default"/>
+      </w:rPr>
+    </w:lvl>
+    <w:lvl w:ilvl="8" w:tplc="4C090005" w:tentative="1">
+      <w:start w:val="1"/>
+      <w:numFmt w:val="bullet"/>
+      <w:lvlText w:val=""/>
+      <w:lvlJc w:val="left"/>
+      <w:pPr>
+        <w:ind w:left="6480" w:hanging="360"/>
+      </w:pPr>
+      <w:rPr>
+        <w:rFonts w:ascii="Wingdings" w:hAnsi="Wingdings" w:hint="default"/>
+      </w:rPr>
+    </w:lvl>
+  </w:abstractNum>
+  <w:abstractNum w:abstractNumId="1" w15:restartNumberingAfterBreak="0">
+    <w:nsid w:val="073F2BB5"/>
+    <w:multiLevelType w:val="hybridMultilevel"/>
+    <w:tmpl w:val="0FEA00A2"/>
+    <w:lvl w:ilvl="0" w:tplc="4C090001">
+      <w:start w:val="1"/>
+      <w:numFmt w:val="bullet"/>
+      <w:lvlText w:val=""/>
+      <w:lvlJc w:val="left"/>
+      <w:pPr>
+        <w:ind w:left="720" w:hanging="360"/>
+      </w:pPr>
+      <w:rPr>
+        <w:rFonts w:ascii="Symbol" w:hAnsi="Symbol" w:hint="default"/>
+      </w:rPr>
+    </w:lvl>
+    <w:lvl w:ilvl="1" w:tplc="4C090003" w:tentative="1">
+      <w:start w:val="1"/>
+      <w:numFmt w:val="bullet"/>
+      <w:lvlText w:val="o"/>
+      <w:lvlJc w:val="left"/>
+      <w:pPr>
+        <w:ind w:left="1440" w:hanging="360"/>
+      </w:pPr>
+      <w:rPr>
+        <w:rFonts w:ascii="Courier New" w:hAnsi="Courier New" w:cs="Courier New" w:hint="default"/>
+      </w:rPr>
+    </w:lvl>
+    <w:lvl w:ilvl="2" w:tplc="4C090005" w:tentative="1">
+      <w:start w:val="1"/>
+      <w:numFmt w:val="bullet"/>
+      <w:lvlText w:val=""/>
+      <w:lvlJc w:val="left"/>
+      <w:pPr>
+        <w:ind w:left="2160" w:hanging="360"/>
+      </w:pPr>
+      <w:rPr>
+        <w:rFonts w:ascii="Wingdings" w:hAnsi="Wingdings" w:hint="default"/>
+      </w:rPr>
+    </w:lvl>
+    <w:lvl w:ilvl="3" w:tplc="4C090001" w:tentative="1">
+      <w:start w:val="1"/>
+      <w:numFmt w:val="bullet"/>
+      <w:lvlText w:val=""/>
+      <w:lvlJc w:val="left"/>
+      <w:pPr>
+        <w:ind w:left="2880" w:hanging="360"/>
+      </w:pPr>
+      <w:rPr>
+        <w:rFonts w:ascii="Symbol" w:hAnsi="Symbol" w:hint="default"/>
+      </w:rPr>
+    </w:lvl>
+    <w:lvl w:ilvl="4" w:tplc="4C090003" w:tentative="1">
+      <w:start w:val="1"/>
+      <w:numFmt w:val="bullet"/>
+      <w:lvlText w:val="o"/>
+      <w:lvlJc w:val="left"/>
+      <w:pPr>
+        <w:ind w:left="3600" w:hanging="360"/>
+      </w:pPr>
+      <w:rPr>
+        <w:rFonts w:ascii="Courier New" w:hAnsi="Courier New" w:cs="Courier New" w:hint="default"/>
+      </w:rPr>
+    </w:lvl>
+    <w:lvl w:ilvl="5" w:tplc="4C090005" w:tentative="1">
+      <w:start w:val="1"/>
+      <w:numFmt w:val="bullet"/>
+      <w:lvlText w:val=""/>
+      <w:lvlJc w:val="left"/>
+      <w:pPr>
+        <w:ind w:left="4320" w:hanging="360"/>
+      </w:pPr>
+      <w:rPr>
+        <w:rFonts w:ascii="Wingdings" w:hAnsi="Wingdings" w:hint="default"/>
+      </w:rPr>
+    </w:lvl>
+    <w:lvl w:ilvl="6" w:tplc="4C090001" w:tentative="1">
+      <w:start w:val="1"/>
+      <w:numFmt w:val="bullet"/>
+      <w:lvlText w:val=""/>
+      <w:lvlJc w:val="left"/>
+      <w:pPr>
+        <w:ind w:left="5040" w:hanging="360"/>
+      </w:pPr>
+      <w:rPr>
+        <w:rFonts w:ascii="Symbol" w:hAnsi="Symbol" w:hint="default"/>
+      </w:rPr>
+    </w:lvl>
+    <w:lvl w:ilvl="7" w:tplc="4C090003" w:tentative="1">
+      <w:start w:val="1"/>
+      <w:numFmt w:val="bullet"/>
+      <w:lvlText w:val="o"/>
+      <w:lvlJc w:val="left"/>
+      <w:pPr>
+        <w:ind w:left="5760" w:hanging="360"/>
+      </w:pPr>
+      <w:rPr>
+        <w:rFonts w:ascii="Courier New" w:hAnsi="Courier New" w:cs="Courier New" w:hint="default"/>
+      </w:rPr>
+    </w:lvl>
+    <w:lvl w:ilvl="8" w:tplc="4C090005" w:tentative="1">
+      <w:start w:val="1"/>
+      <w:numFmt w:val="bullet"/>
+      <w:lvlText w:val=""/>
+      <w:lvlJc w:val="left"/>
+      <w:pPr>
+        <w:ind w:left="6480" w:hanging="360"/>
+      </w:pPr>
+      <w:rPr>
+        <w:rFonts w:ascii="Wingdings" w:hAnsi="Wingdings" w:hint="default"/>
+      </w:rPr>
+    </w:lvl>
+  </w:abstractNum>
+  <w:abstractNum w:abstractNumId="2" w15:restartNumberingAfterBreak="0">
+    <w:nsid w:val="09BB74B0"/>
+    <w:multiLevelType w:val="hybridMultilevel"/>
+    <w:tmpl w:val="930E1A1E"/>
+    <w:lvl w:ilvl="0" w:tplc="4C090001">
+      <w:start w:val="1"/>
+      <w:numFmt w:val="bullet"/>
+      <w:lvlText w:val=""/>
+      <w:lvlJc w:val="left"/>
+      <w:pPr>
+        <w:ind w:left="720" w:hanging="360"/>
+      </w:pPr>
+      <w:rPr>
+        <w:rFonts w:ascii="Symbol" w:hAnsi="Symbol" w:hint="default"/>
+      </w:rPr>
+    </w:lvl>
+    <w:lvl w:ilvl="1" w:tplc="4C090003" w:tentative="1">
+      <w:start w:val="1"/>
+      <w:numFmt w:val="bullet"/>
+      <w:lvlText w:val="o"/>
+      <w:lvlJc w:val="left"/>
+      <w:pPr>
+        <w:ind w:left="1440" w:hanging="360"/>
+      </w:pPr>
+      <w:rPr>
+        <w:rFonts w:ascii="Courier New" w:hAnsi="Courier New" w:cs="Courier New" w:hint="default"/>
+      </w:rPr>
+    </w:lvl>
+    <w:lvl w:ilvl="2" w:tplc="4C090005" w:tentative="1">
+      <w:start w:val="1"/>
+      <w:numFmt w:val="bullet"/>
+      <w:lvlText w:val=""/>
+      <w:lvlJc w:val="left"/>
+      <w:pPr>
+        <w:ind w:left="2160" w:hanging="360"/>
+      </w:pPr>
+      <w:rPr>
+        <w:rFonts w:ascii="Wingdings" w:hAnsi="Wingdings" w:hint="default"/>
+      </w:rPr>
+    </w:lvl>
+    <w:lvl w:ilvl="3" w:tplc="4C090001" w:tentative="1">
+      <w:start w:val="1"/>
+      <w:numFmt w:val="bullet"/>
+      <w:lvlText w:val=""/>
+      <w:lvlJc w:val="left"/>
+      <w:pPr>
+        <w:ind w:left="2880" w:hanging="360"/>
+      </w:pPr>
+      <w:rPr>
+        <w:rFonts w:ascii="Symbol" w:hAnsi="Symbol" w:hint="default"/>
+      </w:rPr>
+    </w:lvl>
+    <w:lvl w:ilvl="4" w:tplc="4C090003" w:tentative="1">
+      <w:start w:val="1"/>
+      <w:numFmt w:val="bullet"/>
+      <w:lvlText w:val="o"/>
+      <w:lvlJc w:val="left"/>
+      <w:pPr>
+        <w:ind w:left="3600" w:hanging="360"/>
+      </w:pPr>
+      <w:rPr>
+        <w:rFonts w:ascii="Courier New" w:hAnsi="Courier New" w:cs="Courier New" w:hint="default"/>
+      </w:rPr>
+    </w:lvl>
+    <w:lvl w:ilvl="5" w:tplc="4C090005" w:tentative="1">
+      <w:start w:val="1"/>
+      <w:numFmt w:val="bullet"/>
+      <w:lvlText w:val=""/>
+      <w:lvlJc w:val="left"/>
+      <w:pPr>
+        <w:ind w:left="4320" w:hanging="360"/>
+      </w:pPr>
+      <w:rPr>
+        <w:rFonts w:ascii="Wingdings" w:hAnsi="Wingdings" w:hint="default"/>
+      </w:rPr>
+    </w:lvl>
+    <w:lvl w:ilvl="6" w:tplc="4C090001" w:tentative="1">
+      <w:start w:val="1"/>
+      <w:numFmt w:val="bullet"/>
+      <w:lvlText w:val=""/>
+      <w:lvlJc w:val="left"/>
+      <w:pPr>
+        <w:ind w:left="5040" w:hanging="360"/>
+      </w:pPr>
+      <w:rPr>
+        <w:rFonts w:ascii="Symbol" w:hAnsi="Symbol" w:hint="default"/>
+      </w:rPr>
+    </w:lvl>
+    <w:lvl w:ilvl="7" w:tplc="4C090003" w:tentative="1">
+      <w:start w:val="1"/>
+      <w:numFmt w:val="bullet"/>
+      <w:lvlText w:val="o"/>
+      <w:lvlJc w:val="left"/>
+      <w:pPr>
+        <w:ind w:left="5760" w:hanging="360"/>
+      </w:pPr>
+      <w:rPr>
+        <w:rFonts w:ascii="Courier New" w:hAnsi="Courier New" w:cs="Courier New" w:hint="default"/>
+      </w:rPr>
+    </w:lvl>
+    <w:lvl w:ilvl="8" w:tplc="4C090005" w:tentative="1">
+      <w:start w:val="1"/>
+      <w:numFmt w:val="bullet"/>
+      <w:lvlText w:val=""/>
+      <w:lvlJc w:val="left"/>
+      <w:pPr>
+        <w:ind w:left="6480" w:hanging="360"/>
+      </w:pPr>
+      <w:rPr>
+        <w:rFonts w:ascii="Wingdings" w:hAnsi="Wingdings" w:hint="default"/>
+      </w:rPr>
+    </w:lvl>
+  </w:abstractNum>
+  <w:abstractNum w:abstractNumId="3" w15:restartNumberingAfterBreak="0">
+    <w:nsid w:val="0CB51C8D"/>
+    <w:multiLevelType w:val="hybridMultilevel"/>
+    <w:tmpl w:val="2C22831A"/>
+    <w:lvl w:ilvl="0" w:tplc="4C090001">
+      <w:start w:val="1"/>
+      <w:numFmt w:val="bullet"/>
+      <w:lvlText w:val=""/>
+      <w:lvlJc w:val="left"/>
+      <w:pPr>
+        <w:ind w:left="720" w:hanging="360"/>
+      </w:pPr>
+      <w:rPr>
+        <w:rFonts w:ascii="Symbol" w:hAnsi="Symbol" w:hint="default"/>
+      </w:rPr>
+    </w:lvl>
+    <w:lvl w:ilvl="1" w:tplc="4C090003" w:tentative="1">
+      <w:start w:val="1"/>
+      <w:numFmt w:val="bullet"/>
+      <w:lvlText w:val="o"/>
+      <w:lvlJc w:val="left"/>
+      <w:pPr>
+        <w:ind w:left="1440" w:hanging="360"/>
+      </w:pPr>
+      <w:rPr>
+        <w:rFonts w:ascii="Courier New" w:hAnsi="Courier New" w:cs="Courier New" w:hint="default"/>
+      </w:rPr>
+    </w:lvl>
+    <w:lvl w:ilvl="2" w:tplc="4C090005" w:tentative="1">
+      <w:start w:val="1"/>
+      <w:numFmt w:val="bullet"/>
+      <w:lvlText w:val=""/>
+      <w:lvlJc w:val="left"/>
+      <w:pPr>
+        <w:ind w:left="2160" w:hanging="360"/>
+      </w:pPr>
+      <w:rPr>
+        <w:rFonts w:ascii="Wingdings" w:hAnsi="Wingdings" w:hint="default"/>
+      </w:rPr>
+    </w:lvl>
+    <w:lvl w:ilvl="3" w:tplc="4C090001" w:tentative="1">
+      <w:start w:val="1"/>
+      <w:numFmt w:val="bullet"/>
+      <w:lvlText w:val=""/>
+      <w:lvlJc w:val="left"/>
+      <w:pPr>
+        <w:ind w:left="2880" w:hanging="360"/>
+      </w:pPr>
+      <w:rPr>
+        <w:rFonts w:ascii="Symbol" w:hAnsi="Symbol" w:hint="default"/>
+      </w:rPr>
+    </w:lvl>
+    <w:lvl w:ilvl="4" w:tplc="4C090003" w:tentative="1">
+      <w:start w:val="1"/>
+      <w:numFmt w:val="bullet"/>
+      <w:lvlText w:val="o"/>
+      <w:lvlJc w:val="left"/>
+      <w:pPr>
+        <w:ind w:left="3600" w:hanging="360"/>
+      </w:pPr>
+      <w:rPr>
+        <w:rFonts w:ascii="Courier New" w:hAnsi="Courier New" w:cs="Courier New" w:hint="default"/>
+      </w:rPr>
+    </w:lvl>
+    <w:lvl w:ilvl="5" w:tplc="4C090005" w:tentative="1">
+      <w:start w:val="1"/>
+      <w:numFmt w:val="bullet"/>
+      <w:lvlText w:val=""/>
+      <w:lvlJc w:val="left"/>
+      <w:pPr>
+        <w:ind w:left="4320" w:hanging="360"/>
+      </w:pPr>
+      <w:rPr>
+        <w:rFonts w:ascii="Wingdings" w:hAnsi="Wingdings" w:hint="default"/>
+      </w:rPr>
+    </w:lvl>
+    <w:lvl w:ilvl="6" w:tplc="4C090001" w:tentative="1">
+      <w:start w:val="1"/>
+      <w:numFmt w:val="bullet"/>
+      <w:lvlText w:val=""/>
+      <w:lvlJc w:val="left"/>
+      <w:pPr>
+        <w:ind w:left="5040" w:hanging="360"/>
+      </w:pPr>
+      <w:rPr>
+        <w:rFonts w:ascii="Symbol" w:hAnsi="Symbol" w:hint="default"/>
+      </w:rPr>
+    </w:lvl>
+    <w:lvl w:ilvl="7" w:tplc="4C090003" w:tentative="1">
+      <w:start w:val="1"/>
+      <w:numFmt w:val="bullet"/>
+      <w:lvlText w:val="o"/>
+      <w:lvlJc w:val="left"/>
+      <w:pPr>
+        <w:ind w:left="5760" w:hanging="360"/>
+      </w:pPr>
+      <w:rPr>
+        <w:rFonts w:ascii="Courier New" w:hAnsi="Courier New" w:cs="Courier New" w:hint="default"/>
+      </w:rPr>
+    </w:lvl>
+    <w:lvl w:ilvl="8" w:tplc="4C090005" w:tentative="1">
+      <w:start w:val="1"/>
+      <w:numFmt w:val="bullet"/>
+      <w:lvlText w:val=""/>
+      <w:lvlJc w:val="left"/>
+      <w:pPr>
+        <w:ind w:left="6480" w:hanging="360"/>
+      </w:pPr>
+      <w:rPr>
+        <w:rFonts w:ascii="Wingdings" w:hAnsi="Wingdings" w:hint="default"/>
+      </w:rPr>
+    </w:lvl>
+  </w:abstractNum>
+  <w:abstractNum w:abstractNumId="4" w15:restartNumberingAfterBreak="0">
+    <w:nsid w:val="144664A2"/>
+    <w:multiLevelType w:val="hybridMultilevel"/>
+    <w:tmpl w:val="D5444B3A"/>
+    <w:lvl w:ilvl="0" w:tplc="4C090001">
+      <w:start w:val="1"/>
+      <w:numFmt w:val="bullet"/>
+      <w:lvlText w:val=""/>
+      <w:lvlJc w:val="left"/>
+      <w:pPr>
+        <w:ind w:left="720" w:hanging="360"/>
+      </w:pPr>
+      <w:rPr>
+        <w:rFonts w:ascii="Symbol" w:hAnsi="Symbol" w:hint="default"/>
+      </w:rPr>
+    </w:lvl>
+    <w:lvl w:ilvl="1" w:tplc="4C090003" w:tentative="1">
+      <w:start w:val="1"/>
+      <w:numFmt w:val="bullet"/>
+      <w:lvlText w:val="o"/>
+      <w:lvlJc w:val="left"/>
+      <w:pPr>
+        <w:ind w:left="1440" w:hanging="360"/>
+      </w:pPr>
+      <w:rPr>
+        <w:rFonts w:ascii="Courier New" w:hAnsi="Courier New" w:cs="Courier New" w:hint="default"/>
+      </w:rPr>
+    </w:lvl>
+    <w:lvl w:ilvl="2" w:tplc="4C090005" w:tentative="1">
+      <w:start w:val="1"/>
+      <w:numFmt w:val="bullet"/>
+      <w:lvlText w:val=""/>
+      <w:lvlJc w:val="left"/>
+      <w:pPr>
+        <w:ind w:left="2160" w:hanging="360"/>
+      </w:pPr>
+      <w:rPr>
+        <w:rFonts w:ascii="Wingdings" w:hAnsi="Wingdings" w:hint="default"/>
+      </w:rPr>
+    </w:lvl>
+    <w:lvl w:ilvl="3" w:tplc="4C090001" w:tentative="1">
+      <w:start w:val="1"/>
+      <w:numFmt w:val="bullet"/>
+      <w:lvlText w:val=""/>
+      <w:lvlJc w:val="left"/>
+      <w:pPr>
+        <w:ind w:left="2880" w:hanging="360"/>
+      </w:pPr>
+      <w:rPr>
+        <w:rFonts w:ascii="Symbol" w:hAnsi="Symbol" w:hint="default"/>
+      </w:rPr>
+    </w:lvl>
+    <w:lvl w:ilvl="4" w:tplc="4C090003" w:tentative="1">
+      <w:start w:val="1"/>
+      <w:numFmt w:val="bullet"/>
+      <w:lvlText w:val="o"/>
+      <w:lvlJc w:val="left"/>
+      <w:pPr>
+        <w:ind w:left="3600" w:hanging="360"/>
+      </w:pPr>
+      <w:rPr>
+        <w:rFonts w:ascii="Courier New" w:hAnsi="Courier New" w:cs="Courier New" w:hint="default"/>
+      </w:rPr>
+    </w:lvl>
+    <w:lvl w:ilvl="5" w:tplc="4C090005" w:tentative="1">
+      <w:start w:val="1"/>
+      <w:numFmt w:val="bullet"/>
+      <w:lvlText w:val=""/>
+      <w:lvlJc w:val="left"/>
+      <w:pPr>
+        <w:ind w:left="4320" w:hanging="360"/>
+      </w:pPr>
+      <w:rPr>
+        <w:rFonts w:ascii="Wingdings" w:hAnsi="Wingdings" w:hint="default"/>
+      </w:rPr>
+    </w:lvl>
+    <w:lvl w:ilvl="6" w:tplc="4C090001" w:tentative="1">
+      <w:start w:val="1"/>
+      <w:numFmt w:val="bullet"/>
+      <w:lvlText w:val=""/>
+      <w:lvlJc w:val="left"/>
+      <w:pPr>
+        <w:ind w:left="5040" w:hanging="360"/>
+      </w:pPr>
+      <w:rPr>
+        <w:rFonts w:ascii="Symbol" w:hAnsi="Symbol" w:hint="default"/>
+      </w:rPr>
+    </w:lvl>
+    <w:lvl w:ilvl="7" w:tplc="4C090003" w:tentative="1">
+      <w:start w:val="1"/>
+      <w:numFmt w:val="bullet"/>
+      <w:lvlText w:val="o"/>
+      <w:lvlJc w:val="left"/>
+      <w:pPr>
+        <w:ind w:left="5760" w:hanging="360"/>
+      </w:pPr>
+      <w:rPr>
+        <w:rFonts w:ascii="Courier New" w:hAnsi="Courier New" w:cs="Courier New" w:hint="default"/>
+      </w:rPr>
+    </w:lvl>
+    <w:lvl w:ilvl="8" w:tplc="4C090005" w:tentative="1">
+      <w:start w:val="1"/>
+      <w:numFmt w:val="bullet"/>
+      <w:lvlText w:val=""/>
+      <w:lvlJc w:val="left"/>
+      <w:pPr>
+        <w:ind w:left="6480" w:hanging="360"/>
+      </w:pPr>
+      <w:rPr>
+        <w:rFonts w:ascii="Wingdings" w:hAnsi="Wingdings" w:hint="default"/>
+      </w:rPr>
+    </w:lvl>
+  </w:abstractNum>
+  <w:abstractNum w:abstractNumId="5" w15:restartNumberingAfterBreak="0">
+    <w:nsid w:val="14BE00C7"/>
+    <w:multiLevelType w:val="hybridMultilevel"/>
+    <w:tmpl w:val="00504CB0"/>
+    <w:lvl w:ilvl="0" w:tplc="4C090001">
+      <w:start w:val="1"/>
+      <w:numFmt w:val="bullet"/>
+      <w:lvlText w:val=""/>
+      <w:lvlJc w:val="left"/>
+      <w:pPr>
+        <w:ind w:left="720" w:hanging="360"/>
+      </w:pPr>
+      <w:rPr>
+        <w:rFonts w:ascii="Symbol" w:hAnsi="Symbol" w:hint="default"/>
+      </w:rPr>
+    </w:lvl>
+    <w:lvl w:ilvl="1" w:tplc="4C090003" w:tentative="1">
+      <w:start w:val="1"/>
+      <w:numFmt w:val="bullet"/>
+      <w:lvlText w:val="o"/>
+      <w:lvlJc w:val="left"/>
+      <w:pPr>
+        <w:ind w:left="1440" w:hanging="360"/>
+      </w:pPr>
+      <w:rPr>
+        <w:rFonts w:ascii="Courier New" w:hAnsi="Courier New" w:cs="Courier New" w:hint="default"/>
+      </w:rPr>
+    </w:lvl>
+    <w:lvl w:ilvl="2" w:tplc="4C090005" w:tentative="1">
+      <w:start w:val="1"/>
+      <w:numFmt w:val="bullet"/>
+      <w:lvlText w:val=""/>
+      <w:lvlJc w:val="left"/>
+      <w:pPr>
+        <w:ind w:left="2160" w:hanging="360"/>
+      </w:pPr>
+      <w:rPr>
+        <w:rFonts w:ascii="Wingdings" w:hAnsi="Wingdings" w:hint="default"/>
+      </w:rPr>
+    </w:lvl>
+    <w:lvl w:ilvl="3" w:tplc="4C090001" w:tentative="1">
+      <w:start w:val="1"/>
+      <w:numFmt w:val="bullet"/>
+      <w:lvlText w:val=""/>
+      <w:lvlJc w:val="left"/>
+      <w:pPr>
+        <w:ind w:left="2880" w:hanging="360"/>
+      </w:pPr>
+      <w:rPr>
+        <w:rFonts w:ascii="Symbol" w:hAnsi="Symbol" w:hint="default"/>
+      </w:rPr>
+    </w:lvl>
+    <w:lvl w:ilvl="4" w:tplc="4C090003" w:tentative="1">
+      <w:start w:val="1"/>
+      <w:numFmt w:val="bullet"/>
+      <w:lvlText w:val="o"/>
+      <w:lvlJc w:val="left"/>
+      <w:pPr>
+        <w:ind w:left="3600" w:hanging="360"/>
+      </w:pPr>
+      <w:rPr>
+        <w:rFonts w:ascii="Courier New" w:hAnsi="Courier New" w:cs="Courier New" w:hint="default"/>
+      </w:rPr>
+    </w:lvl>
+    <w:lvl w:ilvl="5" w:tplc="4C090005" w:tentative="1">
+      <w:start w:val="1"/>
+      <w:numFmt w:val="bullet"/>
+      <w:lvlText w:val=""/>
+      <w:lvlJc w:val="left"/>
+      <w:pPr>
+        <w:ind w:left="4320" w:hanging="360"/>
+      </w:pPr>
+      <w:rPr>
+        <w:rFonts w:ascii="Wingdings" w:hAnsi="Wingdings" w:hint="default"/>
+      </w:rPr>
+    </w:lvl>
+    <w:lvl w:ilvl="6" w:tplc="4C090001" w:tentative="1">
+      <w:start w:val="1"/>
+      <w:numFmt w:val="bullet"/>
+      <w:lvlText w:val=""/>
+      <w:lvlJc w:val="left"/>
+      <w:pPr>
+        <w:ind w:left="5040" w:hanging="360"/>
+      </w:pPr>
+      <w:rPr>
+        <w:rFonts w:ascii="Symbol" w:hAnsi="Symbol" w:hint="default"/>
+      </w:rPr>
+    </w:lvl>
+    <w:lvl w:ilvl="7" w:tplc="4C090003" w:tentative="1">
+      <w:start w:val="1"/>
+      <w:numFmt w:val="bullet"/>
+      <w:lvlText w:val="o"/>
+      <w:lvlJc w:val="left"/>
+      <w:pPr>
+        <w:ind w:left="5760" w:hanging="360"/>
+      </w:pPr>
+      <w:rPr>
+        <w:rFonts w:ascii="Courier New" w:hAnsi="Courier New" w:cs="Courier New" w:hint="default"/>
+      </w:rPr>
+    </w:lvl>
+    <w:lvl w:ilvl="8" w:tplc="4C090005" w:tentative="1">
+      <w:start w:val="1"/>
+      <w:numFmt w:val="bullet"/>
+      <w:lvlText w:val=""/>
+      <w:lvlJc w:val="left"/>
+      <w:pPr>
+        <w:ind w:left="6480" w:hanging="360"/>
+      </w:pPr>
+      <w:rPr>
+        <w:rFonts w:ascii="Wingdings" w:hAnsi="Wingdings" w:hint="default"/>
+      </w:rPr>
+    </w:lvl>
+  </w:abstractNum>
+  <w:abstractNum w:abstractNumId="6" w15:restartNumberingAfterBreak="0">
+    <w:nsid w:val="1E986C93"/>
+    <w:multiLevelType w:val="hybridMultilevel"/>
+    <w:tmpl w:val="FE2EC03E"/>
+    <w:lvl w:ilvl="0" w:tplc="4C090001">
+      <w:start w:val="1"/>
+      <w:numFmt w:val="bullet"/>
+      <w:lvlText w:val=""/>
+      <w:lvlJc w:val="left"/>
+      <w:pPr>
+        <w:ind w:left="720" w:hanging="360"/>
+      </w:pPr>
+      <w:rPr>
+        <w:rFonts w:ascii="Symbol" w:hAnsi="Symbol" w:hint="default"/>
+      </w:rPr>
+    </w:lvl>
+    <w:lvl w:ilvl="1" w:tplc="4C090003" w:tentative="1">
+      <w:start w:val="1"/>
+      <w:numFmt w:val="bullet"/>
+      <w:lvlText w:val="o"/>
+      <w:lvlJc w:val="left"/>
+      <w:pPr>
+        <w:ind w:left="1440" w:hanging="360"/>
+      </w:pPr>
+      <w:rPr>
+        <w:rFonts w:ascii="Courier New" w:hAnsi="Courier New" w:cs="Courier New" w:hint="default"/>
+      </w:rPr>
+    </w:lvl>
+    <w:lvl w:ilvl="2" w:tplc="4C090005" w:tentative="1">
+      <w:start w:val="1"/>
+      <w:numFmt w:val="bullet"/>
+      <w:lvlText w:val=""/>
+      <w:lvlJc w:val="left"/>
+      <w:pPr>
+        <w:ind w:left="2160" w:hanging="360"/>
+      </w:pPr>
+      <w:rPr>
+        <w:rFonts w:ascii="Wingdings" w:hAnsi="Wingdings" w:hint="default"/>
+      </w:rPr>
+    </w:lvl>
+    <w:lvl w:ilvl="3" w:tplc="4C090001" w:tentative="1">
+      <w:start w:val="1"/>
+      <w:numFmt w:val="bullet"/>
+      <w:lvlText w:val=""/>
+      <w:lvlJc w:val="left"/>
+      <w:pPr>
+        <w:ind w:left="2880" w:hanging="360"/>
+      </w:pPr>
+      <w:rPr>
+        <w:rFonts w:ascii="Symbol" w:hAnsi="Symbol" w:hint="default"/>
+      </w:rPr>
+    </w:lvl>
+    <w:lvl w:ilvl="4" w:tplc="4C090003" w:tentative="1">
+      <w:start w:val="1"/>
+      <w:numFmt w:val="bullet"/>
+      <w:lvlText w:val="o"/>
+      <w:lvlJc w:val="left"/>
+      <w:pPr>
+        <w:ind w:left="3600" w:hanging="360"/>
+      </w:pPr>
+      <w:rPr>
+        <w:rFonts w:ascii="Courier New" w:hAnsi="Courier New" w:cs="Courier New" w:hint="default"/>
+      </w:rPr>
+    </w:lvl>
+    <w:lvl w:ilvl="5" w:tplc="4C090005" w:tentative="1">
+      <w:start w:val="1"/>
+      <w:numFmt w:val="bullet"/>
+      <w:lvlText w:val=""/>
+      <w:lvlJc w:val="left"/>
+      <w:pPr>
+        <w:ind w:left="4320" w:hanging="360"/>
+      </w:pPr>
+      <w:rPr>
+        <w:rFonts w:ascii="Wingdings" w:hAnsi="Wingdings" w:hint="default"/>
+      </w:rPr>
+    </w:lvl>
+    <w:lvl w:ilvl="6" w:tplc="4C090001" w:tentative="1">
+      <w:start w:val="1"/>
+      <w:numFmt w:val="bullet"/>
+      <w:lvlText w:val=""/>
+      <w:lvlJc w:val="left"/>
+      <w:pPr>
+        <w:ind w:left="5040" w:hanging="360"/>
+      </w:pPr>
+      <w:rPr>
+        <w:rFonts w:ascii="Symbol" w:hAnsi="Symbol" w:hint="default"/>
+      </w:rPr>
+    </w:lvl>
+    <w:lvl w:ilvl="7" w:tplc="4C090003" w:tentative="1">
+      <w:start w:val="1"/>
+      <w:numFmt w:val="bullet"/>
+      <w:lvlText w:val="o"/>
+      <w:lvlJc w:val="left"/>
+      <w:pPr>
+        <w:ind w:left="5760" w:hanging="360"/>
+      </w:pPr>
+      <w:rPr>
+        <w:rFonts w:ascii="Courier New" w:hAnsi="Courier New" w:cs="Courier New" w:hint="default"/>
+      </w:rPr>
+    </w:lvl>
+    <w:lvl w:ilvl="8" w:tplc="4C090005" w:tentative="1">
+      <w:start w:val="1"/>
+      <w:numFmt w:val="bullet"/>
+      <w:lvlText w:val=""/>
+      <w:lvlJc w:val="left"/>
+      <w:pPr>
+        <w:ind w:left="6480" w:hanging="360"/>
+      </w:pPr>
+      <w:rPr>
+        <w:rFonts w:ascii="Wingdings" w:hAnsi="Wingdings" w:hint="default"/>
+      </w:rPr>
+    </w:lvl>
+  </w:abstractNum>
+  <w:abstractNum w:abstractNumId="7" w15:restartNumberingAfterBreak="0">
     <w:nsid w:val="211C6C16"/>
     <w:multiLevelType w:val="hybridMultilevel"/>
     <w:tmpl w:val="BD2CCFBA"/>
@@ -6098,7 +10022,120 @@
       </w:pPr>
     </w:lvl>
   </w:abstractNum>
-  <w:abstractNum w:abstractNumId="1" w15:restartNumberingAfterBreak="0">
+  <w:abstractNum w:abstractNumId="8" w15:restartNumberingAfterBreak="0">
+    <w:nsid w:val="2A570297"/>
+    <w:multiLevelType w:val="hybridMultilevel"/>
+    <w:tmpl w:val="09321E6C"/>
+    <w:lvl w:ilvl="0" w:tplc="4C090001">
+      <w:start w:val="1"/>
+      <w:numFmt w:val="bullet"/>
+      <w:lvlText w:val=""/>
+      <w:lvlJc w:val="left"/>
+      <w:pPr>
+        <w:ind w:left="720" w:hanging="360"/>
+      </w:pPr>
+      <w:rPr>
+        <w:rFonts w:ascii="Symbol" w:hAnsi="Symbol" w:hint="default"/>
+      </w:rPr>
+    </w:lvl>
+    <w:lvl w:ilvl="1" w:tplc="4C090003" w:tentative="1">
+      <w:start w:val="1"/>
+      <w:numFmt w:val="bullet"/>
+      <w:lvlText w:val="o"/>
+      <w:lvlJc w:val="left"/>
+      <w:pPr>
+        <w:ind w:left="1440" w:hanging="360"/>
+      </w:pPr>
+      <w:rPr>
+        <w:rFonts w:ascii="Courier New" w:hAnsi="Courier New" w:cs="Courier New" w:hint="default"/>
+      </w:rPr>
+    </w:lvl>
+    <w:lvl w:ilvl="2" w:tplc="4C090005" w:tentative="1">
+      <w:start w:val="1"/>
+      <w:numFmt w:val="bullet"/>
+      <w:lvlText w:val=""/>
+      <w:lvlJc w:val="left"/>
+      <w:pPr>
+        <w:ind w:left="2160" w:hanging="360"/>
+      </w:pPr>
+      <w:rPr>
+        <w:rFonts w:ascii="Wingdings" w:hAnsi="Wingdings" w:hint="default"/>
+      </w:rPr>
+    </w:lvl>
+    <w:lvl w:ilvl="3" w:tplc="4C090001" w:tentative="1">
+      <w:start w:val="1"/>
+      <w:numFmt w:val="bullet"/>
+      <w:lvlText w:val=""/>
+      <w:lvlJc w:val="left"/>
+      <w:pPr>
+        <w:ind w:left="2880" w:hanging="360"/>
+      </w:pPr>
+      <w:rPr>
+        <w:rFonts w:ascii="Symbol" w:hAnsi="Symbol" w:hint="default"/>
+      </w:rPr>
+    </w:lvl>
+    <w:lvl w:ilvl="4" w:tplc="4C090003" w:tentative="1">
+      <w:start w:val="1"/>
+      <w:numFmt w:val="bullet"/>
+      <w:lvlText w:val="o"/>
+      <w:lvlJc w:val="left"/>
+      <w:pPr>
+        <w:ind w:left="3600" w:hanging="360"/>
+      </w:pPr>
+      <w:rPr>
+        <w:rFonts w:ascii="Courier New" w:hAnsi="Courier New" w:cs="Courier New" w:hint="default"/>
+      </w:rPr>
+    </w:lvl>
+    <w:lvl w:ilvl="5" w:tplc="4C090005" w:tentative="1">
+      <w:start w:val="1"/>
+      <w:numFmt w:val="bullet"/>
+      <w:lvlText w:val=""/>
+      <w:lvlJc w:val="left"/>
+      <w:pPr>
+        <w:ind w:left="4320" w:hanging="360"/>
+      </w:pPr>
+      <w:rPr>
+        <w:rFonts w:ascii="Wingdings" w:hAnsi="Wingdings" w:hint="default"/>
+      </w:rPr>
+    </w:lvl>
+    <w:lvl w:ilvl="6" w:tplc="4C090001" w:tentative="1">
+      <w:start w:val="1"/>
+      <w:numFmt w:val="bullet"/>
+      <w:lvlText w:val=""/>
+      <w:lvlJc w:val="left"/>
+      <w:pPr>
+        <w:ind w:left="5040" w:hanging="360"/>
+      </w:pPr>
+      <w:rPr>
+        <w:rFonts w:ascii="Symbol" w:hAnsi="Symbol" w:hint="default"/>
+      </w:rPr>
+    </w:lvl>
+    <w:lvl w:ilvl="7" w:tplc="4C090003" w:tentative="1">
+      <w:start w:val="1"/>
+      <w:numFmt w:val="bullet"/>
+      <w:lvlText w:val="o"/>
+      <w:lvlJc w:val="left"/>
+      <w:pPr>
+        <w:ind w:left="5760" w:hanging="360"/>
+      </w:pPr>
+      <w:rPr>
+        <w:rFonts w:ascii="Courier New" w:hAnsi="Courier New" w:cs="Courier New" w:hint="default"/>
+      </w:rPr>
+    </w:lvl>
+    <w:lvl w:ilvl="8" w:tplc="4C090005" w:tentative="1">
+      <w:start w:val="1"/>
+      <w:numFmt w:val="bullet"/>
+      <w:lvlText w:val=""/>
+      <w:lvlJc w:val="left"/>
+      <w:pPr>
+        <w:ind w:left="6480" w:hanging="360"/>
+      </w:pPr>
+      <w:rPr>
+        <w:rFonts w:ascii="Wingdings" w:hAnsi="Wingdings" w:hint="default"/>
+      </w:rPr>
+    </w:lvl>
+  </w:abstractNum>
+  <w:abstractNum w:abstractNumId="9" w15:restartNumberingAfterBreak="0">
     <w:nsid w:val="3CF4176C"/>
     <w:multiLevelType w:val="hybridMultilevel"/>
     <w:tmpl w:val="86305990"/>
@@ -6211,7 +10248,7 @@
       </w:rPr>
     </w:lvl>
   </w:abstractNum>
-  <w:abstractNum w:abstractNumId="2" w15:restartNumberingAfterBreak="0">
+  <w:abstractNum w:abstractNumId="10" w15:restartNumberingAfterBreak="0">
     <w:nsid w:val="479A26FE"/>
     <w:multiLevelType w:val="hybridMultilevel"/>
     <w:tmpl w:val="11427B90"/>
@@ -6297,7 +10334,7 @@
       </w:pPr>
     </w:lvl>
   </w:abstractNum>
-  <w:abstractNum w:abstractNumId="3" w15:restartNumberingAfterBreak="0">
+  <w:abstractNum w:abstractNumId="11" w15:restartNumberingAfterBreak="0">
     <w:nsid w:val="47DF7EF3"/>
     <w:multiLevelType w:val="hybridMultilevel"/>
     <w:tmpl w:val="01046280"/>
@@ -6383,7 +10420,7 @@
       </w:pPr>
     </w:lvl>
   </w:abstractNum>
-  <w:abstractNum w:abstractNumId="4" w15:restartNumberingAfterBreak="0">
+  <w:abstractNum w:abstractNumId="12" w15:restartNumberingAfterBreak="0">
     <w:nsid w:val="490F7C21"/>
     <w:multiLevelType w:val="hybridMultilevel"/>
     <w:tmpl w:val="9AD421CE"/>
@@ -6496,7 +10533,93 @@
       </w:rPr>
     </w:lvl>
   </w:abstractNum>
-  <w:abstractNum w:abstractNumId="5" w15:restartNumberingAfterBreak="0">
+  <w:abstractNum w:abstractNumId="13" w15:restartNumberingAfterBreak="0">
+    <w:nsid w:val="513C2E16"/>
+    <w:multiLevelType w:val="hybridMultilevel"/>
+    <w:tmpl w:val="8654DDF4"/>
+    <w:lvl w:ilvl="0" w:tplc="4C09000F">
+      <w:start w:val="1"/>
+      <w:numFmt w:val="decimal"/>
+      <w:lvlText w:val="%1."/>
+      <w:lvlJc w:val="left"/>
+      <w:pPr>
+        <w:ind w:left="720" w:hanging="360"/>
+      </w:pPr>
+    </w:lvl>
+    <w:lvl w:ilvl="1" w:tplc="4C090019" w:tentative="1">
+      <w:start w:val="1"/>
+      <w:numFmt w:val="lowerLetter"/>
+      <w:lvlText w:val="%2."/>
+      <w:lvlJc w:val="left"/>
+      <w:pPr>
+        <w:ind w:left="1440" w:hanging="360"/>
+      </w:pPr>
+    </w:lvl>
+    <w:lvl w:ilvl="2" w:tplc="4C09001B" w:tentative="1">
+      <w:start w:val="1"/>
+      <w:numFmt w:val="lowerRoman"/>
+      <w:lvlText w:val="%3."/>
+      <w:lvlJc w:val="right"/>
+      <w:pPr>
+        <w:ind w:left="2160" w:hanging="180"/>
+      </w:pPr>
+    </w:lvl>
+    <w:lvl w:ilvl="3" w:tplc="4C09000F" w:tentative="1">
+      <w:start w:val="1"/>
+      <w:numFmt w:val="decimal"/>
+      <w:lvlText w:val="%4."/>
+      <w:lvlJc w:val="left"/>
+      <w:pPr>
+        <w:ind w:left="2880" w:hanging="360"/>
+      </w:pPr>
+    </w:lvl>
+    <w:lvl w:ilvl="4" w:tplc="4C090019" w:tentative="1">
+      <w:start w:val="1"/>
+      <w:numFmt w:val="lowerLetter"/>
+      <w:lvlText w:val="%5."/>
+      <w:lvlJc w:val="left"/>
+      <w:pPr>
+        <w:ind w:left="3600" w:hanging="360"/>
+      </w:pPr>
+    </w:lvl>
+    <w:lvl w:ilvl="5" w:tplc="4C09001B" w:tentative="1">
+      <w:start w:val="1"/>
+      <w:numFmt w:val="lowerRoman"/>
+      <w:lvlText w:val="%6."/>
+      <w:lvlJc w:val="right"/>
+      <w:pPr>
+        <w:ind w:left="4320" w:hanging="180"/>
+      </w:pPr>
+    </w:lvl>
+    <w:lvl w:ilvl="6" w:tplc="4C09000F" w:tentative="1">
+      <w:start w:val="1"/>
+      <w:numFmt w:val="decimal"/>
+      <w:lvlText w:val="%7."/>
+      <w:lvlJc w:val="left"/>
+      <w:pPr>
+        <w:ind w:left="5040" w:hanging="360"/>
+      </w:pPr>
+    </w:lvl>
+    <w:lvl w:ilvl="7" w:tplc="4C090019" w:tentative="1">
+      <w:start w:val="1"/>
+      <w:numFmt w:val="lowerLetter"/>
+      <w:lvlText w:val="%8."/>
+      <w:lvlJc w:val="left"/>
+      <w:pPr>
+        <w:ind w:left="5760" w:hanging="360"/>
+      </w:pPr>
+    </w:lvl>
+    <w:lvl w:ilvl="8" w:tplc="4C09001B" w:tentative="1">
+      <w:start w:val="1"/>
+      <w:numFmt w:val="lowerRoman"/>
+      <w:lvlText w:val="%9."/>
+      <w:lvlJc w:val="right"/>
+      <w:pPr>
+        <w:ind w:left="6480" w:hanging="180"/>
+      </w:pPr>
+    </w:lvl>
+  </w:abstractNum>
+  <w:abstractNum w:abstractNumId="14" w15:restartNumberingAfterBreak="0">
     <w:nsid w:val="57F46A23"/>
     <w:multiLevelType w:val="hybridMultilevel"/>
     <w:tmpl w:val="226C0484"/>
@@ -6582,7 +10705,7 @@
       </w:pPr>
     </w:lvl>
   </w:abstractNum>
-  <w:abstractNum w:abstractNumId="6" w15:restartNumberingAfterBreak="0">
+  <w:abstractNum w:abstractNumId="15" w15:restartNumberingAfterBreak="0">
     <w:nsid w:val="5AE96B4C"/>
     <w:multiLevelType w:val="hybridMultilevel"/>
     <w:tmpl w:val="2CAE784C"/>
@@ -6668,7 +10791,120 @@
       </w:pPr>
     </w:lvl>
   </w:abstractNum>
-  <w:abstractNum w:abstractNumId="7" w15:restartNumberingAfterBreak="0">
+  <w:abstractNum w:abstractNumId="16" w15:restartNumberingAfterBreak="0">
+    <w:nsid w:val="624C3B36"/>
+    <w:multiLevelType w:val="hybridMultilevel"/>
+    <w:tmpl w:val="AA26FFEE"/>
+    <w:lvl w:ilvl="0" w:tplc="4C090001">
+      <w:start w:val="1"/>
+      <w:numFmt w:val="bullet"/>
+      <w:lvlText w:val=""/>
+      <w:lvlJc w:val="left"/>
+      <w:pPr>
+        <w:ind w:left="720" w:hanging="360"/>
+      </w:pPr>
+      <w:rPr>
+        <w:rFonts w:ascii="Symbol" w:hAnsi="Symbol" w:hint="default"/>
+      </w:rPr>
+    </w:lvl>
+    <w:lvl w:ilvl="1" w:tplc="4C090003" w:tentative="1">
+      <w:start w:val="1"/>
+      <w:numFmt w:val="bullet"/>
+      <w:lvlText w:val="o"/>
+      <w:lvlJc w:val="left"/>
+      <w:pPr>
+        <w:ind w:left="1440" w:hanging="360"/>
+      </w:pPr>
+      <w:rPr>
+        <w:rFonts w:ascii="Courier New" w:hAnsi="Courier New" w:cs="Courier New" w:hint="default"/>
+      </w:rPr>
+    </w:lvl>
+    <w:lvl w:ilvl="2" w:tplc="4C090005" w:tentative="1">
+      <w:start w:val="1"/>
+      <w:numFmt w:val="bullet"/>
+      <w:lvlText w:val=""/>
+      <w:lvlJc w:val="left"/>
+      <w:pPr>
+        <w:ind w:left="2160" w:hanging="360"/>
+      </w:pPr>
+      <w:rPr>
+        <w:rFonts w:ascii="Wingdings" w:hAnsi="Wingdings" w:hint="default"/>
+      </w:rPr>
+    </w:lvl>
+    <w:lvl w:ilvl="3" w:tplc="4C090001" w:tentative="1">
+      <w:start w:val="1"/>
+      <w:numFmt w:val="bullet"/>
+      <w:lvlText w:val=""/>
+      <w:lvlJc w:val="left"/>
+      <w:pPr>
+        <w:ind w:left="2880" w:hanging="360"/>
+      </w:pPr>
+      <w:rPr>
+        <w:rFonts w:ascii="Symbol" w:hAnsi="Symbol" w:hint="default"/>
+      </w:rPr>
+    </w:lvl>
+    <w:lvl w:ilvl="4" w:tplc="4C090003" w:tentative="1">
+      <w:start w:val="1"/>
+      <w:numFmt w:val="bullet"/>
+      <w:lvlText w:val="o"/>
+      <w:lvlJc w:val="left"/>
+      <w:pPr>
+        <w:ind w:left="3600" w:hanging="360"/>
+      </w:pPr>
+      <w:rPr>
+        <w:rFonts w:ascii="Courier New" w:hAnsi="Courier New" w:cs="Courier New" w:hint="default"/>
+      </w:rPr>
+    </w:lvl>
+    <w:lvl w:ilvl="5" w:tplc="4C090005" w:tentative="1">
+      <w:start w:val="1"/>
+      <w:numFmt w:val="bullet"/>
+      <w:lvlText w:val=""/>
+      <w:lvlJc w:val="left"/>
+      <w:pPr>
+        <w:ind w:left="4320" w:hanging="360"/>
+      </w:pPr>
+      <w:rPr>
+        <w:rFonts w:ascii="Wingdings" w:hAnsi="Wingdings" w:hint="default"/>
+      </w:rPr>
+    </w:lvl>
+    <w:lvl w:ilvl="6" w:tplc="4C090001" w:tentative="1">
+      <w:start w:val="1"/>
+      <w:numFmt w:val="bullet"/>
+      <w:lvlText w:val=""/>
+      <w:lvlJc w:val="left"/>
+      <w:pPr>
+        <w:ind w:left="5040" w:hanging="360"/>
+      </w:pPr>
+      <w:rPr>
+        <w:rFonts w:ascii="Symbol" w:hAnsi="Symbol" w:hint="default"/>
+      </w:rPr>
+    </w:lvl>
+    <w:lvl w:ilvl="7" w:tplc="4C090003" w:tentative="1">
+      <w:start w:val="1"/>
+      <w:numFmt w:val="bullet"/>
+      <w:lvlText w:val="o"/>
+      <w:lvlJc w:val="left"/>
+      <w:pPr>
+        <w:ind w:left="5760" w:hanging="360"/>
+      </w:pPr>
+      <w:rPr>
+        <w:rFonts w:ascii="Courier New" w:hAnsi="Courier New" w:cs="Courier New" w:hint="default"/>
+      </w:rPr>
+    </w:lvl>
+    <w:lvl w:ilvl="8" w:tplc="4C090005" w:tentative="1">
+      <w:start w:val="1"/>
+      <w:numFmt w:val="bullet"/>
+      <w:lvlText w:val=""/>
+      <w:lvlJc w:val="left"/>
+      <w:pPr>
+        <w:ind w:left="6480" w:hanging="360"/>
+      </w:pPr>
+      <w:rPr>
+        <w:rFonts w:ascii="Wingdings" w:hAnsi="Wingdings" w:hint="default"/>
+      </w:rPr>
+    </w:lvl>
+  </w:abstractNum>
+  <w:abstractNum w:abstractNumId="17" w15:restartNumberingAfterBreak="0">
     <w:nsid w:val="762A01A4"/>
     <w:multiLevelType w:val="hybridMultilevel"/>
     <w:tmpl w:val="4CB09122"/>
@@ -6781,7 +11017,7 @@
       </w:rPr>
     </w:lvl>
   </w:abstractNum>
-  <w:abstractNum w:abstractNumId="8" w15:restartNumberingAfterBreak="0">
+  <w:abstractNum w:abstractNumId="18" w15:restartNumberingAfterBreak="0">
     <w:nsid w:val="79AF7A04"/>
     <w:multiLevelType w:val="hybridMultilevel"/>
     <w:tmpl w:val="5F523356"/>
@@ -6867,32 +11103,294 @@
       </w:pPr>
     </w:lvl>
   </w:abstractNum>
+  <w:abstractNum w:abstractNumId="19" w15:restartNumberingAfterBreak="0">
+    <w:nsid w:val="7C1E680C"/>
+    <w:multiLevelType w:val="hybridMultilevel"/>
+    <w:tmpl w:val="CE1CB4A0"/>
+    <w:lvl w:ilvl="0" w:tplc="4C090001">
+      <w:start w:val="1"/>
+      <w:numFmt w:val="bullet"/>
+      <w:lvlText w:val=""/>
+      <w:lvlJc w:val="left"/>
+      <w:pPr>
+        <w:ind w:left="720" w:hanging="360"/>
+      </w:pPr>
+      <w:rPr>
+        <w:rFonts w:ascii="Symbol" w:hAnsi="Symbol" w:hint="default"/>
+      </w:rPr>
+    </w:lvl>
+    <w:lvl w:ilvl="1" w:tplc="4C090003" w:tentative="1">
+      <w:start w:val="1"/>
+      <w:numFmt w:val="bullet"/>
+      <w:lvlText w:val="o"/>
+      <w:lvlJc w:val="left"/>
+      <w:pPr>
+        <w:ind w:left="1440" w:hanging="360"/>
+      </w:pPr>
+      <w:rPr>
+        <w:rFonts w:ascii="Courier New" w:hAnsi="Courier New" w:cs="Courier New" w:hint="default"/>
+      </w:rPr>
+    </w:lvl>
+    <w:lvl w:ilvl="2" w:tplc="4C090005" w:tentative="1">
+      <w:start w:val="1"/>
+      <w:numFmt w:val="bullet"/>
+      <w:lvlText w:val=""/>
+      <w:lvlJc w:val="left"/>
+      <w:pPr>
+        <w:ind w:left="2160" w:hanging="360"/>
+      </w:pPr>
+      <w:rPr>
+        <w:rFonts w:ascii="Wingdings" w:hAnsi="Wingdings" w:hint="default"/>
+      </w:rPr>
+    </w:lvl>
+    <w:lvl w:ilvl="3" w:tplc="4C090001" w:tentative="1">
+      <w:start w:val="1"/>
+      <w:numFmt w:val="bullet"/>
+      <w:lvlText w:val=""/>
+      <w:lvlJc w:val="left"/>
+      <w:pPr>
+        <w:ind w:left="2880" w:hanging="360"/>
+      </w:pPr>
+      <w:rPr>
+        <w:rFonts w:ascii="Symbol" w:hAnsi="Symbol" w:hint="default"/>
+      </w:rPr>
+    </w:lvl>
+    <w:lvl w:ilvl="4" w:tplc="4C090003" w:tentative="1">
+      <w:start w:val="1"/>
+      <w:numFmt w:val="bullet"/>
+      <w:lvlText w:val="o"/>
+      <w:lvlJc w:val="left"/>
+      <w:pPr>
+        <w:ind w:left="3600" w:hanging="360"/>
+      </w:pPr>
+      <w:rPr>
+        <w:rFonts w:ascii="Courier New" w:hAnsi="Courier New" w:cs="Courier New" w:hint="default"/>
+      </w:rPr>
+    </w:lvl>
+    <w:lvl w:ilvl="5" w:tplc="4C090005" w:tentative="1">
+      <w:start w:val="1"/>
+      <w:numFmt w:val="bullet"/>
+      <w:lvlText w:val=""/>
+      <w:lvlJc w:val="left"/>
+      <w:pPr>
+        <w:ind w:left="4320" w:hanging="360"/>
+      </w:pPr>
+      <w:rPr>
+        <w:rFonts w:ascii="Wingdings" w:hAnsi="Wingdings" w:hint="default"/>
+      </w:rPr>
+    </w:lvl>
+    <w:lvl w:ilvl="6" w:tplc="4C090001" w:tentative="1">
+      <w:start w:val="1"/>
+      <w:numFmt w:val="bullet"/>
+      <w:lvlText w:val=""/>
+      <w:lvlJc w:val="left"/>
+      <w:pPr>
+        <w:ind w:left="5040" w:hanging="360"/>
+      </w:pPr>
+      <w:rPr>
+        <w:rFonts w:ascii="Symbol" w:hAnsi="Symbol" w:hint="default"/>
+      </w:rPr>
+    </w:lvl>
+    <w:lvl w:ilvl="7" w:tplc="4C090003" w:tentative="1">
+      <w:start w:val="1"/>
+      <w:numFmt w:val="bullet"/>
+      <w:lvlText w:val="o"/>
+      <w:lvlJc w:val="left"/>
+      <w:pPr>
+        <w:ind w:left="5760" w:hanging="360"/>
+      </w:pPr>
+      <w:rPr>
+        <w:rFonts w:ascii="Courier New" w:hAnsi="Courier New" w:cs="Courier New" w:hint="default"/>
+      </w:rPr>
+    </w:lvl>
+    <w:lvl w:ilvl="8" w:tplc="4C090005" w:tentative="1">
+      <w:start w:val="1"/>
+      <w:numFmt w:val="bullet"/>
+      <w:lvlText w:val=""/>
+      <w:lvlJc w:val="left"/>
+      <w:pPr>
+        <w:ind w:left="6480" w:hanging="360"/>
+      </w:pPr>
+      <w:rPr>
+        <w:rFonts w:ascii="Wingdings" w:hAnsi="Wingdings" w:hint="default"/>
+      </w:rPr>
+    </w:lvl>
+  </w:abstractNum>
+  <w:abstractNum w:abstractNumId="20" w15:restartNumberingAfterBreak="0">
+    <w:nsid w:val="7D2A13F8"/>
+    <w:multiLevelType w:val="hybridMultilevel"/>
+    <w:tmpl w:val="E4ECBE2C"/>
+    <w:lvl w:ilvl="0" w:tplc="4C090001">
+      <w:start w:val="1"/>
+      <w:numFmt w:val="bullet"/>
+      <w:lvlText w:val=""/>
+      <w:lvlJc w:val="left"/>
+      <w:pPr>
+        <w:ind w:left="720" w:hanging="360"/>
+      </w:pPr>
+      <w:rPr>
+        <w:rFonts w:ascii="Symbol" w:hAnsi="Symbol" w:hint="default"/>
+      </w:rPr>
+    </w:lvl>
+    <w:lvl w:ilvl="1" w:tplc="4C090003" w:tentative="1">
+      <w:start w:val="1"/>
+      <w:numFmt w:val="bullet"/>
+      <w:lvlText w:val="o"/>
+      <w:lvlJc w:val="left"/>
+      <w:pPr>
+        <w:ind w:left="1440" w:hanging="360"/>
+      </w:pPr>
+      <w:rPr>
+        <w:rFonts w:ascii="Courier New" w:hAnsi="Courier New" w:cs="Courier New" w:hint="default"/>
+      </w:rPr>
+    </w:lvl>
+    <w:lvl w:ilvl="2" w:tplc="4C090005" w:tentative="1">
+      <w:start w:val="1"/>
+      <w:numFmt w:val="bullet"/>
+      <w:lvlText w:val=""/>
+      <w:lvlJc w:val="left"/>
+      <w:pPr>
+        <w:ind w:left="2160" w:hanging="360"/>
+      </w:pPr>
+      <w:rPr>
+        <w:rFonts w:ascii="Wingdings" w:hAnsi="Wingdings" w:hint="default"/>
+      </w:rPr>
+    </w:lvl>
+    <w:lvl w:ilvl="3" w:tplc="4C090001" w:tentative="1">
+      <w:start w:val="1"/>
+      <w:numFmt w:val="bullet"/>
+      <w:lvlText w:val=""/>
+      <w:lvlJc w:val="left"/>
+      <w:pPr>
+        <w:ind w:left="2880" w:hanging="360"/>
+      </w:pPr>
+      <w:rPr>
+        <w:rFonts w:ascii="Symbol" w:hAnsi="Symbol" w:hint="default"/>
+      </w:rPr>
+    </w:lvl>
+    <w:lvl w:ilvl="4" w:tplc="4C090003" w:tentative="1">
+      <w:start w:val="1"/>
+      <w:numFmt w:val="bullet"/>
+      <w:lvlText w:val="o"/>
+      <w:lvlJc w:val="left"/>
+      <w:pPr>
+        <w:ind w:left="3600" w:hanging="360"/>
+      </w:pPr>
+      <w:rPr>
+        <w:rFonts w:ascii="Courier New" w:hAnsi="Courier New" w:cs="Courier New" w:hint="default"/>
+      </w:rPr>
+    </w:lvl>
+    <w:lvl w:ilvl="5" w:tplc="4C090005" w:tentative="1">
+      <w:start w:val="1"/>
+      <w:numFmt w:val="bullet"/>
+      <w:lvlText w:val=""/>
+      <w:lvlJc w:val="left"/>
+      <w:pPr>
+        <w:ind w:left="4320" w:hanging="360"/>
+      </w:pPr>
+      <w:rPr>
+        <w:rFonts w:ascii="Wingdings" w:hAnsi="Wingdings" w:hint="default"/>
+      </w:rPr>
+    </w:lvl>
+    <w:lvl w:ilvl="6" w:tplc="4C090001" w:tentative="1">
+      <w:start w:val="1"/>
+      <w:numFmt w:val="bullet"/>
+      <w:lvlText w:val=""/>
+      <w:lvlJc w:val="left"/>
+      <w:pPr>
+        <w:ind w:left="5040" w:hanging="360"/>
+      </w:pPr>
+      <w:rPr>
+        <w:rFonts w:ascii="Symbol" w:hAnsi="Symbol" w:hint="default"/>
+      </w:rPr>
+    </w:lvl>
+    <w:lvl w:ilvl="7" w:tplc="4C090003" w:tentative="1">
+      <w:start w:val="1"/>
+      <w:numFmt w:val="bullet"/>
+      <w:lvlText w:val="o"/>
+      <w:lvlJc w:val="left"/>
+      <w:pPr>
+        <w:ind w:left="5760" w:hanging="360"/>
+      </w:pPr>
+      <w:rPr>
+        <w:rFonts w:ascii="Courier New" w:hAnsi="Courier New" w:cs="Courier New" w:hint="default"/>
+      </w:rPr>
+    </w:lvl>
+    <w:lvl w:ilvl="8" w:tplc="4C090005" w:tentative="1">
+      <w:start w:val="1"/>
+      <w:numFmt w:val="bullet"/>
+      <w:lvlText w:val=""/>
+      <w:lvlJc w:val="left"/>
+      <w:pPr>
+        <w:ind w:left="6480" w:hanging="360"/>
+      </w:pPr>
+      <w:rPr>
+        <w:rFonts w:ascii="Wingdings" w:hAnsi="Wingdings" w:hint="default"/>
+      </w:rPr>
+    </w:lvl>
+  </w:abstractNum>
   <w:num w:numId="1">
+    <w:abstractNumId w:val="12"/>
+  </w:num>
+  <w:num w:numId="2">
+    <w:abstractNumId w:val="17"/>
+  </w:num>
+  <w:num w:numId="3">
+    <w:abstractNumId w:val="11"/>
+  </w:num>
+  <w:num w:numId="4">
+    <w:abstractNumId w:val="15"/>
+  </w:num>
+  <w:num w:numId="5">
+    <w:abstractNumId w:val="9"/>
+  </w:num>
+  <w:num w:numId="6">
+    <w:abstractNumId w:val="10"/>
+  </w:num>
+  <w:num w:numId="7">
+    <w:abstractNumId w:val="18"/>
+  </w:num>
+  <w:num w:numId="8">
+    <w:abstractNumId w:val="14"/>
+  </w:num>
+  <w:num w:numId="9">
+    <w:abstractNumId w:val="7"/>
+  </w:num>
+  <w:num w:numId="10">
+    <w:abstractNumId w:val="13"/>
+  </w:num>
+  <w:num w:numId="11">
+    <w:abstractNumId w:val="8"/>
+  </w:num>
+  <w:num w:numId="12">
+    <w:abstractNumId w:val="6"/>
+  </w:num>
+  <w:num w:numId="13">
+    <w:abstractNumId w:val="1"/>
+  </w:num>
+  <w:num w:numId="14">
+    <w:abstractNumId w:val="16"/>
+  </w:num>
+  <w:num w:numId="15">
+    <w:abstractNumId w:val="3"/>
+  </w:num>
+  <w:num w:numId="16">
+    <w:abstractNumId w:val="20"/>
+  </w:num>
+  <w:num w:numId="17">
+    <w:abstractNumId w:val="19"/>
+  </w:num>
+  <w:num w:numId="18">
+    <w:abstractNumId w:val="0"/>
+  </w:num>
+  <w:num w:numId="19">
+    <w:abstractNumId w:val="2"/>
+  </w:num>
+  <w:num w:numId="20">
     <w:abstractNumId w:val="4"/>
   </w:num>
-  <w:num w:numId="2">
-    <w:abstractNumId w:val="7"/>
-  </w:num>
-  <w:num w:numId="3">
-    <w:abstractNumId w:val="3"/>
-  </w:num>
-  <w:num w:numId="4">
-    <w:abstractNumId w:val="6"/>
-  </w:num>
-  <w:num w:numId="5">
-    <w:abstractNumId w:val="1"/>
-  </w:num>
-  <w:num w:numId="6">
-    <w:abstractNumId w:val="2"/>
-  </w:num>
-  <w:num w:numId="7">
-    <w:abstractNumId w:val="8"/>
-  </w:num>
-  <w:num w:numId="8">
+  <w:num w:numId="21">
     <w:abstractNumId w:val="5"/>
-  </w:num>
-  <w:num w:numId="9">
-    <w:abstractNumId w:val="0"/>
   </w:num>
 </w:numbering>
 </file>
@@ -7424,6 +11922,28 @@
       <w:color w:val="1F3763" w:themeColor="accent1" w:themeShade="7F"/>
     </w:rPr>
   </w:style>
+  <w:style w:type="paragraph" w:styleId="Heading7">
+    <w:name w:val="heading 7"/>
+    <w:basedOn w:val="Normal"/>
+    <w:next w:val="Normal"/>
+    <w:link w:val="Heading7Char"/>
+    <w:uiPriority w:val="9"/>
+    <w:unhideWhenUsed/>
+    <w:qFormat/>
+    <w:rsid w:val="00CE2CA8"/>
+    <w:pPr>
+      <w:keepNext/>
+      <w:keepLines/>
+      <w:spacing w:before="40" w:after="0"/>
+      <w:outlineLvl w:val="6"/>
+    </w:pPr>
+    <w:rPr>
+      <w:rFonts w:asciiTheme="majorHAnsi" w:eastAsiaTheme="majorEastAsia" w:hAnsiTheme="majorHAnsi" w:cstheme="majorBidi"/>
+      <w:i/>
+      <w:iCs/>
+      <w:color w:val="1F3763" w:themeColor="accent1" w:themeShade="7F"/>
+    </w:rPr>
+  </w:style>
   <w:style w:type="character" w:default="1" w:styleId="DefaultParagraphFont">
     <w:name w:val="Default Paragraph Font"/>
     <w:uiPriority w:val="1"/>
@@ -7670,6 +12190,19 @@
     <w:rPr>
       <w:color w:val="954F72" w:themeColor="followedHyperlink"/>
       <w:u w:val="single"/>
+    </w:rPr>
+  </w:style>
+  <w:style w:type="character" w:customStyle="1" w:styleId="Heading7Char">
+    <w:name w:val="Heading 7 Char"/>
+    <w:basedOn w:val="DefaultParagraphFont"/>
+    <w:link w:val="Heading7"/>
+    <w:uiPriority w:val="9"/>
+    <w:rsid w:val="00CE2CA8"/>
+    <w:rPr>
+      <w:rFonts w:asciiTheme="majorHAnsi" w:eastAsiaTheme="majorEastAsia" w:hAnsiTheme="majorHAnsi" w:cstheme="majorBidi"/>
+      <w:i/>
+      <w:iCs/>
+      <w:color w:val="1F3763" w:themeColor="accent1" w:themeShade="7F"/>
     </w:rPr>
   </w:style>
 </w:styles>
@@ -7944,7 +12477,7 @@
     <b:Guid>{A9166CC0-D46B-4E82-9636-58034191714B}</b:Guid>
     <b:Title>DDS Texture Loader GitHub</b:Title>
     <b:URL>https://github.com/Microsoft/DirectXTex</b:URL>
-    <b:RefOrder>3</b:RefOrder>
+    <b:RefOrder>5</b:RefOrder>
   </b:Source>
   <b:Source>
     <b:Tag>Mic</b:Tag>
@@ -7983,11 +12516,45 @@
     <b:URL>https://github.com/nlohmann/json</b:URL>
     <b:RefOrder>2</b:RefOrder>
   </b:Source>
+  <b:Source>
+    <b:Tag>Fra</b:Tag>
+    <b:SourceType>Book</b:SourceType>
+    <b:Guid>{DEF11470-B094-494F-8403-D12BF82A608E}</b:Guid>
+    <b:Title>3D Game Programmig With DirectX 11</b:Title>
+    <b:Author>
+      <b:Author>
+        <b:NameList>
+          <b:Person>
+            <b:Last>Luna</b:Last>
+            <b:First>Frank</b:First>
+          </b:Person>
+        </b:NameList>
+      </b:Author>
+    </b:Author>
+    <b:RefOrder>3</b:RefOrder>
+  </b:Source>
+  <b:Source>
+    <b:Tag>Eri</b:Tag>
+    <b:SourceType>Book</b:SourceType>
+    <b:Guid>{A584040F-2314-4CAD-94EF-C5C9F2C3264F}</b:Guid>
+    <b:Author>
+      <b:Author>
+        <b:NameList>
+          <b:Person>
+            <b:Last>Lengyl</b:Last>
+            <b:First>Eric</b:First>
+          </b:Person>
+        </b:NameList>
+      </b:Author>
+    </b:Author>
+    <b:Title>Mathematics for 3D Game Programming and Computer Graphics</b:Title>
+    <b:RefOrder>4</b:RefOrder>
+  </b:Source>
 </b:Sources>
 </file>
 
 <file path=customXml/itemProps1.xml><?xml version="1.0" encoding="utf-8"?>
-<ds:datastoreItem xmlns:ds="http://schemas.openxmlformats.org/officeDocument/2006/customXml" ds:itemID="{DB0FD6CF-4F2A-49BF-93C1-9E52557B62FF}">
+<ds:datastoreItem xmlns:ds="http://schemas.openxmlformats.org/officeDocument/2006/customXml" ds:itemID="{9C88D761-F911-4110-BC12-590D9A48032E}">
   <ds:schemaRefs>
     <ds:schemaRef ds:uri="http://schemas.openxmlformats.org/officeDocument/2006/bibliography"/>
   </ds:schemaRefs>
